--- a/Project Big Data Report.docx
+++ b/Project Big Data Report.docx
@@ -1,6 +1,6 @@
 
 <file path=word/document.xml><?xml version="1.0" encoding="utf-8"?>
-<w:document xmlns:wpc="http://schemas.microsoft.com/office/word/2010/wordprocessingCanvas" xmlns:cx="http://schemas.microsoft.com/office/drawing/2014/chartex" xmlns:cx1="http://schemas.microsoft.com/office/drawing/2015/9/8/chartex" xmlns:cx2="http://schemas.microsoft.com/office/drawing/2015/10/21/chartex" xmlns:cx3="http://schemas.microsoft.com/office/drawing/2016/5/9/chartex" xmlns:cx4="http://schemas.microsoft.com/office/drawing/2016/5/10/chartex" xmlns:cx5="http://schemas.microsoft.com/office/drawing/2016/5/11/chartex" xmlns:cx6="http://schemas.microsoft.com/office/drawing/2016/5/12/chartex" xmlns:cx7="http://schemas.microsoft.com/office/drawing/2016/5/13/chartex" xmlns:cx8="http://schemas.microsoft.com/office/drawing/2016/5/14/chartex" xmlns:mc="http://schemas.openxmlformats.org/markup-compatibility/2006" xmlns:aink="http://schemas.microsoft.com/office/drawing/2016/ink" xmlns:am3d="http://schemas.microsoft.com/office/drawing/2017/model3d" xmlns:o="urn:schemas-microsoft-com:office:office" xmlns:oel="http://schemas.microsoft.com/office/2019/extlst" xmlns:r="http://schemas.openxmlformats.org/officeDocument/2006/relationships" xmlns:m="http://schemas.openxmlformats.org/officeDocument/2006/math" xmlns:v="urn:schemas-microsoft-com:vml" xmlns:wp14="http://schemas.microsoft.com/office/word/2010/wordprocessingDrawing" xmlns:wp="http://schemas.openxmlformats.org/drawingml/2006/wordprocessingDrawing" xmlns:w10="urn:schemas-microsoft-com:office:word" xmlns:w="http://schemas.openxmlformats.org/wordprocessingml/2006/main" xmlns:w14="http://schemas.microsoft.com/office/word/2010/wordml" xmlns:w15="http://schemas.microsoft.com/office/word/2012/wordml" xmlns:w16cex="http://schemas.microsoft.com/office/word/2018/wordml/cex" xmlns:w16cid="http://schemas.microsoft.com/office/word/2016/wordml/cid" xmlns:w16="http://schemas.microsoft.com/office/word/2018/wordml" xmlns:w16du="http://schemas.microsoft.com/office/word/2023/wordml/word16du" xmlns:w16sdtdh="http://schemas.microsoft.com/office/word/2020/wordml/sdtdatahash" xmlns:w16se="http://schemas.microsoft.com/office/word/2015/wordml/symex" xmlns:wpg="http://schemas.microsoft.com/office/word/2010/wordprocessingGroup" xmlns:wpi="http://schemas.microsoft.com/office/word/2010/wordprocessingInk" xmlns:wne="http://schemas.microsoft.com/office/word/2006/wordml" xmlns:wps="http://schemas.microsoft.com/office/word/2010/wordprocessingShape" mc:Ignorable="w14 w15 w16se w16cid w16 w16cex w16sdtdh w16du wp14">
+<w:document xmlns:wpc="http://schemas.microsoft.com/office/word/2010/wordprocessingCanvas" xmlns:cx="http://schemas.microsoft.com/office/drawing/2014/chartex" xmlns:cx1="http://schemas.microsoft.com/office/drawing/2015/9/8/chartex" xmlns:cx2="http://schemas.microsoft.com/office/drawing/2015/10/21/chartex" xmlns:cx3="http://schemas.microsoft.com/office/drawing/2016/5/9/chartex" xmlns:cx4="http://schemas.microsoft.com/office/drawing/2016/5/10/chartex" xmlns:cx5="http://schemas.microsoft.com/office/drawing/2016/5/11/chartex" xmlns:cx6="http://schemas.microsoft.com/office/drawing/2016/5/12/chartex" xmlns:cx7="http://schemas.microsoft.com/office/drawing/2016/5/13/chartex" xmlns:cx8="http://schemas.microsoft.com/office/drawing/2016/5/14/chartex" xmlns:mc="http://schemas.openxmlformats.org/markup-compatibility/2006" xmlns:aink="http://schemas.microsoft.com/office/drawing/2016/ink" xmlns:am3d="http://schemas.microsoft.com/office/drawing/2017/model3d" xmlns:o="urn:schemas-microsoft-com:office:office" xmlns:oel="http://schemas.microsoft.com/office/2019/extlst" xmlns:r="http://schemas.openxmlformats.org/officeDocument/2006/relationships" xmlns:m="http://schemas.openxmlformats.org/officeDocument/2006/math" xmlns:v="urn:schemas-microsoft-com:vml" xmlns:wp14="http://schemas.microsoft.com/office/word/2010/wordprocessingDrawing" xmlns:wp="http://schemas.openxmlformats.org/drawingml/2006/wordprocessingDrawing" xmlns:w10="urn:schemas-microsoft-com:office:word" xmlns:w="http://schemas.openxmlformats.org/wordprocessingml/2006/main" xmlns:w14="http://schemas.microsoft.com/office/word/2010/wordml" xmlns:w15="http://schemas.microsoft.com/office/word/2012/wordml" xmlns:w16cex="http://schemas.microsoft.com/office/word/2018/wordml/cex" xmlns:w16cid="http://schemas.microsoft.com/office/word/2016/wordml/cid" xmlns:w16="http://schemas.microsoft.com/office/word/2018/wordml" xmlns:w16sdtdh="http://schemas.microsoft.com/office/word/2020/wordml/sdtdatahash" xmlns:w16se="http://schemas.microsoft.com/office/word/2015/wordml/symex" xmlns:wpg="http://schemas.microsoft.com/office/word/2010/wordprocessingGroup" xmlns:wpi="http://schemas.microsoft.com/office/word/2010/wordprocessingInk" xmlns:wne="http://schemas.microsoft.com/office/word/2006/wordml" xmlns:wps="http://schemas.microsoft.com/office/word/2010/wordprocessingShape" mc:Ignorable="w14 w15 w16se w16cid w16 w16cex w16sdtdh wp14">
   <w:body>
     <w:p>
       <w:pPr>
@@ -58,7 +58,7 @@
           <w:noProof/>
         </w:rPr>
         <w:drawing>
-          <wp:inline distT="0" distB="0" distL="0" distR="0" wp14:anchorId="45CD5481" wp14:editId="13595D3B">
+          <wp:inline distT="0" distB="0" distL="0" distR="0" wp14:anchorId="45CD5481" wp14:editId="5D45332D">
             <wp:extent cx="1733632" cy="1732150"/>
             <wp:effectExtent l="0" t="0" r="0" b="1905"/>
             <wp:docPr id="1850165558" name="Picture 2" descr="A blue and white logo&#10;&#10;Description automatically generated"/>
@@ -121,6 +121,7 @@
           <w:bCs/>
           <w:sz w:val="40"/>
           <w:szCs w:val="40"/>
+          <w:lang w:val="vi-VN"/>
         </w:rPr>
       </w:pPr>
       <w:r>
@@ -130,8 +131,9 @@
           <w:bCs/>
           <w:sz w:val="40"/>
           <w:szCs w:val="40"/>
-        </w:rPr>
-        <w:t>Algorithms and Data Structure</w:t>
+          <w:lang w:val="vi-VN"/>
+        </w:rPr>
+        <w:t>Big Data Technology</w:t>
       </w:r>
     </w:p>
     <w:p>
@@ -143,6 +145,7 @@
           <w:bCs/>
           <w:sz w:val="40"/>
           <w:szCs w:val="40"/>
+          <w:lang w:val="vi-VN"/>
         </w:rPr>
       </w:pPr>
       <w:r>
@@ -152,8 +155,9 @@
           <w:bCs/>
           <w:sz w:val="40"/>
           <w:szCs w:val="40"/>
-        </w:rPr>
-        <w:t>Pacman – Ghosts Pathfinder</w:t>
+          <w:lang w:val="vi-VN"/>
+        </w:rPr>
+        <w:t>Technical Analysis and Machine Learning-Based Stock Market Dashboard: A Big Data Approach</w:t>
       </w:r>
     </w:p>
     <w:p>
@@ -165,6 +169,7 @@
           <w:bCs/>
           <w:sz w:val="32"/>
           <w:szCs w:val="32"/>
+          <w:lang w:val="vi-VN"/>
         </w:rPr>
       </w:pPr>
     </w:p>
@@ -281,14 +286,6 @@
           <w:szCs w:val="26"/>
         </w:rPr>
       </w:pPr>
-      <w:r>
-        <w:rPr>
-          <w:rFonts w:ascii="Times New Roman" w:hAnsi="Times New Roman" w:cs="Times New Roman"/>
-          <w:sz w:val="26"/>
-          <w:szCs w:val="26"/>
-        </w:rPr>
-        <w:t xml:space="preserve">Nguyễn Hoàng Minh </w:t>
-      </w:r>
       <w:proofErr w:type="spellStart"/>
       <w:r>
         <w:rPr>
@@ -296,6 +293,24 @@
           <w:sz w:val="26"/>
           <w:szCs w:val="26"/>
         </w:rPr>
+        <w:t>Nguyễn</w:t>
+      </w:r>
+      <w:proofErr w:type="spellEnd"/>
+      <w:r>
+        <w:rPr>
+          <w:rFonts w:ascii="Times New Roman" w:hAnsi="Times New Roman" w:cs="Times New Roman"/>
+          <w:sz w:val="26"/>
+          <w:szCs w:val="26"/>
+        </w:rPr>
+        <w:t xml:space="preserve"> Hoàng Minh </w:t>
+      </w:r>
+      <w:proofErr w:type="spellStart"/>
+      <w:r>
+        <w:rPr>
+          <w:rFonts w:ascii="Times New Roman" w:hAnsi="Times New Roman" w:cs="Times New Roman"/>
+          <w:sz w:val="26"/>
+          <w:szCs w:val="26"/>
+        </w:rPr>
         <w:t>Khôi</w:t>
       </w:r>
       <w:proofErr w:type="spellEnd"/>
@@ -337,14 +352,6 @@
           <w:szCs w:val="26"/>
         </w:rPr>
       </w:pPr>
-      <w:r>
-        <w:rPr>
-          <w:rFonts w:ascii="Times New Roman" w:hAnsi="Times New Roman" w:cs="Times New Roman"/>
-          <w:sz w:val="26"/>
-          <w:szCs w:val="26"/>
-        </w:rPr>
-        <w:t xml:space="preserve">Nguyễn Hải </w:t>
-      </w:r>
       <w:proofErr w:type="spellStart"/>
       <w:r>
         <w:rPr>
@@ -352,6 +359,24 @@
           <w:sz w:val="26"/>
           <w:szCs w:val="26"/>
         </w:rPr>
+        <w:t>Nguyễn</w:t>
+      </w:r>
+      <w:proofErr w:type="spellEnd"/>
+      <w:r>
+        <w:rPr>
+          <w:rFonts w:ascii="Times New Roman" w:hAnsi="Times New Roman" w:cs="Times New Roman"/>
+          <w:sz w:val="26"/>
+          <w:szCs w:val="26"/>
+        </w:rPr>
+        <w:t xml:space="preserve"> Hải </w:t>
+      </w:r>
+      <w:proofErr w:type="spellStart"/>
+      <w:r>
+        <w:rPr>
+          <w:rFonts w:ascii="Times New Roman" w:hAnsi="Times New Roman" w:cs="Times New Roman"/>
+          <w:sz w:val="26"/>
+          <w:szCs w:val="26"/>
+        </w:rPr>
         <w:t>Phú</w:t>
       </w:r>
       <w:proofErr w:type="spellEnd"/>
@@ -457,17 +482,6 @@
     </w:p>
     <w:p>
       <w:pPr>
-        <w:jc w:val="center"/>
-        <w:rPr>
-          <w:rFonts w:ascii="Times New Roman" w:hAnsi="Times New Roman" w:cs="Times New Roman"/>
-          <w:sz w:val="26"/>
-          <w:szCs w:val="26"/>
-        </w:rPr>
-      </w:pPr>
-    </w:p>
-    <w:p>
-      <w:pPr>
-        <w:jc w:val="center"/>
         <w:rPr>
           <w:rFonts w:ascii="Times New Roman" w:hAnsi="Times New Roman" w:cs="Times New Roman"/>
           <w:sz w:val="26"/>
@@ -635,119 +649,6 @@
           <w:szCs w:val="26"/>
         </w:rPr>
       </w:pPr>
-      <w:hyperlink w:anchor="contribution_table" w:history="1">
-        <w:r>
-          <w:rPr>
-            <w:rStyle w:val="Hyperlink"/>
-            <w:rFonts w:ascii="Times New Roman" w:eastAsia="Times New Roman" w:hAnsi="Times New Roman" w:cs="Times New Roman"/>
-            <w:b/>
-            <w:bCs/>
-            <w:sz w:val="26"/>
-            <w:szCs w:val="26"/>
-          </w:rPr>
-          <w:t>CONTRIBUTION TABLE</w:t>
-        </w:r>
-      </w:hyperlink>
-      <w:r>
-        <w:rPr>
-          <w:rFonts w:ascii="Times New Roman" w:eastAsia="Times New Roman" w:hAnsi="Times New Roman" w:cs="Times New Roman"/>
-          <w:b/>
-          <w:bCs/>
-          <w:sz w:val="26"/>
-          <w:szCs w:val="26"/>
-        </w:rPr>
-        <w:tab/>
-      </w:r>
-      <w:r>
-        <w:rPr>
-          <w:rFonts w:ascii="Times New Roman" w:eastAsia="Times New Roman" w:hAnsi="Times New Roman" w:cs="Times New Roman"/>
-          <w:b/>
-          <w:bCs/>
-          <w:sz w:val="26"/>
-          <w:szCs w:val="26"/>
-        </w:rPr>
-        <w:tab/>
-      </w:r>
-      <w:r>
-        <w:rPr>
-          <w:rFonts w:ascii="Times New Roman" w:eastAsia="Times New Roman" w:hAnsi="Times New Roman" w:cs="Times New Roman"/>
-          <w:b/>
-          <w:bCs/>
-          <w:sz w:val="26"/>
-          <w:szCs w:val="26"/>
-        </w:rPr>
-        <w:tab/>
-      </w:r>
-      <w:r>
-        <w:rPr>
-          <w:rFonts w:ascii="Times New Roman" w:eastAsia="Times New Roman" w:hAnsi="Times New Roman" w:cs="Times New Roman"/>
-          <w:b/>
-          <w:bCs/>
-          <w:sz w:val="26"/>
-          <w:szCs w:val="26"/>
-        </w:rPr>
-        <w:tab/>
-      </w:r>
-      <w:r>
-        <w:rPr>
-          <w:rFonts w:ascii="Times New Roman" w:eastAsia="Times New Roman" w:hAnsi="Times New Roman" w:cs="Times New Roman"/>
-          <w:b/>
-          <w:bCs/>
-          <w:sz w:val="26"/>
-          <w:szCs w:val="26"/>
-        </w:rPr>
-        <w:tab/>
-      </w:r>
-      <w:r>
-        <w:rPr>
-          <w:rFonts w:ascii="Times New Roman" w:eastAsia="Times New Roman" w:hAnsi="Times New Roman" w:cs="Times New Roman"/>
-          <w:b/>
-          <w:bCs/>
-          <w:sz w:val="26"/>
-          <w:szCs w:val="26"/>
-        </w:rPr>
-        <w:tab/>
-      </w:r>
-      <w:r>
-        <w:rPr>
-          <w:rFonts w:ascii="Times New Roman" w:eastAsia="Times New Roman" w:hAnsi="Times New Roman" w:cs="Times New Roman"/>
-          <w:b/>
-          <w:bCs/>
-          <w:sz w:val="26"/>
-          <w:szCs w:val="26"/>
-        </w:rPr>
-        <w:tab/>
-      </w:r>
-      <w:r>
-        <w:rPr>
-          <w:rFonts w:ascii="Times New Roman" w:eastAsia="Times New Roman" w:hAnsi="Times New Roman" w:cs="Times New Roman"/>
-          <w:b/>
-          <w:bCs/>
-          <w:sz w:val="26"/>
-          <w:szCs w:val="26"/>
-        </w:rPr>
-        <w:tab/>
-      </w:r>
-      <w:r>
-        <w:rPr>
-          <w:rFonts w:ascii="Times New Roman" w:eastAsia="Times New Roman" w:hAnsi="Times New Roman" w:cs="Times New Roman"/>
-          <w:sz w:val="26"/>
-          <w:szCs w:val="26"/>
-        </w:rPr>
-        <w:t>4</w:t>
-      </w:r>
-    </w:p>
-    <w:p>
-      <w:pPr>
-        <w:spacing w:after="0"/>
-        <w:rPr>
-          <w:rFonts w:ascii="Times New Roman" w:eastAsia="Times New Roman" w:hAnsi="Times New Roman" w:cs="Times New Roman"/>
-          <w:b/>
-          <w:bCs/>
-          <w:sz w:val="26"/>
-          <w:szCs w:val="26"/>
-        </w:rPr>
-      </w:pPr>
       <w:hyperlink w:anchor="abstract" w:history="1">
         <w:r>
           <w:rPr>
@@ -758,7 +659,29 @@
             <w:sz w:val="26"/>
             <w:szCs w:val="26"/>
           </w:rPr>
-          <w:t>ABSTRACT</w:t>
+          <w:t>ABSTR</w:t>
+        </w:r>
+        <w:r>
+          <w:rPr>
+            <w:rStyle w:val="Hyperlink"/>
+            <w:rFonts w:ascii="Times New Roman" w:eastAsia="Times New Roman" w:hAnsi="Times New Roman" w:cs="Times New Roman"/>
+            <w:b/>
+            <w:bCs/>
+            <w:sz w:val="26"/>
+            <w:szCs w:val="26"/>
+          </w:rPr>
+          <w:t>A</w:t>
+        </w:r>
+        <w:r>
+          <w:rPr>
+            <w:rStyle w:val="Hyperlink"/>
+            <w:rFonts w:ascii="Times New Roman" w:eastAsia="Times New Roman" w:hAnsi="Times New Roman" w:cs="Times New Roman"/>
+            <w:b/>
+            <w:bCs/>
+            <w:sz w:val="26"/>
+            <w:szCs w:val="26"/>
+          </w:rPr>
+          <w:t>CT</w:t>
         </w:r>
       </w:hyperlink>
       <w:r>
@@ -2664,9 +2587,19 @@
     </w:p>
     <w:p>
       <w:pPr>
+        <w:spacing w:after="0"/>
+        <w:rPr>
+          <w:rFonts w:ascii="Times New Roman" w:eastAsia="Times New Roman" w:hAnsi="Times New Roman" w:cs="Times New Roman"/>
+          <w:sz w:val="26"/>
+          <w:szCs w:val="26"/>
+        </w:rPr>
+      </w:pPr>
+    </w:p>
+    <w:p>
+      <w:pPr>
         <w:pStyle w:val="ListParagraph"/>
         <w:spacing w:after="0"/>
-        <w:ind w:left="450" w:hanging="540"/>
+        <w:ind w:left="90"/>
         <w:jc w:val="center"/>
         <w:rPr>
           <w:rFonts w:ascii="Times New Roman" w:eastAsia="Times New Roman" w:hAnsi="Times New Roman" w:cs="Times New Roman"/>
@@ -2676,7 +2609,7 @@
           <w:szCs w:val="32"/>
         </w:rPr>
       </w:pPr>
-      <w:bookmarkStart w:id="1" w:name="contribution_table"/>
+      <w:bookmarkStart w:id="1" w:name="abstract"/>
       <w:r>
         <w:rPr>
           <w:rFonts w:ascii="Times New Roman" w:eastAsia="Times New Roman" w:hAnsi="Times New Roman" w:cs="Times New Roman"/>
@@ -2685,7 +2618,7 @@
           <w:sz w:val="32"/>
           <w:szCs w:val="32"/>
         </w:rPr>
-        <w:t>CONTRIBUTION TABLE</w:t>
+        <w:t>ABSTRACT</w:t>
       </w:r>
     </w:p>
     <w:bookmarkEnd w:id="1"/>
@@ -2693,666 +2626,180 @@
       <w:pPr>
         <w:pStyle w:val="ListParagraph"/>
         <w:spacing w:after="0"/>
-        <w:ind w:left="450" w:hanging="540"/>
-        <w:rPr>
-          <w:rFonts w:ascii="Times New Roman" w:eastAsia="Times New Roman" w:hAnsi="Times New Roman" w:cs="Times New Roman"/>
-          <w:sz w:val="26"/>
-          <w:szCs w:val="26"/>
-        </w:rPr>
-      </w:pPr>
-    </w:p>
-    <w:tbl>
-      <w:tblPr>
-        <w:tblStyle w:val="TableGrid"/>
-        <w:tblW w:w="9175" w:type="dxa"/>
-        <w:tblLayout w:type="fixed"/>
-        <w:tblLook w:val="06A0" w:firstRow="1" w:lastRow="0" w:firstColumn="1" w:lastColumn="0" w:noHBand="1" w:noVBand="1"/>
-      </w:tblPr>
-      <w:tblGrid>
-        <w:gridCol w:w="715"/>
-        <w:gridCol w:w="3420"/>
-        <w:gridCol w:w="2250"/>
-        <w:gridCol w:w="2790"/>
-      </w:tblGrid>
-      <w:tr>
-        <w:trPr>
-          <w:trHeight w:val="300"/>
-        </w:trPr>
-        <w:tc>
-          <w:tcPr>
-            <w:tcW w:w="715" w:type="dxa"/>
-            <w:shd w:val="clear" w:color="auto" w:fill="auto"/>
-            <w:vAlign w:val="center"/>
-          </w:tcPr>
-          <w:p>
-            <w:pPr>
-              <w:pStyle w:val="ListParagraph"/>
-              <w:jc w:val="center"/>
-              <w:rPr>
-                <w:rFonts w:ascii="Times New Roman" w:eastAsia="Times New Roman" w:hAnsi="Times New Roman" w:cs="Times New Roman"/>
-                <w:sz w:val="26"/>
-                <w:szCs w:val="26"/>
-              </w:rPr>
-            </w:pPr>
-          </w:p>
-        </w:tc>
-        <w:tc>
-          <w:tcPr>
-            <w:tcW w:w="3420" w:type="dxa"/>
-            <w:vAlign w:val="center"/>
-          </w:tcPr>
-          <w:p>
-            <w:pPr>
-              <w:jc w:val="center"/>
-              <w:rPr>
-                <w:rFonts w:ascii="Times New Roman" w:eastAsia="Times New Roman" w:hAnsi="Times New Roman" w:cs="Times New Roman"/>
-                <w:sz w:val="26"/>
-                <w:szCs w:val="26"/>
-              </w:rPr>
-            </w:pPr>
-            <w:r>
-              <w:rPr>
-                <w:rFonts w:ascii="Times New Roman" w:eastAsia="Times New Roman" w:hAnsi="Times New Roman" w:cs="Times New Roman"/>
-                <w:sz w:val="26"/>
-                <w:szCs w:val="26"/>
-              </w:rPr>
-              <w:t>Full Name</w:t>
-            </w:r>
-          </w:p>
-        </w:tc>
-        <w:tc>
-          <w:tcPr>
-            <w:tcW w:w="2250" w:type="dxa"/>
-            <w:vAlign w:val="center"/>
-          </w:tcPr>
-          <w:p>
-            <w:pPr>
-              <w:jc w:val="center"/>
-              <w:rPr>
-                <w:rFonts w:ascii="Times New Roman" w:eastAsia="Times New Roman" w:hAnsi="Times New Roman" w:cs="Times New Roman"/>
-                <w:sz w:val="26"/>
-                <w:szCs w:val="26"/>
-              </w:rPr>
-            </w:pPr>
-            <w:r>
-              <w:rPr>
-                <w:rFonts w:ascii="Times New Roman" w:eastAsia="Times New Roman" w:hAnsi="Times New Roman" w:cs="Times New Roman"/>
-                <w:sz w:val="26"/>
-                <w:szCs w:val="26"/>
-              </w:rPr>
-              <w:t>Student ID</w:t>
-            </w:r>
-          </w:p>
-        </w:tc>
-        <w:tc>
-          <w:tcPr>
-            <w:tcW w:w="2790" w:type="dxa"/>
-            <w:vAlign w:val="center"/>
-          </w:tcPr>
-          <w:p>
-            <w:pPr>
-              <w:jc w:val="center"/>
-              <w:rPr>
-                <w:rFonts w:ascii="Times New Roman" w:eastAsia="Times New Roman" w:hAnsi="Times New Roman" w:cs="Times New Roman"/>
-                <w:sz w:val="26"/>
-                <w:szCs w:val="26"/>
-              </w:rPr>
-            </w:pPr>
-            <w:r>
-              <w:rPr>
-                <w:rFonts w:ascii="Times New Roman" w:eastAsia="Times New Roman" w:hAnsi="Times New Roman" w:cs="Times New Roman"/>
-                <w:sz w:val="26"/>
-                <w:szCs w:val="26"/>
-              </w:rPr>
-              <w:t>Contribution</w:t>
-            </w:r>
-          </w:p>
-        </w:tc>
-      </w:tr>
-      <w:tr>
-        <w:trPr>
-          <w:trHeight w:val="300"/>
-        </w:trPr>
-        <w:tc>
-          <w:tcPr>
-            <w:tcW w:w="715" w:type="dxa"/>
-            <w:vAlign w:val="center"/>
-          </w:tcPr>
-          <w:p>
-            <w:pPr>
-              <w:jc w:val="center"/>
-              <w:rPr>
-                <w:rFonts w:ascii="Times New Roman" w:eastAsia="Times New Roman" w:hAnsi="Times New Roman" w:cs="Times New Roman"/>
-                <w:sz w:val="26"/>
-                <w:szCs w:val="26"/>
-              </w:rPr>
-            </w:pPr>
-            <w:r>
-              <w:rPr>
-                <w:rFonts w:ascii="Times New Roman" w:eastAsia="Times New Roman" w:hAnsi="Times New Roman" w:cs="Times New Roman"/>
-                <w:sz w:val="26"/>
-                <w:szCs w:val="26"/>
-              </w:rPr>
-              <w:t>1</w:t>
-            </w:r>
-          </w:p>
-        </w:tc>
-        <w:tc>
-          <w:tcPr>
-            <w:tcW w:w="3420" w:type="dxa"/>
-            <w:vAlign w:val="center"/>
-          </w:tcPr>
-          <w:p>
-            <w:pPr>
-              <w:rPr>
-                <w:rFonts w:ascii="Times New Roman" w:eastAsia="Times New Roman" w:hAnsi="Times New Roman" w:cs="Times New Roman"/>
-                <w:sz w:val="26"/>
-                <w:szCs w:val="26"/>
-              </w:rPr>
-            </w:pPr>
-            <w:r>
-              <w:rPr>
-                <w:rFonts w:ascii="Times New Roman" w:eastAsia="Times New Roman" w:hAnsi="Times New Roman" w:cs="Times New Roman"/>
-                <w:sz w:val="26"/>
-                <w:szCs w:val="26"/>
-              </w:rPr>
-              <w:t>Phạm Nguyễn Tiến Đạt</w:t>
-            </w:r>
-          </w:p>
-        </w:tc>
-        <w:tc>
-          <w:tcPr>
-            <w:tcW w:w="2250" w:type="dxa"/>
-            <w:vAlign w:val="center"/>
-          </w:tcPr>
-          <w:p>
-            <w:pPr>
-              <w:jc w:val="center"/>
-              <w:rPr>
-                <w:rFonts w:ascii="Times New Roman" w:eastAsia="Times New Roman" w:hAnsi="Times New Roman" w:cs="Times New Roman"/>
-                <w:sz w:val="26"/>
-                <w:szCs w:val="26"/>
-              </w:rPr>
-            </w:pPr>
-            <w:r>
-              <w:rPr>
-                <w:rFonts w:ascii="Times New Roman" w:eastAsia="Times New Roman" w:hAnsi="Times New Roman" w:cs="Times New Roman"/>
-                <w:sz w:val="26"/>
-                <w:szCs w:val="26"/>
-              </w:rPr>
-              <w:t>ITDSIU21080</w:t>
-            </w:r>
-          </w:p>
-        </w:tc>
-        <w:tc>
-          <w:tcPr>
-            <w:tcW w:w="2790" w:type="dxa"/>
-            <w:vAlign w:val="center"/>
-          </w:tcPr>
-          <w:p>
-            <w:pPr>
-              <w:jc w:val="center"/>
-              <w:rPr>
-                <w:rFonts w:ascii="Times New Roman" w:eastAsia="Times New Roman" w:hAnsi="Times New Roman" w:cs="Times New Roman"/>
-                <w:sz w:val="26"/>
-                <w:szCs w:val="26"/>
-              </w:rPr>
-            </w:pPr>
-            <w:r>
-              <w:rPr>
-                <w:rFonts w:ascii="Times New Roman" w:eastAsia="Times New Roman" w:hAnsi="Times New Roman" w:cs="Times New Roman"/>
-                <w:sz w:val="26"/>
-                <w:szCs w:val="26"/>
-              </w:rPr>
-              <w:t>20%</w:t>
-            </w:r>
-          </w:p>
-        </w:tc>
-      </w:tr>
-      <w:tr>
-        <w:trPr>
-          <w:trHeight w:val="300"/>
-        </w:trPr>
-        <w:tc>
-          <w:tcPr>
-            <w:tcW w:w="715" w:type="dxa"/>
-            <w:vAlign w:val="center"/>
-          </w:tcPr>
-          <w:p>
-            <w:pPr>
-              <w:jc w:val="center"/>
-              <w:rPr>
-                <w:rFonts w:ascii="Times New Roman" w:eastAsia="Times New Roman" w:hAnsi="Times New Roman" w:cs="Times New Roman"/>
-                <w:sz w:val="26"/>
-                <w:szCs w:val="26"/>
-              </w:rPr>
-            </w:pPr>
-            <w:r>
-              <w:rPr>
-                <w:rFonts w:ascii="Times New Roman" w:eastAsia="Times New Roman" w:hAnsi="Times New Roman" w:cs="Times New Roman"/>
-                <w:sz w:val="26"/>
-                <w:szCs w:val="26"/>
-              </w:rPr>
-              <w:t>2</w:t>
-            </w:r>
-          </w:p>
-        </w:tc>
-        <w:tc>
-          <w:tcPr>
-            <w:tcW w:w="3420" w:type="dxa"/>
-            <w:vAlign w:val="center"/>
-          </w:tcPr>
-          <w:p>
-            <w:pPr>
-              <w:rPr>
-                <w:rFonts w:ascii="Times New Roman" w:eastAsia="Times New Roman" w:hAnsi="Times New Roman" w:cs="Times New Roman"/>
-                <w:sz w:val="26"/>
-                <w:szCs w:val="26"/>
-              </w:rPr>
-            </w:pPr>
-            <w:r>
-              <w:rPr>
-                <w:rFonts w:ascii="Times New Roman" w:eastAsia="Times New Roman" w:hAnsi="Times New Roman" w:cs="Times New Roman"/>
-                <w:sz w:val="26"/>
-                <w:szCs w:val="26"/>
-              </w:rPr>
-              <w:t>Nguyễn Hải Quân</w:t>
-            </w:r>
-          </w:p>
-        </w:tc>
-        <w:tc>
-          <w:tcPr>
-            <w:tcW w:w="2250" w:type="dxa"/>
-            <w:vAlign w:val="center"/>
-          </w:tcPr>
-          <w:p>
-            <w:pPr>
-              <w:jc w:val="center"/>
-              <w:rPr>
-                <w:rFonts w:ascii="Times New Roman" w:eastAsia="Times New Roman" w:hAnsi="Times New Roman" w:cs="Times New Roman"/>
-                <w:sz w:val="26"/>
-                <w:szCs w:val="26"/>
-              </w:rPr>
-            </w:pPr>
-            <w:r>
-              <w:rPr>
-                <w:rFonts w:ascii="Times New Roman" w:eastAsia="Times New Roman" w:hAnsi="Times New Roman" w:cs="Times New Roman"/>
-                <w:sz w:val="26"/>
-                <w:szCs w:val="26"/>
-              </w:rPr>
-              <w:t>ITITWE21104</w:t>
-            </w:r>
-          </w:p>
-        </w:tc>
-        <w:tc>
-          <w:tcPr>
-            <w:tcW w:w="2790" w:type="dxa"/>
-            <w:vAlign w:val="center"/>
-          </w:tcPr>
-          <w:p>
-            <w:pPr>
-              <w:jc w:val="center"/>
-              <w:rPr>
-                <w:rFonts w:ascii="Times New Roman" w:eastAsia="Times New Roman" w:hAnsi="Times New Roman" w:cs="Times New Roman"/>
-                <w:sz w:val="26"/>
-                <w:szCs w:val="26"/>
-              </w:rPr>
-            </w:pPr>
-            <w:r>
-              <w:rPr>
-                <w:rFonts w:ascii="Times New Roman" w:eastAsia="Times New Roman" w:hAnsi="Times New Roman" w:cs="Times New Roman"/>
-                <w:sz w:val="26"/>
-                <w:szCs w:val="26"/>
-              </w:rPr>
-              <w:t>20%</w:t>
-            </w:r>
-          </w:p>
-        </w:tc>
-      </w:tr>
-      <w:tr>
-        <w:trPr>
-          <w:trHeight w:val="300"/>
-        </w:trPr>
-        <w:tc>
-          <w:tcPr>
-            <w:tcW w:w="715" w:type="dxa"/>
-            <w:vAlign w:val="center"/>
-          </w:tcPr>
-          <w:p>
-            <w:pPr>
-              <w:jc w:val="center"/>
-              <w:rPr>
-                <w:rFonts w:ascii="Times New Roman" w:eastAsia="Times New Roman" w:hAnsi="Times New Roman" w:cs="Times New Roman"/>
-                <w:sz w:val="26"/>
-                <w:szCs w:val="26"/>
-              </w:rPr>
-            </w:pPr>
-            <w:r>
-              <w:rPr>
-                <w:rFonts w:ascii="Times New Roman" w:eastAsia="Times New Roman" w:hAnsi="Times New Roman" w:cs="Times New Roman"/>
-                <w:sz w:val="26"/>
-                <w:szCs w:val="26"/>
-              </w:rPr>
-              <w:t>3</w:t>
-            </w:r>
-          </w:p>
-        </w:tc>
-        <w:tc>
-          <w:tcPr>
-            <w:tcW w:w="3420" w:type="dxa"/>
-            <w:vAlign w:val="center"/>
-          </w:tcPr>
-          <w:p>
-            <w:pPr>
-              <w:rPr>
-                <w:rFonts w:ascii="Times New Roman" w:eastAsia="Times New Roman" w:hAnsi="Times New Roman" w:cs="Times New Roman"/>
-                <w:sz w:val="26"/>
-                <w:szCs w:val="26"/>
-              </w:rPr>
-            </w:pPr>
-            <w:r>
-              <w:rPr>
-                <w:rFonts w:ascii="Times New Roman" w:eastAsia="Times New Roman" w:hAnsi="Times New Roman" w:cs="Times New Roman"/>
-                <w:sz w:val="26"/>
-                <w:szCs w:val="26"/>
-              </w:rPr>
-              <w:t xml:space="preserve">Nguyễn Hoàng Minh </w:t>
-            </w:r>
-            <w:proofErr w:type="spellStart"/>
-            <w:r>
-              <w:rPr>
-                <w:rFonts w:ascii="Times New Roman" w:eastAsia="Times New Roman" w:hAnsi="Times New Roman" w:cs="Times New Roman"/>
-                <w:sz w:val="26"/>
-                <w:szCs w:val="26"/>
-              </w:rPr>
-              <w:t>Khôi</w:t>
-            </w:r>
-            <w:proofErr w:type="spellEnd"/>
-          </w:p>
-        </w:tc>
-        <w:tc>
-          <w:tcPr>
-            <w:tcW w:w="2250" w:type="dxa"/>
-            <w:vAlign w:val="center"/>
-          </w:tcPr>
-          <w:p>
-            <w:pPr>
-              <w:jc w:val="center"/>
-              <w:rPr>
-                <w:rFonts w:ascii="Times New Roman" w:eastAsia="Times New Roman" w:hAnsi="Times New Roman" w:cs="Times New Roman"/>
-                <w:sz w:val="26"/>
-                <w:szCs w:val="26"/>
-              </w:rPr>
-            </w:pPr>
-            <w:r>
-              <w:rPr>
-                <w:rFonts w:ascii="Times New Roman" w:eastAsia="Times New Roman" w:hAnsi="Times New Roman" w:cs="Times New Roman"/>
-                <w:sz w:val="26"/>
-                <w:szCs w:val="26"/>
-              </w:rPr>
-              <w:t>ITCSIU22217</w:t>
-            </w:r>
-          </w:p>
-        </w:tc>
-        <w:tc>
-          <w:tcPr>
-            <w:tcW w:w="2790" w:type="dxa"/>
-            <w:vAlign w:val="center"/>
-          </w:tcPr>
-          <w:p>
-            <w:pPr>
-              <w:jc w:val="center"/>
-              <w:rPr>
-                <w:rFonts w:ascii="Times New Roman" w:eastAsia="Times New Roman" w:hAnsi="Times New Roman" w:cs="Times New Roman"/>
-                <w:sz w:val="26"/>
-                <w:szCs w:val="26"/>
-              </w:rPr>
-            </w:pPr>
-            <w:r>
-              <w:rPr>
-                <w:rFonts w:ascii="Times New Roman" w:eastAsia="Times New Roman" w:hAnsi="Times New Roman" w:cs="Times New Roman"/>
-                <w:sz w:val="26"/>
-                <w:szCs w:val="26"/>
-              </w:rPr>
-              <w:t>20%</w:t>
-            </w:r>
-          </w:p>
-        </w:tc>
-      </w:tr>
-      <w:tr>
-        <w:trPr>
-          <w:trHeight w:val="300"/>
-        </w:trPr>
-        <w:tc>
-          <w:tcPr>
-            <w:tcW w:w="715" w:type="dxa"/>
-            <w:vAlign w:val="center"/>
-          </w:tcPr>
-          <w:p>
-            <w:pPr>
-              <w:jc w:val="center"/>
-              <w:rPr>
-                <w:rFonts w:ascii="Times New Roman" w:eastAsia="Times New Roman" w:hAnsi="Times New Roman" w:cs="Times New Roman"/>
-                <w:sz w:val="26"/>
-                <w:szCs w:val="26"/>
-              </w:rPr>
-            </w:pPr>
-            <w:r>
-              <w:rPr>
-                <w:rFonts w:ascii="Times New Roman" w:eastAsia="Times New Roman" w:hAnsi="Times New Roman" w:cs="Times New Roman"/>
-                <w:sz w:val="26"/>
-                <w:szCs w:val="26"/>
-              </w:rPr>
-              <w:t>4</w:t>
-            </w:r>
-          </w:p>
-        </w:tc>
-        <w:tc>
-          <w:tcPr>
-            <w:tcW w:w="3420" w:type="dxa"/>
-            <w:vAlign w:val="center"/>
-          </w:tcPr>
-          <w:p>
-            <w:pPr>
-              <w:rPr>
-                <w:rFonts w:ascii="Times New Roman" w:eastAsia="Times New Roman" w:hAnsi="Times New Roman" w:cs="Times New Roman"/>
-                <w:sz w:val="26"/>
-                <w:szCs w:val="26"/>
-              </w:rPr>
-            </w:pPr>
-            <w:r>
-              <w:rPr>
-                <w:rFonts w:ascii="Times New Roman" w:eastAsia="Times New Roman" w:hAnsi="Times New Roman" w:cs="Times New Roman"/>
-                <w:sz w:val="26"/>
-                <w:szCs w:val="26"/>
-              </w:rPr>
-              <w:t>Dương Ngọc Phương Anh</w:t>
-            </w:r>
-          </w:p>
-        </w:tc>
-        <w:tc>
-          <w:tcPr>
-            <w:tcW w:w="2250" w:type="dxa"/>
-            <w:vAlign w:val="center"/>
-          </w:tcPr>
-          <w:p>
-            <w:pPr>
-              <w:jc w:val="center"/>
-              <w:rPr>
-                <w:rFonts w:ascii="Times New Roman" w:eastAsia="Times New Roman" w:hAnsi="Times New Roman" w:cs="Times New Roman"/>
-                <w:sz w:val="26"/>
-                <w:szCs w:val="26"/>
-              </w:rPr>
-            </w:pPr>
-            <w:r>
-              <w:rPr>
-                <w:rFonts w:ascii="Times New Roman" w:eastAsia="Times New Roman" w:hAnsi="Times New Roman" w:cs="Times New Roman"/>
-                <w:sz w:val="26"/>
-                <w:szCs w:val="26"/>
-              </w:rPr>
-              <w:t>ITDSIU22135</w:t>
-            </w:r>
-          </w:p>
-        </w:tc>
-        <w:tc>
-          <w:tcPr>
-            <w:tcW w:w="2790" w:type="dxa"/>
-            <w:vAlign w:val="center"/>
-          </w:tcPr>
-          <w:p>
-            <w:pPr>
-              <w:jc w:val="center"/>
-              <w:rPr>
-                <w:rFonts w:ascii="Times New Roman" w:eastAsia="Times New Roman" w:hAnsi="Times New Roman" w:cs="Times New Roman"/>
-                <w:sz w:val="26"/>
-                <w:szCs w:val="26"/>
-              </w:rPr>
-            </w:pPr>
-            <w:r>
-              <w:rPr>
-                <w:rFonts w:ascii="Times New Roman" w:eastAsia="Times New Roman" w:hAnsi="Times New Roman" w:cs="Times New Roman"/>
-                <w:sz w:val="26"/>
-                <w:szCs w:val="26"/>
-              </w:rPr>
-              <w:t>20%</w:t>
-            </w:r>
-          </w:p>
-        </w:tc>
-      </w:tr>
-      <w:tr>
-        <w:trPr>
-          <w:trHeight w:val="300"/>
-        </w:trPr>
-        <w:tc>
-          <w:tcPr>
-            <w:tcW w:w="715" w:type="dxa"/>
-            <w:vAlign w:val="center"/>
-          </w:tcPr>
-          <w:p>
-            <w:pPr>
-              <w:jc w:val="center"/>
-              <w:rPr>
-                <w:rFonts w:ascii="Times New Roman" w:eastAsia="Times New Roman" w:hAnsi="Times New Roman" w:cs="Times New Roman"/>
-                <w:sz w:val="26"/>
-                <w:szCs w:val="26"/>
-              </w:rPr>
-            </w:pPr>
-            <w:r>
-              <w:rPr>
-                <w:rFonts w:ascii="Times New Roman" w:eastAsia="Times New Roman" w:hAnsi="Times New Roman" w:cs="Times New Roman"/>
-                <w:sz w:val="26"/>
-                <w:szCs w:val="26"/>
-              </w:rPr>
-              <w:t>5</w:t>
-            </w:r>
-          </w:p>
-        </w:tc>
-        <w:tc>
-          <w:tcPr>
-            <w:tcW w:w="3420" w:type="dxa"/>
-            <w:vAlign w:val="center"/>
-          </w:tcPr>
-          <w:p>
-            <w:pPr>
-              <w:rPr>
-                <w:rFonts w:ascii="Times New Roman" w:eastAsia="Times New Roman" w:hAnsi="Times New Roman" w:cs="Times New Roman"/>
-                <w:sz w:val="26"/>
-                <w:szCs w:val="26"/>
-              </w:rPr>
-            </w:pPr>
-            <w:r>
-              <w:rPr>
-                <w:rFonts w:ascii="Times New Roman" w:eastAsia="Times New Roman" w:hAnsi="Times New Roman" w:cs="Times New Roman"/>
-                <w:sz w:val="26"/>
-                <w:szCs w:val="26"/>
-              </w:rPr>
-              <w:t xml:space="preserve">Nguyễn Hải </w:t>
-            </w:r>
-            <w:proofErr w:type="spellStart"/>
-            <w:r>
-              <w:rPr>
-                <w:rFonts w:ascii="Times New Roman" w:eastAsia="Times New Roman" w:hAnsi="Times New Roman" w:cs="Times New Roman"/>
-                <w:sz w:val="26"/>
-                <w:szCs w:val="26"/>
-              </w:rPr>
-              <w:t>Phú</w:t>
-            </w:r>
-            <w:proofErr w:type="spellEnd"/>
-          </w:p>
-        </w:tc>
-        <w:tc>
-          <w:tcPr>
-            <w:tcW w:w="2250" w:type="dxa"/>
-            <w:vAlign w:val="center"/>
-          </w:tcPr>
-          <w:p>
-            <w:pPr>
-              <w:jc w:val="center"/>
-              <w:rPr>
-                <w:rFonts w:ascii="Times New Roman" w:eastAsia="Times New Roman" w:hAnsi="Times New Roman" w:cs="Times New Roman"/>
-                <w:sz w:val="26"/>
-                <w:szCs w:val="26"/>
-              </w:rPr>
-            </w:pPr>
-            <w:r>
-              <w:rPr>
-                <w:rFonts w:ascii="Times New Roman" w:eastAsia="Times New Roman" w:hAnsi="Times New Roman" w:cs="Times New Roman"/>
-                <w:sz w:val="26"/>
-                <w:szCs w:val="26"/>
-              </w:rPr>
-              <w:t>ITDSIU22179</w:t>
-            </w:r>
-          </w:p>
-        </w:tc>
-        <w:tc>
-          <w:tcPr>
-            <w:tcW w:w="2790" w:type="dxa"/>
-            <w:vAlign w:val="center"/>
-          </w:tcPr>
-          <w:p>
-            <w:pPr>
-              <w:jc w:val="center"/>
-              <w:rPr>
-                <w:rFonts w:ascii="Times New Roman" w:eastAsia="Times New Roman" w:hAnsi="Times New Roman" w:cs="Times New Roman"/>
-                <w:sz w:val="26"/>
-                <w:szCs w:val="26"/>
-              </w:rPr>
-            </w:pPr>
-            <w:r>
-              <w:rPr>
-                <w:rFonts w:ascii="Times New Roman" w:eastAsia="Times New Roman" w:hAnsi="Times New Roman" w:cs="Times New Roman"/>
-                <w:sz w:val="26"/>
-                <w:szCs w:val="26"/>
-              </w:rPr>
-              <w:t>20%</w:t>
-            </w:r>
-          </w:p>
-        </w:tc>
-      </w:tr>
-    </w:tbl>
-    <w:p>
-      <w:pPr>
-        <w:spacing w:after="0"/>
-        <w:rPr>
-          <w:rFonts w:ascii="Times New Roman" w:hAnsi="Times New Roman" w:cs="Times New Roman"/>
-        </w:rPr>
-      </w:pPr>
-      <w:r>
-        <w:rPr>
-          <w:rFonts w:ascii="Times New Roman" w:hAnsi="Times New Roman" w:cs="Times New Roman"/>
+        <w:ind w:left="90"/>
+        <w:jc w:val="center"/>
+        <w:rPr>
+          <w:rFonts w:ascii="Times New Roman" w:eastAsia="Times New Roman" w:hAnsi="Times New Roman" w:cs="Times New Roman"/>
+          <w:sz w:val="26"/>
+          <w:szCs w:val="26"/>
+        </w:rPr>
+      </w:pPr>
+    </w:p>
+    <w:p>
+      <w:pPr>
+        <w:pStyle w:val="ListParagraph"/>
+        <w:spacing w:after="0"/>
+        <w:ind w:left="90"/>
+        <w:rPr>
+          <w:rFonts w:ascii="Times New Roman" w:eastAsia="Times New Roman" w:hAnsi="Times New Roman" w:cs="Times New Roman"/>
+          <w:sz w:val="26"/>
+          <w:szCs w:val="26"/>
+        </w:rPr>
+      </w:pPr>
+      <w:r>
+        <w:rPr>
+          <w:rFonts w:ascii="Times New Roman" w:eastAsia="Times New Roman" w:hAnsi="Times New Roman" w:cs="Times New Roman"/>
+          <w:sz w:val="26"/>
+          <w:szCs w:val="26"/>
+        </w:rPr>
+        <w:t xml:space="preserve">Based on the classic </w:t>
+      </w:r>
+      <w:r>
+        <w:rPr>
+          <w:rFonts w:ascii="Times New Roman" w:eastAsia="Times New Roman" w:hAnsi="Times New Roman" w:cs="Times New Roman"/>
+          <w:sz w:val="26"/>
+          <w:szCs w:val="26"/>
+        </w:rPr>
+        <w:t>game</w:t>
+      </w:r>
+      <w:r>
+        <w:rPr>
+          <w:rFonts w:ascii="Times New Roman" w:eastAsia="Times New Roman" w:hAnsi="Times New Roman" w:cs="Times New Roman"/>
+          <w:sz w:val="26"/>
+          <w:szCs w:val="26"/>
+        </w:rPr>
+        <w:t xml:space="preserve"> Pacman that many people played as children, the project presents a modern implementation, featuring intelligent ghost behavior driven by pathfinding algorithms. The ghosts utilize algorithms such as A*, </w:t>
+      </w:r>
+      <w:r>
+        <w:rPr>
+          <w:rFonts w:ascii="Times New Roman" w:eastAsia="Times New Roman" w:hAnsi="Times New Roman" w:cs="Times New Roman"/>
+          <w:sz w:val="26"/>
+          <w:szCs w:val="26"/>
+        </w:rPr>
+        <w:t>Depth-First Search (DFS)</w:t>
+      </w:r>
+      <w:r>
+        <w:rPr>
+          <w:rFonts w:ascii="Times New Roman" w:eastAsia="Times New Roman" w:hAnsi="Times New Roman" w:cs="Times New Roman"/>
+          <w:sz w:val="26"/>
+          <w:szCs w:val="26"/>
+        </w:rPr>
+        <w:t>, or Breadth-First Search (BFS) to dynamically chase Pac</w:t>
+      </w:r>
+      <w:r>
+        <w:rPr>
+          <w:rFonts w:ascii="Times New Roman" w:eastAsia="Times New Roman" w:hAnsi="Times New Roman" w:cs="Times New Roman"/>
+          <w:sz w:val="26"/>
+          <w:szCs w:val="26"/>
+        </w:rPr>
+        <w:t>man</w:t>
+      </w:r>
+      <w:r>
+        <w:rPr>
+          <w:rFonts w:ascii="Times New Roman" w:eastAsia="Times New Roman" w:hAnsi="Times New Roman" w:cs="Times New Roman"/>
+          <w:sz w:val="26"/>
+          <w:szCs w:val="26"/>
+        </w:rPr>
+        <w:t>, creating a challenging and engaging gameplay experience.</w:t>
+      </w:r>
+    </w:p>
+    <w:p>
+      <w:pPr>
+        <w:pStyle w:val="ListParagraph"/>
+        <w:spacing w:after="0"/>
+        <w:ind w:left="90"/>
+        <w:rPr>
+          <w:rFonts w:ascii="Times New Roman" w:eastAsia="Times New Roman" w:hAnsi="Times New Roman" w:cs="Times New Roman"/>
+          <w:sz w:val="26"/>
+          <w:szCs w:val="26"/>
+        </w:rPr>
+      </w:pPr>
+    </w:p>
+    <w:p>
+      <w:pPr>
+        <w:pStyle w:val="ListParagraph"/>
+        <w:spacing w:after="0"/>
+        <w:ind w:left="90"/>
+        <w:rPr>
+          <w:rFonts w:ascii="Times New Roman" w:eastAsia="Times New Roman" w:hAnsi="Times New Roman" w:cs="Times New Roman"/>
+          <w:sz w:val="26"/>
+          <w:szCs w:val="26"/>
+        </w:rPr>
+      </w:pPr>
+      <w:r>
+        <w:rPr>
+          <w:rFonts w:ascii="Times New Roman" w:eastAsia="Times New Roman" w:hAnsi="Times New Roman" w:cs="Times New Roman"/>
+          <w:sz w:val="26"/>
+          <w:szCs w:val="26"/>
+        </w:rPr>
+        <w:t>The system integrates real-time decision-making and collision detection, ensuring smooth interactions between game entities. This implementation highlights the practical application of pathfinding techniques in game AI while maintaining the nostalgic essence of the original Pac-Man.</w:t>
+      </w:r>
+    </w:p>
+    <w:p>
+      <w:pPr>
+        <w:pStyle w:val="ListParagraph"/>
+        <w:spacing w:after="0"/>
+        <w:ind w:left="90"/>
+        <w:rPr>
+          <w:rFonts w:ascii="Times New Roman" w:eastAsia="Times New Roman" w:hAnsi="Times New Roman" w:cs="Times New Roman"/>
+          <w:sz w:val="26"/>
+          <w:szCs w:val="26"/>
+        </w:rPr>
+      </w:pPr>
+    </w:p>
+    <w:p>
+      <w:pPr>
+        <w:pStyle w:val="ListParagraph"/>
+        <w:spacing w:after="0"/>
+        <w:ind w:left="90"/>
+        <w:rPr>
+          <w:rFonts w:ascii="Times New Roman" w:eastAsia="Times New Roman" w:hAnsi="Times New Roman" w:cs="Times New Roman"/>
+          <w:sz w:val="26"/>
+          <w:szCs w:val="26"/>
+        </w:rPr>
+      </w:pPr>
+      <w:r>
+        <w:rPr>
+          <w:rFonts w:ascii="Times New Roman" w:eastAsia="Times New Roman" w:hAnsi="Times New Roman" w:cs="Times New Roman"/>
+          <w:sz w:val="26"/>
+          <w:szCs w:val="26"/>
+        </w:rPr>
+        <w:t xml:space="preserve">This report provides a comprehensive overview of the developed game. The first section outlines the project's </w:t>
+      </w:r>
+      <w:r>
+        <w:rPr>
+          <w:rFonts w:ascii="Times New Roman" w:eastAsia="Times New Roman" w:hAnsi="Times New Roman" w:cs="Times New Roman"/>
+          <w:sz w:val="26"/>
+          <w:szCs w:val="26"/>
+        </w:rPr>
+        <w:t>objectives,</w:t>
+      </w:r>
+      <w:r>
+        <w:rPr>
+          <w:rFonts w:ascii="Times New Roman" w:eastAsia="Times New Roman" w:hAnsi="Times New Roman" w:cs="Times New Roman"/>
+          <w:sz w:val="26"/>
+          <w:szCs w:val="26"/>
+        </w:rPr>
+        <w:t xml:space="preserve"> and the resources utilized. The second section delves into the rules and design of the game in detail. The subsequent section presents the demo and results. Finally, the report concludes with a discussion of key takeaways and potential future enhancements.</w:t>
+      </w:r>
+    </w:p>
+    <w:p>
+      <w:pPr>
+        <w:spacing w:after="0"/>
+        <w:rPr>
+          <w:rFonts w:ascii="Times New Roman" w:eastAsia="Times New Roman" w:hAnsi="Times New Roman" w:cs="Times New Roman"/>
+          <w:sz w:val="26"/>
+          <w:szCs w:val="26"/>
+        </w:rPr>
+      </w:pPr>
+      <w:r>
+        <w:rPr>
+          <w:rFonts w:ascii="Times New Roman" w:eastAsia="Times New Roman" w:hAnsi="Times New Roman" w:cs="Times New Roman"/>
+          <w:sz w:val="26"/>
+          <w:szCs w:val="26"/>
         </w:rPr>
         <w:br w:type="page"/>
       </w:r>
-    </w:p>
-    <w:p>
-      <w:pPr>
-        <w:spacing w:after="0"/>
-        <w:rPr>
-          <w:rFonts w:ascii="Times New Roman" w:eastAsia="Times New Roman" w:hAnsi="Times New Roman" w:cs="Times New Roman"/>
-          <w:sz w:val="26"/>
-          <w:szCs w:val="26"/>
-        </w:rPr>
-      </w:pPr>
     </w:p>
     <w:p>
       <w:pPr>
@@ -3368,7 +2815,7 @@
           <w:szCs w:val="32"/>
         </w:rPr>
       </w:pPr>
-      <w:bookmarkStart w:id="2" w:name="abstract"/>
+      <w:bookmarkStart w:id="2" w:name="introduction"/>
       <w:r>
         <w:rPr>
           <w:rFonts w:ascii="Times New Roman" w:eastAsia="Times New Roman" w:hAnsi="Times New Roman" w:cs="Times New Roman"/>
@@ -3377,216 +2824,11 @@
           <w:sz w:val="32"/>
           <w:szCs w:val="32"/>
         </w:rPr>
-        <w:t>ABSTRACT</w:t>
+        <w:lastRenderedPageBreak/>
+        <w:t>CHAPTER 1: INTRODUCTION</w:t>
       </w:r>
     </w:p>
     <w:bookmarkEnd w:id="2"/>
-    <w:p>
-      <w:pPr>
-        <w:pStyle w:val="ListParagraph"/>
-        <w:spacing w:after="0"/>
-        <w:ind w:left="90"/>
-        <w:jc w:val="center"/>
-        <w:rPr>
-          <w:rFonts w:ascii="Times New Roman" w:eastAsia="Times New Roman" w:hAnsi="Times New Roman" w:cs="Times New Roman"/>
-          <w:sz w:val="26"/>
-          <w:szCs w:val="26"/>
-        </w:rPr>
-      </w:pPr>
-    </w:p>
-    <w:p>
-      <w:pPr>
-        <w:pStyle w:val="ListParagraph"/>
-        <w:spacing w:after="0"/>
-        <w:ind w:left="90"/>
-        <w:rPr>
-          <w:rFonts w:ascii="Times New Roman" w:eastAsia="Times New Roman" w:hAnsi="Times New Roman" w:cs="Times New Roman"/>
-          <w:sz w:val="26"/>
-          <w:szCs w:val="26"/>
-        </w:rPr>
-      </w:pPr>
-      <w:r>
-        <w:rPr>
-          <w:rFonts w:ascii="Times New Roman" w:eastAsia="Times New Roman" w:hAnsi="Times New Roman" w:cs="Times New Roman"/>
-          <w:sz w:val="26"/>
-          <w:szCs w:val="26"/>
-        </w:rPr>
-        <w:t xml:space="preserve">Based on the classic </w:t>
-      </w:r>
-      <w:r>
-        <w:rPr>
-          <w:rFonts w:ascii="Times New Roman" w:eastAsia="Times New Roman" w:hAnsi="Times New Roman" w:cs="Times New Roman"/>
-          <w:sz w:val="26"/>
-          <w:szCs w:val="26"/>
-        </w:rPr>
-        <w:t>game</w:t>
-      </w:r>
-      <w:r>
-        <w:rPr>
-          <w:rFonts w:ascii="Times New Roman" w:eastAsia="Times New Roman" w:hAnsi="Times New Roman" w:cs="Times New Roman"/>
-          <w:sz w:val="26"/>
-          <w:szCs w:val="26"/>
-        </w:rPr>
-        <w:t xml:space="preserve"> Pacman that many people played as children, the project presents a modern implementation, featuring intelligent ghost behavior driven by pathfinding algorithms. The ghosts utilize algorithms such as A*, </w:t>
-      </w:r>
-      <w:r>
-        <w:rPr>
-          <w:rFonts w:ascii="Times New Roman" w:eastAsia="Times New Roman" w:hAnsi="Times New Roman" w:cs="Times New Roman"/>
-          <w:sz w:val="26"/>
-          <w:szCs w:val="26"/>
-        </w:rPr>
-        <w:t>Depth-First Search (DFS)</w:t>
-      </w:r>
-      <w:r>
-        <w:rPr>
-          <w:rFonts w:ascii="Times New Roman" w:eastAsia="Times New Roman" w:hAnsi="Times New Roman" w:cs="Times New Roman"/>
-          <w:sz w:val="26"/>
-          <w:szCs w:val="26"/>
-        </w:rPr>
-        <w:t>, or Breadth-First Search (BFS) to dynamically chase Pac</w:t>
-      </w:r>
-      <w:r>
-        <w:rPr>
-          <w:rFonts w:ascii="Times New Roman" w:eastAsia="Times New Roman" w:hAnsi="Times New Roman" w:cs="Times New Roman"/>
-          <w:sz w:val="26"/>
-          <w:szCs w:val="26"/>
-        </w:rPr>
-        <w:t>man</w:t>
-      </w:r>
-      <w:r>
-        <w:rPr>
-          <w:rFonts w:ascii="Times New Roman" w:eastAsia="Times New Roman" w:hAnsi="Times New Roman" w:cs="Times New Roman"/>
-          <w:sz w:val="26"/>
-          <w:szCs w:val="26"/>
-        </w:rPr>
-        <w:t>, creating a challenging and engaging gameplay experience.</w:t>
-      </w:r>
-    </w:p>
-    <w:p>
-      <w:pPr>
-        <w:pStyle w:val="ListParagraph"/>
-        <w:spacing w:after="0"/>
-        <w:ind w:left="90"/>
-        <w:rPr>
-          <w:rFonts w:ascii="Times New Roman" w:eastAsia="Times New Roman" w:hAnsi="Times New Roman" w:cs="Times New Roman"/>
-          <w:sz w:val="26"/>
-          <w:szCs w:val="26"/>
-        </w:rPr>
-      </w:pPr>
-    </w:p>
-    <w:p>
-      <w:pPr>
-        <w:pStyle w:val="ListParagraph"/>
-        <w:spacing w:after="0"/>
-        <w:ind w:left="90"/>
-        <w:rPr>
-          <w:rFonts w:ascii="Times New Roman" w:eastAsia="Times New Roman" w:hAnsi="Times New Roman" w:cs="Times New Roman"/>
-          <w:sz w:val="26"/>
-          <w:szCs w:val="26"/>
-        </w:rPr>
-      </w:pPr>
-      <w:r>
-        <w:rPr>
-          <w:rFonts w:ascii="Times New Roman" w:eastAsia="Times New Roman" w:hAnsi="Times New Roman" w:cs="Times New Roman"/>
-          <w:sz w:val="26"/>
-          <w:szCs w:val="26"/>
-        </w:rPr>
-        <w:t>The system integrates real-time decision-making and collision detection, ensuring smooth interactions between game entities. This implementation highlights the practical application of pathfinding techniques in game AI while maintaining the nostalgic essence of the original Pac-Man.</w:t>
-      </w:r>
-    </w:p>
-    <w:p>
-      <w:pPr>
-        <w:pStyle w:val="ListParagraph"/>
-        <w:spacing w:after="0"/>
-        <w:ind w:left="90"/>
-        <w:rPr>
-          <w:rFonts w:ascii="Times New Roman" w:eastAsia="Times New Roman" w:hAnsi="Times New Roman" w:cs="Times New Roman"/>
-          <w:sz w:val="26"/>
-          <w:szCs w:val="26"/>
-        </w:rPr>
-      </w:pPr>
-    </w:p>
-    <w:p>
-      <w:pPr>
-        <w:pStyle w:val="ListParagraph"/>
-        <w:spacing w:after="0"/>
-        <w:ind w:left="90"/>
-        <w:rPr>
-          <w:rFonts w:ascii="Times New Roman" w:eastAsia="Times New Roman" w:hAnsi="Times New Roman" w:cs="Times New Roman"/>
-          <w:sz w:val="26"/>
-          <w:szCs w:val="26"/>
-        </w:rPr>
-      </w:pPr>
-      <w:r>
-        <w:rPr>
-          <w:rFonts w:ascii="Times New Roman" w:eastAsia="Times New Roman" w:hAnsi="Times New Roman" w:cs="Times New Roman"/>
-          <w:sz w:val="26"/>
-          <w:szCs w:val="26"/>
-        </w:rPr>
-        <w:t xml:space="preserve">This report provides a comprehensive overview of the developed game. The first section outlines the project's </w:t>
-      </w:r>
-      <w:r>
-        <w:rPr>
-          <w:rFonts w:ascii="Times New Roman" w:eastAsia="Times New Roman" w:hAnsi="Times New Roman" w:cs="Times New Roman"/>
-          <w:sz w:val="26"/>
-          <w:szCs w:val="26"/>
-        </w:rPr>
-        <w:t>objectives,</w:t>
-      </w:r>
-      <w:r>
-        <w:rPr>
-          <w:rFonts w:ascii="Times New Roman" w:eastAsia="Times New Roman" w:hAnsi="Times New Roman" w:cs="Times New Roman"/>
-          <w:sz w:val="26"/>
-          <w:szCs w:val="26"/>
-        </w:rPr>
-        <w:t xml:space="preserve"> and the resources utilized. The second section delves into the rules and design of the game in detail. The subsequent section presents the demo and results. Finally, the report concludes with a discussion of key takeaways and potential future enhancements.</w:t>
-      </w:r>
-    </w:p>
-    <w:p>
-      <w:pPr>
-        <w:spacing w:after="0"/>
-        <w:rPr>
-          <w:rFonts w:ascii="Times New Roman" w:eastAsia="Times New Roman" w:hAnsi="Times New Roman" w:cs="Times New Roman"/>
-          <w:sz w:val="26"/>
-          <w:szCs w:val="26"/>
-        </w:rPr>
-      </w:pPr>
-      <w:r>
-        <w:rPr>
-          <w:rFonts w:ascii="Times New Roman" w:eastAsia="Times New Roman" w:hAnsi="Times New Roman" w:cs="Times New Roman"/>
-          <w:sz w:val="26"/>
-          <w:szCs w:val="26"/>
-        </w:rPr>
-        <w:br w:type="page"/>
-      </w:r>
-    </w:p>
-    <w:p>
-      <w:pPr>
-        <w:pStyle w:val="ListParagraph"/>
-        <w:spacing w:after="0"/>
-        <w:ind w:left="90"/>
-        <w:jc w:val="center"/>
-        <w:rPr>
-          <w:rFonts w:ascii="Times New Roman" w:eastAsia="Times New Roman" w:hAnsi="Times New Roman" w:cs="Times New Roman"/>
-          <w:b/>
-          <w:bCs/>
-          <w:sz w:val="32"/>
-          <w:szCs w:val="32"/>
-        </w:rPr>
-      </w:pPr>
-      <w:bookmarkStart w:id="3" w:name="introduction"/>
-      <w:r>
-        <w:rPr>
-          <w:rFonts w:ascii="Times New Roman" w:eastAsia="Times New Roman" w:hAnsi="Times New Roman" w:cs="Times New Roman"/>
-          <w:b/>
-          <w:bCs/>
-          <w:sz w:val="32"/>
-          <w:szCs w:val="32"/>
-        </w:rPr>
-        <w:t>CHAPTER 1: INTRODUCTION</w:t>
-      </w:r>
-    </w:p>
-    <w:bookmarkEnd w:id="3"/>
     <w:p>
       <w:pPr>
         <w:pStyle w:val="ListParagraph"/>
@@ -3626,8 +2868,8 @@
         </w:rPr>
         <w:t>Object</w:t>
       </w:r>
-      <w:bookmarkStart w:id="4" w:name="objectives"/>
-      <w:bookmarkEnd w:id="4"/>
+      <w:bookmarkStart w:id="3" w:name="objectives"/>
+      <w:bookmarkEnd w:id="3"/>
       <w:r>
         <w:rPr>
           <w:rFonts w:ascii="Times New Roman" w:eastAsia="Times New Roman" w:hAnsi="Times New Roman" w:cs="Times New Roman"/>
@@ -3756,7 +2998,7 @@
           <w:szCs w:val="26"/>
         </w:rPr>
       </w:pPr>
-      <w:bookmarkStart w:id="5" w:name="tools"/>
+      <w:bookmarkStart w:id="4" w:name="tools"/>
       <w:r>
         <w:rPr>
           <w:rFonts w:ascii="Times New Roman" w:eastAsia="Times New Roman" w:hAnsi="Times New Roman" w:cs="Times New Roman"/>
@@ -3768,7 +3010,7 @@
         <w:t>The tools used</w:t>
       </w:r>
     </w:p>
-    <w:bookmarkEnd w:id="5"/>
+    <w:bookmarkEnd w:id="4"/>
     <w:p>
       <w:pPr>
         <w:pStyle w:val="ListParagraph"/>
@@ -3911,7 +3153,7 @@
           <w:szCs w:val="36"/>
         </w:rPr>
       </w:pPr>
-      <w:bookmarkStart w:id="6" w:name="figure1_1"/>
+      <w:bookmarkStart w:id="5" w:name="figure1_1"/>
       <w:r>
         <w:rPr>
           <w:rFonts w:ascii="Times New Roman" w:eastAsia="Times New Roman" w:hAnsi="Times New Roman" w:cs="Times New Roman"/>
@@ -3923,7 +3165,7 @@
         <w:t>Figure 1.1. A class in JetBrains IntelliJ IDEA</w:t>
       </w:r>
     </w:p>
-    <w:bookmarkEnd w:id="6"/>
+    <w:bookmarkEnd w:id="5"/>
     <w:p>
       <w:pPr>
         <w:rPr>
@@ -3939,8 +3181,9 @@
           <w:rFonts w:ascii="Times New Roman" w:hAnsi="Times New Roman" w:cs="Times New Roman"/>
           <w:noProof/>
         </w:rPr>
+        <w:lastRenderedPageBreak/>
         <w:drawing>
-          <wp:inline distT="0" distB="0" distL="0" distR="0" wp14:anchorId="3D04D34A" wp14:editId="46E67D15">
+          <wp:inline distT="0" distB="0" distL="0" distR="0" wp14:anchorId="3D04D34A" wp14:editId="5350C93E">
             <wp:extent cx="5943600" cy="2678430"/>
             <wp:effectExtent l="0" t="0" r="0" b="7620"/>
             <wp:docPr id="914140367" name="Picture 1" descr="A screenshot of a computer&#10;&#10;Description automatically generated"/>
@@ -3993,7 +3236,7 @@
           <w:szCs w:val="28"/>
         </w:rPr>
       </w:pPr>
-      <w:bookmarkStart w:id="7" w:name="figure1_2"/>
+      <w:bookmarkStart w:id="6" w:name="figure1_2"/>
       <w:r>
         <w:rPr>
           <w:rFonts w:ascii="Times New Roman" w:eastAsia="Times New Roman" w:hAnsi="Times New Roman" w:cs="Times New Roman"/>
@@ -4005,7 +3248,7 @@
         <w:t>Figure 1.2. GitHub working environment</w:t>
       </w:r>
     </w:p>
-    <w:bookmarkEnd w:id="7"/>
+    <w:bookmarkEnd w:id="6"/>
     <w:p>
       <w:pPr>
         <w:jc w:val="center"/>
@@ -4040,7 +3283,7 @@
           <w:szCs w:val="32"/>
         </w:rPr>
       </w:pPr>
-      <w:bookmarkStart w:id="8" w:name="methodology"/>
+      <w:bookmarkStart w:id="7" w:name="methodology"/>
       <w:r>
         <w:rPr>
           <w:rFonts w:ascii="Times New Roman" w:eastAsia="Times New Roman" w:hAnsi="Times New Roman" w:cs="Times New Roman"/>
@@ -4049,10 +3292,11 @@
           <w:sz w:val="32"/>
           <w:szCs w:val="32"/>
         </w:rPr>
+        <w:lastRenderedPageBreak/>
         <w:t>CHAPTER 2: METHODOLOGY</w:t>
       </w:r>
     </w:p>
-    <w:bookmarkEnd w:id="8"/>
+    <w:bookmarkEnd w:id="7"/>
     <w:p>
       <w:pPr>
         <w:spacing w:after="0"/>
@@ -4081,7 +3325,7 @@
           <w:szCs w:val="26"/>
         </w:rPr>
       </w:pPr>
-      <w:bookmarkStart w:id="9" w:name="logic"/>
+      <w:bookmarkStart w:id="8" w:name="logic"/>
       <w:r>
         <w:rPr>
           <w:rFonts w:ascii="Times New Roman" w:eastAsia="Times New Roman" w:hAnsi="Times New Roman" w:cs="Times New Roman"/>
@@ -4093,7 +3337,7 @@
         <w:t>Game Logic:</w:t>
       </w:r>
     </w:p>
-    <w:bookmarkEnd w:id="9"/>
+    <w:bookmarkEnd w:id="8"/>
     <w:p>
       <w:pPr>
         <w:spacing w:after="0"/>
@@ -4129,7 +3373,7 @@
           <w:noProof/>
         </w:rPr>
         <w:drawing>
-          <wp:inline distT="0" distB="0" distL="0" distR="0" wp14:anchorId="4FBF34A1" wp14:editId="4AFC2A10">
+          <wp:inline distT="0" distB="0" distL="0" distR="0" wp14:anchorId="4FBF34A1" wp14:editId="4488E89E">
             <wp:extent cx="2409778" cy="2863794"/>
             <wp:effectExtent l="0" t="0" r="0" b="0"/>
             <wp:docPr id="1783379295" name="Picture 1" descr="A video game with a maze and pacman&#10;&#10;Description automatically generated"/>
@@ -4183,7 +3427,7 @@
           <w:szCs w:val="26"/>
         </w:rPr>
       </w:pPr>
-      <w:bookmarkStart w:id="10" w:name="figure2_1"/>
+      <w:bookmarkStart w:id="9" w:name="figure2_1"/>
       <w:r>
         <w:rPr>
           <w:rFonts w:ascii="Times New Roman" w:eastAsia="Times New Roman" w:hAnsi="Times New Roman" w:cs="Times New Roman"/>
@@ -4225,7 +3469,7 @@
         <w:t>Ghosts</w:t>
       </w:r>
     </w:p>
-    <w:bookmarkEnd w:id="10"/>
+    <w:bookmarkEnd w:id="9"/>
     <w:p>
       <w:pPr>
         <w:spacing w:after="0"/>
@@ -4526,6 +3770,7 @@
           <w:sz w:val="26"/>
           <w:szCs w:val="26"/>
         </w:rPr>
+        <w:lastRenderedPageBreak/>
         <w:t>Points System: Each food pellet consumed adds 1 point to your score. The more food you eat, the higher your score!</w:t>
       </w:r>
     </w:p>
@@ -4648,8 +3893,8 @@
         </w:rPr>
         <w:t>Des</w:t>
       </w:r>
-      <w:bookmarkStart w:id="11" w:name="design"/>
-      <w:bookmarkEnd w:id="11"/>
+      <w:bookmarkStart w:id="10" w:name="design"/>
+      <w:bookmarkEnd w:id="10"/>
       <w:r>
         <w:rPr>
           <w:rFonts w:ascii="Times New Roman" w:eastAsia="Times New Roman" w:hAnsi="Times New Roman" w:cs="Times New Roman"/>
@@ -4785,7 +4030,7 @@
           <w:szCs w:val="26"/>
         </w:rPr>
       </w:pPr>
-      <w:bookmarkStart w:id="12" w:name="figure2_2"/>
+      <w:bookmarkStart w:id="11" w:name="figure2_2"/>
       <w:r>
         <w:rPr>
           <w:rFonts w:ascii="Times New Roman" w:eastAsia="Times New Roman" w:hAnsi="Times New Roman" w:cs="Times New Roman"/>
@@ -4807,7 +4052,7 @@
         <w:t>Pacman.gif</w:t>
       </w:r>
     </w:p>
-    <w:bookmarkEnd w:id="12"/>
+    <w:bookmarkEnd w:id="11"/>
     <w:p>
       <w:pPr>
         <w:spacing w:after="0"/>
@@ -5056,7 +4301,7 @@
           <w:szCs w:val="26"/>
         </w:rPr>
       </w:pPr>
-      <w:bookmarkStart w:id="13" w:name="figure2_3"/>
+      <w:bookmarkStart w:id="12" w:name="figure2_3"/>
       <w:r>
         <w:rPr>
           <w:rFonts w:ascii="Times New Roman" w:eastAsia="Times New Roman" w:hAnsi="Times New Roman" w:cs="Times New Roman"/>
@@ -5088,7 +4333,7 @@
         <w:t>.png</w:t>
       </w:r>
     </w:p>
-    <w:bookmarkEnd w:id="13"/>
+    <w:bookmarkEnd w:id="12"/>
     <w:p>
       <w:pPr>
         <w:rPr>
@@ -5131,6 +4376,7 @@
           <w:sz w:val="26"/>
           <w:szCs w:val="26"/>
         </w:rPr>
+        <w:lastRenderedPageBreak/>
         <w:t>Proj</w:t>
       </w:r>
       <w:r>
@@ -5171,7 +4417,7 @@
           <w:szCs w:val="26"/>
         </w:rPr>
       </w:pPr>
-      <w:bookmarkStart w:id="14" w:name="data_struct"/>
+      <w:bookmarkStart w:id="13" w:name="data_struct"/>
       <w:r>
         <w:rPr>
           <w:rFonts w:ascii="Times New Roman" w:eastAsia="Times New Roman" w:hAnsi="Times New Roman" w:cs="Times New Roman"/>
@@ -5183,7 +4429,7 @@
         <w:t>Data structures</w:t>
       </w:r>
     </w:p>
-    <w:bookmarkEnd w:id="14"/>
+    <w:bookmarkEnd w:id="13"/>
     <w:p>
       <w:pPr>
         <w:pStyle w:val="ListParagraph"/>
@@ -5235,6 +4481,7 @@
         </w:rPr>
         <w:t xml:space="preserve">Purpose: Store and manage ghosts in the game. The </w:t>
       </w:r>
+      <w:proofErr w:type="gramStart"/>
       <w:r>
         <w:rPr>
           <w:rFonts w:ascii="Times New Roman" w:eastAsia="Times New Roman" w:hAnsi="Times New Roman" w:cs="Times New Roman"/>
@@ -5245,6 +4492,7 @@
         </w:rPr>
         <w:t>ghosts</w:t>
       </w:r>
+      <w:proofErr w:type="gramEnd"/>
       <w:r>
         <w:rPr>
           <w:rFonts w:ascii="Times New Roman" w:eastAsia="Times New Roman" w:hAnsi="Times New Roman" w:cs="Times New Roman"/>
@@ -5310,8 +4558,9 @@
           <w:sz w:val="26"/>
           <w:szCs w:val="26"/>
         </w:rPr>
-        <w:t>This makes the time complexity O</w:t>
-      </w:r>
+        <w:t xml:space="preserve">This makes the time complexity </w:t>
+      </w:r>
+      <w:proofErr w:type="gramStart"/>
       <w:r>
         <w:rPr>
           <w:rFonts w:ascii="Times New Roman" w:eastAsia="Times New Roman" w:hAnsi="Times New Roman" w:cs="Times New Roman"/>
@@ -5319,8 +4568,18 @@
           <w:sz w:val="26"/>
           <w:szCs w:val="26"/>
         </w:rPr>
+        <w:t>O</w:t>
+      </w:r>
+      <w:r>
+        <w:rPr>
+          <w:rFonts w:ascii="Times New Roman" w:eastAsia="Times New Roman" w:hAnsi="Times New Roman" w:cs="Times New Roman"/>
+          <w:color w:val="000000" w:themeColor="text1"/>
+          <w:sz w:val="26"/>
+          <w:szCs w:val="26"/>
+        </w:rPr>
         <w:t>(</w:t>
       </w:r>
+      <w:proofErr w:type="gramEnd"/>
       <w:r>
         <w:rPr>
           <w:rFonts w:ascii="Times New Roman" w:eastAsia="Times New Roman" w:hAnsi="Times New Roman" w:cs="Times New Roman"/>
@@ -5453,6 +4712,7 @@
             <w:pPr>
               <w:rPr>
                 <w:rFonts w:ascii="Times New Roman" w:hAnsi="Times New Roman" w:cs="Times New Roman"/>
+                <w:lang w:val="pt-BR"/>
               </w:rPr>
             </w:pPr>
             <w:r>
@@ -5461,6 +4721,7 @@
                 <w:color w:val="000000" w:themeColor="text1"/>
                 <w:sz w:val="26"/>
                 <w:szCs w:val="26"/>
+                <w:lang w:val="pt-BR"/>
               </w:rPr>
               <w:t>O (1) (average), O(n) (worst)</w:t>
             </w:r>
@@ -5521,6 +4782,7 @@
             <w:pPr>
               <w:rPr>
                 <w:rFonts w:ascii="Times New Roman" w:hAnsi="Times New Roman" w:cs="Times New Roman"/>
+                <w:lang w:val="pt-BR"/>
               </w:rPr>
             </w:pPr>
             <w:r>
@@ -5529,6 +4791,7 @@
                 <w:color w:val="000000" w:themeColor="text1"/>
                 <w:sz w:val="26"/>
                 <w:szCs w:val="26"/>
+                <w:lang w:val="pt-BR"/>
               </w:rPr>
               <w:t>O (1) (average), O(n) (worst)</w:t>
             </w:r>
@@ -5589,6 +4852,7 @@
             <w:pPr>
               <w:rPr>
                 <w:rFonts w:ascii="Times New Roman" w:hAnsi="Times New Roman" w:cs="Times New Roman"/>
+                <w:lang w:val="pt-BR"/>
               </w:rPr>
             </w:pPr>
             <w:r>
@@ -5597,6 +4861,7 @@
                 <w:color w:val="000000" w:themeColor="text1"/>
                 <w:sz w:val="26"/>
                 <w:szCs w:val="26"/>
+                <w:lang w:val="pt-BR"/>
               </w:rPr>
               <w:t>O (1) (average), O(n) (worst)</w:t>
             </w:r>
@@ -5704,6 +4969,7 @@
           <w:rFonts w:ascii="Times New Roman" w:hAnsi="Times New Roman" w:cs="Times New Roman"/>
           <w:noProof/>
         </w:rPr>
+        <w:lastRenderedPageBreak/>
         <w:drawing>
           <wp:inline distT="0" distB="0" distL="0" distR="0" wp14:anchorId="39534892" wp14:editId="65AAB9E6">
             <wp:extent cx="5943600" cy="4119245"/>
@@ -5798,6 +5064,7 @@
           <w:rFonts w:ascii="Times New Roman" w:hAnsi="Times New Roman" w:cs="Times New Roman"/>
           <w:noProof/>
         </w:rPr>
+        <w:lastRenderedPageBreak/>
         <w:drawing>
           <wp:inline distT="0" distB="0" distL="0" distR="0" wp14:anchorId="0BD941AE" wp14:editId="56912B4B">
             <wp:extent cx="5943600" cy="3812540"/>
@@ -5900,7 +5167,7 @@
           <w:szCs w:val="26"/>
         </w:rPr>
       </w:pPr>
-      <w:bookmarkStart w:id="15" w:name="figure3_1"/>
+      <w:bookmarkStart w:id="14" w:name="figure3_1"/>
       <w:r>
         <w:rPr>
           <w:rFonts w:ascii="Times New Roman" w:eastAsia="Times New Roman" w:hAnsi="Times New Roman" w:cs="Times New Roman"/>
@@ -5912,7 +5179,7 @@
         <w:t>Figure 3.1. Creation of the Ghosts HashSet</w:t>
       </w:r>
     </w:p>
-    <w:bookmarkEnd w:id="15"/>
+    <w:bookmarkEnd w:id="14"/>
     <w:p>
       <w:pPr>
         <w:spacing w:after="0"/>
@@ -5976,6 +5243,7 @@
           <w:sz w:val="26"/>
           <w:szCs w:val="26"/>
         </w:rPr>
+        <w:lastRenderedPageBreak/>
         <w:t>Purpose: UCS always explores the least-cost path first, ensuring that the first time it reaches the destination, it has found the optimal path. The cost is measured as the cumulative steps taken to reach a node (no heuristics involved).</w:t>
       </w:r>
     </w:p>
@@ -6617,6 +5885,7 @@
           <w:sz w:val="26"/>
           <w:szCs w:val="26"/>
         </w:rPr>
+        <w:lastRenderedPageBreak/>
         <w:t xml:space="preserve">Processing: </w:t>
       </w:r>
       <w:r>
@@ -6671,7 +5940,7 @@
           <w:szCs w:val="26"/>
         </w:rPr>
       </w:pPr>
-      <w:bookmarkStart w:id="16" w:name="algorithm"/>
+      <w:bookmarkStart w:id="15" w:name="algorithm"/>
       <w:r>
         <w:rPr>
           <w:rFonts w:ascii="Times New Roman" w:eastAsia="Times New Roman" w:hAnsi="Times New Roman" w:cs="Times New Roman"/>
@@ -6693,7 +5962,7 @@
         <w:t>lgorithms</w:t>
       </w:r>
     </w:p>
-    <w:bookmarkEnd w:id="16"/>
+    <w:bookmarkEnd w:id="15"/>
     <w:p>
       <w:pPr>
         <w:pStyle w:val="ListParagraph"/>
@@ -6822,8 +6091,18 @@
           <w:sz w:val="26"/>
           <w:szCs w:val="26"/>
         </w:rPr>
-        <w:t>UCS uses a priority queue. Enqueueing and dequeuing from the priority queue takes O(</w:t>
-      </w:r>
+        <w:t xml:space="preserve">UCS uses a priority queue. Enqueueing and dequeuing from the priority queue takes </w:t>
+      </w:r>
+      <w:proofErr w:type="gramStart"/>
+      <w:r>
+        <w:rPr>
+          <w:rFonts w:ascii="Times New Roman" w:eastAsia="Times New Roman" w:hAnsi="Times New Roman" w:cs="Times New Roman"/>
+          <w:sz w:val="26"/>
+          <w:szCs w:val="26"/>
+        </w:rPr>
+        <w:t>O(</w:t>
+      </w:r>
+      <w:proofErr w:type="gramEnd"/>
       <w:r>
         <w:rPr>
           <w:rFonts w:ascii="Times New Roman" w:eastAsia="Times New Roman" w:hAnsi="Times New Roman" w:cs="Times New Roman"/>
@@ -6917,6 +6196,7 @@
           <w:rFonts w:ascii="Times New Roman" w:hAnsi="Times New Roman" w:cs="Times New Roman"/>
           <w:noProof/>
         </w:rPr>
+        <w:lastRenderedPageBreak/>
         <w:drawing>
           <wp:inline distT="0" distB="0" distL="0" distR="0" wp14:anchorId="7D21C488" wp14:editId="0DA3C9E5">
             <wp:extent cx="5943600" cy="4914900"/>
@@ -6972,7 +6252,7 @@
           <w:szCs w:val="26"/>
         </w:rPr>
       </w:pPr>
-      <w:bookmarkStart w:id="17" w:name="figure3_2"/>
+      <w:bookmarkStart w:id="16" w:name="figure3_2"/>
       <w:r>
         <w:rPr>
           <w:rFonts w:ascii="Times New Roman" w:eastAsia="Times New Roman" w:hAnsi="Times New Roman" w:cs="Times New Roman"/>
@@ -6993,7 +6273,7 @@
         </w:rPr>
         <w:t>Find the path to Pacman using Uniform Cost Search</w:t>
       </w:r>
-      <w:bookmarkEnd w:id="17"/>
+      <w:bookmarkEnd w:id="16"/>
     </w:p>
     <w:p>
       <w:pPr>
@@ -7265,6 +6545,7 @@
           <w:rFonts w:ascii="Times New Roman" w:hAnsi="Times New Roman" w:cs="Times New Roman"/>
           <w:noProof/>
         </w:rPr>
+        <w:lastRenderedPageBreak/>
         <w:drawing>
           <wp:inline distT="0" distB="0" distL="0" distR="0" wp14:anchorId="5CA4438D" wp14:editId="5081774D">
             <wp:extent cx="5943600" cy="4943475"/>
@@ -7641,6 +6922,7 @@
           <w:rFonts w:ascii="Times New Roman" w:hAnsi="Times New Roman" w:cs="Times New Roman"/>
           <w:noProof/>
         </w:rPr>
+        <w:lastRenderedPageBreak/>
         <w:drawing>
           <wp:inline distT="0" distB="0" distL="0" distR="0" wp14:anchorId="19B99D7C" wp14:editId="5D81AD66">
             <wp:extent cx="5943600" cy="4952998"/>
@@ -7696,7 +6978,7 @@
           <w:szCs w:val="26"/>
         </w:rPr>
       </w:pPr>
-      <w:bookmarkStart w:id="18" w:name="figure3_4"/>
+      <w:bookmarkStart w:id="17" w:name="figure3_4"/>
       <w:r>
         <w:rPr>
           <w:rFonts w:ascii="Times New Roman" w:eastAsia="Times New Roman" w:hAnsi="Times New Roman" w:cs="Times New Roman"/>
@@ -7708,7 +6990,7 @@
         <w:t>Figure 3.4. Find the path to Pacman using A-Star</w:t>
       </w:r>
     </w:p>
-    <w:bookmarkEnd w:id="18"/>
+    <w:bookmarkEnd w:id="17"/>
     <w:p>
       <w:pPr>
         <w:spacing w:after="0"/>
@@ -8051,6 +7333,7 @@
           <w:sz w:val="26"/>
           <w:szCs w:val="26"/>
         </w:rPr>
+        <w:lastRenderedPageBreak/>
         <w:t>A visited list may also consume O(n) space for tracking explored cells in both searches.</w:t>
       </w:r>
     </w:p>
@@ -8130,7 +7413,7 @@
           <w:szCs w:val="26"/>
         </w:rPr>
       </w:pPr>
-      <w:bookmarkStart w:id="19" w:name="figure3_5"/>
+      <w:bookmarkStart w:id="18" w:name="figure3_5"/>
       <w:r>
         <w:rPr>
           <w:rFonts w:ascii="Times New Roman" w:eastAsia="Times New Roman" w:hAnsi="Times New Roman" w:cs="Times New Roman"/>
@@ -8151,7 +7434,7 @@
         </w:rPr>
         <w:t>Bidirectional Depth-First Search</w:t>
       </w:r>
-      <w:bookmarkEnd w:id="19"/>
+      <w:bookmarkEnd w:id="18"/>
     </w:p>
     <w:p>
       <w:pPr>
@@ -8187,7 +7470,7 @@
           <w:szCs w:val="26"/>
         </w:rPr>
       </w:pPr>
-      <w:bookmarkStart w:id="20" w:name="uml"/>
+      <w:bookmarkStart w:id="19" w:name="uml"/>
       <w:r>
         <w:rPr>
           <w:rFonts w:ascii="Times New Roman" w:eastAsia="Times New Roman" w:hAnsi="Times New Roman" w:cs="Times New Roman"/>
@@ -8196,10 +7479,11 @@
           <w:sz w:val="26"/>
           <w:szCs w:val="26"/>
         </w:rPr>
+        <w:lastRenderedPageBreak/>
         <w:t>UML Diagram</w:t>
       </w:r>
     </w:p>
-    <w:bookmarkEnd w:id="20"/>
+    <w:bookmarkEnd w:id="19"/>
     <w:p>
       <w:pPr>
         <w:spacing w:after="0"/>
@@ -8265,9 +7549,10 @@
           <w:rFonts w:ascii="Times New Roman" w:eastAsia="Times New Roman" w:hAnsi="Times New Roman" w:cs="Times New Roman"/>
           <w:sz w:val="26"/>
           <w:szCs w:val="26"/>
-        </w:rPr>
-      </w:pPr>
-      <w:bookmarkStart w:id="21" w:name="figure3_6"/>
+          <w:lang w:val="pt-BR"/>
+        </w:rPr>
+      </w:pPr>
+      <w:bookmarkStart w:id="20" w:name="figure3_6"/>
       <w:r>
         <w:rPr>
           <w:rFonts w:ascii="Times New Roman" w:eastAsia="Times New Roman" w:hAnsi="Times New Roman" w:cs="Times New Roman"/>
@@ -8275,24 +7560,27 @@
           <w:iCs/>
           <w:sz w:val="26"/>
           <w:szCs w:val="26"/>
+          <w:lang w:val="pt-BR"/>
         </w:rPr>
         <w:t>Figure 3.6. UML diagram</w:t>
       </w:r>
     </w:p>
-    <w:bookmarkEnd w:id="21"/>
-    <w:p>
-      <w:pPr>
-        <w:rPr>
-          <w:rFonts w:ascii="Times New Roman" w:eastAsia="Times New Roman" w:hAnsi="Times New Roman" w:cs="Times New Roman"/>
-          <w:sz w:val="26"/>
-          <w:szCs w:val="26"/>
-        </w:rPr>
-      </w:pPr>
-      <w:r>
-        <w:rPr>
-          <w:rFonts w:ascii="Times New Roman" w:eastAsia="Times New Roman" w:hAnsi="Times New Roman" w:cs="Times New Roman"/>
-          <w:sz w:val="26"/>
-          <w:szCs w:val="26"/>
+    <w:bookmarkEnd w:id="20"/>
+    <w:p>
+      <w:pPr>
+        <w:rPr>
+          <w:rFonts w:ascii="Times New Roman" w:eastAsia="Times New Roman" w:hAnsi="Times New Roman" w:cs="Times New Roman"/>
+          <w:sz w:val="26"/>
+          <w:szCs w:val="26"/>
+          <w:lang w:val="pt-BR"/>
+        </w:rPr>
+      </w:pPr>
+      <w:r>
+        <w:rPr>
+          <w:rFonts w:ascii="Times New Roman" w:eastAsia="Times New Roman" w:hAnsi="Times New Roman" w:cs="Times New Roman"/>
+          <w:sz w:val="26"/>
+          <w:szCs w:val="26"/>
+          <w:lang w:val="pt-BR"/>
         </w:rPr>
         <w:br w:type="page"/>
       </w:r>
@@ -8307,9 +7595,10 @@
           <w:bCs/>
           <w:sz w:val="32"/>
           <w:szCs w:val="32"/>
-        </w:rPr>
-      </w:pPr>
-      <w:bookmarkStart w:id="22" w:name="demo"/>
+          <w:lang w:val="pt-BR"/>
+        </w:rPr>
+      </w:pPr>
+      <w:bookmarkStart w:id="21" w:name="demo"/>
       <w:r>
         <w:rPr>
           <w:rFonts w:ascii="Times New Roman" w:eastAsia="Times New Roman" w:hAnsi="Times New Roman" w:cs="Times New Roman"/>
@@ -8317,11 +7606,13 @@
           <w:bCs/>
           <w:sz w:val="32"/>
           <w:szCs w:val="32"/>
-        </w:rPr>
+          <w:lang w:val="pt-BR"/>
+        </w:rPr>
+        <w:lastRenderedPageBreak/>
         <w:t>CHAPTER 3: DEMO – RESULT</w:t>
       </w:r>
     </w:p>
-    <w:bookmarkEnd w:id="22"/>
+    <w:bookmarkEnd w:id="21"/>
     <w:p>
       <w:pPr>
         <w:spacing w:after="0"/>
@@ -8332,6 +7623,7 @@
           <w:bCs/>
           <w:sz w:val="32"/>
           <w:szCs w:val="32"/>
+          <w:lang w:val="pt-BR"/>
         </w:rPr>
       </w:pPr>
     </w:p>
@@ -8572,7 +7864,25 @@
           <w:sz w:val="26"/>
           <w:szCs w:val="26"/>
         </w:rPr>
-        <w:t>Now you press space or enter to start the game, You can control Pac-Man using the arrow keys on your keyboard</w:t>
+        <w:t xml:space="preserve">Now you press space or enter to start the game, </w:t>
+      </w:r>
+      <w:proofErr w:type="gramStart"/>
+      <w:r>
+        <w:rPr>
+          <w:rFonts w:ascii="Times New Roman" w:eastAsia="Times New Roman" w:hAnsi="Times New Roman" w:cs="Times New Roman"/>
+          <w:sz w:val="26"/>
+          <w:szCs w:val="26"/>
+        </w:rPr>
+        <w:t>You</w:t>
+      </w:r>
+      <w:proofErr w:type="gramEnd"/>
+      <w:r>
+        <w:rPr>
+          <w:rFonts w:ascii="Times New Roman" w:eastAsia="Times New Roman" w:hAnsi="Times New Roman" w:cs="Times New Roman"/>
+          <w:sz w:val="26"/>
+          <w:szCs w:val="26"/>
+        </w:rPr>
+        <w:t xml:space="preserve"> can control Pac-Man using the arrow keys on your keyboard</w:t>
       </w:r>
       <w:r>
         <w:rPr>
@@ -8613,7 +7923,7 @@
           <w:szCs w:val="32"/>
         </w:rPr>
       </w:pPr>
-      <w:bookmarkStart w:id="23" w:name="conclusion"/>
+      <w:bookmarkStart w:id="22" w:name="conclusion"/>
       <w:r>
         <w:rPr>
           <w:rFonts w:ascii="Times New Roman" w:eastAsia="Times New Roman" w:hAnsi="Times New Roman" w:cs="Times New Roman"/>
@@ -8622,10 +7932,11 @@
           <w:sz w:val="32"/>
           <w:szCs w:val="32"/>
         </w:rPr>
+        <w:lastRenderedPageBreak/>
         <w:t>CHAPTER 4: CONCLUSION AND FUTURE WORK</w:t>
       </w:r>
     </w:p>
-    <w:bookmarkEnd w:id="23"/>
+    <w:bookmarkEnd w:id="22"/>
     <w:p>
       <w:pPr>
         <w:spacing w:after="0"/>
@@ -8653,7 +7964,7 @@
           <w:szCs w:val="26"/>
         </w:rPr>
       </w:pPr>
-      <w:bookmarkStart w:id="24" w:name="conclusion_1"/>
+      <w:bookmarkStart w:id="23" w:name="conclusion_1"/>
       <w:r>
         <w:rPr>
           <w:rFonts w:ascii="Times New Roman" w:eastAsia="Times New Roman" w:hAnsi="Times New Roman" w:cs="Times New Roman"/>
@@ -8663,7 +7974,7 @@
         <w:t>Conclusion</w:t>
       </w:r>
     </w:p>
-    <w:bookmarkEnd w:id="24"/>
+    <w:bookmarkEnd w:id="23"/>
     <w:p>
       <w:pPr>
         <w:spacing w:after="0"/>
@@ -8707,7 +8018,7 @@
           <w:szCs w:val="26"/>
         </w:rPr>
       </w:pPr>
-      <w:bookmarkStart w:id="25" w:name="future_work"/>
+      <w:bookmarkStart w:id="24" w:name="future_work"/>
       <w:r>
         <w:rPr>
           <w:rFonts w:ascii="Times New Roman" w:eastAsia="Times New Roman" w:hAnsi="Times New Roman" w:cs="Times New Roman"/>
@@ -8717,7 +8028,7 @@
         <w:t>Future Work</w:t>
       </w:r>
     </w:p>
-    <w:bookmarkEnd w:id="25"/>
+    <w:bookmarkEnd w:id="24"/>
     <w:p>
       <w:pPr>
         <w:spacing w:after="0"/>
@@ -8775,7 +8086,7 @@
           <w:szCs w:val="26"/>
         </w:rPr>
       </w:pPr>
-      <w:bookmarkStart w:id="26" w:name="acknowlegdement"/>
+      <w:bookmarkStart w:id="25" w:name="acknowlegdement"/>
       <w:r>
         <w:rPr>
           <w:rFonts w:ascii="Times New Roman" w:eastAsia="Times New Roman" w:hAnsi="Times New Roman" w:cs="Times New Roman"/>
@@ -8785,7 +8096,7 @@
         <w:t>Acknowledgment</w:t>
       </w:r>
     </w:p>
-    <w:bookmarkEnd w:id="26"/>
+    <w:bookmarkEnd w:id="25"/>
     <w:p>
       <w:pPr>
         <w:spacing w:after="0"/>
@@ -8834,7 +8145,7 @@
           <w:szCs w:val="32"/>
         </w:rPr>
       </w:pPr>
-      <w:bookmarkStart w:id="27" w:name="references"/>
+      <w:bookmarkStart w:id="26" w:name="references"/>
       <w:r>
         <w:rPr>
           <w:rFonts w:ascii="Times New Roman" w:eastAsia="Times New Roman" w:hAnsi="Times New Roman" w:cs="Times New Roman"/>
@@ -8843,85 +8154,146 @@
           <w:sz w:val="32"/>
           <w:szCs w:val="32"/>
         </w:rPr>
+        <w:lastRenderedPageBreak/>
         <w:t>REFERENCES</w:t>
       </w:r>
     </w:p>
-    <w:bookmarkEnd w:id="27"/>
-    <w:p>
-      <w:pPr>
-        <w:spacing w:after="0"/>
-        <w:rPr>
-          <w:rFonts w:ascii="Times New Roman" w:eastAsia="Times New Roman" w:hAnsi="Times New Roman" w:cs="Times New Roman"/>
-          <w:sz w:val="26"/>
-          <w:szCs w:val="26"/>
-        </w:rPr>
-      </w:pPr>
-    </w:p>
-    <w:p>
-      <w:pPr>
-        <w:spacing w:after="0"/>
-        <w:rPr>
-          <w:rFonts w:ascii="Times New Roman" w:eastAsia="Times New Roman" w:hAnsi="Times New Roman" w:cs="Times New Roman"/>
-          <w:sz w:val="26"/>
-          <w:szCs w:val="26"/>
-        </w:rPr>
-      </w:pPr>
-      <w:r>
-        <w:rPr>
-          <w:rFonts w:ascii="Times New Roman" w:eastAsia="Times New Roman" w:hAnsi="Times New Roman" w:cs="Times New Roman"/>
-          <w:sz w:val="26"/>
-          <w:szCs w:val="26"/>
-        </w:rPr>
-        <w:t xml:space="preserve">Kenny Yip Coding. (2024, October 21). Code Pacman in Java [Video]. YouTube. </w:t>
+    <w:bookmarkEnd w:id="26"/>
+    <w:p>
+      <w:pPr>
+        <w:spacing w:after="0"/>
+        <w:rPr>
+          <w:rFonts w:ascii="Times New Roman" w:eastAsia="Times New Roman" w:hAnsi="Times New Roman" w:cs="Times New Roman"/>
+          <w:sz w:val="26"/>
+          <w:szCs w:val="26"/>
+        </w:rPr>
+      </w:pPr>
+    </w:p>
+    <w:p>
+      <w:pPr>
+        <w:spacing w:after="0"/>
+        <w:rPr>
+          <w:rFonts w:ascii="Times New Roman" w:eastAsia="Times New Roman" w:hAnsi="Times New Roman" w:cs="Times New Roman"/>
+          <w:sz w:val="26"/>
+          <w:szCs w:val="26"/>
+          <w:lang w:val="pt-BR"/>
+        </w:rPr>
+      </w:pPr>
+      <w:r>
+        <w:rPr>
+          <w:rFonts w:ascii="Times New Roman" w:eastAsia="Times New Roman" w:hAnsi="Times New Roman" w:cs="Times New Roman"/>
+          <w:sz w:val="26"/>
+          <w:szCs w:val="26"/>
+        </w:rPr>
+        <w:t xml:space="preserve">Kenny Yip Coding. (2024, October 21). Code Pacman in Java [Video]. </w:t>
+      </w:r>
+      <w:r>
+        <w:rPr>
+          <w:rFonts w:ascii="Times New Roman" w:eastAsia="Times New Roman" w:hAnsi="Times New Roman" w:cs="Times New Roman"/>
+          <w:sz w:val="26"/>
+          <w:szCs w:val="26"/>
+          <w:lang w:val="pt-BR"/>
+        </w:rPr>
+        <w:t xml:space="preserve">YouTube. </w:t>
+      </w:r>
+      <w:r>
+        <w:fldChar w:fldCharType="begin"/>
+      </w:r>
+      <w:r>
+        <w:rPr>
+          <w:lang w:val="pt-BR"/>
+        </w:rPr>
+        <w:instrText>HYPERLINK "https://www.youtube.com/watch?v=lB_J-VNMVpE"</w:instrText>
+      </w:r>
+      <w:r>
+        <w:fldChar w:fldCharType="separate"/>
+      </w:r>
+      <w:r>
+        <w:rPr>
+          <w:rStyle w:val="Hyperlink"/>
+          <w:rFonts w:ascii="Times New Roman" w:eastAsia="Times New Roman" w:hAnsi="Times New Roman" w:cs="Times New Roman"/>
+          <w:sz w:val="26"/>
+          <w:szCs w:val="26"/>
+          <w:lang w:val="pt-BR"/>
+        </w:rPr>
+        <w:t>https://www.youtube.com/watch?v=lB_J-VNMVpE</w:t>
+      </w:r>
+      <w:r>
+        <w:rPr>
+          <w:rStyle w:val="Hyperlink"/>
+          <w:rFonts w:ascii="Times New Roman" w:eastAsia="Times New Roman" w:hAnsi="Times New Roman" w:cs="Times New Roman"/>
+          <w:sz w:val="26"/>
+          <w:szCs w:val="26"/>
+        </w:rPr>
+        <w:fldChar w:fldCharType="end"/>
+      </w:r>
+      <w:r>
+        <w:rPr>
+          <w:rFonts w:ascii="Times New Roman" w:eastAsia="Times New Roman" w:hAnsi="Times New Roman" w:cs="Times New Roman"/>
+          <w:sz w:val="26"/>
+          <w:szCs w:val="26"/>
+          <w:lang w:val="pt-BR"/>
+        </w:rPr>
+        <w:t>.</w:t>
+      </w:r>
+    </w:p>
+    <w:p>
+      <w:pPr>
+        <w:spacing w:after="0"/>
+        <w:rPr>
+          <w:rFonts w:ascii="Times New Roman" w:eastAsia="Times New Roman" w:hAnsi="Times New Roman" w:cs="Times New Roman"/>
+          <w:sz w:val="26"/>
+          <w:szCs w:val="26"/>
+          <w:lang w:val="pt-BR"/>
+        </w:rPr>
+      </w:pPr>
+    </w:p>
+    <w:p>
+      <w:pPr>
+        <w:spacing w:after="0"/>
+        <w:rPr>
+          <w:rFonts w:ascii="Times New Roman" w:eastAsia="Times New Roman" w:hAnsi="Times New Roman" w:cs="Times New Roman"/>
+          <w:sz w:val="26"/>
+          <w:szCs w:val="26"/>
+        </w:rPr>
+      </w:pPr>
+      <w:proofErr w:type="spellStart"/>
+      <w:r>
+        <w:rPr>
+          <w:rFonts w:ascii="Times New Roman" w:eastAsia="Times New Roman" w:hAnsi="Times New Roman" w:cs="Times New Roman"/>
+          <w:sz w:val="26"/>
+          <w:szCs w:val="26"/>
+        </w:rPr>
+        <w:t>Servet</w:t>
+      </w:r>
+      <w:proofErr w:type="spellEnd"/>
+      <w:r>
+        <w:rPr>
+          <w:rFonts w:ascii="Times New Roman" w:eastAsia="Times New Roman" w:hAnsi="Times New Roman" w:cs="Times New Roman"/>
+          <w:sz w:val="26"/>
+          <w:szCs w:val="26"/>
+        </w:rPr>
+        <w:t xml:space="preserve"> </w:t>
+      </w:r>
+      <w:proofErr w:type="spellStart"/>
+      <w:r>
+        <w:rPr>
+          <w:rFonts w:ascii="Times New Roman" w:eastAsia="Times New Roman" w:hAnsi="Times New Roman" w:cs="Times New Roman"/>
+          <w:sz w:val="26"/>
+          <w:szCs w:val="26"/>
+        </w:rPr>
+        <w:t>Gulnaroglu</w:t>
+      </w:r>
+      <w:proofErr w:type="spellEnd"/>
+      <w:r>
+        <w:rPr>
+          <w:rFonts w:ascii="Times New Roman" w:eastAsia="Times New Roman" w:hAnsi="Times New Roman" w:cs="Times New Roman"/>
+          <w:sz w:val="26"/>
+          <w:szCs w:val="26"/>
+        </w:rPr>
+        <w:t xml:space="preserve">. (2022, November 17). ASMR Programming - Coding Pacman - No Talking [Video]. YouTube. </w:t>
       </w:r>
       <w:hyperlink r:id="rId26" w:history="1">
-        <w:r>
-          <w:rPr>
-            <w:rStyle w:val="Hyperlink"/>
-            <w:rFonts w:ascii="Times New Roman" w:eastAsia="Times New Roman" w:hAnsi="Times New Roman" w:cs="Times New Roman"/>
-            <w:sz w:val="26"/>
-            <w:szCs w:val="26"/>
-          </w:rPr>
-          <w:t>https://www.youtube.com/watch?v=lB_J-VNMVpE</w:t>
-        </w:r>
-      </w:hyperlink>
-      <w:r>
-        <w:rPr>
-          <w:rFonts w:ascii="Times New Roman" w:eastAsia="Times New Roman" w:hAnsi="Times New Roman" w:cs="Times New Roman"/>
-          <w:sz w:val="26"/>
-          <w:szCs w:val="26"/>
-        </w:rPr>
-        <w:t>.</w:t>
-      </w:r>
-    </w:p>
-    <w:p>
-      <w:pPr>
-        <w:spacing w:after="0"/>
-        <w:rPr>
-          <w:rFonts w:ascii="Times New Roman" w:eastAsia="Times New Roman" w:hAnsi="Times New Roman" w:cs="Times New Roman"/>
-          <w:sz w:val="26"/>
-          <w:szCs w:val="26"/>
-        </w:rPr>
-      </w:pPr>
-    </w:p>
-    <w:p>
-      <w:pPr>
-        <w:spacing w:after="0"/>
-        <w:rPr>
-          <w:rFonts w:ascii="Times New Roman" w:eastAsia="Times New Roman" w:hAnsi="Times New Roman" w:cs="Times New Roman"/>
-          <w:sz w:val="26"/>
-          <w:szCs w:val="26"/>
-        </w:rPr>
-      </w:pPr>
-      <w:r>
-        <w:rPr>
-          <w:rFonts w:ascii="Times New Roman" w:eastAsia="Times New Roman" w:hAnsi="Times New Roman" w:cs="Times New Roman"/>
-          <w:sz w:val="26"/>
-          <w:szCs w:val="26"/>
-        </w:rPr>
-        <w:t xml:space="preserve">Servet Gulnaroglu. (2022, November 17). ASMR Programming - Coding Pacman - No Talking [Video]. YouTube. </w:t>
-      </w:r>
-      <w:hyperlink r:id="rId27" w:history="1">
         <w:r>
           <w:rPr>
             <w:rStyle w:val="Hyperlink"/>
@@ -8968,7 +8340,7 @@
         </w:rPr>
         <w:t xml:space="preserve">Coder Ph. (2020, November 9). HOW TO MAKE a PACMAN GAME IN JAVA LANGUAGE - PROGRAMMING TUTORIAL FOR BEGINNERS | CS Programmer [Video]. YouTube. </w:t>
       </w:r>
-      <w:hyperlink r:id="rId28" w:history="1">
+      <w:hyperlink r:id="rId27" w:history="1">
         <w:r>
           <w:rPr>
             <w:rStyle w:val="Hyperlink"/>
@@ -9015,7 +8387,7 @@
         </w:rPr>
         <w:t xml:space="preserve">Tovmasyan, T. (2021, December 16). AI and Pacman (A story of ghosts’ intelligence) - Tatevik Tovmasyan - Medium. Medium. </w:t>
       </w:r>
-      <w:hyperlink r:id="rId29" w:history="1">
+      <w:hyperlink r:id="rId28" w:history="1">
         <w:r>
           <w:rPr>
             <w:rStyle w:val="Hyperlink"/>
@@ -9036,8 +8408,8 @@
       </w:r>
     </w:p>
     <w:sectPr>
-      <w:headerReference w:type="default" r:id="rId30"/>
-      <w:footerReference w:type="default" r:id="rId31"/>
+      <w:headerReference w:type="default" r:id="rId29"/>
+      <w:footerReference w:type="default" r:id="rId30"/>
       <w:pgSz w:w="11906" w:h="16838" w:code="9"/>
       <w:pgMar w:top="1440" w:right="1440" w:bottom="1440" w:left="1440" w:header="720" w:footer="720" w:gutter="0"/>
       <w:pgBorders w:display="firstPage" w:offsetFrom="page">
@@ -9054,7 +8426,7 @@
 </file>
 
 <file path=word/endnotes.xml><?xml version="1.0" encoding="utf-8"?>
-<w:endnotes xmlns:wpc="http://schemas.microsoft.com/office/word/2010/wordprocessingCanvas" xmlns:cx="http://schemas.microsoft.com/office/drawing/2014/chartex" xmlns:cx1="http://schemas.microsoft.com/office/drawing/2015/9/8/chartex" xmlns:cx2="http://schemas.microsoft.com/office/drawing/2015/10/21/chartex" xmlns:cx3="http://schemas.microsoft.com/office/drawing/2016/5/9/chartex" xmlns:cx4="http://schemas.microsoft.com/office/drawing/2016/5/10/chartex" xmlns:cx5="http://schemas.microsoft.com/office/drawing/2016/5/11/chartex" xmlns:cx6="http://schemas.microsoft.com/office/drawing/2016/5/12/chartex" xmlns:cx7="http://schemas.microsoft.com/office/drawing/2016/5/13/chartex" xmlns:cx8="http://schemas.microsoft.com/office/drawing/2016/5/14/chartex" xmlns:mc="http://schemas.openxmlformats.org/markup-compatibility/2006" xmlns:aink="http://schemas.microsoft.com/office/drawing/2016/ink" xmlns:am3d="http://schemas.microsoft.com/office/drawing/2017/model3d" xmlns:o="urn:schemas-microsoft-com:office:office" xmlns:oel="http://schemas.microsoft.com/office/2019/extlst" xmlns:r="http://schemas.openxmlformats.org/officeDocument/2006/relationships" xmlns:m="http://schemas.openxmlformats.org/officeDocument/2006/math" xmlns:v="urn:schemas-microsoft-com:vml" xmlns:wp14="http://schemas.microsoft.com/office/word/2010/wordprocessingDrawing" xmlns:wp="http://schemas.openxmlformats.org/drawingml/2006/wordprocessingDrawing" xmlns:w10="urn:schemas-microsoft-com:office:word" xmlns:w="http://schemas.openxmlformats.org/wordprocessingml/2006/main" xmlns:w14="http://schemas.microsoft.com/office/word/2010/wordml" xmlns:w15="http://schemas.microsoft.com/office/word/2012/wordml" xmlns:w16cex="http://schemas.microsoft.com/office/word/2018/wordml/cex" xmlns:w16cid="http://schemas.microsoft.com/office/word/2016/wordml/cid" xmlns:w16="http://schemas.microsoft.com/office/word/2018/wordml" xmlns:w16du="http://schemas.microsoft.com/office/word/2023/wordml/word16du" xmlns:w16sdtdh="http://schemas.microsoft.com/office/word/2020/wordml/sdtdatahash" xmlns:w16se="http://schemas.microsoft.com/office/word/2015/wordml/symex" xmlns:wpg="http://schemas.microsoft.com/office/word/2010/wordprocessingGroup" xmlns:wpi="http://schemas.microsoft.com/office/word/2010/wordprocessingInk" xmlns:wne="http://schemas.microsoft.com/office/word/2006/wordml" xmlns:wps="http://schemas.microsoft.com/office/word/2010/wordprocessingShape" mc:Ignorable="w14 w15 w16se w16cid w16 w16cex w16sdtdh w16du wp14">
+<w:endnotes xmlns:wpc="http://schemas.microsoft.com/office/word/2010/wordprocessingCanvas" xmlns:cx="http://schemas.microsoft.com/office/drawing/2014/chartex" xmlns:cx1="http://schemas.microsoft.com/office/drawing/2015/9/8/chartex" xmlns:cx2="http://schemas.microsoft.com/office/drawing/2015/10/21/chartex" xmlns:cx3="http://schemas.microsoft.com/office/drawing/2016/5/9/chartex" xmlns:cx4="http://schemas.microsoft.com/office/drawing/2016/5/10/chartex" xmlns:cx5="http://schemas.microsoft.com/office/drawing/2016/5/11/chartex" xmlns:cx6="http://schemas.microsoft.com/office/drawing/2016/5/12/chartex" xmlns:cx7="http://schemas.microsoft.com/office/drawing/2016/5/13/chartex" xmlns:cx8="http://schemas.microsoft.com/office/drawing/2016/5/14/chartex" xmlns:mc="http://schemas.openxmlformats.org/markup-compatibility/2006" xmlns:aink="http://schemas.microsoft.com/office/drawing/2016/ink" xmlns:am3d="http://schemas.microsoft.com/office/drawing/2017/model3d" xmlns:o="urn:schemas-microsoft-com:office:office" xmlns:oel="http://schemas.microsoft.com/office/2019/extlst" xmlns:r="http://schemas.openxmlformats.org/officeDocument/2006/relationships" xmlns:m="http://schemas.openxmlformats.org/officeDocument/2006/math" xmlns:v="urn:schemas-microsoft-com:vml" xmlns:wp14="http://schemas.microsoft.com/office/word/2010/wordprocessingDrawing" xmlns:wp="http://schemas.openxmlformats.org/drawingml/2006/wordprocessingDrawing" xmlns:w10="urn:schemas-microsoft-com:office:word" xmlns:w="http://schemas.openxmlformats.org/wordprocessingml/2006/main" xmlns:w14="http://schemas.microsoft.com/office/word/2010/wordml" xmlns:w15="http://schemas.microsoft.com/office/word/2012/wordml" xmlns:w16cex="http://schemas.microsoft.com/office/word/2018/wordml/cex" xmlns:w16cid="http://schemas.microsoft.com/office/word/2016/wordml/cid" xmlns:w16="http://schemas.microsoft.com/office/word/2018/wordml" xmlns:w16sdtdh="http://schemas.microsoft.com/office/word/2020/wordml/sdtdatahash" xmlns:w16se="http://schemas.microsoft.com/office/word/2015/wordml/symex" xmlns:wpg="http://schemas.microsoft.com/office/word/2010/wordprocessingGroup" xmlns:wpi="http://schemas.microsoft.com/office/word/2010/wordprocessingInk" xmlns:wne="http://schemas.microsoft.com/office/word/2006/wordml" xmlns:wps="http://schemas.microsoft.com/office/word/2010/wordprocessingShape" mc:Ignorable="w14 w15 w16se w16cid w16 w16cex w16sdtdh wp14">
   <w:endnote w:type="separator" w:id="-1">
     <w:p>
       <w:pPr>
@@ -9086,7 +8458,7 @@
 </file>
 
 <file path=word/footer1.xml><?xml version="1.0" encoding="utf-8"?>
-<w:ftr xmlns:wpc="http://schemas.microsoft.com/office/word/2010/wordprocessingCanvas" xmlns:cx="http://schemas.microsoft.com/office/drawing/2014/chartex" xmlns:cx1="http://schemas.microsoft.com/office/drawing/2015/9/8/chartex" xmlns:cx2="http://schemas.microsoft.com/office/drawing/2015/10/21/chartex" xmlns:cx3="http://schemas.microsoft.com/office/drawing/2016/5/9/chartex" xmlns:cx4="http://schemas.microsoft.com/office/drawing/2016/5/10/chartex" xmlns:cx5="http://schemas.microsoft.com/office/drawing/2016/5/11/chartex" xmlns:cx6="http://schemas.microsoft.com/office/drawing/2016/5/12/chartex" xmlns:cx7="http://schemas.microsoft.com/office/drawing/2016/5/13/chartex" xmlns:cx8="http://schemas.microsoft.com/office/drawing/2016/5/14/chartex" xmlns:mc="http://schemas.openxmlformats.org/markup-compatibility/2006" xmlns:aink="http://schemas.microsoft.com/office/drawing/2016/ink" xmlns:am3d="http://schemas.microsoft.com/office/drawing/2017/model3d" xmlns:o="urn:schemas-microsoft-com:office:office" xmlns:oel="http://schemas.microsoft.com/office/2019/extlst" xmlns:r="http://schemas.openxmlformats.org/officeDocument/2006/relationships" xmlns:m="http://schemas.openxmlformats.org/officeDocument/2006/math" xmlns:v="urn:schemas-microsoft-com:vml" xmlns:wp14="http://schemas.microsoft.com/office/word/2010/wordprocessingDrawing" xmlns:wp="http://schemas.openxmlformats.org/drawingml/2006/wordprocessingDrawing" xmlns:w10="urn:schemas-microsoft-com:office:word" xmlns:w="http://schemas.openxmlformats.org/wordprocessingml/2006/main" xmlns:w14="http://schemas.microsoft.com/office/word/2010/wordml" xmlns:w15="http://schemas.microsoft.com/office/word/2012/wordml" xmlns:w16cex="http://schemas.microsoft.com/office/word/2018/wordml/cex" xmlns:w16cid="http://schemas.microsoft.com/office/word/2016/wordml/cid" xmlns:w16="http://schemas.microsoft.com/office/word/2018/wordml" xmlns:w16du="http://schemas.microsoft.com/office/word/2023/wordml/word16du" xmlns:w16sdtdh="http://schemas.microsoft.com/office/word/2020/wordml/sdtdatahash" xmlns:w16se="http://schemas.microsoft.com/office/word/2015/wordml/symex" xmlns:wpg="http://schemas.microsoft.com/office/word/2010/wordprocessingGroup" xmlns:wpi="http://schemas.microsoft.com/office/word/2010/wordprocessingInk" xmlns:wne="http://schemas.microsoft.com/office/word/2006/wordml" xmlns:wps="http://schemas.microsoft.com/office/word/2010/wordprocessingShape" mc:Ignorable="w14 w15 w16se w16cid w16 w16cex w16sdtdh w16du wp14">
+<w:ftr xmlns:wpc="http://schemas.microsoft.com/office/word/2010/wordprocessingCanvas" xmlns:cx="http://schemas.microsoft.com/office/drawing/2014/chartex" xmlns:cx1="http://schemas.microsoft.com/office/drawing/2015/9/8/chartex" xmlns:cx2="http://schemas.microsoft.com/office/drawing/2015/10/21/chartex" xmlns:cx3="http://schemas.microsoft.com/office/drawing/2016/5/9/chartex" xmlns:cx4="http://schemas.microsoft.com/office/drawing/2016/5/10/chartex" xmlns:cx5="http://schemas.microsoft.com/office/drawing/2016/5/11/chartex" xmlns:cx6="http://schemas.microsoft.com/office/drawing/2016/5/12/chartex" xmlns:cx7="http://schemas.microsoft.com/office/drawing/2016/5/13/chartex" xmlns:cx8="http://schemas.microsoft.com/office/drawing/2016/5/14/chartex" xmlns:mc="http://schemas.openxmlformats.org/markup-compatibility/2006" xmlns:aink="http://schemas.microsoft.com/office/drawing/2016/ink" xmlns:am3d="http://schemas.microsoft.com/office/drawing/2017/model3d" xmlns:o="urn:schemas-microsoft-com:office:office" xmlns:oel="http://schemas.microsoft.com/office/2019/extlst" xmlns:r="http://schemas.openxmlformats.org/officeDocument/2006/relationships" xmlns:m="http://schemas.openxmlformats.org/officeDocument/2006/math" xmlns:v="urn:schemas-microsoft-com:vml" xmlns:wp14="http://schemas.microsoft.com/office/word/2010/wordprocessingDrawing" xmlns:wp="http://schemas.openxmlformats.org/drawingml/2006/wordprocessingDrawing" xmlns:w10="urn:schemas-microsoft-com:office:word" xmlns:w="http://schemas.openxmlformats.org/wordprocessingml/2006/main" xmlns:w14="http://schemas.microsoft.com/office/word/2010/wordml" xmlns:w15="http://schemas.microsoft.com/office/word/2012/wordml" xmlns:w16cex="http://schemas.microsoft.com/office/word/2018/wordml/cex" xmlns:w16cid="http://schemas.microsoft.com/office/word/2016/wordml/cid" xmlns:w16="http://schemas.microsoft.com/office/word/2018/wordml" xmlns:w16sdtdh="http://schemas.microsoft.com/office/word/2020/wordml/sdtdatahash" xmlns:w16se="http://schemas.microsoft.com/office/word/2015/wordml/symex" xmlns:wpg="http://schemas.microsoft.com/office/word/2010/wordprocessingGroup" xmlns:wpi="http://schemas.microsoft.com/office/word/2010/wordprocessingInk" xmlns:wne="http://schemas.microsoft.com/office/word/2006/wordml" xmlns:wps="http://schemas.microsoft.com/office/word/2010/wordprocessingShape" mc:Ignorable="w14 w15 w16se w16cid w16 w16cex w16sdtdh wp14">
   <w:sdt>
     <w:sdtPr>
       <w:rPr>
@@ -9262,7 +8634,7 @@
 </file>
 
 <file path=word/footnotes.xml><?xml version="1.0" encoding="utf-8"?>
-<w:footnotes xmlns:wpc="http://schemas.microsoft.com/office/word/2010/wordprocessingCanvas" xmlns:cx="http://schemas.microsoft.com/office/drawing/2014/chartex" xmlns:cx1="http://schemas.microsoft.com/office/drawing/2015/9/8/chartex" xmlns:cx2="http://schemas.microsoft.com/office/drawing/2015/10/21/chartex" xmlns:cx3="http://schemas.microsoft.com/office/drawing/2016/5/9/chartex" xmlns:cx4="http://schemas.microsoft.com/office/drawing/2016/5/10/chartex" xmlns:cx5="http://schemas.microsoft.com/office/drawing/2016/5/11/chartex" xmlns:cx6="http://schemas.microsoft.com/office/drawing/2016/5/12/chartex" xmlns:cx7="http://schemas.microsoft.com/office/drawing/2016/5/13/chartex" xmlns:cx8="http://schemas.microsoft.com/office/drawing/2016/5/14/chartex" xmlns:mc="http://schemas.openxmlformats.org/markup-compatibility/2006" xmlns:aink="http://schemas.microsoft.com/office/drawing/2016/ink" xmlns:am3d="http://schemas.microsoft.com/office/drawing/2017/model3d" xmlns:o="urn:schemas-microsoft-com:office:office" xmlns:oel="http://schemas.microsoft.com/office/2019/extlst" xmlns:r="http://schemas.openxmlformats.org/officeDocument/2006/relationships" xmlns:m="http://schemas.openxmlformats.org/officeDocument/2006/math" xmlns:v="urn:schemas-microsoft-com:vml" xmlns:wp14="http://schemas.microsoft.com/office/word/2010/wordprocessingDrawing" xmlns:wp="http://schemas.openxmlformats.org/drawingml/2006/wordprocessingDrawing" xmlns:w10="urn:schemas-microsoft-com:office:word" xmlns:w="http://schemas.openxmlformats.org/wordprocessingml/2006/main" xmlns:w14="http://schemas.microsoft.com/office/word/2010/wordml" xmlns:w15="http://schemas.microsoft.com/office/word/2012/wordml" xmlns:w16cex="http://schemas.microsoft.com/office/word/2018/wordml/cex" xmlns:w16cid="http://schemas.microsoft.com/office/word/2016/wordml/cid" xmlns:w16="http://schemas.microsoft.com/office/word/2018/wordml" xmlns:w16du="http://schemas.microsoft.com/office/word/2023/wordml/word16du" xmlns:w16sdtdh="http://schemas.microsoft.com/office/word/2020/wordml/sdtdatahash" xmlns:w16se="http://schemas.microsoft.com/office/word/2015/wordml/symex" xmlns:wpg="http://schemas.microsoft.com/office/word/2010/wordprocessingGroup" xmlns:wpi="http://schemas.microsoft.com/office/word/2010/wordprocessingInk" xmlns:wne="http://schemas.microsoft.com/office/word/2006/wordml" xmlns:wps="http://schemas.microsoft.com/office/word/2010/wordprocessingShape" mc:Ignorable="w14 w15 w16se w16cid w16 w16cex w16sdtdh w16du wp14">
+<w:footnotes xmlns:wpc="http://schemas.microsoft.com/office/word/2010/wordprocessingCanvas" xmlns:cx="http://schemas.microsoft.com/office/drawing/2014/chartex" xmlns:cx1="http://schemas.microsoft.com/office/drawing/2015/9/8/chartex" xmlns:cx2="http://schemas.microsoft.com/office/drawing/2015/10/21/chartex" xmlns:cx3="http://schemas.microsoft.com/office/drawing/2016/5/9/chartex" xmlns:cx4="http://schemas.microsoft.com/office/drawing/2016/5/10/chartex" xmlns:cx5="http://schemas.microsoft.com/office/drawing/2016/5/11/chartex" xmlns:cx6="http://schemas.microsoft.com/office/drawing/2016/5/12/chartex" xmlns:cx7="http://schemas.microsoft.com/office/drawing/2016/5/13/chartex" xmlns:cx8="http://schemas.microsoft.com/office/drawing/2016/5/14/chartex" xmlns:mc="http://schemas.openxmlformats.org/markup-compatibility/2006" xmlns:aink="http://schemas.microsoft.com/office/drawing/2016/ink" xmlns:am3d="http://schemas.microsoft.com/office/drawing/2017/model3d" xmlns:o="urn:schemas-microsoft-com:office:office" xmlns:oel="http://schemas.microsoft.com/office/2019/extlst" xmlns:r="http://schemas.openxmlformats.org/officeDocument/2006/relationships" xmlns:m="http://schemas.openxmlformats.org/officeDocument/2006/math" xmlns:v="urn:schemas-microsoft-com:vml" xmlns:wp14="http://schemas.microsoft.com/office/word/2010/wordprocessingDrawing" xmlns:wp="http://schemas.openxmlformats.org/drawingml/2006/wordprocessingDrawing" xmlns:w10="urn:schemas-microsoft-com:office:word" xmlns:w="http://schemas.openxmlformats.org/wordprocessingml/2006/main" xmlns:w14="http://schemas.microsoft.com/office/word/2010/wordml" xmlns:w15="http://schemas.microsoft.com/office/word/2012/wordml" xmlns:w16cex="http://schemas.microsoft.com/office/word/2018/wordml/cex" xmlns:w16cid="http://schemas.microsoft.com/office/word/2016/wordml/cid" xmlns:w16="http://schemas.microsoft.com/office/word/2018/wordml" xmlns:w16sdtdh="http://schemas.microsoft.com/office/word/2020/wordml/sdtdatahash" xmlns:w16se="http://schemas.microsoft.com/office/word/2015/wordml/symex" xmlns:wpg="http://schemas.microsoft.com/office/word/2010/wordprocessingGroup" xmlns:wpi="http://schemas.microsoft.com/office/word/2010/wordprocessingInk" xmlns:wne="http://schemas.microsoft.com/office/word/2006/wordml" xmlns:wps="http://schemas.microsoft.com/office/word/2010/wordprocessingShape" mc:Ignorable="w14 w15 w16se w16cid w16 w16cex w16sdtdh wp14">
   <w:footnote w:type="separator" w:id="-1">
     <w:p>
       <w:pPr>
@@ -9294,7 +8666,7 @@
 </file>
 
 <file path=word/header1.xml><?xml version="1.0" encoding="utf-8"?>
-<w:hdr xmlns:wpc="http://schemas.microsoft.com/office/word/2010/wordprocessingCanvas" xmlns:cx="http://schemas.microsoft.com/office/drawing/2014/chartex" xmlns:cx1="http://schemas.microsoft.com/office/drawing/2015/9/8/chartex" xmlns:cx2="http://schemas.microsoft.com/office/drawing/2015/10/21/chartex" xmlns:cx3="http://schemas.microsoft.com/office/drawing/2016/5/9/chartex" xmlns:cx4="http://schemas.microsoft.com/office/drawing/2016/5/10/chartex" xmlns:cx5="http://schemas.microsoft.com/office/drawing/2016/5/11/chartex" xmlns:cx6="http://schemas.microsoft.com/office/drawing/2016/5/12/chartex" xmlns:cx7="http://schemas.microsoft.com/office/drawing/2016/5/13/chartex" xmlns:cx8="http://schemas.microsoft.com/office/drawing/2016/5/14/chartex" xmlns:mc="http://schemas.openxmlformats.org/markup-compatibility/2006" xmlns:aink="http://schemas.microsoft.com/office/drawing/2016/ink" xmlns:am3d="http://schemas.microsoft.com/office/drawing/2017/model3d" xmlns:o="urn:schemas-microsoft-com:office:office" xmlns:oel="http://schemas.microsoft.com/office/2019/extlst" xmlns:r="http://schemas.openxmlformats.org/officeDocument/2006/relationships" xmlns:m="http://schemas.openxmlformats.org/officeDocument/2006/math" xmlns:v="urn:schemas-microsoft-com:vml" xmlns:wp14="http://schemas.microsoft.com/office/word/2010/wordprocessingDrawing" xmlns:wp="http://schemas.openxmlformats.org/drawingml/2006/wordprocessingDrawing" xmlns:w10="urn:schemas-microsoft-com:office:word" xmlns:w="http://schemas.openxmlformats.org/wordprocessingml/2006/main" xmlns:w14="http://schemas.microsoft.com/office/word/2010/wordml" xmlns:w15="http://schemas.microsoft.com/office/word/2012/wordml" xmlns:w16cex="http://schemas.microsoft.com/office/word/2018/wordml/cex" xmlns:w16cid="http://schemas.microsoft.com/office/word/2016/wordml/cid" xmlns:w16="http://schemas.microsoft.com/office/word/2018/wordml" xmlns:w16du="http://schemas.microsoft.com/office/word/2023/wordml/word16du" xmlns:w16sdtdh="http://schemas.microsoft.com/office/word/2020/wordml/sdtdatahash" xmlns:w16se="http://schemas.microsoft.com/office/word/2015/wordml/symex" xmlns:wpg="http://schemas.microsoft.com/office/word/2010/wordprocessingGroup" xmlns:wpi="http://schemas.microsoft.com/office/word/2010/wordprocessingInk" xmlns:wne="http://schemas.microsoft.com/office/word/2006/wordml" xmlns:wps="http://schemas.microsoft.com/office/word/2010/wordprocessingShape" mc:Ignorable="w14 w15 w16se w16cid w16 w16cex w16sdtdh w16du wp14">
+<w:hdr xmlns:wpc="http://schemas.microsoft.com/office/word/2010/wordprocessingCanvas" xmlns:cx="http://schemas.microsoft.com/office/drawing/2014/chartex" xmlns:cx1="http://schemas.microsoft.com/office/drawing/2015/9/8/chartex" xmlns:cx2="http://schemas.microsoft.com/office/drawing/2015/10/21/chartex" xmlns:cx3="http://schemas.microsoft.com/office/drawing/2016/5/9/chartex" xmlns:cx4="http://schemas.microsoft.com/office/drawing/2016/5/10/chartex" xmlns:cx5="http://schemas.microsoft.com/office/drawing/2016/5/11/chartex" xmlns:cx6="http://schemas.microsoft.com/office/drawing/2016/5/12/chartex" xmlns:cx7="http://schemas.microsoft.com/office/drawing/2016/5/13/chartex" xmlns:cx8="http://schemas.microsoft.com/office/drawing/2016/5/14/chartex" xmlns:mc="http://schemas.openxmlformats.org/markup-compatibility/2006" xmlns:aink="http://schemas.microsoft.com/office/drawing/2016/ink" xmlns:am3d="http://schemas.microsoft.com/office/drawing/2017/model3d" xmlns:o="urn:schemas-microsoft-com:office:office" xmlns:oel="http://schemas.microsoft.com/office/2019/extlst" xmlns:r="http://schemas.openxmlformats.org/officeDocument/2006/relationships" xmlns:m="http://schemas.openxmlformats.org/officeDocument/2006/math" xmlns:v="urn:schemas-microsoft-com:vml" xmlns:wp14="http://schemas.microsoft.com/office/word/2010/wordprocessingDrawing" xmlns:wp="http://schemas.openxmlformats.org/drawingml/2006/wordprocessingDrawing" xmlns:w10="urn:schemas-microsoft-com:office:word" xmlns:w="http://schemas.openxmlformats.org/wordprocessingml/2006/main" xmlns:w14="http://schemas.microsoft.com/office/word/2010/wordml" xmlns:w15="http://schemas.microsoft.com/office/word/2012/wordml" xmlns:w16cex="http://schemas.microsoft.com/office/word/2018/wordml/cex" xmlns:w16cid="http://schemas.microsoft.com/office/word/2016/wordml/cid" xmlns:w16="http://schemas.microsoft.com/office/word/2018/wordml" xmlns:w16sdtdh="http://schemas.microsoft.com/office/word/2020/wordml/sdtdatahash" xmlns:w16se="http://schemas.microsoft.com/office/word/2015/wordml/symex" xmlns:wpg="http://schemas.microsoft.com/office/word/2010/wordprocessingGroup" xmlns:wpi="http://schemas.microsoft.com/office/word/2010/wordprocessingInk" xmlns:wne="http://schemas.microsoft.com/office/word/2006/wordml" xmlns:wps="http://schemas.microsoft.com/office/word/2010/wordprocessingShape" mc:Ignorable="w14 w15 w16se w16cid w16 w16cex w16sdtdh wp14">
   <w:tbl>
     <w:tblPr>
       <w:tblW w:w="9360" w:type="dxa"/>
@@ -9332,7 +8704,7 @@
               <w:bCs/>
               <w:color w:val="000000" w:themeColor="text1"/>
             </w:rPr>
-            <w:t>PACMAN - GHOSTS PATHFINDER</w:t>
+            <w:t>STOCK MARKET DASHBOARD</w:t>
           </w:r>
         </w:p>
       </w:tc>
@@ -9387,7 +8759,7 @@
             <w:rPr>
               <w:rFonts w:ascii="Times New Roman" w:eastAsia="Times New Roman" w:hAnsi="Times New Roman" w:cs="Times New Roman"/>
             </w:rPr>
-            <w:t>ALGORITHMS AND DATA STRUCTURES</w:t>
+            <w:t>BIG DATA TECHNOLOGY</w:t>
           </w:r>
         </w:p>
       </w:tc>
@@ -9405,7 +8777,7 @@
 </file>
 
 <file path=word/numbering.xml><?xml version="1.0" encoding="utf-8"?>
-<w:numbering xmlns:wpc="http://schemas.microsoft.com/office/word/2010/wordprocessingCanvas" xmlns:cx="http://schemas.microsoft.com/office/drawing/2014/chartex" xmlns:cx1="http://schemas.microsoft.com/office/drawing/2015/9/8/chartex" xmlns:cx2="http://schemas.microsoft.com/office/drawing/2015/10/21/chartex" xmlns:cx3="http://schemas.microsoft.com/office/drawing/2016/5/9/chartex" xmlns:cx4="http://schemas.microsoft.com/office/drawing/2016/5/10/chartex" xmlns:cx5="http://schemas.microsoft.com/office/drawing/2016/5/11/chartex" xmlns:cx6="http://schemas.microsoft.com/office/drawing/2016/5/12/chartex" xmlns:cx7="http://schemas.microsoft.com/office/drawing/2016/5/13/chartex" xmlns:cx8="http://schemas.microsoft.com/office/drawing/2016/5/14/chartex" xmlns:mc="http://schemas.openxmlformats.org/markup-compatibility/2006" xmlns:aink="http://schemas.microsoft.com/office/drawing/2016/ink" xmlns:am3d="http://schemas.microsoft.com/office/drawing/2017/model3d" xmlns:o="urn:schemas-microsoft-com:office:office" xmlns:oel="http://schemas.microsoft.com/office/2019/extlst" xmlns:r="http://schemas.openxmlformats.org/officeDocument/2006/relationships" xmlns:m="http://schemas.openxmlformats.org/officeDocument/2006/math" xmlns:v="urn:schemas-microsoft-com:vml" xmlns:wp14="http://schemas.microsoft.com/office/word/2010/wordprocessingDrawing" xmlns:wp="http://schemas.openxmlformats.org/drawingml/2006/wordprocessingDrawing" xmlns:w10="urn:schemas-microsoft-com:office:word" xmlns:w="http://schemas.openxmlformats.org/wordprocessingml/2006/main" xmlns:w14="http://schemas.microsoft.com/office/word/2010/wordml" xmlns:w15="http://schemas.microsoft.com/office/word/2012/wordml" xmlns:w16cex="http://schemas.microsoft.com/office/word/2018/wordml/cex" xmlns:w16cid="http://schemas.microsoft.com/office/word/2016/wordml/cid" xmlns:w16="http://schemas.microsoft.com/office/word/2018/wordml" xmlns:w16du="http://schemas.microsoft.com/office/word/2023/wordml/word16du" xmlns:w16sdtdh="http://schemas.microsoft.com/office/word/2020/wordml/sdtdatahash" xmlns:w16se="http://schemas.microsoft.com/office/word/2015/wordml/symex" xmlns:wpg="http://schemas.microsoft.com/office/word/2010/wordprocessingGroup" xmlns:wpi="http://schemas.microsoft.com/office/word/2010/wordprocessingInk" xmlns:wne="http://schemas.microsoft.com/office/word/2006/wordml" xmlns:wps="http://schemas.microsoft.com/office/word/2010/wordprocessingShape" mc:Ignorable="w14 w15 w16se w16cid w16 w16cex w16sdtdh w16du wp14">
+<w:numbering xmlns:wpc="http://schemas.microsoft.com/office/word/2010/wordprocessingCanvas" xmlns:cx="http://schemas.microsoft.com/office/drawing/2014/chartex" xmlns:cx1="http://schemas.microsoft.com/office/drawing/2015/9/8/chartex" xmlns:cx2="http://schemas.microsoft.com/office/drawing/2015/10/21/chartex" xmlns:cx3="http://schemas.microsoft.com/office/drawing/2016/5/9/chartex" xmlns:cx4="http://schemas.microsoft.com/office/drawing/2016/5/10/chartex" xmlns:cx5="http://schemas.microsoft.com/office/drawing/2016/5/11/chartex" xmlns:cx6="http://schemas.microsoft.com/office/drawing/2016/5/12/chartex" xmlns:cx7="http://schemas.microsoft.com/office/drawing/2016/5/13/chartex" xmlns:cx8="http://schemas.microsoft.com/office/drawing/2016/5/14/chartex" xmlns:mc="http://schemas.openxmlformats.org/markup-compatibility/2006" xmlns:aink="http://schemas.microsoft.com/office/drawing/2016/ink" xmlns:am3d="http://schemas.microsoft.com/office/drawing/2017/model3d" xmlns:o="urn:schemas-microsoft-com:office:office" xmlns:oel="http://schemas.microsoft.com/office/2019/extlst" xmlns:r="http://schemas.openxmlformats.org/officeDocument/2006/relationships" xmlns:m="http://schemas.openxmlformats.org/officeDocument/2006/math" xmlns:v="urn:schemas-microsoft-com:vml" xmlns:wp14="http://schemas.microsoft.com/office/word/2010/wordprocessingDrawing" xmlns:wp="http://schemas.openxmlformats.org/drawingml/2006/wordprocessingDrawing" xmlns:w10="urn:schemas-microsoft-com:office:word" xmlns:w="http://schemas.openxmlformats.org/wordprocessingml/2006/main" xmlns:w14="http://schemas.microsoft.com/office/word/2010/wordml" xmlns:w15="http://schemas.microsoft.com/office/word/2012/wordml" xmlns:w16cex="http://schemas.microsoft.com/office/word/2018/wordml/cex" xmlns:w16cid="http://schemas.microsoft.com/office/word/2016/wordml/cid" xmlns:w16="http://schemas.microsoft.com/office/word/2018/wordml" xmlns:w16sdtdh="http://schemas.microsoft.com/office/word/2020/wordml/sdtdatahash" xmlns:w16se="http://schemas.microsoft.com/office/word/2015/wordml/symex" xmlns:wpg="http://schemas.microsoft.com/office/word/2010/wordprocessingGroup" xmlns:wpi="http://schemas.microsoft.com/office/word/2010/wordprocessingInk" xmlns:wne="http://schemas.microsoft.com/office/word/2006/wordml" xmlns:wps="http://schemas.microsoft.com/office/word/2010/wordprocessingShape" mc:Ignorable="w14 w15 w16se w16cid w16 w16cex w16sdtdh wp14">
   <w:abstractNum w:abstractNumId="0" w15:restartNumberingAfterBreak="0">
     <w:nsid w:val="12AA5224"/>
     <w:multiLevelType w:val="hybridMultilevel"/>
@@ -14243,7 +13615,7 @@
 </file>
 
 <file path=word/styles.xml><?xml version="1.0" encoding="utf-8"?>
-<w:styles xmlns:mc="http://schemas.openxmlformats.org/markup-compatibility/2006" xmlns:r="http://schemas.openxmlformats.org/officeDocument/2006/relationships" xmlns:w="http://schemas.openxmlformats.org/wordprocessingml/2006/main" xmlns:w14="http://schemas.microsoft.com/office/word/2010/wordml" xmlns:w15="http://schemas.microsoft.com/office/word/2012/wordml" xmlns:w16cex="http://schemas.microsoft.com/office/word/2018/wordml/cex" xmlns:w16cid="http://schemas.microsoft.com/office/word/2016/wordml/cid" xmlns:w16="http://schemas.microsoft.com/office/word/2018/wordml" xmlns:w16du="http://schemas.microsoft.com/office/word/2023/wordml/word16du" xmlns:w16sdtdh="http://schemas.microsoft.com/office/word/2020/wordml/sdtdatahash" xmlns:w16se="http://schemas.microsoft.com/office/word/2015/wordml/symex" mc:Ignorable="w14 w15 w16se w16cid w16 w16cex w16sdtdh w16du">
+<w:styles xmlns:mc="http://schemas.openxmlformats.org/markup-compatibility/2006" xmlns:r="http://schemas.openxmlformats.org/officeDocument/2006/relationships" xmlns:w="http://schemas.openxmlformats.org/wordprocessingml/2006/main" xmlns:w14="http://schemas.microsoft.com/office/word/2010/wordml" xmlns:w15="http://schemas.microsoft.com/office/word/2012/wordml" xmlns:w16cex="http://schemas.microsoft.com/office/word/2018/wordml/cex" xmlns:w16cid="http://schemas.microsoft.com/office/word/2016/wordml/cid" xmlns:w16="http://schemas.microsoft.com/office/word/2018/wordml" xmlns:w16sdtdh="http://schemas.microsoft.com/office/word/2020/wordml/sdtdatahash" xmlns:w16se="http://schemas.microsoft.com/office/word/2015/wordml/symex" mc:Ignorable="w14 w15 w16se w16cid w16 w16cex w16sdtdh">
   <w:docDefaults>
     <w:rPrDefault>
       <w:rPr>
@@ -14693,7 +14065,6 @@
     <w:next w:val="Normal"/>
     <w:link w:val="Heading3Char"/>
     <w:uiPriority w:val="9"/>
-    <w:semiHidden/>
     <w:unhideWhenUsed/>
     <w:qFormat/>
     <w:rsid w:val="006B052E"/>
@@ -14845,7 +14216,6 @@
   <w:style w:type="character" w:default="1" w:styleId="DefaultParagraphFont">
     <w:name w:val="Default Paragraph Font"/>
     <w:uiPriority w:val="1"/>
-    <w:semiHidden/>
     <w:unhideWhenUsed/>
   </w:style>
   <w:style w:type="table" w:default="1" w:styleId="TableNormal">
@@ -14901,7 +14271,6 @@
     <w:basedOn w:val="DefaultParagraphFont"/>
     <w:link w:val="Heading3"/>
     <w:uiPriority w:val="9"/>
-    <w:semiHidden/>
     <w:rsid w:val="006B052E"/>
     <w:rPr>
       <w:rFonts w:eastAsiaTheme="majorEastAsia" w:cstheme="majorBidi"/>

--- a/Project Big Data Report.docx
+++ b/Project Big Data Report.docx
@@ -58,7 +58,7 @@
           <w:noProof/>
         </w:rPr>
         <w:drawing>
-          <wp:inline distT="0" distB="0" distL="0" distR="0" wp14:anchorId="45CD5481" wp14:editId="5D45332D">
+          <wp:inline distT="0" distB="0" distL="0" distR="0" wp14:anchorId="45CD5481" wp14:editId="6DF4E107">
             <wp:extent cx="1733632" cy="1732150"/>
             <wp:effectExtent l="0" t="0" r="0" b="1905"/>
             <wp:docPr id="1850165558" name="Picture 2" descr="A blue and white logo&#10;&#10;Description automatically generated"/>
@@ -102,7 +102,6 @@
     </w:p>
     <w:p>
       <w:pPr>
-        <w:jc w:val="center"/>
         <w:rPr>
           <w:rFonts w:ascii="Times New Roman" w:hAnsi="Times New Roman" w:cs="Times New Roman"/>
           <w:b/>
@@ -204,14 +203,70 @@
           <w:szCs w:val="26"/>
         </w:rPr>
       </w:pPr>
-      <w:r>
-        <w:rPr>
-          <w:rFonts w:ascii="Times New Roman" w:hAnsi="Times New Roman" w:cs="Times New Roman"/>
-          <w:sz w:val="26"/>
-          <w:szCs w:val="26"/>
-        </w:rPr>
-        <w:t>Phạm Nguyễn Tiến Đạt</w:t>
-      </w:r>
+      <w:proofErr w:type="spellStart"/>
+      <w:r>
+        <w:rPr>
+          <w:rFonts w:ascii="Times New Roman" w:hAnsi="Times New Roman" w:cs="Times New Roman"/>
+          <w:sz w:val="26"/>
+          <w:szCs w:val="26"/>
+        </w:rPr>
+        <w:t>Phạm</w:t>
+      </w:r>
+      <w:proofErr w:type="spellEnd"/>
+      <w:r>
+        <w:rPr>
+          <w:rFonts w:ascii="Times New Roman" w:hAnsi="Times New Roman" w:cs="Times New Roman"/>
+          <w:sz w:val="26"/>
+          <w:szCs w:val="26"/>
+        </w:rPr>
+        <w:t xml:space="preserve"> </w:t>
+      </w:r>
+      <w:proofErr w:type="spellStart"/>
+      <w:r>
+        <w:rPr>
+          <w:rFonts w:ascii="Times New Roman" w:hAnsi="Times New Roman" w:cs="Times New Roman"/>
+          <w:sz w:val="26"/>
+          <w:szCs w:val="26"/>
+        </w:rPr>
+        <w:t>Nguyễn</w:t>
+      </w:r>
+      <w:proofErr w:type="spellEnd"/>
+      <w:r>
+        <w:rPr>
+          <w:rFonts w:ascii="Times New Roman" w:hAnsi="Times New Roman" w:cs="Times New Roman"/>
+          <w:sz w:val="26"/>
+          <w:szCs w:val="26"/>
+        </w:rPr>
+        <w:t xml:space="preserve"> </w:t>
+      </w:r>
+      <w:proofErr w:type="spellStart"/>
+      <w:r>
+        <w:rPr>
+          <w:rFonts w:ascii="Times New Roman" w:hAnsi="Times New Roman" w:cs="Times New Roman"/>
+          <w:sz w:val="26"/>
+          <w:szCs w:val="26"/>
+        </w:rPr>
+        <w:t>Tiến</w:t>
+      </w:r>
+      <w:proofErr w:type="spellEnd"/>
+      <w:r>
+        <w:rPr>
+          <w:rFonts w:ascii="Times New Roman" w:hAnsi="Times New Roman" w:cs="Times New Roman"/>
+          <w:sz w:val="26"/>
+          <w:szCs w:val="26"/>
+        </w:rPr>
+        <w:t xml:space="preserve"> </w:t>
+      </w:r>
+      <w:proofErr w:type="spellStart"/>
+      <w:r>
+        <w:rPr>
+          <w:rFonts w:ascii="Times New Roman" w:hAnsi="Times New Roman" w:cs="Times New Roman"/>
+          <w:sz w:val="26"/>
+          <w:szCs w:val="26"/>
+        </w:rPr>
+        <w:t>Đạt</w:t>
+      </w:r>
+      <w:proofErr w:type="spellEnd"/>
       <w:r>
         <w:rPr>
           <w:rFonts w:ascii="Times New Roman" w:hAnsi="Times New Roman" w:cs="Times New Roman"/>
@@ -242,40 +297,6 @@
           <w:szCs w:val="26"/>
         </w:rPr>
       </w:pPr>
-      <w:r>
-        <w:rPr>
-          <w:rFonts w:ascii="Times New Roman" w:hAnsi="Times New Roman" w:cs="Times New Roman"/>
-          <w:sz w:val="26"/>
-          <w:szCs w:val="26"/>
-        </w:rPr>
-        <w:t>Nguyễn Hải Quân</w:t>
-      </w:r>
-      <w:r>
-        <w:rPr>
-          <w:rFonts w:ascii="Times New Roman" w:hAnsi="Times New Roman" w:cs="Times New Roman"/>
-        </w:rPr>
-        <w:tab/>
-      </w:r>
-      <w:r>
-        <w:rPr>
-          <w:rFonts w:ascii="Times New Roman" w:hAnsi="Times New Roman" w:cs="Times New Roman"/>
-        </w:rPr>
-        <w:tab/>
-      </w:r>
-      <w:r>
-        <w:rPr>
-          <w:rFonts w:ascii="Times New Roman" w:hAnsi="Times New Roman" w:cs="Times New Roman"/>
-        </w:rPr>
-        <w:tab/>
-      </w:r>
-      <w:r>
-        <w:rPr>
-          <w:rFonts w:ascii="Times New Roman" w:hAnsi="Times New Roman" w:cs="Times New Roman"/>
-          <w:sz w:val="26"/>
-          <w:szCs w:val="26"/>
-        </w:rPr>
-        <w:t>ITITWE21104</w:t>
-      </w:r>
     </w:p>
     <w:p>
       <w:pPr>
@@ -286,62 +307,6 @@
           <w:szCs w:val="26"/>
         </w:rPr>
       </w:pPr>
-      <w:proofErr w:type="spellStart"/>
-      <w:r>
-        <w:rPr>
-          <w:rFonts w:ascii="Times New Roman" w:hAnsi="Times New Roman" w:cs="Times New Roman"/>
-          <w:sz w:val="26"/>
-          <w:szCs w:val="26"/>
-        </w:rPr>
-        <w:t>Nguyễn</w:t>
-      </w:r>
-      <w:proofErr w:type="spellEnd"/>
-      <w:r>
-        <w:rPr>
-          <w:rFonts w:ascii="Times New Roman" w:hAnsi="Times New Roman" w:cs="Times New Roman"/>
-          <w:sz w:val="26"/>
-          <w:szCs w:val="26"/>
-        </w:rPr>
-        <w:t xml:space="preserve"> Hoàng Minh </w:t>
-      </w:r>
-      <w:proofErr w:type="spellStart"/>
-      <w:r>
-        <w:rPr>
-          <w:rFonts w:ascii="Times New Roman" w:hAnsi="Times New Roman" w:cs="Times New Roman"/>
-          <w:sz w:val="26"/>
-          <w:szCs w:val="26"/>
-        </w:rPr>
-        <w:t>Khôi</w:t>
-      </w:r>
-      <w:proofErr w:type="spellEnd"/>
-      <w:r>
-        <w:rPr>
-          <w:rFonts w:ascii="Times New Roman" w:hAnsi="Times New Roman" w:cs="Times New Roman"/>
-          <w:sz w:val="26"/>
-          <w:szCs w:val="26"/>
-        </w:rPr>
-        <w:t xml:space="preserve"> </w:t>
-      </w:r>
-      <w:r>
-        <w:rPr>
-          <w:rFonts w:ascii="Times New Roman" w:hAnsi="Times New Roman" w:cs="Times New Roman"/>
-        </w:rPr>
-        <w:tab/>
-      </w:r>
-      <w:r>
-        <w:rPr>
-          <w:rFonts w:ascii="Times New Roman" w:hAnsi="Times New Roman" w:cs="Times New Roman"/>
-        </w:rPr>
-        <w:tab/>
-      </w:r>
-      <w:r>
-        <w:rPr>
-          <w:rFonts w:ascii="Times New Roman" w:hAnsi="Times New Roman" w:cs="Times New Roman"/>
-          <w:sz w:val="26"/>
-          <w:szCs w:val="26"/>
-        </w:rPr>
-        <w:t>ITCSIU22217</w:t>
-      </w:r>
     </w:p>
     <w:p>
       <w:pPr>
@@ -352,60 +317,6 @@
           <w:szCs w:val="26"/>
         </w:rPr>
       </w:pPr>
-      <w:proofErr w:type="spellStart"/>
-      <w:r>
-        <w:rPr>
-          <w:rFonts w:ascii="Times New Roman" w:hAnsi="Times New Roman" w:cs="Times New Roman"/>
-          <w:sz w:val="26"/>
-          <w:szCs w:val="26"/>
-        </w:rPr>
-        <w:t>Nguyễn</w:t>
-      </w:r>
-      <w:proofErr w:type="spellEnd"/>
-      <w:r>
-        <w:rPr>
-          <w:rFonts w:ascii="Times New Roman" w:hAnsi="Times New Roman" w:cs="Times New Roman"/>
-          <w:sz w:val="26"/>
-          <w:szCs w:val="26"/>
-        </w:rPr>
-        <w:t xml:space="preserve"> Hải </w:t>
-      </w:r>
-      <w:proofErr w:type="spellStart"/>
-      <w:r>
-        <w:rPr>
-          <w:rFonts w:ascii="Times New Roman" w:hAnsi="Times New Roman" w:cs="Times New Roman"/>
-          <w:sz w:val="26"/>
-          <w:szCs w:val="26"/>
-        </w:rPr>
-        <w:t>Phú</w:t>
-      </w:r>
-      <w:proofErr w:type="spellEnd"/>
-      <w:r>
-        <w:rPr>
-          <w:rFonts w:ascii="Times New Roman" w:hAnsi="Times New Roman" w:cs="Times New Roman"/>
-        </w:rPr>
-        <w:tab/>
-      </w:r>
-      <w:r>
-        <w:rPr>
-          <w:rFonts w:ascii="Times New Roman" w:hAnsi="Times New Roman" w:cs="Times New Roman"/>
-        </w:rPr>
-        <w:tab/>
-      </w:r>
-      <w:r>
-        <w:rPr>
-          <w:rFonts w:ascii="Times New Roman" w:hAnsi="Times New Roman" w:cs="Times New Roman"/>
-        </w:rPr>
-        <w:tab/>
-      </w:r>
-      <w:r>
-        <w:rPr>
-          <w:rFonts w:ascii="Times New Roman" w:hAnsi="Times New Roman" w:cs="Times New Roman"/>
-          <w:sz w:val="26"/>
-          <w:szCs w:val="26"/>
-        </w:rPr>
-        <w:t>ITDSIU22179</w:t>
-      </w:r>
     </w:p>
     <w:p>
       <w:pPr>
@@ -416,34 +327,26 @@
           <w:szCs w:val="26"/>
         </w:rPr>
       </w:pPr>
-      <w:r>
-        <w:rPr>
-          <w:rFonts w:ascii="Times New Roman" w:hAnsi="Times New Roman" w:cs="Times New Roman"/>
-          <w:sz w:val="26"/>
-          <w:szCs w:val="26"/>
-        </w:rPr>
-        <w:t>Dương Ngọc Phương Anh</w:t>
-      </w:r>
-      <w:r>
-        <w:rPr>
-          <w:rFonts w:ascii="Times New Roman" w:hAnsi="Times New Roman" w:cs="Times New Roman"/>
-        </w:rPr>
-        <w:tab/>
-      </w:r>
-      <w:r>
-        <w:rPr>
-          <w:rFonts w:ascii="Times New Roman" w:hAnsi="Times New Roman" w:cs="Times New Roman"/>
-        </w:rPr>
-        <w:tab/>
-      </w:r>
-      <w:r>
-        <w:rPr>
-          <w:rFonts w:ascii="Times New Roman" w:hAnsi="Times New Roman" w:cs="Times New Roman"/>
-          <w:sz w:val="26"/>
-          <w:szCs w:val="26"/>
-        </w:rPr>
-        <w:t>ITDSIU22135</w:t>
-      </w:r>
+    </w:p>
+    <w:p>
+      <w:pPr>
+        <w:ind w:left="2160"/>
+        <w:rPr>
+          <w:rFonts w:ascii="Times New Roman" w:hAnsi="Times New Roman" w:cs="Times New Roman"/>
+          <w:sz w:val="26"/>
+          <w:szCs w:val="26"/>
+        </w:rPr>
+      </w:pPr>
+    </w:p>
+    <w:p>
+      <w:pPr>
+        <w:ind w:left="2160"/>
+        <w:rPr>
+          <w:rFonts w:ascii="Times New Roman" w:hAnsi="Times New Roman" w:cs="Times New Roman"/>
+          <w:sz w:val="26"/>
+          <w:szCs w:val="26"/>
+        </w:rPr>
+      </w:pPr>
     </w:p>
     <w:p>
       <w:pPr>
@@ -477,27 +380,8 @@
           <w:sz w:val="26"/>
           <w:szCs w:val="26"/>
         </w:rPr>
-        <w:t>Dr. Tran Thanh Tung</w:t>
-      </w:r>
-    </w:p>
-    <w:p>
-      <w:pPr>
-        <w:rPr>
-          <w:rFonts w:ascii="Times New Roman" w:hAnsi="Times New Roman" w:cs="Times New Roman"/>
-          <w:sz w:val="26"/>
-          <w:szCs w:val="26"/>
-        </w:rPr>
-      </w:pPr>
-    </w:p>
-    <w:p>
-      <w:pPr>
-        <w:jc w:val="center"/>
-        <w:rPr>
-          <w:rFonts w:ascii="Times New Roman" w:hAnsi="Times New Roman" w:cs="Times New Roman"/>
-          <w:sz w:val="26"/>
-          <w:szCs w:val="26"/>
-        </w:rPr>
-      </w:pPr>
+        <w:t>Dr. Ho Long Van</w:t>
+      </w:r>
     </w:p>
     <w:p>
       <w:pPr>
@@ -800,7 +684,7 @@
           <w:sz w:val="26"/>
           <w:szCs w:val="26"/>
         </w:rPr>
-        <w:t>5</w:t>
+        <w:t>4</w:t>
       </w:r>
     </w:p>
     <w:p>
@@ -875,7 +759,7 @@
           <w:sz w:val="26"/>
           <w:szCs w:val="26"/>
         </w:rPr>
-        <w:t>6</w:t>
+        <w:t>5</w:t>
       </w:r>
     </w:p>
     <w:p>
@@ -894,6 +778,113 @@
         </w:rPr>
       </w:pPr>
       <w:hyperlink w:anchor="objectives" w:history="1">
+        <w:r>
+          <w:rPr>
+            <w:rStyle w:val="Hyperlink"/>
+            <w:rFonts w:ascii="Times New Roman" w:eastAsia="Times New Roman" w:hAnsi="Times New Roman" w:cs="Times New Roman"/>
+            <w:sz w:val="26"/>
+            <w:szCs w:val="26"/>
+          </w:rPr>
+          <w:t>BACK</w:t>
+        </w:r>
+        <w:r>
+          <w:rPr>
+            <w:rStyle w:val="Hyperlink"/>
+            <w:rFonts w:ascii="Times New Roman" w:eastAsia="Times New Roman" w:hAnsi="Times New Roman" w:cs="Times New Roman"/>
+            <w:sz w:val="26"/>
+            <w:szCs w:val="26"/>
+          </w:rPr>
+          <w:t>G</w:t>
+        </w:r>
+        <w:r>
+          <w:rPr>
+            <w:rStyle w:val="Hyperlink"/>
+            <w:rFonts w:ascii="Times New Roman" w:eastAsia="Times New Roman" w:hAnsi="Times New Roman" w:cs="Times New Roman"/>
+            <w:sz w:val="26"/>
+            <w:szCs w:val="26"/>
+          </w:rPr>
+          <w:t>ROUND</w:t>
+        </w:r>
+      </w:hyperlink>
+      <w:r>
+        <w:rPr>
+          <w:rFonts w:ascii="Times New Roman" w:hAnsi="Times New Roman" w:cs="Times New Roman"/>
+        </w:rPr>
+        <w:tab/>
+      </w:r>
+      <w:r>
+        <w:rPr>
+          <w:rFonts w:ascii="Times New Roman" w:hAnsi="Times New Roman" w:cs="Times New Roman"/>
+        </w:rPr>
+        <w:tab/>
+      </w:r>
+      <w:r>
+        <w:rPr>
+          <w:rFonts w:ascii="Times New Roman" w:hAnsi="Times New Roman" w:cs="Times New Roman"/>
+        </w:rPr>
+        <w:tab/>
+      </w:r>
+      <w:r>
+        <w:rPr>
+          <w:rFonts w:ascii="Times New Roman" w:hAnsi="Times New Roman" w:cs="Times New Roman"/>
+        </w:rPr>
+        <w:tab/>
+      </w:r>
+      <w:r>
+        <w:rPr>
+          <w:rFonts w:ascii="Times New Roman" w:hAnsi="Times New Roman" w:cs="Times New Roman"/>
+        </w:rPr>
+        <w:tab/>
+      </w:r>
+      <w:r>
+        <w:rPr>
+          <w:rFonts w:ascii="Times New Roman" w:hAnsi="Times New Roman" w:cs="Times New Roman"/>
+        </w:rPr>
+        <w:tab/>
+      </w:r>
+      <w:r>
+        <w:rPr>
+          <w:rFonts w:ascii="Times New Roman" w:hAnsi="Times New Roman" w:cs="Times New Roman"/>
+        </w:rPr>
+        <w:tab/>
+      </w:r>
+      <w:r>
+        <w:rPr>
+          <w:rFonts w:ascii="Times New Roman" w:hAnsi="Times New Roman" w:cs="Times New Roman"/>
+        </w:rPr>
+        <w:tab/>
+      </w:r>
+      <w:r>
+        <w:rPr>
+          <w:rFonts w:ascii="Times New Roman" w:hAnsi="Times New Roman" w:cs="Times New Roman"/>
+        </w:rPr>
+        <w:tab/>
+      </w:r>
+      <w:r>
+        <w:rPr>
+          <w:rFonts w:ascii="Times New Roman" w:eastAsia="Times New Roman" w:hAnsi="Times New Roman" w:cs="Times New Roman"/>
+          <w:sz w:val="26"/>
+          <w:szCs w:val="26"/>
+        </w:rPr>
+        <w:t>5</w:t>
+      </w:r>
+    </w:p>
+    <w:p>
+      <w:pPr>
+        <w:pStyle w:val="ListParagraph"/>
+        <w:numPr>
+          <w:ilvl w:val="0"/>
+          <w:numId w:val="37"/>
+        </w:numPr>
+        <w:spacing w:after="0"/>
+        <w:ind w:left="810"/>
+        <w:rPr>
+          <w:rFonts w:ascii="Times New Roman" w:eastAsia="Times New Roman" w:hAnsi="Times New Roman" w:cs="Times New Roman"/>
+          <w:sz w:val="26"/>
+          <w:szCs w:val="26"/>
+        </w:rPr>
+      </w:pPr>
+      <w:hyperlink w:anchor="tools" w:history="1">
         <w:r>
           <w:rPr>
             <w:rStyle w:val="Hyperlink"/>
@@ -910,96 +901,7 @@
             <w:sz w:val="26"/>
             <w:szCs w:val="26"/>
           </w:rPr>
-          <w:t>IVES</w:t>
-        </w:r>
-      </w:hyperlink>
-      <w:r>
-        <w:rPr>
-          <w:rFonts w:ascii="Times New Roman" w:hAnsi="Times New Roman" w:cs="Times New Roman"/>
-        </w:rPr>
-        <w:tab/>
-      </w:r>
-      <w:r>
-        <w:rPr>
-          <w:rFonts w:ascii="Times New Roman" w:hAnsi="Times New Roman" w:cs="Times New Roman"/>
-        </w:rPr>
-        <w:tab/>
-      </w:r>
-      <w:r>
-        <w:rPr>
-          <w:rFonts w:ascii="Times New Roman" w:hAnsi="Times New Roman" w:cs="Times New Roman"/>
-        </w:rPr>
-        <w:tab/>
-      </w:r>
-      <w:r>
-        <w:rPr>
-          <w:rFonts w:ascii="Times New Roman" w:hAnsi="Times New Roman" w:cs="Times New Roman"/>
-        </w:rPr>
-        <w:tab/>
-      </w:r>
-      <w:r>
-        <w:rPr>
-          <w:rFonts w:ascii="Times New Roman" w:hAnsi="Times New Roman" w:cs="Times New Roman"/>
-        </w:rPr>
-        <w:tab/>
-      </w:r>
-      <w:r>
-        <w:rPr>
-          <w:rFonts w:ascii="Times New Roman" w:hAnsi="Times New Roman" w:cs="Times New Roman"/>
-        </w:rPr>
-        <w:tab/>
-      </w:r>
-      <w:r>
-        <w:rPr>
-          <w:rFonts w:ascii="Times New Roman" w:hAnsi="Times New Roman" w:cs="Times New Roman"/>
-        </w:rPr>
-        <w:tab/>
-      </w:r>
-      <w:r>
-        <w:rPr>
-          <w:rFonts w:ascii="Times New Roman" w:hAnsi="Times New Roman" w:cs="Times New Roman"/>
-        </w:rPr>
-        <w:tab/>
-      </w:r>
-      <w:r>
-        <w:rPr>
-          <w:rFonts w:ascii="Times New Roman" w:hAnsi="Times New Roman" w:cs="Times New Roman"/>
-        </w:rPr>
-        <w:tab/>
-      </w:r>
-      <w:r>
-        <w:rPr>
-          <w:rFonts w:ascii="Times New Roman" w:eastAsia="Times New Roman" w:hAnsi="Times New Roman" w:cs="Times New Roman"/>
-          <w:sz w:val="26"/>
-          <w:szCs w:val="26"/>
-        </w:rPr>
-        <w:t>6</w:t>
-      </w:r>
-    </w:p>
-    <w:p>
-      <w:pPr>
-        <w:pStyle w:val="ListParagraph"/>
-        <w:numPr>
-          <w:ilvl w:val="0"/>
-          <w:numId w:val="37"/>
-        </w:numPr>
-        <w:spacing w:after="0"/>
-        <w:ind w:left="810"/>
-        <w:rPr>
-          <w:rFonts w:ascii="Times New Roman" w:eastAsia="Times New Roman" w:hAnsi="Times New Roman" w:cs="Times New Roman"/>
-          <w:sz w:val="26"/>
-          <w:szCs w:val="26"/>
-        </w:rPr>
-      </w:pPr>
-      <w:hyperlink w:anchor="tools" w:history="1">
-        <w:r>
-          <w:rPr>
-            <w:rStyle w:val="Hyperlink"/>
-            <w:rFonts w:ascii="Times New Roman" w:eastAsia="Times New Roman" w:hAnsi="Times New Roman" w:cs="Times New Roman"/>
-            <w:sz w:val="26"/>
-            <w:szCs w:val="26"/>
-          </w:rPr>
-          <w:t xml:space="preserve">THE </w:t>
+          <w:t>I</w:t>
         </w:r>
         <w:r>
           <w:rPr>
@@ -1008,7 +910,7 @@
             <w:sz w:val="26"/>
             <w:szCs w:val="26"/>
           </w:rPr>
-          <w:t>TOOLS USED</w:t>
+          <w:t>VES</w:t>
         </w:r>
       </w:hyperlink>
       <w:r>
@@ -1061,11 +963,17 @@
       </w:r>
       <w:r>
         <w:rPr>
-          <w:rFonts w:ascii="Times New Roman" w:eastAsia="Times New Roman" w:hAnsi="Times New Roman" w:cs="Times New Roman"/>
-          <w:sz w:val="26"/>
-          <w:szCs w:val="26"/>
-        </w:rPr>
-        <w:t>6</w:t>
+          <w:rFonts w:ascii="Times New Roman" w:hAnsi="Times New Roman" w:cs="Times New Roman"/>
+        </w:rPr>
+        <w:t xml:space="preserve">            </w:t>
+      </w:r>
+      <w:r>
+        <w:rPr>
+          <w:rFonts w:ascii="Times New Roman" w:eastAsia="Times New Roman" w:hAnsi="Times New Roman" w:cs="Times New Roman"/>
+          <w:sz w:val="26"/>
+          <w:szCs w:val="26"/>
+        </w:rPr>
+        <w:t>5</w:t>
       </w:r>
     </w:p>
     <w:p>
@@ -2637,150 +2545,78 @@
     </w:p>
     <w:p>
       <w:pPr>
-        <w:pStyle w:val="ListParagraph"/>
-        <w:spacing w:after="0"/>
-        <w:ind w:left="90"/>
-        <w:rPr>
-          <w:rFonts w:ascii="Times New Roman" w:eastAsia="Times New Roman" w:hAnsi="Times New Roman" w:cs="Times New Roman"/>
-          <w:sz w:val="26"/>
-          <w:szCs w:val="26"/>
-        </w:rPr>
-      </w:pPr>
-      <w:r>
-        <w:rPr>
-          <w:rFonts w:ascii="Times New Roman" w:eastAsia="Times New Roman" w:hAnsi="Times New Roman" w:cs="Times New Roman"/>
-          <w:sz w:val="26"/>
-          <w:szCs w:val="26"/>
-        </w:rPr>
-        <w:t xml:space="preserve">Based on the classic </w:t>
-      </w:r>
-      <w:r>
-        <w:rPr>
-          <w:rFonts w:ascii="Times New Roman" w:eastAsia="Times New Roman" w:hAnsi="Times New Roman" w:cs="Times New Roman"/>
-          <w:sz w:val="26"/>
-          <w:szCs w:val="26"/>
-        </w:rPr>
-        <w:t>game</w:t>
-      </w:r>
-      <w:r>
-        <w:rPr>
-          <w:rFonts w:ascii="Times New Roman" w:eastAsia="Times New Roman" w:hAnsi="Times New Roman" w:cs="Times New Roman"/>
-          <w:sz w:val="26"/>
-          <w:szCs w:val="26"/>
-        </w:rPr>
-        <w:t xml:space="preserve"> Pacman that many people played as children, the project presents a modern implementation, featuring intelligent ghost behavior driven by pathfinding algorithms. The ghosts utilize algorithms such as A*, </w:t>
-      </w:r>
-      <w:r>
-        <w:rPr>
-          <w:rFonts w:ascii="Times New Roman" w:eastAsia="Times New Roman" w:hAnsi="Times New Roman" w:cs="Times New Roman"/>
-          <w:sz w:val="26"/>
-          <w:szCs w:val="26"/>
-        </w:rPr>
-        <w:t>Depth-First Search (DFS)</w:t>
-      </w:r>
-      <w:r>
-        <w:rPr>
-          <w:rFonts w:ascii="Times New Roman" w:eastAsia="Times New Roman" w:hAnsi="Times New Roman" w:cs="Times New Roman"/>
-          <w:sz w:val="26"/>
-          <w:szCs w:val="26"/>
-        </w:rPr>
-        <w:t>, or Breadth-First Search (BFS) to dynamically chase Pac</w:t>
-      </w:r>
-      <w:r>
-        <w:rPr>
-          <w:rFonts w:ascii="Times New Roman" w:eastAsia="Times New Roman" w:hAnsi="Times New Roman" w:cs="Times New Roman"/>
-          <w:sz w:val="26"/>
-          <w:szCs w:val="26"/>
-        </w:rPr>
-        <w:t>man</w:t>
-      </w:r>
-      <w:r>
-        <w:rPr>
-          <w:rFonts w:ascii="Times New Roman" w:eastAsia="Times New Roman" w:hAnsi="Times New Roman" w:cs="Times New Roman"/>
-          <w:sz w:val="26"/>
-          <w:szCs w:val="26"/>
-        </w:rPr>
-        <w:t>, creating a challenging and engaging gameplay experience.</w:t>
-      </w:r>
-    </w:p>
-    <w:p>
-      <w:pPr>
-        <w:pStyle w:val="ListParagraph"/>
-        <w:spacing w:after="0"/>
-        <w:ind w:left="90"/>
-        <w:rPr>
-          <w:rFonts w:ascii="Times New Roman" w:eastAsia="Times New Roman" w:hAnsi="Times New Roman" w:cs="Times New Roman"/>
-          <w:sz w:val="26"/>
-          <w:szCs w:val="26"/>
-        </w:rPr>
-      </w:pPr>
-    </w:p>
-    <w:p>
-      <w:pPr>
-        <w:pStyle w:val="ListParagraph"/>
-        <w:spacing w:after="0"/>
-        <w:ind w:left="90"/>
-        <w:rPr>
-          <w:rFonts w:ascii="Times New Roman" w:eastAsia="Times New Roman" w:hAnsi="Times New Roman" w:cs="Times New Roman"/>
-          <w:sz w:val="26"/>
-          <w:szCs w:val="26"/>
-        </w:rPr>
-      </w:pPr>
-      <w:r>
-        <w:rPr>
-          <w:rFonts w:ascii="Times New Roman" w:eastAsia="Times New Roman" w:hAnsi="Times New Roman" w:cs="Times New Roman"/>
-          <w:sz w:val="26"/>
-          <w:szCs w:val="26"/>
-        </w:rPr>
-        <w:t>The system integrates real-time decision-making and collision detection, ensuring smooth interactions between game entities. This implementation highlights the practical application of pathfinding techniques in game AI while maintaining the nostalgic essence of the original Pac-Man.</w:t>
-      </w:r>
-    </w:p>
-    <w:p>
-      <w:pPr>
-        <w:pStyle w:val="ListParagraph"/>
-        <w:spacing w:after="0"/>
-        <w:ind w:left="90"/>
-        <w:rPr>
-          <w:rFonts w:ascii="Times New Roman" w:eastAsia="Times New Roman" w:hAnsi="Times New Roman" w:cs="Times New Roman"/>
-          <w:sz w:val="26"/>
-          <w:szCs w:val="26"/>
-        </w:rPr>
-      </w:pPr>
-    </w:p>
-    <w:p>
-      <w:pPr>
-        <w:pStyle w:val="ListParagraph"/>
-        <w:spacing w:after="0"/>
-        <w:ind w:left="90"/>
-        <w:rPr>
-          <w:rFonts w:ascii="Times New Roman" w:eastAsia="Times New Roman" w:hAnsi="Times New Roman" w:cs="Times New Roman"/>
-          <w:sz w:val="26"/>
-          <w:szCs w:val="26"/>
-        </w:rPr>
-      </w:pPr>
-      <w:r>
-        <w:rPr>
-          <w:rFonts w:ascii="Times New Roman" w:eastAsia="Times New Roman" w:hAnsi="Times New Roman" w:cs="Times New Roman"/>
-          <w:sz w:val="26"/>
-          <w:szCs w:val="26"/>
-        </w:rPr>
-        <w:t xml:space="preserve">This report provides a comprehensive overview of the developed game. The first section outlines the project's </w:t>
-      </w:r>
-      <w:r>
-        <w:rPr>
-          <w:rFonts w:ascii="Times New Roman" w:eastAsia="Times New Roman" w:hAnsi="Times New Roman" w:cs="Times New Roman"/>
-          <w:sz w:val="26"/>
-          <w:szCs w:val="26"/>
-        </w:rPr>
-        <w:t>objectives,</w:t>
-      </w:r>
-      <w:r>
-        <w:rPr>
-          <w:rFonts w:ascii="Times New Roman" w:eastAsia="Times New Roman" w:hAnsi="Times New Roman" w:cs="Times New Roman"/>
-          <w:sz w:val="26"/>
-          <w:szCs w:val="26"/>
-        </w:rPr>
-        <w:t xml:space="preserve"> and the resources utilized. The second section delves into the rules and design of the game in detail. The subsequent section presents the demo and results. Finally, the report concludes with a discussion of key takeaways and potential future enhancements.</w:t>
+        <w:jc w:val="both"/>
+        <w:rPr>
+          <w:rFonts w:ascii="Times New Roman" w:hAnsi="Times New Roman" w:cs="Times New Roman"/>
+        </w:rPr>
+      </w:pPr>
+      <w:r>
+        <w:rPr>
+          <w:rFonts w:ascii="Times New Roman" w:hAnsi="Times New Roman" w:cs="Times New Roman"/>
+        </w:rPr>
+        <w:t xml:space="preserve">This paper presents a comprehensive implementation of a real-time stock market analysis platform that integrates big data processing capabilities with advanced machine learning techniques. The system leverages Apache Spark's distributed computing framework for efficient data handling, Long Short-Term Memory (LSTM) neural networks for price predictions, and interactive visualization tools through </w:t>
+      </w:r>
+      <w:proofErr w:type="spellStart"/>
+      <w:r>
+        <w:rPr>
+          <w:rFonts w:ascii="Times New Roman" w:hAnsi="Times New Roman" w:cs="Times New Roman"/>
+        </w:rPr>
+        <w:t>Streamlit</w:t>
+      </w:r>
+      <w:proofErr w:type="spellEnd"/>
+      <w:r>
+        <w:rPr>
+          <w:rFonts w:ascii="Times New Roman" w:hAnsi="Times New Roman" w:cs="Times New Roman"/>
+        </w:rPr>
+        <w:t xml:space="preserve"> and </w:t>
+      </w:r>
+      <w:proofErr w:type="spellStart"/>
+      <w:r>
+        <w:rPr>
+          <w:rFonts w:ascii="Times New Roman" w:hAnsi="Times New Roman" w:cs="Times New Roman"/>
+        </w:rPr>
+        <w:t>Plotly</w:t>
+      </w:r>
+      <w:proofErr w:type="spellEnd"/>
+      <w:r>
+        <w:rPr>
+          <w:rFonts w:ascii="Times New Roman" w:hAnsi="Times New Roman" w:cs="Times New Roman"/>
+        </w:rPr>
+        <w:t xml:space="preserve"> libraries. By processing historical and real-time market data from multiple sources, the platform offers technical analysis indicators, price trend predictions, and volume analysis in a unified dashboard interface.</w:t>
+      </w:r>
+    </w:p>
+    <w:p>
+      <w:pPr>
+        <w:jc w:val="both"/>
+        <w:rPr>
+          <w:rFonts w:ascii="Times New Roman" w:hAnsi="Times New Roman" w:cs="Times New Roman"/>
+        </w:rPr>
+      </w:pPr>
+      <w:r>
+        <w:rPr>
+          <w:rFonts w:ascii="Times New Roman" w:hAnsi="Times New Roman" w:cs="Times New Roman"/>
+        </w:rPr>
+        <w:t>The implemented solution demonstrates 95% accuracy in short-term price predictions across diverse market conditions, processes market data with an average latency of 50ms, and successfully handles concurrent analysis of multiple stock symbols. The system's architecture ensures scalability through containerized microservices and maintains high availability through redundant data pipelines. Performance metrics indicate successful processing of up to 1000 stock symbols simultaneously while maintaining real-time responsiveness for technical analysis calculations.</w:t>
+      </w:r>
+    </w:p>
+    <w:p>
+      <w:pPr>
+        <w:jc w:val="both"/>
+        <w:rPr>
+          <w:rFonts w:ascii="Times New Roman" w:hAnsi="Times New Roman" w:cs="Times New Roman"/>
+        </w:rPr>
+      </w:pPr>
+      <w:r>
+        <w:rPr>
+          <w:rFonts w:ascii="Times New Roman" w:hAnsi="Times New Roman" w:cs="Times New Roman"/>
+        </w:rPr>
+        <w:t>Key technical contributions include a novel approach to combining traditional technical indicators with deep learning predictions, an efficient data pipeline for real-time market data processing, and a responsive web interface that renders complex financial visualizations with minimal latency. The results show significant improvements over traditional analysis methods, particularly in rapidly changing market conditions</w:t>
+      </w:r>
+      <w:r>
+        <w:rPr>
+          <w:rFonts w:ascii="Times New Roman" w:hAnsi="Times New Roman" w:cs="Times New Roman"/>
+        </w:rPr>
+        <w:t>.</w:t>
       </w:r>
     </w:p>
     <w:p>
@@ -2858,6 +2694,8 @@
           <w:szCs w:val="26"/>
         </w:rPr>
       </w:pPr>
+      <w:bookmarkStart w:id="3" w:name="objectives"/>
+      <w:bookmarkEnd w:id="3"/>
       <w:r>
         <w:rPr>
           <w:rFonts w:ascii="Times New Roman" w:eastAsia="Times New Roman" w:hAnsi="Times New Roman" w:cs="Times New Roman"/>
@@ -2866,120 +2704,22 @@
           <w:sz w:val="26"/>
           <w:szCs w:val="26"/>
         </w:rPr>
-        <w:t>Object</w:t>
-      </w:r>
-      <w:bookmarkStart w:id="3" w:name="objectives"/>
-      <w:bookmarkEnd w:id="3"/>
-      <w:r>
-        <w:rPr>
-          <w:rFonts w:ascii="Times New Roman" w:eastAsia="Times New Roman" w:hAnsi="Times New Roman" w:cs="Times New Roman"/>
-          <w:b/>
-          <w:bCs/>
-          <w:sz w:val="26"/>
-          <w:szCs w:val="26"/>
-        </w:rPr>
-        <w:t>ives</w:t>
-      </w:r>
-    </w:p>
-    <w:p>
-      <w:pPr>
-        <w:spacing w:after="0"/>
-        <w:rPr>
-          <w:rFonts w:ascii="Times New Roman" w:eastAsia="Times New Roman" w:hAnsi="Times New Roman" w:cs="Times New Roman"/>
-          <w:sz w:val="26"/>
-          <w:szCs w:val="26"/>
-        </w:rPr>
-      </w:pPr>
-      <w:r>
-        <w:rPr>
-          <w:rFonts w:ascii="Times New Roman" w:eastAsia="Times New Roman" w:hAnsi="Times New Roman" w:cs="Times New Roman"/>
-          <w:sz w:val="26"/>
-          <w:szCs w:val="26"/>
-        </w:rPr>
-        <w:t xml:space="preserve">The project's objective is to develop a playable game that incorporates the knowledge acquired in the Algorithms and Data Structures course, with a user-friendly user interface and a structure that can be easily modified and improved in the future by the members. In short, this project aims to: </w:t>
-      </w:r>
-    </w:p>
-    <w:p>
-      <w:pPr>
-        <w:pStyle w:val="ListParagraph"/>
-        <w:numPr>
-          <w:ilvl w:val="0"/>
-          <w:numId w:val="32"/>
-        </w:numPr>
-        <w:spacing w:after="0"/>
-        <w:ind w:left="360"/>
-        <w:rPr>
-          <w:rFonts w:ascii="Times New Roman" w:eastAsia="Times New Roman" w:hAnsi="Times New Roman" w:cs="Times New Roman"/>
-          <w:sz w:val="26"/>
-          <w:szCs w:val="26"/>
-        </w:rPr>
-      </w:pPr>
-      <w:r>
-        <w:rPr>
-          <w:rFonts w:ascii="Times New Roman" w:eastAsia="Times New Roman" w:hAnsi="Times New Roman" w:cs="Times New Roman"/>
-          <w:sz w:val="26"/>
-          <w:szCs w:val="26"/>
-        </w:rPr>
-        <w:t>Create a game for entertainment.</w:t>
-      </w:r>
-    </w:p>
-    <w:p>
-      <w:pPr>
-        <w:pStyle w:val="ListParagraph"/>
-        <w:numPr>
-          <w:ilvl w:val="0"/>
-          <w:numId w:val="32"/>
-        </w:numPr>
-        <w:spacing w:after="0"/>
-        <w:ind w:left="360"/>
-        <w:rPr>
-          <w:rFonts w:ascii="Times New Roman" w:eastAsia="Times New Roman" w:hAnsi="Times New Roman" w:cs="Times New Roman"/>
-          <w:sz w:val="26"/>
-          <w:szCs w:val="26"/>
-        </w:rPr>
-      </w:pPr>
-      <w:r>
-        <w:rPr>
-          <w:rFonts w:ascii="Times New Roman" w:eastAsia="Times New Roman" w:hAnsi="Times New Roman" w:cs="Times New Roman"/>
-          <w:sz w:val="26"/>
-          <w:szCs w:val="26"/>
-        </w:rPr>
-        <w:t>Apply algorithms and data structures knowledge.</w:t>
-      </w:r>
-    </w:p>
-    <w:p>
-      <w:pPr>
-        <w:pStyle w:val="ListParagraph"/>
-        <w:numPr>
-          <w:ilvl w:val="0"/>
-          <w:numId w:val="32"/>
-        </w:numPr>
-        <w:spacing w:after="0"/>
-        <w:ind w:left="360"/>
-        <w:rPr>
-          <w:rFonts w:ascii="Times New Roman" w:eastAsia="Times New Roman" w:hAnsi="Times New Roman" w:cs="Times New Roman"/>
-          <w:sz w:val="26"/>
-          <w:szCs w:val="26"/>
-        </w:rPr>
-      </w:pPr>
-      <w:r>
-        <w:rPr>
-          <w:rFonts w:ascii="Times New Roman" w:eastAsia="Times New Roman" w:hAnsi="Times New Roman" w:cs="Times New Roman"/>
-          <w:sz w:val="26"/>
-          <w:szCs w:val="26"/>
-        </w:rPr>
-        <w:t>Gain experience in game development, code optimization, and project management.</w:t>
-      </w:r>
-    </w:p>
-    <w:p>
-      <w:pPr>
-        <w:spacing w:after="0"/>
-        <w:rPr>
-          <w:rFonts w:ascii="Times New Roman" w:eastAsia="Times New Roman" w:hAnsi="Times New Roman" w:cs="Times New Roman"/>
-          <w:sz w:val="26"/>
-          <w:szCs w:val="26"/>
-        </w:rPr>
-      </w:pPr>
+        <w:t>Background</w:t>
+      </w:r>
+    </w:p>
+    <w:p>
+      <w:pPr>
+        <w:jc w:val="both"/>
+        <w:rPr>
+          <w:rFonts w:ascii="Times New Roman" w:hAnsi="Times New Roman" w:cs="Times New Roman"/>
+        </w:rPr>
+      </w:pPr>
+      <w:r>
+        <w:rPr>
+          <w:rFonts w:ascii="Times New Roman" w:hAnsi="Times New Roman" w:cs="Times New Roman"/>
+        </w:rPr>
+        <w:t>The exponential growth of financial market data, driven by high-frequency trading and complex cross-market interactions, presents significant analytical challenges. Traditional tools struggle with the volume, velocity, and complexity of this data, hindering real-time analysis, pattern recognition, and effective risk management. However, advancements in big data processing, machine learning, and cloud computing offer solutions. These technologies enable the development of scalable, real-time platforms capable of addressing these challenges and meeting market demands for automated trading, risk management, and regulatory compliance. This chapter details our implementation of such a platform.</w:t>
+      </w:r>
     </w:p>
     <w:p>
       <w:pPr>
@@ -3007,32 +2747,44 @@
           <w:sz w:val="26"/>
           <w:szCs w:val="26"/>
         </w:rPr>
-        <w:t>The tools used</w:t>
-      </w:r>
-    </w:p>
-    <w:bookmarkEnd w:id="4"/>
+        <w:t>Objectives</w:t>
+      </w:r>
+    </w:p>
+    <w:p>
+      <w:pPr>
+        <w:jc w:val="both"/>
+        <w:rPr>
+          <w:rFonts w:ascii="Times New Roman" w:hAnsi="Times New Roman" w:cs="Times New Roman"/>
+          <w:lang w:val="vi-VN" w:eastAsia="vi-VN"/>
+        </w:rPr>
+      </w:pPr>
+      <w:r>
+        <w:rPr>
+          <w:rFonts w:ascii="Times New Roman" w:hAnsi="Times New Roman" w:cs="Times New Roman"/>
+          <w:lang w:val="vi-VN" w:eastAsia="vi-VN"/>
+        </w:rPr>
+        <w:t>This research aims to develop a comprehensive system for real-time stock data processing, analysis, and prediction. To achieve this overarching goal, the following specific objectives have been defined:</w:t>
+      </w:r>
+    </w:p>
     <w:p>
       <w:pPr>
         <w:pStyle w:val="ListParagraph"/>
         <w:numPr>
           <w:ilvl w:val="0"/>
-          <w:numId w:val="33"/>
+          <w:numId w:val="48"/>
         </w:numPr>
-        <w:spacing w:after="0"/>
-        <w:ind w:left="360"/>
-        <w:rPr>
-          <w:rFonts w:ascii="Times New Roman" w:eastAsia="Times New Roman" w:hAnsi="Times New Roman" w:cs="Times New Roman"/>
-          <w:sz w:val="26"/>
-          <w:szCs w:val="26"/>
-        </w:rPr>
-      </w:pPr>
-      <w:r>
-        <w:rPr>
-          <w:rFonts w:ascii="Times New Roman" w:eastAsia="Times New Roman" w:hAnsi="Times New Roman" w:cs="Times New Roman"/>
-          <w:sz w:val="26"/>
-          <w:szCs w:val="26"/>
-        </w:rPr>
-        <w:t>IDEs for programming and debugging: JetBrains IntelliJ IDEA.</w:t>
+        <w:jc w:val="both"/>
+        <w:rPr>
+          <w:rFonts w:ascii="Times New Roman" w:hAnsi="Times New Roman" w:cs="Times New Roman"/>
+          <w:lang w:val="vi-VN" w:eastAsia="vi-VN"/>
+        </w:rPr>
+      </w:pPr>
+      <w:r>
+        <w:rPr>
+          <w:rFonts w:ascii="Times New Roman" w:hAnsi="Times New Roman" w:cs="Times New Roman"/>
+          <w:lang w:val="vi-VN" w:eastAsia="vi-VN"/>
+        </w:rPr>
+        <w:t>Implement a scalable architecture for real-time stock data processing</w:t>
       </w:r>
     </w:p>
     <w:p>
@@ -3040,23 +2792,20 @@
         <w:pStyle w:val="ListParagraph"/>
         <w:numPr>
           <w:ilvl w:val="0"/>
-          <w:numId w:val="33"/>
+          <w:numId w:val="48"/>
         </w:numPr>
-        <w:spacing w:after="0"/>
-        <w:ind w:left="360"/>
-        <w:rPr>
-          <w:rFonts w:ascii="Times New Roman" w:eastAsia="Times New Roman" w:hAnsi="Times New Roman" w:cs="Times New Roman"/>
-          <w:sz w:val="26"/>
-          <w:szCs w:val="26"/>
-        </w:rPr>
-      </w:pPr>
-      <w:r>
-        <w:rPr>
-          <w:rFonts w:ascii="Times New Roman" w:eastAsia="Times New Roman" w:hAnsi="Times New Roman" w:cs="Times New Roman"/>
-          <w:sz w:val="26"/>
-          <w:szCs w:val="26"/>
-        </w:rPr>
-        <w:t>Code version and project management: GitHub.</w:t>
+        <w:jc w:val="both"/>
+        <w:rPr>
+          <w:rFonts w:ascii="Times New Roman" w:hAnsi="Times New Roman" w:cs="Times New Roman"/>
+          <w:lang w:val="vi-VN" w:eastAsia="vi-VN"/>
+        </w:rPr>
+      </w:pPr>
+      <w:r>
+        <w:rPr>
+          <w:rFonts w:ascii="Times New Roman" w:hAnsi="Times New Roman" w:cs="Times New Roman"/>
+          <w:lang w:val="vi-VN" w:eastAsia="vi-VN"/>
+        </w:rPr>
+        <w:t>Develop accurate price prediction models using deep learning</w:t>
       </w:r>
     </w:p>
     <w:p>
@@ -3064,27 +2813,57 @@
         <w:pStyle w:val="ListParagraph"/>
         <w:numPr>
           <w:ilvl w:val="0"/>
-          <w:numId w:val="33"/>
+          <w:numId w:val="48"/>
         </w:numPr>
+        <w:jc w:val="both"/>
+        <w:rPr>
+          <w:rFonts w:ascii="Times New Roman" w:hAnsi="Times New Roman" w:cs="Times New Roman"/>
+          <w:lang w:val="vi-VN" w:eastAsia="vi-VN"/>
+        </w:rPr>
+      </w:pPr>
+      <w:r>
+        <w:rPr>
+          <w:rFonts w:ascii="Times New Roman" w:hAnsi="Times New Roman" w:cs="Times New Roman"/>
+          <w:lang w:val="vi-VN" w:eastAsia="vi-VN"/>
+        </w:rPr>
+        <w:t>Create an intuitive interface for technical analysis</w:t>
+      </w:r>
+    </w:p>
+    <w:p>
+      <w:pPr>
+        <w:pStyle w:val="ListParagraph"/>
+        <w:numPr>
+          <w:ilvl w:val="0"/>
+          <w:numId w:val="48"/>
+        </w:numPr>
+        <w:jc w:val="both"/>
+        <w:rPr>
+          <w:rFonts w:ascii="Times New Roman" w:hAnsi="Times New Roman" w:cs="Times New Roman"/>
+          <w:lang w:val="vi-VN" w:eastAsia="vi-VN"/>
+        </w:rPr>
+      </w:pPr>
+      <w:r>
+        <w:rPr>
+          <w:rFonts w:ascii="Times New Roman" w:hAnsi="Times New Roman" w:cs="Times New Roman"/>
+          <w:lang w:val="vi-VN" w:eastAsia="vi-VN"/>
+        </w:rPr>
+        <w:t>Evaluate the system's performance and accuracy</w:t>
+      </w:r>
+      <w:bookmarkEnd w:id="4"/>
+      <w:r>
+        <w:rPr>
+          <w:rFonts w:ascii="Times New Roman" w:eastAsia="Times New Roman" w:hAnsi="Times New Roman" w:cs="Times New Roman"/>
+          <w:i/>
+          <w:iCs/>
+          <w:sz w:val="28"/>
+          <w:szCs w:val="28"/>
+        </w:rPr>
+        <w:br w:type="page"/>
+      </w:r>
+    </w:p>
+    <w:p>
+      <w:pPr>
         <w:spacing w:after="0"/>
-        <w:ind w:left="360"/>
-        <w:rPr>
-          <w:rFonts w:ascii="Times New Roman" w:eastAsia="Times New Roman" w:hAnsi="Times New Roman" w:cs="Times New Roman"/>
-          <w:sz w:val="26"/>
-          <w:szCs w:val="26"/>
-        </w:rPr>
-      </w:pPr>
-      <w:r>
-        <w:rPr>
-          <w:rFonts w:ascii="Times New Roman" w:eastAsia="Times New Roman" w:hAnsi="Times New Roman" w:cs="Times New Roman"/>
-          <w:sz w:val="26"/>
-          <w:szCs w:val="26"/>
-        </w:rPr>
-        <w:t>Communication &amp; Weekly Meetings: Google Meet.</w:t>
-      </w:r>
-    </w:p>
-    <w:p>
-      <w:pPr>
         <w:jc w:val="center"/>
         <w:rPr>
           <w:rFonts w:ascii="Times New Roman" w:eastAsia="Times New Roman" w:hAnsi="Times New Roman" w:cs="Times New Roman"/>
@@ -3094,16 +2873,229 @@
           <w:szCs w:val="32"/>
         </w:rPr>
       </w:pPr>
+      <w:bookmarkStart w:id="5" w:name="methodology"/>
+      <w:r>
+        <w:rPr>
+          <w:rFonts w:ascii="Times New Roman" w:eastAsia="Times New Roman" w:hAnsi="Times New Roman" w:cs="Times New Roman"/>
+          <w:b/>
+          <w:bCs/>
+          <w:sz w:val="32"/>
+          <w:szCs w:val="32"/>
+        </w:rPr>
+        <w:lastRenderedPageBreak/>
+        <w:t>CHAPTER 2:</w:t>
+      </w:r>
+      <w:r>
+        <w:rPr>
+          <w:rFonts w:ascii="Times New Roman" w:eastAsia="Times New Roman" w:hAnsi="Times New Roman" w:cs="Times New Roman"/>
+          <w:b/>
+          <w:bCs/>
+          <w:sz w:val="32"/>
+          <w:szCs w:val="32"/>
+        </w:rPr>
+        <w:t xml:space="preserve"> SYSTEM ARCHITECTURE</w:t>
+      </w:r>
+    </w:p>
+    <w:bookmarkEnd w:id="5"/>
+    <w:p>
+      <w:pPr>
+        <w:spacing w:after="0"/>
+        <w:jc w:val="center"/>
+        <w:rPr>
+          <w:rFonts w:ascii="Times New Roman" w:eastAsia="Times New Roman" w:hAnsi="Times New Roman" w:cs="Times New Roman"/>
+          <w:sz w:val="26"/>
+          <w:szCs w:val="26"/>
+        </w:rPr>
+      </w:pPr>
+    </w:p>
+    <w:p>
+      <w:pPr>
+        <w:pStyle w:val="ListParagraph"/>
+        <w:numPr>
+          <w:ilvl w:val="0"/>
+          <w:numId w:val="36"/>
+        </w:numPr>
+        <w:spacing w:after="0"/>
+        <w:ind w:hanging="720"/>
+        <w:rPr>
+          <w:rFonts w:ascii="Times New Roman" w:eastAsia="Times New Roman" w:hAnsi="Times New Roman" w:cs="Times New Roman"/>
+          <w:b/>
+          <w:bCs/>
+          <w:sz w:val="26"/>
+          <w:szCs w:val="26"/>
+        </w:rPr>
+      </w:pPr>
+      <w:bookmarkStart w:id="6" w:name="logic"/>
+      <w:r>
+        <w:rPr>
+          <w:rFonts w:ascii="Times New Roman" w:eastAsia="Times New Roman" w:hAnsi="Times New Roman" w:cs="Times New Roman"/>
+          <w:b/>
+          <w:bCs/>
+          <w:sz w:val="26"/>
+          <w:szCs w:val="26"/>
+        </w:rPr>
+        <w:t>Core Components</w:t>
+      </w:r>
+      <w:r>
+        <w:rPr>
+          <w:rFonts w:ascii="Times New Roman" w:eastAsia="Times New Roman" w:hAnsi="Times New Roman" w:cs="Times New Roman"/>
+          <w:b/>
+          <w:bCs/>
+          <w:sz w:val="26"/>
+          <w:szCs w:val="26"/>
+        </w:rPr>
+        <w:t>:</w:t>
+      </w:r>
+    </w:p>
+    <w:bookmarkEnd w:id="6"/>
+    <w:p>
+      <w:pPr>
+        <w:jc w:val="both"/>
+        <w:rPr>
+          <w:rFonts w:ascii="Times New Roman" w:hAnsi="Times New Roman" w:cs="Times New Roman"/>
+          <w:lang w:val="vi-VN"/>
+        </w:rPr>
+      </w:pPr>
+      <w:r>
+        <w:rPr>
+          <w:rFonts w:ascii="Times New Roman" w:hAnsi="Times New Roman" w:cs="Times New Roman"/>
+          <w:lang w:val="vi-VN"/>
+        </w:rPr>
+        <w:t>The system leverages a three-tier architecture designed for scalability, maintainability, and real-time performance. Each tier operates independently while facilitating seamless data flow through a message-based communication protocol, promoting loose coupling and fault tolerance.</w:t>
+      </w:r>
+    </w:p>
+    <w:p>
+      <w:pPr>
+        <w:pStyle w:val="ListParagraph"/>
+        <w:numPr>
+          <w:ilvl w:val="0"/>
+          <w:numId w:val="50"/>
+        </w:numPr>
+        <w:jc w:val="both"/>
+        <w:rPr>
+          <w:rFonts w:ascii="Times New Roman" w:hAnsi="Times New Roman" w:cs="Times New Roman"/>
+          <w:lang w:val="vi-VN"/>
+        </w:rPr>
+      </w:pPr>
+      <w:r>
+        <w:rPr>
+          <w:rFonts w:ascii="Times New Roman" w:hAnsi="Times New Roman" w:cs="Times New Roman"/>
+          <w:b/>
+          <w:bCs/>
+          <w:lang w:val="vi-VN"/>
+        </w:rPr>
+        <w:t>Data Processing Layer (data_loader.py):</w:t>
+      </w:r>
+      <w:r>
+        <w:rPr>
+          <w:rFonts w:ascii="Times New Roman" w:hAnsi="Times New Roman" w:cs="Times New Roman"/>
+          <w:lang w:val="vi-VN"/>
+        </w:rPr>
+        <w:t xml:space="preserve"> This layer utilizes Apache Spark for distributed processing of real-time and historical stock data. It incorporates data validation, cleaning, and efficient storage management alongside multi-source data collection, normalization, and caching mechanisms.</w:t>
+      </w:r>
+    </w:p>
+    <w:p>
+      <w:pPr>
+        <w:pStyle w:val="ListParagraph"/>
+        <w:numPr>
+          <w:ilvl w:val="0"/>
+          <w:numId w:val="50"/>
+        </w:numPr>
+        <w:jc w:val="both"/>
+        <w:rPr>
+          <w:rFonts w:ascii="Times New Roman" w:hAnsi="Times New Roman" w:cs="Times New Roman"/>
+          <w:lang w:val="vi-VN"/>
+        </w:rPr>
+      </w:pPr>
+      <w:r>
+        <w:rPr>
+          <w:rFonts w:ascii="Times New Roman" w:hAnsi="Times New Roman" w:cs="Times New Roman"/>
+          <w:b/>
+          <w:bCs/>
+          <w:lang w:val="vi-VN"/>
+        </w:rPr>
+        <w:t>Analysis Engine (technical_analysis.py):</w:t>
+      </w:r>
+      <w:r>
+        <w:rPr>
+          <w:rFonts w:ascii="Times New Roman" w:hAnsi="Times New Roman" w:cs="Times New Roman"/>
+          <w:lang w:val="vi-VN"/>
+        </w:rPr>
+        <w:t xml:space="preserve"> This layer employs a modular framework for parallel computation of technical indicators, LSTM-based price predictions, risk metrics, and market trend analysis. It facilitates real-time signal generation and performance optimization for robust analysis.</w:t>
+      </w:r>
+    </w:p>
+    <w:p>
+      <w:pPr>
+        <w:pStyle w:val="ListParagraph"/>
+        <w:numPr>
+          <w:ilvl w:val="0"/>
+          <w:numId w:val="50"/>
+        </w:numPr>
+        <w:jc w:val="both"/>
+        <w:rPr>
+          <w:rFonts w:ascii="Times New Roman" w:hAnsi="Times New Roman" w:cs="Times New Roman"/>
+          <w:lang w:val="vi-VN"/>
+        </w:rPr>
+      </w:pPr>
+      <w:r>
+        <w:rPr>
+          <w:rFonts w:ascii="Times New Roman" w:hAnsi="Times New Roman" w:cs="Times New Roman"/>
+          <w:b/>
+          <w:bCs/>
+          <w:lang w:val="vi-VN"/>
+        </w:rPr>
+        <w:t>Visualization Interface (charts.py):</w:t>
+      </w:r>
+      <w:r>
+        <w:rPr>
+          <w:rFonts w:ascii="Times New Roman" w:hAnsi="Times New Roman" w:cs="Times New Roman"/>
+          <w:lang w:val="vi-VN"/>
+        </w:rPr>
+        <w:t xml:space="preserve"> This layer delivers a responsive, cross-platform user interface with real-time updates, interactive controls for customization, and alert system integration. It features dynamic charting, custom indicator plotting, user parameter controls, and data export capabilities.</w:t>
+      </w:r>
+    </w:p>
+    <w:p>
+      <w:pPr>
+        <w:jc w:val="both"/>
+        <w:rPr>
+          <w:rFonts w:ascii="Times New Roman" w:hAnsi="Times New Roman" w:cs="Times New Roman"/>
+          <w:lang w:val="vi-VN"/>
+        </w:rPr>
+      </w:pPr>
+      <w:r>
+        <w:rPr>
+          <w:rFonts w:ascii="Times New Roman" w:hAnsi="Times New Roman" w:cs="Times New Roman"/>
+          <w:lang w:val="vi-VN"/>
+        </w:rPr>
+        <w:t>This modular architecture allows for future enhancements without major structural changes, ensuring the system's ability to adapt to increasing data volumes and evolving analytical needs</w:t>
+      </w:r>
+      <w:r>
+        <w:rPr>
+          <w:rFonts w:ascii="Times New Roman" w:hAnsi="Times New Roman" w:cs="Times New Roman"/>
+        </w:rPr>
+        <w:t xml:space="preserve">. </w:t>
+      </w:r>
+    </w:p>
+    <w:p>
+      <w:pPr>
+        <w:spacing w:after="0"/>
+        <w:jc w:val="center"/>
+        <w:rPr>
+          <w:rFonts w:ascii="Times New Roman" w:eastAsia="Times New Roman" w:hAnsi="Times New Roman" w:cs="Times New Roman"/>
+          <w:sz w:val="26"/>
+          <w:szCs w:val="26"/>
+        </w:rPr>
+      </w:pPr>
       <w:r>
         <w:rPr>
           <w:rFonts w:ascii="Times New Roman" w:hAnsi="Times New Roman" w:cs="Times New Roman"/>
           <w:noProof/>
         </w:rPr>
         <w:drawing>
-          <wp:inline distT="0" distB="0" distL="0" distR="0" wp14:anchorId="512C47A2" wp14:editId="0ED1043E">
-            <wp:extent cx="5943600" cy="2979420"/>
-            <wp:effectExtent l="0" t="0" r="0" b="0"/>
-            <wp:docPr id="1939749752" name="Picture 1" descr="A screenshot of a computer&#10;&#10;Description automatically generated"/>
+          <wp:inline distT="0" distB="0" distL="0" distR="0" wp14:anchorId="4FBF34A1" wp14:editId="1021D2BB">
+            <wp:extent cx="2409778" cy="2697183"/>
+            <wp:effectExtent l="0" t="0" r="0" b="8255"/>
+            <wp:docPr id="1783379295" name="Picture 1"/>
             <wp:cNvGraphicFramePr>
               <a:graphicFrameLocks xmlns:a="http://schemas.openxmlformats.org/drawingml/2006/main" noChangeAspect="1"/>
             </wp:cNvGraphicFramePr>
@@ -3111,7 +3103,7 @@
               <a:graphicData uri="http://schemas.openxmlformats.org/drawingml/2006/picture">
                 <pic:pic xmlns:pic="http://schemas.openxmlformats.org/drawingml/2006/picture">
                   <pic:nvPicPr>
-                    <pic:cNvPr id="0" name="Picture 1"/>
+                    <pic:cNvPr id="1783379295" name="Picture 1"/>
                     <pic:cNvPicPr/>
                   </pic:nvPicPr>
                   <pic:blipFill>
@@ -3129,7 +3121,7 @@
                   <pic:spPr>
                     <a:xfrm>
                       <a:off x="0" y="0"/>
-                      <a:ext cx="5943600" cy="2979420"/>
+                      <a:ext cx="2409778" cy="2697183"/>
                     </a:xfrm>
                     <a:prstGeom prst="rect">
                       <a:avLst/>
@@ -3144,132 +3136,64 @@
     </w:p>
     <w:p>
       <w:pPr>
+        <w:spacing w:after="0"/>
         <w:jc w:val="center"/>
-        <w:rPr>
-          <w:rFonts w:ascii="Times New Roman" w:eastAsia="Times New Roman" w:hAnsi="Times New Roman" w:cs="Times New Roman"/>
-          <w:b/>
-          <w:bCs/>
-          <w:sz w:val="36"/>
-          <w:szCs w:val="36"/>
-        </w:rPr>
-      </w:pPr>
-      <w:bookmarkStart w:id="5" w:name="figure1_1"/>
-      <w:r>
         <w:rPr>
           <w:rFonts w:ascii="Times New Roman" w:eastAsia="Times New Roman" w:hAnsi="Times New Roman" w:cs="Times New Roman"/>
           <w:i/>
           <w:iCs/>
-          <w:sz w:val="28"/>
-          <w:szCs w:val="28"/>
-        </w:rPr>
-        <w:t>Figure 1.1. A class in JetBrains IntelliJ IDEA</w:t>
-      </w:r>
-    </w:p>
-    <w:bookmarkEnd w:id="5"/>
-    <w:p>
-      <w:pPr>
-        <w:rPr>
-          <w:rFonts w:ascii="Times New Roman" w:eastAsia="Times New Roman" w:hAnsi="Times New Roman" w:cs="Times New Roman"/>
-          <w:b/>
-          <w:bCs/>
-          <w:sz w:val="32"/>
-          <w:szCs w:val="32"/>
-        </w:rPr>
-      </w:pPr>
-      <w:r>
-        <w:rPr>
-          <w:rFonts w:ascii="Times New Roman" w:hAnsi="Times New Roman" w:cs="Times New Roman"/>
-          <w:noProof/>
-        </w:rPr>
-        <w:lastRenderedPageBreak/>
-        <w:drawing>
-          <wp:inline distT="0" distB="0" distL="0" distR="0" wp14:anchorId="3D04D34A" wp14:editId="5350C93E">
-            <wp:extent cx="5943600" cy="2678430"/>
-            <wp:effectExtent l="0" t="0" r="0" b="7620"/>
-            <wp:docPr id="914140367" name="Picture 1" descr="A screenshot of a computer&#10;&#10;Description automatically generated"/>
-            <wp:cNvGraphicFramePr>
-              <a:graphicFrameLocks xmlns:a="http://schemas.openxmlformats.org/drawingml/2006/main" noChangeAspect="1"/>
-            </wp:cNvGraphicFramePr>
-            <a:graphic xmlns:a="http://schemas.openxmlformats.org/drawingml/2006/main">
-              <a:graphicData uri="http://schemas.openxmlformats.org/drawingml/2006/picture">
-                <pic:pic xmlns:pic="http://schemas.openxmlformats.org/drawingml/2006/picture">
-                  <pic:nvPicPr>
-                    <pic:cNvPr id="0" name="Picture 1"/>
-                    <pic:cNvPicPr/>
-                  </pic:nvPicPr>
-                  <pic:blipFill>
-                    <a:blip r:embed="rId10" cstate="print">
-                      <a:extLst>
-                        <a:ext uri="{28A0092B-C50C-407E-A947-70E740481C1C}">
-                          <a14:useLocalDpi xmlns:a14="http://schemas.microsoft.com/office/drawing/2010/main" val="0"/>
-                        </a:ext>
-                      </a:extLst>
-                    </a:blip>
-                    <a:stretch>
-                      <a:fillRect/>
-                    </a:stretch>
-                  </pic:blipFill>
-                  <pic:spPr>
-                    <a:xfrm>
-                      <a:off x="0" y="0"/>
-                      <a:ext cx="5943600" cy="2678430"/>
-                    </a:xfrm>
-                    <a:prstGeom prst="rect">
-                      <a:avLst/>
-                    </a:prstGeom>
-                  </pic:spPr>
-                </pic:pic>
-              </a:graphicData>
-            </a:graphic>
-          </wp:inline>
-        </w:drawing>
-      </w:r>
-    </w:p>
-    <w:p>
-      <w:pPr>
-        <w:jc w:val="center"/>
+          <w:sz w:val="26"/>
+          <w:szCs w:val="26"/>
+        </w:rPr>
+      </w:pPr>
+      <w:bookmarkStart w:id="7" w:name="figure2_1"/>
+      <w:r>
         <w:rPr>
           <w:rFonts w:ascii="Times New Roman" w:eastAsia="Times New Roman" w:hAnsi="Times New Roman" w:cs="Times New Roman"/>
           <w:i/>
           <w:iCs/>
-          <w:sz w:val="28"/>
-          <w:szCs w:val="28"/>
-        </w:rPr>
-      </w:pPr>
-      <w:bookmarkStart w:id="6" w:name="figure1_2"/>
+          <w:sz w:val="26"/>
+          <w:szCs w:val="26"/>
+        </w:rPr>
+        <w:t xml:space="preserve">Figure 2.1. </w:t>
+      </w:r>
       <w:r>
         <w:rPr>
           <w:rFonts w:ascii="Times New Roman" w:eastAsia="Times New Roman" w:hAnsi="Times New Roman" w:cs="Times New Roman"/>
           <w:i/>
           <w:iCs/>
-          <w:sz w:val="28"/>
-          <w:szCs w:val="28"/>
-        </w:rPr>
-        <w:t>Figure 1.2. GitHub working environment</w:t>
-      </w:r>
-    </w:p>
-    <w:bookmarkEnd w:id="6"/>
-    <w:p>
-      <w:pPr>
+          <w:sz w:val="26"/>
+          <w:szCs w:val="26"/>
+        </w:rPr>
+        <w:t>Core components: data_loader.py, technical_analysis.py, and charts.py</w:t>
+      </w:r>
+      <w:bookmarkEnd w:id="7"/>
+    </w:p>
+    <w:p>
+      <w:pPr>
+        <w:spacing w:after="0"/>
         <w:jc w:val="center"/>
         <w:rPr>
           <w:rFonts w:ascii="Times New Roman" w:eastAsia="Times New Roman" w:hAnsi="Times New Roman" w:cs="Times New Roman"/>
           <w:i/>
           <w:iCs/>
-          <w:sz w:val="28"/>
-          <w:szCs w:val="28"/>
-        </w:rPr>
-      </w:pPr>
-      <w:r>
+          <w:sz w:val="26"/>
+          <w:szCs w:val="26"/>
+        </w:rPr>
+      </w:pPr>
+    </w:p>
+    <w:p>
+      <w:pPr>
+        <w:spacing w:after="0"/>
+        <w:jc w:val="center"/>
         <w:rPr>
           <w:rFonts w:ascii="Times New Roman" w:eastAsia="Times New Roman" w:hAnsi="Times New Roman" w:cs="Times New Roman"/>
           <w:i/>
           <w:iCs/>
-          <w:sz w:val="28"/>
-          <w:szCs w:val="28"/>
-        </w:rPr>
-        <w:br w:type="page"/>
-      </w:r>
+          <w:sz w:val="26"/>
+          <w:szCs w:val="26"/>
+        </w:rPr>
+      </w:pPr>
     </w:p>
     <w:p>
       <w:pPr>
@@ -3277,32 +3201,34 @@
         <w:jc w:val="center"/>
         <w:rPr>
           <w:rFonts w:ascii="Times New Roman" w:eastAsia="Times New Roman" w:hAnsi="Times New Roman" w:cs="Times New Roman"/>
-          <w:b/>
-          <w:bCs/>
-          <w:sz w:val="32"/>
-          <w:szCs w:val="32"/>
-        </w:rPr>
-      </w:pPr>
-      <w:bookmarkStart w:id="7" w:name="methodology"/>
-      <w:r>
-        <w:rPr>
-          <w:rFonts w:ascii="Times New Roman" w:eastAsia="Times New Roman" w:hAnsi="Times New Roman" w:cs="Times New Roman"/>
-          <w:b/>
-          <w:bCs/>
-          <w:sz w:val="32"/>
-          <w:szCs w:val="32"/>
-        </w:rPr>
-        <w:lastRenderedPageBreak/>
-        <w:t>CHAPTER 2: METHODOLOGY</w:t>
-      </w:r>
-    </w:p>
-    <w:bookmarkEnd w:id="7"/>
+          <w:i/>
+          <w:iCs/>
+          <w:sz w:val="26"/>
+          <w:szCs w:val="26"/>
+        </w:rPr>
+      </w:pPr>
+    </w:p>
     <w:p>
       <w:pPr>
         <w:spacing w:after="0"/>
         <w:jc w:val="center"/>
         <w:rPr>
           <w:rFonts w:ascii="Times New Roman" w:eastAsia="Times New Roman" w:hAnsi="Times New Roman" w:cs="Times New Roman"/>
+          <w:i/>
+          <w:iCs/>
+          <w:sz w:val="26"/>
+          <w:szCs w:val="26"/>
+        </w:rPr>
+      </w:pPr>
+    </w:p>
+    <w:p>
+      <w:pPr>
+        <w:spacing w:after="0"/>
+        <w:jc w:val="center"/>
+        <w:rPr>
+          <w:rFonts w:ascii="Times New Roman" w:eastAsia="Times New Roman" w:hAnsi="Times New Roman" w:cs="Times New Roman"/>
+          <w:i/>
+          <w:iCs/>
           <w:sz w:val="26"/>
           <w:szCs w:val="26"/>
         </w:rPr>
@@ -3325,7 +3251,6 @@
           <w:szCs w:val="26"/>
         </w:rPr>
       </w:pPr>
-      <w:bookmarkStart w:id="8" w:name="logic"/>
       <w:r>
         <w:rPr>
           <w:rFonts w:ascii="Times New Roman" w:eastAsia="Times New Roman" w:hAnsi="Times New Roman" w:cs="Times New Roman"/>
@@ -3334,293 +3259,86 @@
           <w:sz w:val="26"/>
           <w:szCs w:val="26"/>
         </w:rPr>
-        <w:t>Game Logic:</w:t>
-      </w:r>
-    </w:p>
-    <w:bookmarkEnd w:id="8"/>
-    <w:p>
-      <w:pPr>
-        <w:spacing w:after="0"/>
+        <w:lastRenderedPageBreak/>
+        <w:t>Technologies</w:t>
+      </w:r>
+    </w:p>
+    <w:p>
+      <w:pPr>
         <w:jc w:val="both"/>
         <w:rPr>
-          <w:rFonts w:ascii="Times New Roman" w:eastAsia="Times New Roman" w:hAnsi="Times New Roman" w:cs="Times New Roman"/>
-          <w:sz w:val="26"/>
-          <w:szCs w:val="26"/>
-        </w:rPr>
-      </w:pPr>
-      <w:r>
-        <w:rPr>
-          <w:rFonts w:ascii="Times New Roman" w:eastAsia="Times New Roman" w:hAnsi="Times New Roman" w:cs="Times New Roman"/>
-          <w:sz w:val="26"/>
-          <w:szCs w:val="26"/>
-        </w:rPr>
-        <w:t xml:space="preserve">Welcome to the exciting game Pac-Man, a thrilling journey into a maze full of twists, turns, and challenges! In this game, you’ll step into the shoes of Pac-Man, navigating a labyrinth while dodging clever and persistent ghosts, all while collecting food to boost your score. </w:t>
-      </w:r>
-    </w:p>
-    <w:p>
-      <w:pPr>
-        <w:spacing w:after="0"/>
-        <w:jc w:val="center"/>
-        <w:rPr>
-          <w:rFonts w:ascii="Times New Roman" w:eastAsia="Times New Roman" w:hAnsi="Times New Roman" w:cs="Times New Roman"/>
-          <w:sz w:val="26"/>
-          <w:szCs w:val="26"/>
-        </w:rPr>
-      </w:pPr>
-      <w:r>
-        <w:rPr>
-          <w:rFonts w:ascii="Times New Roman" w:hAnsi="Times New Roman" w:cs="Times New Roman"/>
-          <w:noProof/>
-        </w:rPr>
-        <w:drawing>
-          <wp:inline distT="0" distB="0" distL="0" distR="0" wp14:anchorId="4FBF34A1" wp14:editId="4488E89E">
-            <wp:extent cx="2409778" cy="2863794"/>
-            <wp:effectExtent l="0" t="0" r="0" b="0"/>
-            <wp:docPr id="1783379295" name="Picture 1" descr="A video game with a maze and pacman&#10;&#10;Description automatically generated"/>
-            <wp:cNvGraphicFramePr>
-              <a:graphicFrameLocks xmlns:a="http://schemas.openxmlformats.org/drawingml/2006/main" noChangeAspect="1"/>
-            </wp:cNvGraphicFramePr>
-            <a:graphic xmlns:a="http://schemas.openxmlformats.org/drawingml/2006/main">
-              <a:graphicData uri="http://schemas.openxmlformats.org/drawingml/2006/picture">
-                <pic:pic xmlns:pic="http://schemas.openxmlformats.org/drawingml/2006/picture">
-                  <pic:nvPicPr>
-                    <pic:cNvPr id="0" name="Picture 1"/>
-                    <pic:cNvPicPr/>
-                  </pic:nvPicPr>
-                  <pic:blipFill>
-                    <a:blip r:embed="rId11" cstate="print">
-                      <a:extLst>
-                        <a:ext uri="{28A0092B-C50C-407E-A947-70E740481C1C}">
-                          <a14:useLocalDpi xmlns:a14="http://schemas.microsoft.com/office/drawing/2010/main" val="0"/>
-                        </a:ext>
-                      </a:extLst>
-                    </a:blip>
-                    <a:stretch>
-                      <a:fillRect/>
-                    </a:stretch>
-                  </pic:blipFill>
-                  <pic:spPr>
-                    <a:xfrm>
-                      <a:off x="0" y="0"/>
-                      <a:ext cx="2409778" cy="2863794"/>
-                    </a:xfrm>
-                    <a:prstGeom prst="rect">
-                      <a:avLst/>
-                    </a:prstGeom>
-                  </pic:spPr>
-                </pic:pic>
-              </a:graphicData>
-            </a:graphic>
-          </wp:inline>
-        </w:drawing>
-      </w:r>
-    </w:p>
-    <w:p>
-      <w:pPr>
-        <w:spacing w:after="0"/>
-        <w:jc w:val="center"/>
-        <w:rPr>
-          <w:rFonts w:ascii="Times New Roman" w:eastAsia="Times New Roman" w:hAnsi="Times New Roman" w:cs="Times New Roman"/>
-          <w:i/>
-          <w:iCs/>
-          <w:sz w:val="26"/>
-          <w:szCs w:val="26"/>
-        </w:rPr>
-      </w:pPr>
-      <w:bookmarkStart w:id="9" w:name="figure2_1"/>
-      <w:r>
-        <w:rPr>
-          <w:rFonts w:ascii="Times New Roman" w:eastAsia="Times New Roman" w:hAnsi="Times New Roman" w:cs="Times New Roman"/>
-          <w:i/>
-          <w:iCs/>
-          <w:sz w:val="26"/>
-          <w:szCs w:val="26"/>
-        </w:rPr>
-        <w:t xml:space="preserve">Figure 2.1. Original positions of </w:t>
-      </w:r>
-      <w:r>
-        <w:rPr>
-          <w:rFonts w:ascii="Times New Roman" w:eastAsia="Times New Roman" w:hAnsi="Times New Roman" w:cs="Times New Roman"/>
-          <w:i/>
-          <w:iCs/>
-          <w:sz w:val="26"/>
-          <w:szCs w:val="26"/>
-        </w:rPr>
-        <w:t>Pacman</w:t>
-      </w:r>
-      <w:r>
-        <w:rPr>
-          <w:rFonts w:ascii="Times New Roman" w:eastAsia="Times New Roman" w:hAnsi="Times New Roman" w:cs="Times New Roman"/>
-          <w:i/>
-          <w:iCs/>
-          <w:sz w:val="26"/>
-          <w:szCs w:val="26"/>
-        </w:rPr>
-        <w:t xml:space="preserve"> and </w:t>
-      </w:r>
-      <w:r>
-        <w:rPr>
-          <w:rFonts w:ascii="Times New Roman" w:eastAsia="Times New Roman" w:hAnsi="Times New Roman" w:cs="Times New Roman"/>
-          <w:i/>
-          <w:iCs/>
-          <w:sz w:val="26"/>
-          <w:szCs w:val="26"/>
-        </w:rPr>
-        <w:t>Ghosts</w:t>
-      </w:r>
-    </w:p>
-    <w:bookmarkEnd w:id="9"/>
-    <w:p>
-      <w:pPr>
-        <w:spacing w:after="0"/>
-        <w:jc w:val="center"/>
-        <w:rPr>
-          <w:rFonts w:ascii="Times New Roman" w:eastAsia="Times New Roman" w:hAnsi="Times New Roman" w:cs="Times New Roman"/>
-          <w:sz w:val="26"/>
-          <w:szCs w:val="26"/>
-        </w:rPr>
-      </w:pPr>
-    </w:p>
-    <w:p>
-      <w:pPr>
-        <w:spacing w:after="0"/>
-        <w:jc w:val="both"/>
-        <w:rPr>
-          <w:rFonts w:ascii="Times New Roman" w:eastAsia="Times New Roman" w:hAnsi="Times New Roman" w:cs="Times New Roman"/>
-          <w:sz w:val="26"/>
-          <w:szCs w:val="26"/>
-        </w:rPr>
-      </w:pPr>
-      <w:r>
-        <w:rPr>
-          <w:rFonts w:ascii="Times New Roman" w:eastAsia="Times New Roman" w:hAnsi="Times New Roman" w:cs="Times New Roman"/>
-          <w:sz w:val="26"/>
-          <w:szCs w:val="26"/>
-        </w:rPr>
-        <w:t>Game Objective: The primary goal is to guide Pac</w:t>
-      </w:r>
-      <w:r>
-        <w:rPr>
-          <w:rFonts w:ascii="Times New Roman" w:eastAsia="Times New Roman" w:hAnsi="Times New Roman" w:cs="Times New Roman"/>
-          <w:sz w:val="26"/>
-          <w:szCs w:val="26"/>
-        </w:rPr>
-        <w:t>m</w:t>
-      </w:r>
-      <w:r>
-        <w:rPr>
-          <w:rFonts w:ascii="Times New Roman" w:eastAsia="Times New Roman" w:hAnsi="Times New Roman" w:cs="Times New Roman"/>
-          <w:sz w:val="26"/>
-          <w:szCs w:val="26"/>
-        </w:rPr>
-        <w:t>an through the maze, collect as much food as possible, and stay alive.</w:t>
-      </w:r>
-    </w:p>
-    <w:p>
-      <w:pPr>
-        <w:spacing w:after="0"/>
-        <w:jc w:val="both"/>
-        <w:rPr>
-          <w:rFonts w:ascii="Times New Roman" w:eastAsia="Times New Roman" w:hAnsi="Times New Roman" w:cs="Times New Roman"/>
-          <w:sz w:val="26"/>
-          <w:szCs w:val="26"/>
-        </w:rPr>
-      </w:pPr>
+          <w:rFonts w:ascii="Times New Roman" w:hAnsi="Times New Roman" w:cs="Times New Roman"/>
+          <w:lang w:val="vi-VN"/>
+        </w:rPr>
+      </w:pPr>
+      <w:r>
+        <w:rPr>
+          <w:rFonts w:ascii="Times New Roman" w:hAnsi="Times New Roman" w:cs="Times New Roman"/>
+          <w:lang w:val="vi-VN"/>
+        </w:rPr>
+        <w:t>This system leverages a combination of technologies for data processing, analysis, visualization, and deployment, as detailed below:</w:t>
+      </w:r>
     </w:p>
     <w:p>
       <w:pPr>
         <w:pStyle w:val="ListParagraph"/>
         <w:numPr>
           <w:ilvl w:val="0"/>
-          <w:numId w:val="30"/>
+          <w:numId w:val="52"/>
         </w:numPr>
-        <w:spacing w:after="0"/>
-        <w:ind w:left="360"/>
         <w:jc w:val="both"/>
         <w:rPr>
-          <w:rFonts w:ascii="Times New Roman" w:eastAsia="Times New Roman" w:hAnsi="Times New Roman" w:cs="Times New Roman"/>
+          <w:rFonts w:ascii="Times New Roman" w:hAnsi="Times New Roman" w:cs="Times New Roman"/>
+          <w:lang w:val="vi-VN"/>
+        </w:rPr>
+      </w:pPr>
+      <w:r>
+        <w:rPr>
+          <w:rFonts w:ascii="Times New Roman" w:hAnsi="Times New Roman" w:cs="Times New Roman"/>
           <w:b/>
           <w:bCs/>
-          <w:sz w:val="26"/>
-          <w:szCs w:val="26"/>
-        </w:rPr>
-      </w:pPr>
-      <w:r>
-        <w:rPr>
-          <w:rFonts w:ascii="Times New Roman" w:eastAsia="Times New Roman" w:hAnsi="Times New Roman" w:cs="Times New Roman"/>
-          <w:b/>
-          <w:bCs/>
-          <w:sz w:val="26"/>
-          <w:szCs w:val="26"/>
-        </w:rPr>
-        <w:t xml:space="preserve">Collect Food:  </w:t>
-      </w:r>
-    </w:p>
-    <w:p>
-      <w:pPr>
-        <w:spacing w:after="0"/>
-        <w:jc w:val="both"/>
-        <w:rPr>
-          <w:rFonts w:ascii="Times New Roman" w:eastAsia="Times New Roman" w:hAnsi="Times New Roman" w:cs="Times New Roman"/>
-          <w:sz w:val="26"/>
-          <w:szCs w:val="26"/>
-        </w:rPr>
-      </w:pPr>
-      <w:r>
-        <w:rPr>
-          <w:rFonts w:ascii="Times New Roman" w:eastAsia="Times New Roman" w:hAnsi="Times New Roman" w:cs="Times New Roman"/>
-          <w:sz w:val="26"/>
-          <w:szCs w:val="26"/>
-        </w:rPr>
-        <w:t xml:space="preserve">The maze is filled with food pellets that Pac-Man can eat. </w:t>
-      </w:r>
-      <w:r>
-        <w:rPr>
-          <w:rFonts w:ascii="Times New Roman" w:eastAsia="Times New Roman" w:hAnsi="Times New Roman" w:cs="Times New Roman"/>
-          <w:sz w:val="26"/>
-          <w:szCs w:val="26"/>
-        </w:rPr>
-        <w:t>Each pellet</w:t>
-      </w:r>
-      <w:r>
-        <w:rPr>
-          <w:rFonts w:ascii="Times New Roman" w:eastAsia="Times New Roman" w:hAnsi="Times New Roman" w:cs="Times New Roman"/>
-          <w:sz w:val="26"/>
-          <w:szCs w:val="26"/>
-        </w:rPr>
-        <w:t xml:space="preserve"> you consume adds 1 point to your score. </w:t>
-      </w:r>
-      <w:r>
-        <w:rPr>
-          <w:rFonts w:ascii="Times New Roman" w:eastAsia="Times New Roman" w:hAnsi="Times New Roman" w:cs="Times New Roman"/>
-          <w:sz w:val="26"/>
-          <w:szCs w:val="26"/>
-        </w:rPr>
-        <w:t>An u</w:t>
-      </w:r>
-      <w:r>
-        <w:rPr>
-          <w:rFonts w:ascii="Times New Roman" w:eastAsia="Times New Roman" w:hAnsi="Times New Roman" w:cs="Times New Roman"/>
-          <w:sz w:val="26"/>
-          <w:szCs w:val="26"/>
-        </w:rPr>
-        <w:t>ltimate challenge is to clear th</w:t>
-      </w:r>
-      <w:r>
-        <w:rPr>
-          <w:rFonts w:ascii="Times New Roman" w:eastAsia="Times New Roman" w:hAnsi="Times New Roman" w:cs="Times New Roman"/>
-          <w:sz w:val="26"/>
-          <w:szCs w:val="26"/>
-        </w:rPr>
-        <w:t>e</w:t>
-      </w:r>
-      <w:r>
-        <w:rPr>
-          <w:rFonts w:ascii="Times New Roman" w:eastAsia="Times New Roman" w:hAnsi="Times New Roman" w:cs="Times New Roman"/>
-          <w:sz w:val="26"/>
-          <w:szCs w:val="26"/>
-        </w:rPr>
-        <w:t xml:space="preserve"> entire maze by eating every piece of food.</w:t>
+          <w:lang w:val="vi-VN"/>
+        </w:rPr>
+        <w:t>Distributed Computing and Data Processing</w:t>
+      </w:r>
+      <w:r>
+        <w:rPr>
+          <w:rFonts w:ascii="Times New Roman" w:hAnsi="Times New Roman" w:cs="Times New Roman"/>
+          <w:lang w:val="vi-VN"/>
+        </w:rPr>
+        <w:t xml:space="preserve">: Apache Spark (v3.5.0), utilizing PySpark SQL, provides a distributed computing framework with streaming capabilities and efficient memory management for large-scale data processing. </w:t>
+      </w:r>
+      <w:r>
+        <w:rPr>
+          <w:rFonts w:ascii="Times New Roman" w:hAnsi="Times New Roman" w:cs="Times New Roman"/>
+          <w:i/>
+          <w:iCs/>
+          <w:lang w:val="vi-VN"/>
+        </w:rPr>
+        <w:t>pandas</w:t>
+      </w:r>
+      <w:r>
+        <w:rPr>
+          <w:rFonts w:ascii="Times New Roman" w:hAnsi="Times New Roman" w:cs="Times New Roman"/>
+          <w:lang w:val="vi-VN"/>
+        </w:rPr>
+        <w:t xml:space="preserve"> (v2.2.0) facilitates data manipulation, time series handling, and statistical operations. </w:t>
+      </w:r>
+      <w:r>
+        <w:rPr>
+          <w:rFonts w:ascii="Times New Roman" w:hAnsi="Times New Roman" w:cs="Times New Roman"/>
+          <w:i/>
+          <w:iCs/>
+          <w:lang w:val="vi-VN"/>
+        </w:rPr>
+        <w:t>yfinance</w:t>
+      </w:r>
+      <w:r>
+        <w:rPr>
+          <w:rFonts w:ascii="Times New Roman" w:hAnsi="Times New Roman" w:cs="Times New Roman"/>
+          <w:lang w:val="vi-VN"/>
+        </w:rPr>
+        <w:t xml:space="preserve"> (v0.2.36) is employed for fetching historical market data and company information.</w:t>
       </w:r>
     </w:p>
     <w:p>
@@ -3628,47 +3346,29 @@
         <w:pStyle w:val="ListParagraph"/>
         <w:numPr>
           <w:ilvl w:val="0"/>
-          <w:numId w:val="30"/>
+          <w:numId w:val="52"/>
         </w:numPr>
-        <w:spacing w:after="0"/>
-        <w:ind w:left="360"/>
         <w:jc w:val="both"/>
         <w:rPr>
-          <w:rFonts w:ascii="Times New Roman" w:eastAsia="Times New Roman" w:hAnsi="Times New Roman" w:cs="Times New Roman"/>
+          <w:rFonts w:ascii="Times New Roman" w:hAnsi="Times New Roman" w:cs="Times New Roman"/>
+          <w:lang w:val="vi-VN"/>
+        </w:rPr>
+      </w:pPr>
+      <w:r>
+        <w:rPr>
+          <w:rFonts w:ascii="Times New Roman" w:hAnsi="Times New Roman" w:cs="Times New Roman"/>
           <w:b/>
           <w:bCs/>
-          <w:sz w:val="26"/>
-          <w:szCs w:val="26"/>
-        </w:rPr>
-      </w:pPr>
-      <w:r>
-        <w:rPr>
-          <w:rFonts w:ascii="Times New Roman" w:eastAsia="Times New Roman" w:hAnsi="Times New Roman" w:cs="Times New Roman"/>
-          <w:b/>
-          <w:bCs/>
-          <w:sz w:val="26"/>
-          <w:szCs w:val="26"/>
-        </w:rPr>
-        <w:t xml:space="preserve">Avoid Ghosts:  </w:t>
-      </w:r>
-    </w:p>
-    <w:p>
-      <w:pPr>
-        <w:spacing w:after="0"/>
-        <w:jc w:val="both"/>
-        <w:rPr>
-          <w:rFonts w:ascii="Times New Roman" w:eastAsia="Times New Roman" w:hAnsi="Times New Roman" w:cs="Times New Roman"/>
-          <w:sz w:val="26"/>
-          <w:szCs w:val="26"/>
-        </w:rPr>
-      </w:pPr>
-      <w:r>
-        <w:rPr>
-          <w:rFonts w:ascii="Times New Roman" w:eastAsia="Times New Roman" w:hAnsi="Times New Roman" w:cs="Times New Roman"/>
-          <w:sz w:val="26"/>
-          <w:szCs w:val="26"/>
-        </w:rPr>
-        <w:t>The maze is not just about collecting food; you’ll face a group of colorful, crafty ghosts includes Blinky (Red Ghost), Pinky (Pink Ghost), Inky (Cyan Ghost), Clyde (Orange Ghost); with one mission: to catch Pac-Man. Each ghost has its own unique behavior and strategy to make your task harder.</w:t>
+          <w:lang w:val="vi-VN"/>
+        </w:rPr>
+        <w:t>Deep Learning</w:t>
+      </w:r>
+      <w:r>
+        <w:rPr>
+          <w:rFonts w:ascii="Times New Roman" w:hAnsi="Times New Roman" w:cs="Times New Roman"/>
+          <w:lang w:val="vi-VN"/>
+        </w:rPr>
+        <w:t>: TensorFlow (v2.15.0) serves as the deep learning framework, enabling LSTM model implementation, GPU acceleration, and model serialization for predictive analysis.</w:t>
       </w:r>
     </w:p>
     <w:p>
@@ -3676,47 +3376,29 @@
         <w:pStyle w:val="ListParagraph"/>
         <w:numPr>
           <w:ilvl w:val="0"/>
-          <w:numId w:val="30"/>
+          <w:numId w:val="52"/>
         </w:numPr>
-        <w:spacing w:after="0"/>
-        <w:ind w:left="360"/>
         <w:jc w:val="both"/>
         <w:rPr>
-          <w:rFonts w:ascii="Times New Roman" w:eastAsia="Times New Roman" w:hAnsi="Times New Roman" w:cs="Times New Roman"/>
+          <w:rFonts w:ascii="Times New Roman" w:hAnsi="Times New Roman" w:cs="Times New Roman"/>
+          <w:lang w:val="vi-VN"/>
+        </w:rPr>
+      </w:pPr>
+      <w:r>
+        <w:rPr>
+          <w:rFonts w:ascii="Times New Roman" w:hAnsi="Times New Roman" w:cs="Times New Roman"/>
           <w:b/>
           <w:bCs/>
-          <w:sz w:val="26"/>
-          <w:szCs w:val="26"/>
-        </w:rPr>
-      </w:pPr>
-      <w:r>
-        <w:rPr>
-          <w:rFonts w:ascii="Times New Roman" w:eastAsia="Times New Roman" w:hAnsi="Times New Roman" w:cs="Times New Roman"/>
-          <w:b/>
-          <w:bCs/>
-          <w:sz w:val="26"/>
-          <w:szCs w:val="26"/>
-        </w:rPr>
-        <w:t>Lives and Game Over:</w:t>
-      </w:r>
-    </w:p>
-    <w:p>
-      <w:pPr>
-        <w:spacing w:after="0"/>
-        <w:jc w:val="both"/>
-        <w:rPr>
-          <w:rFonts w:ascii="Times New Roman" w:eastAsia="Times New Roman" w:hAnsi="Times New Roman" w:cs="Times New Roman"/>
-          <w:sz w:val="26"/>
-          <w:szCs w:val="26"/>
-        </w:rPr>
-      </w:pPr>
-      <w:r>
-        <w:rPr>
-          <w:rFonts w:ascii="Times New Roman" w:eastAsia="Times New Roman" w:hAnsi="Times New Roman" w:cs="Times New Roman"/>
-          <w:sz w:val="26"/>
-          <w:szCs w:val="26"/>
-        </w:rPr>
-        <w:t xml:space="preserve">Pac-Man starts the game with 3 lives, symbolized by small icons at the bottom of the screen. Each time a ghost catches you, you lose a life. Be cautious—if your lives drop to 0, the game is over, and your adventure in the maze comes to an end.  </w:t>
+          <w:lang w:val="vi-VN"/>
+        </w:rPr>
+        <w:t>Visualization and User Interface</w:t>
+      </w:r>
+      <w:r>
+        <w:rPr>
+          <w:rFonts w:ascii="Times New Roman" w:hAnsi="Times New Roman" w:cs="Times New Roman"/>
+          <w:lang w:val="vi-VN"/>
+        </w:rPr>
+        <w:t>: Plotly (v5.18.0) is used for generating interactive charts, including financial candlesticks, technical indicators, and custom layouts. Streamlit (v1.31.0) provides the web application framework, supporting real-time updates, interactive widgets, and state management for a dynamic user interface.</w:t>
       </w:r>
     </w:p>
     <w:p>
@@ -3724,241 +3406,44 @@
         <w:pStyle w:val="ListParagraph"/>
         <w:numPr>
           <w:ilvl w:val="0"/>
-          <w:numId w:val="30"/>
+          <w:numId w:val="52"/>
         </w:numPr>
-        <w:spacing w:after="0"/>
-        <w:ind w:left="360"/>
         <w:jc w:val="both"/>
         <w:rPr>
-          <w:rFonts w:ascii="Times New Roman" w:eastAsia="Times New Roman" w:hAnsi="Times New Roman" w:cs="Times New Roman"/>
+          <w:rFonts w:ascii="Times New Roman" w:hAnsi="Times New Roman" w:cs="Times New Roman"/>
+          <w:lang w:val="vi-VN"/>
+        </w:rPr>
+      </w:pPr>
+      <w:r>
+        <w:rPr>
+          <w:rFonts w:ascii="Times New Roman" w:hAnsi="Times New Roman" w:cs="Times New Roman"/>
           <w:b/>
           <w:bCs/>
-          <w:sz w:val="26"/>
-          <w:szCs w:val="26"/>
-        </w:rPr>
-      </w:pPr>
-      <w:r>
+          <w:lang w:val="vi-VN"/>
+        </w:rPr>
+        <w:t>Development and Deployment</w:t>
+      </w:r>
+      <w:r>
+        <w:rPr>
+          <w:rFonts w:ascii="Times New Roman" w:hAnsi="Times New Roman" w:cs="Times New Roman"/>
+          <w:lang w:val="vi-VN"/>
+        </w:rPr>
+        <w:t>: Docker (v24.0.7) enables containerization for consistent deployment and environment isolation. Git (v2.43.0) is used for version control, collaboration, and code management throughout the development lifecycle.</w:t>
+      </w:r>
+    </w:p>
+    <w:p>
+      <w:pPr>
+        <w:pStyle w:val="ListParagraph"/>
+        <w:spacing w:after="0"/>
         <w:rPr>
           <w:rFonts w:ascii="Times New Roman" w:eastAsia="Times New Roman" w:hAnsi="Times New Roman" w:cs="Times New Roman"/>
           <w:b/>
           <w:bCs/>
           <w:sz w:val="26"/>
           <w:szCs w:val="26"/>
-        </w:rPr>
-        <w:t>Scoring and Winning:</w:t>
-      </w:r>
-    </w:p>
-    <w:p>
-      <w:pPr>
-        <w:pStyle w:val="ListParagraph"/>
-        <w:numPr>
-          <w:ilvl w:val="3"/>
-          <w:numId w:val="20"/>
-        </w:numPr>
-        <w:spacing w:after="0"/>
-        <w:ind w:left="360"/>
-        <w:jc w:val="both"/>
-        <w:rPr>
-          <w:rFonts w:ascii="Times New Roman" w:eastAsia="Times New Roman" w:hAnsi="Times New Roman" w:cs="Times New Roman"/>
-          <w:sz w:val="26"/>
-          <w:szCs w:val="26"/>
-        </w:rPr>
-      </w:pPr>
-      <w:r>
-        <w:rPr>
-          <w:rFonts w:ascii="Times New Roman" w:eastAsia="Times New Roman" w:hAnsi="Times New Roman" w:cs="Times New Roman"/>
-          <w:sz w:val="26"/>
-          <w:szCs w:val="26"/>
-        </w:rPr>
-        <w:lastRenderedPageBreak/>
-        <w:t>Points System: Each food pellet consumed adds 1 point to your score. The more food you eat, the higher your score!</w:t>
-      </w:r>
-    </w:p>
-    <w:p>
-      <w:pPr>
-        <w:pStyle w:val="ListParagraph"/>
-        <w:numPr>
-          <w:ilvl w:val="3"/>
-          <w:numId w:val="20"/>
-        </w:numPr>
-        <w:spacing w:after="0"/>
-        <w:ind w:left="360"/>
-        <w:jc w:val="both"/>
-        <w:rPr>
-          <w:rFonts w:ascii="Times New Roman" w:eastAsia="Times New Roman" w:hAnsi="Times New Roman" w:cs="Times New Roman"/>
-          <w:sz w:val="26"/>
-          <w:szCs w:val="26"/>
-        </w:rPr>
-      </w:pPr>
-      <w:r>
-        <w:rPr>
-          <w:rFonts w:ascii="Times New Roman" w:eastAsia="Times New Roman" w:hAnsi="Times New Roman" w:cs="Times New Roman"/>
-          <w:sz w:val="26"/>
-          <w:szCs w:val="26"/>
-        </w:rPr>
-        <w:t xml:space="preserve">Winning the Game: If you manage to eat all the food in the maze while avoiding the ghosts, you win! </w:t>
-      </w:r>
-    </w:p>
-    <w:p>
-      <w:pPr>
-        <w:pStyle w:val="ListParagraph"/>
-        <w:numPr>
-          <w:ilvl w:val="0"/>
-          <w:numId w:val="30"/>
-        </w:numPr>
-        <w:spacing w:after="0"/>
-        <w:ind w:left="360"/>
-        <w:jc w:val="both"/>
-        <w:rPr>
-          <w:rFonts w:ascii="Times New Roman" w:eastAsia="Times New Roman" w:hAnsi="Times New Roman" w:cs="Times New Roman"/>
-          <w:b/>
-          <w:bCs/>
-          <w:sz w:val="26"/>
-          <w:szCs w:val="26"/>
-        </w:rPr>
-      </w:pPr>
-      <w:r>
-        <w:rPr>
-          <w:rFonts w:ascii="Times New Roman" w:eastAsia="Times New Roman" w:hAnsi="Times New Roman" w:cs="Times New Roman"/>
-          <w:b/>
-          <w:bCs/>
-          <w:sz w:val="26"/>
-          <w:szCs w:val="26"/>
-        </w:rPr>
-        <w:t>Control</w:t>
-      </w:r>
-      <w:r>
-        <w:rPr>
-          <w:rFonts w:ascii="Times New Roman" w:eastAsia="Times New Roman" w:hAnsi="Times New Roman" w:cs="Times New Roman"/>
-          <w:b/>
-          <w:bCs/>
-          <w:sz w:val="26"/>
-          <w:szCs w:val="26"/>
-        </w:rPr>
-        <w:t xml:space="preserve"> and Strategy</w:t>
-      </w:r>
-    </w:p>
-    <w:p>
-      <w:pPr>
-        <w:spacing w:after="0"/>
-        <w:jc w:val="both"/>
-        <w:rPr>
-          <w:rFonts w:ascii="Times New Roman" w:eastAsia="Times New Roman" w:hAnsi="Times New Roman" w:cs="Times New Roman"/>
-          <w:sz w:val="26"/>
-          <w:szCs w:val="26"/>
-        </w:rPr>
-      </w:pPr>
-      <w:r>
-        <w:rPr>
-          <w:rFonts w:ascii="Times New Roman" w:eastAsia="Times New Roman" w:hAnsi="Times New Roman" w:cs="Times New Roman"/>
-          <w:sz w:val="26"/>
-          <w:szCs w:val="26"/>
-        </w:rPr>
-        <w:t>Movement Controls:  Use the arrow keys (or WASD) to move Pac-Man up, down, left, or right. Each direction corresponds to the pathways in the maze. Plan your moves carefully to avoid dead ends and traps set by the ghosts.</w:t>
-      </w:r>
-    </w:p>
-    <w:p>
-      <w:pPr>
-        <w:rPr>
-          <w:rFonts w:ascii="Times New Roman" w:eastAsia="Times New Roman" w:hAnsi="Times New Roman" w:cs="Times New Roman"/>
-          <w:sz w:val="26"/>
-          <w:szCs w:val="26"/>
-        </w:rPr>
-      </w:pPr>
-    </w:p>
-    <w:p>
-      <w:pPr>
-        <w:pStyle w:val="ListParagraph"/>
-        <w:numPr>
-          <w:ilvl w:val="0"/>
-          <w:numId w:val="36"/>
-        </w:numPr>
-        <w:spacing w:after="0"/>
-        <w:ind w:hanging="720"/>
-        <w:rPr>
-          <w:rFonts w:ascii="Times New Roman" w:eastAsia="Times New Roman" w:hAnsi="Times New Roman" w:cs="Times New Roman"/>
-          <w:b/>
-          <w:bCs/>
-          <w:sz w:val="26"/>
-          <w:szCs w:val="26"/>
-        </w:rPr>
-      </w:pPr>
-      <w:r>
-        <w:rPr>
-          <w:rFonts w:ascii="Times New Roman" w:eastAsia="Times New Roman" w:hAnsi="Times New Roman" w:cs="Times New Roman"/>
-          <w:b/>
-          <w:bCs/>
-          <w:sz w:val="26"/>
-          <w:szCs w:val="26"/>
-        </w:rPr>
-        <w:t>Des</w:t>
-      </w:r>
-      <w:bookmarkStart w:id="10" w:name="design"/>
-      <w:bookmarkEnd w:id="10"/>
-      <w:r>
-        <w:rPr>
-          <w:rFonts w:ascii="Times New Roman" w:eastAsia="Times New Roman" w:hAnsi="Times New Roman" w:cs="Times New Roman"/>
-          <w:b/>
-          <w:bCs/>
-          <w:sz w:val="26"/>
-          <w:szCs w:val="26"/>
-        </w:rPr>
-        <w:t>ign</w:t>
-      </w:r>
-    </w:p>
-    <w:p>
-      <w:pPr>
-        <w:pStyle w:val="ListParagraph"/>
-        <w:numPr>
-          <w:ilvl w:val="1"/>
-          <w:numId w:val="35"/>
-        </w:numPr>
-        <w:spacing w:after="0"/>
-        <w:rPr>
-          <w:rFonts w:ascii="Times New Roman" w:eastAsia="Times New Roman" w:hAnsi="Times New Roman" w:cs="Times New Roman"/>
-          <w:b/>
-          <w:bCs/>
-          <w:sz w:val="26"/>
-          <w:szCs w:val="26"/>
-        </w:rPr>
-      </w:pPr>
-      <w:r>
-        <w:rPr>
-          <w:rFonts w:ascii="Times New Roman" w:eastAsia="Times New Roman" w:hAnsi="Times New Roman" w:cs="Times New Roman"/>
-          <w:b/>
-          <w:bCs/>
-          <w:sz w:val="26"/>
-          <w:szCs w:val="26"/>
-        </w:rPr>
-        <w:t>UI/UX</w:t>
-      </w:r>
-    </w:p>
-    <w:p>
-      <w:pPr>
-        <w:pStyle w:val="ListParagraph"/>
-        <w:numPr>
-          <w:ilvl w:val="2"/>
-          <w:numId w:val="35"/>
-        </w:numPr>
-        <w:spacing w:after="0"/>
-        <w:rPr>
-          <w:rFonts w:ascii="Times New Roman" w:eastAsia="Times New Roman" w:hAnsi="Times New Roman" w:cs="Times New Roman"/>
-          <w:b/>
-          <w:bCs/>
-          <w:sz w:val="26"/>
-          <w:szCs w:val="26"/>
-        </w:rPr>
-      </w:pPr>
-      <w:r>
-        <w:rPr>
-          <w:rFonts w:ascii="Times New Roman" w:eastAsia="Times New Roman" w:hAnsi="Times New Roman" w:cs="Times New Roman"/>
-          <w:b/>
-          <w:bCs/>
-          <w:sz w:val="26"/>
-          <w:szCs w:val="26"/>
-        </w:rPr>
-        <w:t>Pacman animations</w:t>
-      </w:r>
+          <w:lang w:val="vi-VN"/>
+        </w:rPr>
+      </w:pPr>
     </w:p>
     <w:p>
       <w:pPr>
@@ -3991,7 +3476,7 @@
                     <pic:cNvPicPr/>
                   </pic:nvPicPr>
                   <pic:blipFill>
-                    <a:blip r:embed="rId12">
+                    <a:blip r:embed="rId10">
                       <a:extLst>
                         <a:ext uri="{28A0092B-C50C-407E-A947-70E740481C1C}">
                           <a14:useLocalDpi xmlns:a14="http://schemas.microsoft.com/office/drawing/2010/main" val="0"/>
@@ -4030,7 +3515,7 @@
           <w:szCs w:val="26"/>
         </w:rPr>
       </w:pPr>
-      <w:bookmarkStart w:id="11" w:name="figure2_2"/>
+      <w:bookmarkStart w:id="8" w:name="figure2_2"/>
       <w:r>
         <w:rPr>
           <w:rFonts w:ascii="Times New Roman" w:eastAsia="Times New Roman" w:hAnsi="Times New Roman" w:cs="Times New Roman"/>
@@ -4052,44 +3537,7 @@
         <w:t>Pacman.gif</w:t>
       </w:r>
     </w:p>
-    <w:bookmarkEnd w:id="11"/>
-    <w:p>
-      <w:pPr>
-        <w:spacing w:after="0"/>
-        <w:rPr>
-          <w:rFonts w:ascii="Times New Roman" w:eastAsia="Times New Roman" w:hAnsi="Times New Roman" w:cs="Times New Roman"/>
-          <w:sz w:val="26"/>
-          <w:szCs w:val="26"/>
-        </w:rPr>
-      </w:pPr>
-    </w:p>
-    <w:p>
-      <w:pPr>
-        <w:pStyle w:val="ListParagraph"/>
-        <w:numPr>
-          <w:ilvl w:val="2"/>
-          <w:numId w:val="35"/>
-        </w:numPr>
-        <w:spacing w:after="0"/>
-        <w:rPr>
-          <w:rFonts w:ascii="Times New Roman" w:eastAsia="Times New Roman" w:hAnsi="Times New Roman" w:cs="Times New Roman"/>
-          <w:b/>
-          <w:bCs/>
-          <w:sz w:val="26"/>
-          <w:szCs w:val="26"/>
-        </w:rPr>
-      </w:pPr>
-      <w:r>
-        <w:rPr>
-          <w:rFonts w:ascii="Times New Roman" w:eastAsia="Times New Roman" w:hAnsi="Times New Roman" w:cs="Times New Roman"/>
-          <w:b/>
-          <w:bCs/>
-          <w:sz w:val="26"/>
-          <w:szCs w:val="26"/>
-        </w:rPr>
-        <w:t>Ghost</w:t>
-      </w:r>
-    </w:p>
+    <w:bookmarkEnd w:id="8"/>
     <w:p>
       <w:pPr>
         <w:spacing w:after="0"/>
@@ -4121,7 +3569,7 @@
                     <pic:cNvPicPr/>
                   </pic:nvPicPr>
                   <pic:blipFill>
-                    <a:blip r:embed="rId13">
+                    <a:blip r:embed="rId11">
                       <a:extLst>
                         <a:ext uri="{28A0092B-C50C-407E-A947-70E740481C1C}">
                           <a14:useLocalDpi xmlns:a14="http://schemas.microsoft.com/office/drawing/2010/main" val="0"/>
@@ -4168,7 +3616,7 @@
                     <pic:cNvPicPr/>
                   </pic:nvPicPr>
                   <pic:blipFill>
-                    <a:blip r:embed="rId14">
+                    <a:blip r:embed="rId12">
                       <a:extLst>
                         <a:ext uri="{28A0092B-C50C-407E-A947-70E740481C1C}">
                           <a14:useLocalDpi xmlns:a14="http://schemas.microsoft.com/office/drawing/2010/main" val="0"/>
@@ -4215,7 +3663,7 @@
                     <pic:cNvPicPr/>
                   </pic:nvPicPr>
                   <pic:blipFill>
-                    <a:blip r:embed="rId15">
+                    <a:blip r:embed="rId13">
                       <a:extLst>
                         <a:ext uri="{28A0092B-C50C-407E-A947-70E740481C1C}">
                           <a14:useLocalDpi xmlns:a14="http://schemas.microsoft.com/office/drawing/2010/main" val="0"/>
@@ -4262,7 +3710,7 @@
                     <pic:cNvPicPr/>
                   </pic:nvPicPr>
                   <pic:blipFill>
-                    <a:blip r:embed="rId16">
+                    <a:blip r:embed="rId14">
                       <a:extLst>
                         <a:ext uri="{28A0092B-C50C-407E-A947-70E740481C1C}">
                           <a14:useLocalDpi xmlns:a14="http://schemas.microsoft.com/office/drawing/2010/main" val="0"/>
@@ -4301,7 +3749,7 @@
           <w:szCs w:val="26"/>
         </w:rPr>
       </w:pPr>
-      <w:bookmarkStart w:id="12" w:name="figure2_3"/>
+      <w:bookmarkStart w:id="9" w:name="figure2_3"/>
       <w:r>
         <w:rPr>
           <w:rFonts w:ascii="Times New Roman" w:eastAsia="Times New Roman" w:hAnsi="Times New Roman" w:cs="Times New Roman"/>
@@ -4333,7 +3781,7 @@
         <w:t>.png</w:t>
       </w:r>
     </w:p>
-    <w:bookmarkEnd w:id="12"/>
+    <w:bookmarkEnd w:id="9"/>
     <w:p>
       <w:pPr>
         <w:rPr>
@@ -4350,13 +3798,66 @@
         </w:rPr>
         <w:br w:type="page"/>
       </w:r>
+    </w:p>
+    <w:p>
+      <w:pPr>
+        <w:spacing w:after="0"/>
+        <w:jc w:val="center"/>
+        <w:rPr>
+          <w:rFonts w:ascii="Times New Roman" w:eastAsia="Times New Roman" w:hAnsi="Times New Roman" w:cs="Times New Roman"/>
+          <w:b/>
+          <w:bCs/>
+          <w:sz w:val="32"/>
+          <w:szCs w:val="32"/>
+          <w:lang w:val="pt-BR"/>
+        </w:rPr>
+      </w:pPr>
+      <w:bookmarkStart w:id="10" w:name="demo"/>
+      <w:r>
+        <w:rPr>
+          <w:rFonts w:ascii="Times New Roman" w:eastAsia="Times New Roman" w:hAnsi="Times New Roman" w:cs="Times New Roman"/>
+          <w:b/>
+          <w:bCs/>
+          <w:sz w:val="32"/>
+          <w:szCs w:val="32"/>
+          <w:lang w:val="pt-BR"/>
+        </w:rPr>
+        <w:lastRenderedPageBreak/>
+        <w:t xml:space="preserve">CHAPTER 3: </w:t>
+      </w:r>
+      <w:r>
+        <w:rPr>
+          <w:rFonts w:ascii="Times New Roman" w:eastAsia="Times New Roman" w:hAnsi="Times New Roman" w:cs="Times New Roman"/>
+          <w:b/>
+          <w:bCs/>
+          <w:sz w:val="32"/>
+          <w:szCs w:val="32"/>
+          <w:lang w:val="pt-BR"/>
+        </w:rPr>
+        <w:t>METHODOLOGY</w:t>
+      </w:r>
+    </w:p>
+    <w:bookmarkEnd w:id="10"/>
+    <w:p>
+      <w:pPr>
+        <w:spacing w:after="0"/>
+        <w:jc w:val="center"/>
+        <w:rPr>
+          <w:rFonts w:ascii="Times New Roman" w:eastAsia="Times New Roman" w:hAnsi="Times New Roman" w:cs="Times New Roman"/>
+          <w:b/>
+          <w:bCs/>
+          <w:sz w:val="32"/>
+          <w:szCs w:val="32"/>
+          <w:lang w:val="pt-BR"/>
+        </w:rPr>
+      </w:pPr>
     </w:p>
     <w:p>
       <w:pPr>
         <w:pStyle w:val="ListParagraph"/>
         <w:numPr>
           <w:ilvl w:val="0"/>
-          <w:numId w:val="36"/>
+          <w:numId w:val="58"/>
         </w:numPr>
         <w:spacing w:after="0"/>
         <w:ind w:hanging="720"/>
@@ -4368,6 +3869,8 @@
           <w:szCs w:val="26"/>
         </w:rPr>
       </w:pPr>
+      <w:bookmarkStart w:id="11" w:name="design"/>
+      <w:bookmarkEnd w:id="11"/>
       <w:r>
         <w:rPr>
           <w:rFonts w:ascii="Times New Roman" w:eastAsia="Times New Roman" w:hAnsi="Times New Roman" w:cs="Times New Roman"/>
@@ -4376,28 +3879,7 @@
           <w:sz w:val="26"/>
           <w:szCs w:val="26"/>
         </w:rPr>
-        <w:lastRenderedPageBreak/>
-        <w:t>Proj</w:t>
-      </w:r>
-      <w:r>
-        <w:rPr>
-          <w:rFonts w:ascii="Times New Roman" w:eastAsia="Times New Roman" w:hAnsi="Times New Roman" w:cs="Times New Roman"/>
-          <w:b/>
-          <w:bCs/>
-          <w:sz w:val="26"/>
-          <w:szCs w:val="26"/>
-        </w:rPr>
-        <w:t xml:space="preserve">ect algorithms and </w:t>
-      </w:r>
-      <w:r>
-        <w:rPr>
-          <w:rFonts w:ascii="Times New Roman" w:eastAsia="Times New Roman" w:hAnsi="Times New Roman" w:cs="Times New Roman"/>
-          <w:b/>
-          <w:bCs/>
-          <w:sz w:val="26"/>
-          <w:szCs w:val="26"/>
-        </w:rPr>
-        <w:t>data structures</w:t>
+        <w:t>Data Collection and Processing</w:t>
       </w:r>
     </w:p>
     <w:p>
@@ -4405,10 +3887,9 @@
         <w:pStyle w:val="ListParagraph"/>
         <w:numPr>
           <w:ilvl w:val="1"/>
-          <w:numId w:val="36"/>
+          <w:numId w:val="35"/>
         </w:numPr>
         <w:spacing w:after="0"/>
-        <w:ind w:left="720"/>
         <w:rPr>
           <w:rFonts w:ascii="Times New Roman" w:eastAsia="Times New Roman" w:hAnsi="Times New Roman" w:cs="Times New Roman"/>
           <w:b/>
@@ -4417,7 +3898,6 @@
           <w:szCs w:val="26"/>
         </w:rPr>
       </w:pPr>
-      <w:bookmarkStart w:id="13" w:name="data_struct"/>
       <w:r>
         <w:rPr>
           <w:rFonts w:ascii="Times New Roman" w:eastAsia="Times New Roman" w:hAnsi="Times New Roman" w:cs="Times New Roman"/>
@@ -4426,542 +3906,84 @@
           <w:sz w:val="26"/>
           <w:szCs w:val="26"/>
         </w:rPr>
-        <w:t>Data structures</w:t>
-      </w:r>
-    </w:p>
-    <w:bookmarkEnd w:id="13"/>
-    <w:p>
-      <w:pPr>
-        <w:pStyle w:val="ListParagraph"/>
-        <w:numPr>
-          <w:ilvl w:val="2"/>
-          <w:numId w:val="36"/>
-        </w:numPr>
-        <w:spacing w:after="0"/>
-        <w:ind w:left="720"/>
-        <w:rPr>
-          <w:rFonts w:ascii="Times New Roman" w:eastAsia="Times New Roman" w:hAnsi="Times New Roman" w:cs="Times New Roman"/>
-          <w:b/>
-          <w:bCs/>
-          <w:sz w:val="26"/>
-          <w:szCs w:val="26"/>
-        </w:rPr>
-      </w:pPr>
-      <w:r>
-        <w:rPr>
-          <w:rFonts w:ascii="Times New Roman" w:eastAsia="Times New Roman" w:hAnsi="Times New Roman" w:cs="Times New Roman"/>
-          <w:b/>
-          <w:bCs/>
-          <w:sz w:val="26"/>
-          <w:szCs w:val="26"/>
-        </w:rPr>
-        <w:t>HashSet</w:t>
-      </w:r>
-    </w:p>
-    <w:p>
-      <w:pPr>
-        <w:pStyle w:val="ListParagraph"/>
-        <w:numPr>
-          <w:ilvl w:val="0"/>
-          <w:numId w:val="30"/>
-        </w:numPr>
-        <w:spacing w:after="0"/>
-        <w:ind w:left="360"/>
-        <w:rPr>
-          <w:rFonts w:ascii="Times New Roman" w:eastAsia="Times New Roman" w:hAnsi="Times New Roman" w:cs="Times New Roman"/>
-          <w:sz w:val="26"/>
-          <w:szCs w:val="26"/>
-        </w:rPr>
-      </w:pPr>
-      <w:r>
-        <w:rPr>
-          <w:rFonts w:ascii="Times New Roman" w:eastAsia="Times New Roman" w:hAnsi="Times New Roman" w:cs="Times New Roman"/>
-          <w:sz w:val="26"/>
-          <w:szCs w:val="26"/>
-        </w:rPr>
-        <w:t xml:space="preserve">Purpose: Store and manage ghosts in the game. The </w:t>
-      </w:r>
-      <w:proofErr w:type="gramStart"/>
-      <w:r>
-        <w:rPr>
-          <w:rFonts w:ascii="Times New Roman" w:eastAsia="Times New Roman" w:hAnsi="Times New Roman" w:cs="Times New Roman"/>
-          <w:b/>
-          <w:bCs/>
-          <w:sz w:val="26"/>
-          <w:szCs w:val="26"/>
-        </w:rPr>
-        <w:t>ghosts</w:t>
-      </w:r>
-      <w:proofErr w:type="gramEnd"/>
-      <w:r>
-        <w:rPr>
-          <w:rFonts w:ascii="Times New Roman" w:eastAsia="Times New Roman" w:hAnsi="Times New Roman" w:cs="Times New Roman"/>
-          <w:sz w:val="26"/>
-          <w:szCs w:val="26"/>
-        </w:rPr>
-        <w:t xml:space="preserve"> variable is declared as a HashSet, which is a collection that stores unique elements, and does not guarantee specific orders. It provides faster operations for adding, removing, and checking the presence of elements.</w:t>
-      </w:r>
-    </w:p>
-    <w:p>
-      <w:pPr>
-        <w:pStyle w:val="ListParagraph"/>
-        <w:numPr>
-          <w:ilvl w:val="0"/>
-          <w:numId w:val="30"/>
-        </w:numPr>
-        <w:spacing w:after="0"/>
-        <w:ind w:left="360"/>
-        <w:rPr>
-          <w:rFonts w:ascii="Times New Roman" w:eastAsia="Times New Roman" w:hAnsi="Times New Roman" w:cs="Times New Roman"/>
-          <w:sz w:val="26"/>
-          <w:szCs w:val="26"/>
-        </w:rPr>
-      </w:pPr>
-      <w:r>
-        <w:rPr>
-          <w:rFonts w:ascii="Times New Roman" w:eastAsia="Times New Roman" w:hAnsi="Times New Roman" w:cs="Times New Roman"/>
-          <w:sz w:val="26"/>
-          <w:szCs w:val="26"/>
-        </w:rPr>
-        <w:t>Time Complexity:</w:t>
-      </w:r>
-      <w:r>
-        <w:rPr>
-          <w:rFonts w:ascii="Times New Roman" w:eastAsia="Times New Roman" w:hAnsi="Times New Roman" w:cs="Times New Roman"/>
-          <w:sz w:val="26"/>
-          <w:szCs w:val="26"/>
-        </w:rPr>
-        <w:t xml:space="preserve"> </w:t>
-      </w:r>
-      <w:r>
-        <w:rPr>
-          <w:rFonts w:ascii="Times New Roman" w:eastAsia="Times New Roman" w:hAnsi="Times New Roman" w:cs="Times New Roman"/>
-          <w:color w:val="000000" w:themeColor="text1"/>
-          <w:sz w:val="26"/>
-          <w:szCs w:val="26"/>
-        </w:rPr>
-        <w:t>The loop iterates over all ghosts in the HashSet exactly once.</w:t>
-      </w:r>
-      <w:r>
-        <w:rPr>
-          <w:rFonts w:ascii="Times New Roman" w:eastAsia="Times New Roman" w:hAnsi="Times New Roman" w:cs="Times New Roman"/>
-          <w:color w:val="000000" w:themeColor="text1"/>
-          <w:sz w:val="26"/>
-          <w:szCs w:val="26"/>
-        </w:rPr>
-        <w:t xml:space="preserve"> </w:t>
-      </w:r>
-      <w:r>
-        <w:rPr>
-          <w:rFonts w:ascii="Times New Roman" w:eastAsia="Times New Roman" w:hAnsi="Times New Roman" w:cs="Times New Roman"/>
-          <w:color w:val="000000" w:themeColor="text1"/>
-          <w:sz w:val="26"/>
-          <w:szCs w:val="26"/>
-        </w:rPr>
-        <w:t xml:space="preserve">This makes the time complexity </w:t>
-      </w:r>
-      <w:proofErr w:type="gramStart"/>
-      <w:r>
-        <w:rPr>
-          <w:rFonts w:ascii="Times New Roman" w:eastAsia="Times New Roman" w:hAnsi="Times New Roman" w:cs="Times New Roman"/>
-          <w:color w:val="000000" w:themeColor="text1"/>
-          <w:sz w:val="26"/>
-          <w:szCs w:val="26"/>
-        </w:rPr>
-        <w:t>O</w:t>
-      </w:r>
-      <w:r>
-        <w:rPr>
-          <w:rFonts w:ascii="Times New Roman" w:eastAsia="Times New Roman" w:hAnsi="Times New Roman" w:cs="Times New Roman"/>
-          <w:color w:val="000000" w:themeColor="text1"/>
-          <w:sz w:val="26"/>
-          <w:szCs w:val="26"/>
-        </w:rPr>
-        <w:t>(</w:t>
-      </w:r>
-      <w:proofErr w:type="gramEnd"/>
-      <w:r>
-        <w:rPr>
-          <w:rFonts w:ascii="Times New Roman" w:eastAsia="Times New Roman" w:hAnsi="Times New Roman" w:cs="Times New Roman"/>
-          <w:color w:val="000000" w:themeColor="text1"/>
-          <w:sz w:val="26"/>
-          <w:szCs w:val="26"/>
-        </w:rPr>
-        <w:t>1), where n is the number of ghosts.</w:t>
-      </w:r>
-    </w:p>
-    <w:tbl>
-      <w:tblPr>
-        <w:tblStyle w:val="TableGrid"/>
-        <w:tblW w:w="0" w:type="auto"/>
-        <w:tblLayout w:type="fixed"/>
-        <w:tblLook w:val="06A0" w:firstRow="1" w:lastRow="0" w:firstColumn="1" w:lastColumn="0" w:noHBand="1" w:noVBand="1"/>
-      </w:tblPr>
-      <w:tblGrid>
-        <w:gridCol w:w="1710"/>
-        <w:gridCol w:w="4300"/>
-        <w:gridCol w:w="3005"/>
-      </w:tblGrid>
-      <w:tr>
-        <w:trPr>
-          <w:trHeight w:val="300"/>
-        </w:trPr>
-        <w:tc>
-          <w:tcPr>
-            <w:tcW w:w="1710" w:type="dxa"/>
-          </w:tcPr>
-          <w:p>
-            <w:pPr>
-              <w:rPr>
-                <w:rFonts w:ascii="Times New Roman" w:eastAsia="Times New Roman" w:hAnsi="Times New Roman" w:cs="Times New Roman"/>
-                <w:color w:val="000000" w:themeColor="text1"/>
-                <w:sz w:val="26"/>
-                <w:szCs w:val="26"/>
-              </w:rPr>
-            </w:pPr>
-            <w:r>
-              <w:rPr>
-                <w:rFonts w:ascii="Times New Roman" w:eastAsia="Times New Roman" w:hAnsi="Times New Roman" w:cs="Times New Roman"/>
-                <w:color w:val="000000" w:themeColor="text1"/>
-                <w:sz w:val="26"/>
-                <w:szCs w:val="26"/>
-              </w:rPr>
-              <w:t>Operation</w:t>
-            </w:r>
-          </w:p>
-        </w:tc>
-        <w:tc>
-          <w:tcPr>
-            <w:tcW w:w="4300" w:type="dxa"/>
-          </w:tcPr>
-          <w:p>
-            <w:pPr>
-              <w:rPr>
-                <w:rFonts w:ascii="Times New Roman" w:eastAsia="Times New Roman" w:hAnsi="Times New Roman" w:cs="Times New Roman"/>
-                <w:color w:val="000000" w:themeColor="text1"/>
-                <w:sz w:val="26"/>
-                <w:szCs w:val="26"/>
-              </w:rPr>
-            </w:pPr>
-            <w:r>
-              <w:rPr>
-                <w:rFonts w:ascii="Times New Roman" w:eastAsia="Times New Roman" w:hAnsi="Times New Roman" w:cs="Times New Roman"/>
-                <w:color w:val="000000" w:themeColor="text1"/>
-                <w:sz w:val="26"/>
-                <w:szCs w:val="26"/>
-              </w:rPr>
-              <w:t>Time complexity</w:t>
-            </w:r>
-          </w:p>
-        </w:tc>
-        <w:tc>
-          <w:tcPr>
-            <w:tcW w:w="3005" w:type="dxa"/>
-          </w:tcPr>
-          <w:p>
-            <w:pPr>
-              <w:rPr>
-                <w:rFonts w:ascii="Times New Roman" w:eastAsia="Times New Roman" w:hAnsi="Times New Roman" w:cs="Times New Roman"/>
-                <w:color w:val="000000" w:themeColor="text1"/>
-                <w:sz w:val="26"/>
-                <w:szCs w:val="26"/>
-              </w:rPr>
-            </w:pPr>
-            <w:r>
-              <w:rPr>
-                <w:rFonts w:ascii="Times New Roman" w:eastAsia="Times New Roman" w:hAnsi="Times New Roman" w:cs="Times New Roman"/>
-                <w:color w:val="000000" w:themeColor="text1"/>
-                <w:sz w:val="26"/>
-                <w:szCs w:val="26"/>
-              </w:rPr>
-              <w:t>Space complexity</w:t>
-            </w:r>
-          </w:p>
-        </w:tc>
-      </w:tr>
-      <w:tr>
-        <w:trPr>
-          <w:trHeight w:val="300"/>
-        </w:trPr>
-        <w:tc>
-          <w:tcPr>
-            <w:tcW w:w="1710" w:type="dxa"/>
-          </w:tcPr>
-          <w:p>
-            <w:pPr>
-              <w:rPr>
-                <w:rFonts w:ascii="Times New Roman" w:hAnsi="Times New Roman" w:cs="Times New Roman"/>
-              </w:rPr>
-            </w:pPr>
-            <w:r>
-              <w:rPr>
-                <w:rFonts w:ascii="Times New Roman" w:eastAsia="Times New Roman" w:hAnsi="Times New Roman" w:cs="Times New Roman"/>
-                <w:color w:val="000000" w:themeColor="text1"/>
-                <w:sz w:val="26"/>
-                <w:szCs w:val="26"/>
-              </w:rPr>
-              <w:t>Insert</w:t>
-            </w:r>
-          </w:p>
-        </w:tc>
-        <w:tc>
-          <w:tcPr>
-            <w:tcW w:w="4300" w:type="dxa"/>
-          </w:tcPr>
-          <w:p>
-            <w:pPr>
-              <w:rPr>
-                <w:rFonts w:ascii="Times New Roman" w:hAnsi="Times New Roman" w:cs="Times New Roman"/>
-                <w:lang w:val="pt-BR"/>
-              </w:rPr>
-            </w:pPr>
-            <w:r>
-              <w:rPr>
-                <w:rFonts w:ascii="Times New Roman" w:eastAsia="Times New Roman" w:hAnsi="Times New Roman" w:cs="Times New Roman"/>
-                <w:color w:val="000000" w:themeColor="text1"/>
-                <w:sz w:val="26"/>
-                <w:szCs w:val="26"/>
-                <w:lang w:val="pt-BR"/>
-              </w:rPr>
-              <w:t>O (1) (average), O(n) (worst)</w:t>
-            </w:r>
-          </w:p>
-        </w:tc>
-        <w:tc>
-          <w:tcPr>
-            <w:tcW w:w="3005" w:type="dxa"/>
-          </w:tcPr>
-          <w:p>
-            <w:pPr>
-              <w:rPr>
-                <w:rFonts w:ascii="Times New Roman" w:hAnsi="Times New Roman" w:cs="Times New Roman"/>
-              </w:rPr>
-            </w:pPr>
-            <w:r>
-              <w:rPr>
-                <w:rFonts w:ascii="Times New Roman" w:eastAsia="Times New Roman" w:hAnsi="Times New Roman" w:cs="Times New Roman"/>
-                <w:color w:val="000000" w:themeColor="text1"/>
-                <w:sz w:val="26"/>
-                <w:szCs w:val="26"/>
-              </w:rPr>
-              <w:t>O(n)</w:t>
-            </w:r>
-          </w:p>
-        </w:tc>
-      </w:tr>
-      <w:tr>
-        <w:trPr>
-          <w:trHeight w:val="300"/>
-        </w:trPr>
-        <w:tc>
-          <w:tcPr>
-            <w:tcW w:w="1710" w:type="dxa"/>
-          </w:tcPr>
-          <w:p>
-            <w:pPr>
-              <w:rPr>
-                <w:rFonts w:ascii="Times New Roman" w:hAnsi="Times New Roman" w:cs="Times New Roman"/>
-              </w:rPr>
-            </w:pPr>
-            <w:r>
-              <w:rPr>
-                <w:rFonts w:ascii="Times New Roman" w:eastAsia="Times New Roman" w:hAnsi="Times New Roman" w:cs="Times New Roman"/>
-                <w:color w:val="000000" w:themeColor="text1"/>
-                <w:sz w:val="26"/>
-                <w:szCs w:val="26"/>
-              </w:rPr>
-              <w:t>Lookup</w:t>
-            </w:r>
-          </w:p>
-        </w:tc>
-        <w:tc>
-          <w:tcPr>
-            <w:tcW w:w="4300" w:type="dxa"/>
-          </w:tcPr>
-          <w:p>
-            <w:pPr>
-              <w:rPr>
-                <w:rFonts w:ascii="Times New Roman" w:hAnsi="Times New Roman" w:cs="Times New Roman"/>
-                <w:lang w:val="pt-BR"/>
-              </w:rPr>
-            </w:pPr>
-            <w:r>
-              <w:rPr>
-                <w:rFonts w:ascii="Times New Roman" w:eastAsia="Times New Roman" w:hAnsi="Times New Roman" w:cs="Times New Roman"/>
-                <w:color w:val="000000" w:themeColor="text1"/>
-                <w:sz w:val="26"/>
-                <w:szCs w:val="26"/>
-                <w:lang w:val="pt-BR"/>
-              </w:rPr>
-              <w:t>O (1) (average), O(n) (worst)</w:t>
-            </w:r>
-          </w:p>
-        </w:tc>
-        <w:tc>
-          <w:tcPr>
-            <w:tcW w:w="3005" w:type="dxa"/>
-          </w:tcPr>
-          <w:p>
-            <w:pPr>
-              <w:rPr>
-                <w:rFonts w:ascii="Times New Roman" w:hAnsi="Times New Roman" w:cs="Times New Roman"/>
-              </w:rPr>
-            </w:pPr>
-            <w:r>
-              <w:rPr>
-                <w:rFonts w:ascii="Times New Roman" w:eastAsia="Times New Roman" w:hAnsi="Times New Roman" w:cs="Times New Roman"/>
-                <w:color w:val="000000" w:themeColor="text1"/>
-                <w:sz w:val="26"/>
-                <w:szCs w:val="26"/>
-              </w:rPr>
-              <w:t>O(n)</w:t>
-            </w:r>
-          </w:p>
-        </w:tc>
-      </w:tr>
-      <w:tr>
-        <w:trPr>
-          <w:trHeight w:val="300"/>
-        </w:trPr>
-        <w:tc>
-          <w:tcPr>
-            <w:tcW w:w="1710" w:type="dxa"/>
-          </w:tcPr>
-          <w:p>
-            <w:pPr>
-              <w:rPr>
-                <w:rFonts w:ascii="Times New Roman" w:hAnsi="Times New Roman" w:cs="Times New Roman"/>
-              </w:rPr>
-            </w:pPr>
-            <w:r>
-              <w:rPr>
-                <w:rFonts w:ascii="Times New Roman" w:eastAsia="Times New Roman" w:hAnsi="Times New Roman" w:cs="Times New Roman"/>
-                <w:color w:val="000000" w:themeColor="text1"/>
-                <w:sz w:val="26"/>
-                <w:szCs w:val="26"/>
-              </w:rPr>
-              <w:t>Delete</w:t>
-            </w:r>
-          </w:p>
-        </w:tc>
-        <w:tc>
-          <w:tcPr>
-            <w:tcW w:w="4300" w:type="dxa"/>
-          </w:tcPr>
-          <w:p>
-            <w:pPr>
-              <w:rPr>
-                <w:rFonts w:ascii="Times New Roman" w:hAnsi="Times New Roman" w:cs="Times New Roman"/>
-                <w:lang w:val="pt-BR"/>
-              </w:rPr>
-            </w:pPr>
-            <w:r>
-              <w:rPr>
-                <w:rFonts w:ascii="Times New Roman" w:eastAsia="Times New Roman" w:hAnsi="Times New Roman" w:cs="Times New Roman"/>
-                <w:color w:val="000000" w:themeColor="text1"/>
-                <w:sz w:val="26"/>
-                <w:szCs w:val="26"/>
-                <w:lang w:val="pt-BR"/>
-              </w:rPr>
-              <w:t>O (1) (average), O(n) (worst)</w:t>
-            </w:r>
-          </w:p>
-        </w:tc>
-        <w:tc>
-          <w:tcPr>
-            <w:tcW w:w="3005" w:type="dxa"/>
-          </w:tcPr>
-          <w:p>
-            <w:pPr>
-              <w:rPr>
-                <w:rFonts w:ascii="Times New Roman" w:hAnsi="Times New Roman" w:cs="Times New Roman"/>
-              </w:rPr>
-            </w:pPr>
-            <w:r>
-              <w:rPr>
-                <w:rFonts w:ascii="Times New Roman" w:eastAsia="Times New Roman" w:hAnsi="Times New Roman" w:cs="Times New Roman"/>
-                <w:color w:val="000000" w:themeColor="text1"/>
-                <w:sz w:val="26"/>
-                <w:szCs w:val="26"/>
-              </w:rPr>
-              <w:t>O(n)</w:t>
-            </w:r>
-          </w:p>
-        </w:tc>
-      </w:tr>
-    </w:tbl>
-    <w:p>
-      <w:pPr>
-        <w:pStyle w:val="ListParagraph"/>
-        <w:numPr>
-          <w:ilvl w:val="0"/>
-          <w:numId w:val="39"/>
-        </w:numPr>
-        <w:spacing w:after="0"/>
-        <w:ind w:left="360"/>
-        <w:rPr>
-          <w:rFonts w:ascii="Times New Roman" w:eastAsia="Times New Roman" w:hAnsi="Times New Roman" w:cs="Times New Roman"/>
-          <w:color w:val="000000" w:themeColor="text1"/>
-          <w:sz w:val="26"/>
-          <w:szCs w:val="26"/>
-        </w:rPr>
-      </w:pPr>
-      <w:r>
-        <w:rPr>
-          <w:rFonts w:ascii="Times New Roman" w:eastAsia="Times New Roman" w:hAnsi="Times New Roman" w:cs="Times New Roman"/>
-          <w:color w:val="000000" w:themeColor="text1"/>
-          <w:sz w:val="26"/>
-          <w:szCs w:val="26"/>
-        </w:rPr>
-        <w:t xml:space="preserve">Space Complexity: </w:t>
-      </w:r>
-      <w:r>
-        <w:rPr>
-          <w:rFonts w:ascii="Times New Roman" w:eastAsia="Times New Roman" w:hAnsi="Times New Roman" w:cs="Times New Roman"/>
-          <w:color w:val="000000" w:themeColor="text1"/>
-          <w:sz w:val="26"/>
-          <w:szCs w:val="26"/>
-        </w:rPr>
-        <w:t>The HashSet stores all ghosts and their metadata.</w:t>
-      </w:r>
-      <w:r>
-        <w:rPr>
-          <w:rFonts w:ascii="Times New Roman" w:eastAsia="Times New Roman" w:hAnsi="Times New Roman" w:cs="Times New Roman"/>
-          <w:color w:val="000000" w:themeColor="text1"/>
-          <w:sz w:val="26"/>
-          <w:szCs w:val="26"/>
-        </w:rPr>
-        <w:t xml:space="preserve"> </w:t>
-      </w:r>
-      <w:r>
-        <w:rPr>
-          <w:rFonts w:ascii="Times New Roman" w:eastAsia="Times New Roman" w:hAnsi="Times New Roman" w:cs="Times New Roman"/>
-          <w:color w:val="000000" w:themeColor="text1"/>
-          <w:sz w:val="26"/>
-          <w:szCs w:val="26"/>
-        </w:rPr>
-        <w:t>This makes the space complexity O(n), as it grows linearly with the number of ghosts.</w:t>
-      </w:r>
-    </w:p>
-    <w:p>
-      <w:pPr>
-        <w:spacing w:after="0"/>
-        <w:rPr>
-          <w:rFonts w:ascii="Times New Roman" w:eastAsia="Times New Roman" w:hAnsi="Times New Roman" w:cs="Times New Roman"/>
-          <w:color w:val="000000" w:themeColor="text1"/>
-          <w:sz w:val="26"/>
-          <w:szCs w:val="26"/>
-        </w:rPr>
-      </w:pPr>
-    </w:p>
-    <w:p>
-      <w:pPr>
-        <w:spacing w:after="0"/>
-        <w:jc w:val="center"/>
-        <w:rPr>
-          <w:rFonts w:ascii="Times New Roman" w:eastAsia="Times New Roman" w:hAnsi="Times New Roman" w:cs="Times New Roman"/>
-          <w:sz w:val="26"/>
-          <w:szCs w:val="26"/>
+        <w:t>Data Source</w:t>
+      </w:r>
+    </w:p>
+    <w:p>
+      <w:pPr>
+        <w:jc w:val="both"/>
+        <w:rPr>
+          <w:rFonts w:ascii="Times New Roman" w:hAnsi="Times New Roman" w:cs="Times New Roman"/>
+        </w:rPr>
+      </w:pPr>
+      <w:r>
+        <w:rPr>
+          <w:rFonts w:ascii="Times New Roman" w:hAnsi="Times New Roman" w:cs="Times New Roman"/>
+        </w:rPr>
+        <w:t xml:space="preserve">Market data for this research is sourced from the </w:t>
+      </w:r>
+      <w:proofErr w:type="spellStart"/>
+      <w:r>
+        <w:rPr>
+          <w:rFonts w:ascii="Times New Roman" w:hAnsi="Times New Roman" w:cs="Times New Roman"/>
+          <w:i/>
+          <w:iCs/>
+        </w:rPr>
+        <w:t>yfinance</w:t>
+      </w:r>
+      <w:proofErr w:type="spellEnd"/>
+      <w:r>
+        <w:rPr>
+          <w:rFonts w:ascii="Times New Roman" w:hAnsi="Times New Roman" w:cs="Times New Roman"/>
+        </w:rPr>
+        <w:t xml:space="preserve"> API, which provides access to time-series data crucial for financial analysis. The data obtained includes OHLC</w:t>
+      </w:r>
+      <w:r>
+        <w:rPr>
+          <w:rFonts w:ascii="Times New Roman" w:hAnsi="Times New Roman" w:cs="Times New Roman"/>
+        </w:rPr>
+        <w:t>A</w:t>
+      </w:r>
+      <w:r>
+        <w:rPr>
+          <w:rFonts w:ascii="Times New Roman" w:hAnsi="Times New Roman" w:cs="Times New Roman"/>
+        </w:rPr>
+        <w:t xml:space="preserve">V (Open, High, Low, Close, </w:t>
+      </w:r>
+      <w:r>
+        <w:rPr>
+          <w:rFonts w:ascii="Times New Roman" w:hAnsi="Times New Roman" w:cs="Times New Roman"/>
+        </w:rPr>
+        <w:t xml:space="preserve">Adj Close, </w:t>
+      </w:r>
+      <w:r>
+        <w:rPr>
+          <w:rFonts w:ascii="Times New Roman" w:hAnsi="Times New Roman" w:cs="Times New Roman"/>
+        </w:rPr>
+        <w:t xml:space="preserve">Volume) values, capturing intraday price fluctuations and trading activity. The API offers flexibility in data frequency, supporting timeframes ranging from granular one-minute intervals to broader weekly aggregations. Complementary company information and metadata are also retrieved via the </w:t>
+      </w:r>
+      <w:proofErr w:type="spellStart"/>
+      <w:r>
+        <w:rPr>
+          <w:rFonts w:ascii="Times New Roman" w:hAnsi="Times New Roman" w:cs="Times New Roman"/>
+          <w:i/>
+          <w:iCs/>
+        </w:rPr>
+        <w:t>yfinance</w:t>
+      </w:r>
+      <w:proofErr w:type="spellEnd"/>
+      <w:r>
+        <w:rPr>
+          <w:rFonts w:ascii="Times New Roman" w:hAnsi="Times New Roman" w:cs="Times New Roman"/>
+        </w:rPr>
+        <w:t xml:space="preserve"> API to enrich the dataset.</w:t>
+      </w:r>
+    </w:p>
+    <w:p>
+      <w:pPr>
+        <w:jc w:val="both"/>
+        <w:rPr>
+          <w:rFonts w:ascii="Times New Roman" w:hAnsi="Times New Roman" w:cs="Times New Roman"/>
         </w:rPr>
       </w:pPr>
       <w:r>
@@ -4969,12 +3991,11 @@
           <w:rFonts w:ascii="Times New Roman" w:hAnsi="Times New Roman" w:cs="Times New Roman"/>
           <w:noProof/>
         </w:rPr>
-        <w:lastRenderedPageBreak/>
         <w:drawing>
-          <wp:inline distT="0" distB="0" distL="0" distR="0" wp14:anchorId="39534892" wp14:editId="65AAB9E6">
-            <wp:extent cx="5943600" cy="4119245"/>
-            <wp:effectExtent l="0" t="0" r="0" b="0"/>
-            <wp:docPr id="498166646" name="Picture 2" descr="A computer screen shot of a program&#10;&#10;Description automatically generated"/>
+          <wp:inline distT="0" distB="0" distL="0" distR="0" wp14:anchorId="697D544C" wp14:editId="360E4A78">
+            <wp:extent cx="5731510" cy="1013460"/>
+            <wp:effectExtent l="0" t="0" r="2540" b="0"/>
+            <wp:docPr id="1" name="Picture 1"/>
             <wp:cNvGraphicFramePr>
               <a:graphicFrameLocks xmlns:a="http://schemas.openxmlformats.org/drawingml/2006/main" noChangeAspect="1"/>
             </wp:cNvGraphicFramePr>
@@ -4982,17 +4003,11 @@
               <a:graphicData uri="http://schemas.openxmlformats.org/drawingml/2006/picture">
                 <pic:pic xmlns:pic="http://schemas.openxmlformats.org/drawingml/2006/picture">
                   <pic:nvPicPr>
-                    <pic:cNvPr id="0" name="Picture 2"/>
+                    <pic:cNvPr id="1" name=""/>
                     <pic:cNvPicPr/>
                   </pic:nvPicPr>
                   <pic:blipFill>
-                    <a:blip r:embed="rId17">
-                      <a:extLst>
-                        <a:ext uri="{28A0092B-C50C-407E-A947-70E740481C1C}">
-                          <a14:useLocalDpi xmlns:a14="http://schemas.microsoft.com/office/drawing/2010/main" val="0"/>
-                        </a:ext>
-                      </a:extLst>
-                    </a:blip>
+                    <a:blip r:embed="rId15"/>
                     <a:stretch>
                       <a:fillRect/>
                     </a:stretch>
@@ -5000,7 +4015,7 @@
                   <pic:spPr>
                     <a:xfrm>
                       <a:off x="0" y="0"/>
-                      <a:ext cx="5943600" cy="4119245"/>
+                      <a:ext cx="5731510" cy="1013460"/>
                     </a:xfrm>
                     <a:prstGeom prst="rect">
                       <a:avLst/>
@@ -5012,16 +4027,207 @@
           </wp:inline>
         </w:drawing>
       </w:r>
-      <w:r>
-        <w:rPr>
-          <w:rFonts w:ascii="Times New Roman" w:hAnsi="Times New Roman" w:cs="Times New Roman"/>
-          <w:noProof/>
-        </w:rPr>
+    </w:p>
+    <w:p>
+      <w:pPr>
+        <w:spacing w:after="0"/>
+        <w:jc w:val="center"/>
+        <w:rPr>
+          <w:rFonts w:ascii="Times New Roman" w:eastAsia="Times New Roman" w:hAnsi="Times New Roman" w:cs="Times New Roman"/>
+          <w:i/>
+          <w:iCs/>
+          <w:sz w:val="26"/>
+          <w:szCs w:val="26"/>
+        </w:rPr>
+      </w:pPr>
+      <w:r>
+        <w:rPr>
+          <w:rFonts w:ascii="Times New Roman" w:eastAsia="Times New Roman" w:hAnsi="Times New Roman" w:cs="Times New Roman"/>
+          <w:i/>
+          <w:iCs/>
+          <w:sz w:val="26"/>
+          <w:szCs w:val="26"/>
+        </w:rPr>
+        <w:t xml:space="preserve">Figure </w:t>
+      </w:r>
+      <w:r>
+        <w:rPr>
+          <w:rFonts w:ascii="Times New Roman" w:eastAsia="Times New Roman" w:hAnsi="Times New Roman" w:cs="Times New Roman"/>
+          <w:i/>
+          <w:iCs/>
+          <w:sz w:val="26"/>
+          <w:szCs w:val="26"/>
+        </w:rPr>
+        <w:t>3</w:t>
+      </w:r>
+      <w:r>
+        <w:rPr>
+          <w:rFonts w:ascii="Times New Roman" w:eastAsia="Times New Roman" w:hAnsi="Times New Roman" w:cs="Times New Roman"/>
+          <w:i/>
+          <w:iCs/>
+          <w:sz w:val="26"/>
+          <w:szCs w:val="26"/>
+        </w:rPr>
+        <w:t>.</w:t>
+      </w:r>
+      <w:r>
+        <w:rPr>
+          <w:rFonts w:ascii="Times New Roman" w:eastAsia="Times New Roman" w:hAnsi="Times New Roman" w:cs="Times New Roman"/>
+          <w:i/>
+          <w:iCs/>
+          <w:sz w:val="26"/>
+          <w:szCs w:val="26"/>
+        </w:rPr>
+        <w:t>1</w:t>
+      </w:r>
+      <w:r>
+        <w:rPr>
+          <w:rFonts w:ascii="Times New Roman" w:eastAsia="Times New Roman" w:hAnsi="Times New Roman" w:cs="Times New Roman"/>
+          <w:i/>
+          <w:iCs/>
+          <w:sz w:val="26"/>
+          <w:szCs w:val="26"/>
+        </w:rPr>
+        <w:t xml:space="preserve">. </w:t>
+      </w:r>
+      <w:proofErr w:type="spellStart"/>
+      <w:r>
+        <w:rPr>
+          <w:rFonts w:ascii="Times New Roman" w:eastAsia="Times New Roman" w:hAnsi="Times New Roman" w:cs="Times New Roman"/>
+          <w:i/>
+          <w:iCs/>
+          <w:sz w:val="26"/>
+          <w:szCs w:val="26"/>
+        </w:rPr>
+        <w:t>Load_data</w:t>
+      </w:r>
+      <w:proofErr w:type="spellEnd"/>
+      <w:r>
+        <w:rPr>
+          <w:rFonts w:ascii="Times New Roman" w:eastAsia="Times New Roman" w:hAnsi="Times New Roman" w:cs="Times New Roman"/>
+          <w:i/>
+          <w:iCs/>
+          <w:sz w:val="26"/>
+          <w:szCs w:val="26"/>
+        </w:rPr>
+        <w:t xml:space="preserve"> function in </w:t>
+      </w:r>
+      <w:proofErr w:type="spellStart"/>
+      <w:r>
+        <w:rPr>
+          <w:rFonts w:ascii="Times New Roman" w:eastAsia="Times New Roman" w:hAnsi="Times New Roman" w:cs="Times New Roman"/>
+          <w:i/>
+          <w:iCs/>
+          <w:sz w:val="26"/>
+          <w:szCs w:val="26"/>
+        </w:rPr>
+        <w:t>jupyter</w:t>
+      </w:r>
+      <w:proofErr w:type="spellEnd"/>
+      <w:r>
+        <w:rPr>
+          <w:rFonts w:ascii="Times New Roman" w:eastAsia="Times New Roman" w:hAnsi="Times New Roman" w:cs="Times New Roman"/>
+          <w:i/>
+          <w:iCs/>
+          <w:sz w:val="26"/>
+          <w:szCs w:val="26"/>
+        </w:rPr>
+        <w:t xml:space="preserve"> notebook</w:t>
+      </w:r>
+    </w:p>
+    <w:p>
+      <w:pPr>
+        <w:spacing w:after="0"/>
+        <w:jc w:val="center"/>
+        <w:rPr>
+          <w:rFonts w:ascii="Times New Roman" w:eastAsia="Times New Roman" w:hAnsi="Times New Roman" w:cs="Times New Roman"/>
+          <w:i/>
+          <w:iCs/>
+          <w:sz w:val="26"/>
+          <w:szCs w:val="26"/>
+        </w:rPr>
+      </w:pPr>
+    </w:p>
+    <w:p>
+      <w:pPr>
+        <w:pStyle w:val="ListParagraph"/>
+        <w:numPr>
+          <w:ilvl w:val="1"/>
+          <w:numId w:val="35"/>
+        </w:numPr>
+        <w:spacing w:after="0"/>
+        <w:rPr>
+          <w:rFonts w:ascii="Times New Roman" w:eastAsia="Times New Roman" w:hAnsi="Times New Roman" w:cs="Times New Roman"/>
+          <w:b/>
+          <w:bCs/>
+          <w:sz w:val="26"/>
+          <w:szCs w:val="26"/>
+        </w:rPr>
+      </w:pPr>
+      <w:r>
+        <w:rPr>
+          <w:rFonts w:ascii="Times New Roman" w:eastAsia="Times New Roman" w:hAnsi="Times New Roman" w:cs="Times New Roman"/>
+          <w:b/>
+          <w:bCs/>
+          <w:sz w:val="26"/>
+          <w:szCs w:val="26"/>
+        </w:rPr>
+        <w:t>Data Processing Pipeline</w:t>
+      </w:r>
+    </w:p>
+    <w:p>
+      <w:pPr>
+        <w:jc w:val="both"/>
+        <w:rPr>
+          <w:rFonts w:ascii="Times New Roman" w:eastAsia="Times New Roman" w:hAnsi="Times New Roman" w:cs="Times New Roman"/>
+          <w:b/>
+          <w:bCs/>
+          <w:sz w:val="26"/>
+          <w:szCs w:val="26"/>
+          <w:lang w:val="vi-VN"/>
+        </w:rPr>
+      </w:pPr>
+      <w:r>
+        <w:rPr>
+          <w:rFonts w:ascii="Times New Roman" w:hAnsi="Times New Roman" w:cs="Times New Roman"/>
+        </w:rPr>
+        <w:t xml:space="preserve">The data processing pipeline is responsible for ensuring data quality and consistency. This involves several key steps: data validation and cleaning to identify and correct errors; </w:t>
+      </w:r>
+      <w:proofErr w:type="spellStart"/>
+      <w:r>
+        <w:rPr>
+          <w:rFonts w:ascii="Times New Roman" w:hAnsi="Times New Roman" w:cs="Times New Roman"/>
+        </w:rPr>
+        <w:t>timezone</w:t>
+      </w:r>
+      <w:proofErr w:type="spellEnd"/>
+      <w:r>
+        <w:rPr>
+          <w:rFonts w:ascii="Times New Roman" w:hAnsi="Times New Roman" w:cs="Times New Roman"/>
+        </w:rPr>
+        <w:t xml:space="preserve"> normalization to ensure temporal consistency across datasets; schema enforcement to maintain data structure integrity; and appropriate handling of missing values.</w:t>
+      </w:r>
+    </w:p>
+    <w:p>
+      <w:pPr>
+        <w:spacing w:after="0"/>
+        <w:rPr>
+          <w:rFonts w:ascii="Times New Roman" w:eastAsia="Times New Roman" w:hAnsi="Times New Roman" w:cs="Times New Roman"/>
+          <w:b/>
+          <w:bCs/>
+          <w:sz w:val="26"/>
+          <w:szCs w:val="26"/>
+        </w:rPr>
+      </w:pPr>
+    </w:p>
+    <w:p>
+      <w:r>
+        <w:lastRenderedPageBreak/>
         <w:drawing>
-          <wp:inline distT="0" distB="0" distL="0" distR="0" wp14:anchorId="7CD41392" wp14:editId="7580B14D">
-            <wp:extent cx="5943600" cy="3939540"/>
-            <wp:effectExtent l="0" t="0" r="0" b="3810"/>
-            <wp:docPr id="249957231" name="Picture 3" descr="A screen shot of a computer program&#10;&#10;Description automatically generated"/>
+          <wp:inline distT="0" distB="0" distL="0" distR="0" wp14:anchorId="6CBAFCC9" wp14:editId="5BC83E3B">
+            <wp:extent cx="5731510" cy="4768215"/>
+            <wp:effectExtent l="0" t="0" r="2540" b="0"/>
+            <wp:docPr id="2" name="Picture 2"/>
             <wp:cNvGraphicFramePr>
               <a:graphicFrameLocks xmlns:a="http://schemas.openxmlformats.org/drawingml/2006/main" noChangeAspect="1"/>
             </wp:cNvGraphicFramePr>
@@ -5029,17 +4235,11 @@
               <a:graphicData uri="http://schemas.openxmlformats.org/drawingml/2006/picture">
                 <pic:pic xmlns:pic="http://schemas.openxmlformats.org/drawingml/2006/picture">
                   <pic:nvPicPr>
-                    <pic:cNvPr id="0" name="Picture 3"/>
+                    <pic:cNvPr id="1" name=""/>
                     <pic:cNvPicPr/>
                   </pic:nvPicPr>
                   <pic:blipFill>
-                    <a:blip r:embed="rId18">
-                      <a:extLst>
-                        <a:ext uri="{28A0092B-C50C-407E-A947-70E740481C1C}">
-                          <a14:useLocalDpi xmlns:a14="http://schemas.microsoft.com/office/drawing/2010/main" val="0"/>
-                        </a:ext>
-                      </a:extLst>
-                    </a:blip>
+                    <a:blip r:embed="rId16"/>
                     <a:stretch>
                       <a:fillRect/>
                     </a:stretch>
@@ -5047,7 +4247,7 @@
                   <pic:spPr>
                     <a:xfrm>
                       <a:off x="0" y="0"/>
-                      <a:ext cx="5943600" cy="3939540"/>
+                      <a:ext cx="5731510" cy="4768215"/>
                     </a:xfrm>
                     <a:prstGeom prst="rect">
                       <a:avLst/>
@@ -5059,17 +4259,257 @@
           </wp:inline>
         </w:drawing>
       </w:r>
-      <w:r>
-        <w:rPr>
-          <w:rFonts w:ascii="Times New Roman" w:hAnsi="Times New Roman" w:cs="Times New Roman"/>
-          <w:noProof/>
+    </w:p>
+    <w:p>
+      <w:pPr>
+        <w:spacing w:after="0"/>
+        <w:jc w:val="center"/>
+        <w:rPr>
+          <w:rFonts w:ascii="Times New Roman" w:eastAsia="Times New Roman" w:hAnsi="Times New Roman" w:cs="Times New Roman"/>
+          <w:i/>
+          <w:iCs/>
+          <w:sz w:val="26"/>
+          <w:szCs w:val="26"/>
+        </w:rPr>
+      </w:pPr>
+      <w:r>
+        <w:rPr>
+          <w:rFonts w:ascii="Times New Roman" w:eastAsia="Times New Roman" w:hAnsi="Times New Roman" w:cs="Times New Roman"/>
+          <w:i/>
+          <w:iCs/>
+          <w:sz w:val="26"/>
+          <w:szCs w:val="26"/>
+        </w:rPr>
+        <w:t xml:space="preserve">Figure </w:t>
+      </w:r>
+      <w:r>
+        <w:rPr>
+          <w:rFonts w:ascii="Times New Roman" w:eastAsia="Times New Roman" w:hAnsi="Times New Roman" w:cs="Times New Roman"/>
+          <w:i/>
+          <w:iCs/>
+          <w:sz w:val="26"/>
+          <w:szCs w:val="26"/>
+        </w:rPr>
+        <w:t>3</w:t>
+      </w:r>
+      <w:r>
+        <w:rPr>
+          <w:rFonts w:ascii="Times New Roman" w:eastAsia="Times New Roman" w:hAnsi="Times New Roman" w:cs="Times New Roman"/>
+          <w:i/>
+          <w:iCs/>
+          <w:sz w:val="26"/>
+          <w:szCs w:val="26"/>
+        </w:rPr>
+        <w:t>.</w:t>
+      </w:r>
+      <w:r>
+        <w:rPr>
+          <w:rFonts w:ascii="Times New Roman" w:eastAsia="Times New Roman" w:hAnsi="Times New Roman" w:cs="Times New Roman"/>
+          <w:i/>
+          <w:iCs/>
+          <w:sz w:val="26"/>
+          <w:szCs w:val="26"/>
+        </w:rPr>
+        <w:t>2</w:t>
+      </w:r>
+      <w:r>
+        <w:rPr>
+          <w:rFonts w:ascii="Times New Roman" w:eastAsia="Times New Roman" w:hAnsi="Times New Roman" w:cs="Times New Roman"/>
+          <w:i/>
+          <w:iCs/>
+          <w:sz w:val="26"/>
+          <w:szCs w:val="26"/>
+        </w:rPr>
+        <w:t xml:space="preserve">. </w:t>
+      </w:r>
+      <w:proofErr w:type="spellStart"/>
+      <w:r>
+        <w:rPr>
+          <w:rFonts w:ascii="Times New Roman" w:eastAsia="Times New Roman" w:hAnsi="Times New Roman" w:cs="Times New Roman"/>
+          <w:i/>
+          <w:iCs/>
+          <w:sz w:val="26"/>
+          <w:szCs w:val="26"/>
+        </w:rPr>
+        <w:t>Load_</w:t>
+      </w:r>
+      <w:r>
+        <w:rPr>
+          <w:rFonts w:ascii="Times New Roman" w:eastAsia="Times New Roman" w:hAnsi="Times New Roman" w:cs="Times New Roman"/>
+          <w:i/>
+          <w:iCs/>
+          <w:sz w:val="26"/>
+          <w:szCs w:val="26"/>
+        </w:rPr>
+        <w:t>stock_</w:t>
+      </w:r>
+      <w:r>
+        <w:rPr>
+          <w:rFonts w:ascii="Times New Roman" w:eastAsia="Times New Roman" w:hAnsi="Times New Roman" w:cs="Times New Roman"/>
+          <w:i/>
+          <w:iCs/>
+          <w:sz w:val="26"/>
+          <w:szCs w:val="26"/>
+        </w:rPr>
+        <w:t>data</w:t>
+      </w:r>
+      <w:proofErr w:type="spellEnd"/>
+      <w:r>
+        <w:rPr>
+          <w:rFonts w:ascii="Times New Roman" w:eastAsia="Times New Roman" w:hAnsi="Times New Roman" w:cs="Times New Roman"/>
+          <w:i/>
+          <w:iCs/>
+          <w:sz w:val="26"/>
+          <w:szCs w:val="26"/>
+        </w:rPr>
+        <w:t xml:space="preserve"> function in </w:t>
+      </w:r>
+      <w:r>
+        <w:rPr>
+          <w:rFonts w:ascii="Times New Roman" w:eastAsia="Times New Roman" w:hAnsi="Times New Roman" w:cs="Times New Roman"/>
+          <w:i/>
+          <w:iCs/>
+          <w:sz w:val="26"/>
+          <w:szCs w:val="26"/>
+        </w:rPr>
+        <w:t>data_loader.py</w:t>
+      </w:r>
+    </w:p>
+    <w:p>
+      <w:pPr>
+        <w:spacing w:after="0"/>
+        <w:jc w:val="center"/>
+        <w:rPr>
+          <w:rFonts w:ascii="Times New Roman" w:eastAsia="Times New Roman" w:hAnsi="Times New Roman" w:cs="Times New Roman"/>
+          <w:i/>
+          <w:iCs/>
+          <w:sz w:val="26"/>
+          <w:szCs w:val="26"/>
+        </w:rPr>
+      </w:pPr>
+    </w:p>
+    <w:p>
+      <w:pPr>
+        <w:pStyle w:val="ListParagraph"/>
+        <w:numPr>
+          <w:ilvl w:val="0"/>
+          <w:numId w:val="36"/>
+        </w:numPr>
+        <w:spacing w:after="0"/>
+        <w:ind w:hanging="720"/>
+        <w:rPr>
+          <w:rFonts w:ascii="Times New Roman" w:eastAsia="Times New Roman" w:hAnsi="Times New Roman" w:cs="Times New Roman"/>
+          <w:b/>
+          <w:bCs/>
+          <w:sz w:val="26"/>
+          <w:szCs w:val="26"/>
+        </w:rPr>
+      </w:pPr>
+      <w:r>
+        <w:rPr>
+          <w:rFonts w:ascii="Times New Roman" w:eastAsia="Times New Roman" w:hAnsi="Times New Roman" w:cs="Times New Roman"/>
+          <w:b/>
+          <w:bCs/>
+          <w:sz w:val="26"/>
+          <w:szCs w:val="26"/>
+        </w:rPr>
+        <w:t>Technical Analysis Implementation</w:t>
+      </w:r>
+    </w:p>
+    <w:p>
+      <w:pPr>
+        <w:spacing w:after="0"/>
+        <w:rPr>
+          <w:rFonts w:ascii="Times New Roman" w:eastAsia="Times New Roman" w:hAnsi="Times New Roman" w:cs="Times New Roman"/>
+          <w:b/>
+          <w:bCs/>
+          <w:sz w:val="26"/>
+          <w:szCs w:val="26"/>
+        </w:rPr>
+      </w:pPr>
+      <w:r>
+        <w:rPr>
+          <w:rFonts w:ascii="Times New Roman" w:eastAsia="Times New Roman" w:hAnsi="Times New Roman" w:cs="Times New Roman"/>
+          <w:b/>
+          <w:bCs/>
+          <w:sz w:val="26"/>
+          <w:szCs w:val="26"/>
+        </w:rPr>
+        <w:t>2</w:t>
+      </w:r>
+      <w:r>
+        <w:rPr>
+          <w:rFonts w:ascii="Times New Roman" w:eastAsia="Times New Roman" w:hAnsi="Times New Roman" w:cs="Times New Roman"/>
+          <w:b/>
+          <w:bCs/>
+          <w:sz w:val="26"/>
+          <w:szCs w:val="26"/>
+        </w:rPr>
+        <w:t>.1.</w:t>
+      </w:r>
+      <w:r>
+        <w:rPr>
+          <w:rFonts w:ascii="Times New Roman" w:eastAsia="Times New Roman" w:hAnsi="Times New Roman" w:cs="Times New Roman"/>
+          <w:b/>
+          <w:bCs/>
+          <w:sz w:val="26"/>
+          <w:szCs w:val="26"/>
+        </w:rPr>
+        <w:tab/>
+      </w:r>
+      <w:r>
+        <w:rPr>
+          <w:rFonts w:ascii="Times New Roman" w:eastAsia="Times New Roman" w:hAnsi="Times New Roman" w:cs="Times New Roman"/>
+          <w:b/>
+          <w:bCs/>
+          <w:sz w:val="26"/>
+          <w:szCs w:val="26"/>
+          <w:lang w:val="vi-VN"/>
+        </w:rPr>
+        <w:t>Moving Averages</w:t>
+      </w:r>
+      <w:r>
+        <w:rPr>
+          <w:rFonts w:ascii="Times New Roman" w:eastAsia="Times New Roman" w:hAnsi="Times New Roman" w:cs="Times New Roman"/>
+          <w:b/>
+          <w:bCs/>
+          <w:sz w:val="26"/>
+          <w:szCs w:val="26"/>
+        </w:rPr>
+        <w:t xml:space="preserve"> </w:t>
+      </w:r>
+    </w:p>
+    <w:p>
+      <w:pPr>
+        <w:jc w:val="both"/>
+        <w:rPr>
+          <w:rFonts w:ascii="Times New Roman" w:hAnsi="Times New Roman" w:cs="Times New Roman"/>
+        </w:rPr>
+      </w:pPr>
+      <w:r>
+        <w:rPr>
+          <w:rFonts w:ascii="Times New Roman" w:hAnsi="Times New Roman" w:cs="Times New Roman"/>
+        </w:rPr>
+        <w:t>Moving averages (MAs) are implemented as smoothing indicators to identify trends in the time series data. Simple moving averages (SMAs) are calculated for periods of 50, 100, and 200, representing short, medium, and long-term trends, respectively. The calculation is performed using Apache Spark's window functions for efficient processing of large datasets. The following code snippet illustrates the implementation:</w:t>
+      </w:r>
+    </w:p>
+    <w:p>
+      <w:pPr>
+        <w:jc w:val="both"/>
+        <w:rPr>
+          <w:rFonts w:ascii="Times New Roman" w:hAnsi="Times New Roman" w:cs="Times New Roman"/>
+        </w:rPr>
+      </w:pPr>
+      <w:r>
+        <w:rPr>
+          <w:rFonts w:ascii="Times New Roman" w:hAnsi="Times New Roman" w:cs="Times New Roman"/>
         </w:rPr>
         <w:lastRenderedPageBreak/>
         <w:drawing>
-          <wp:inline distT="0" distB="0" distL="0" distR="0" wp14:anchorId="0BD941AE" wp14:editId="56912B4B">
-            <wp:extent cx="5943600" cy="3812540"/>
-            <wp:effectExtent l="0" t="0" r="0" b="0"/>
-            <wp:docPr id="972311862" name="Picture 4" descr="A screen shot of a computer program&#10;&#10;Description automatically generated"/>
+          <wp:inline distT="0" distB="0" distL="0" distR="0" wp14:anchorId="51E7A955" wp14:editId="5E24BCEC">
+            <wp:extent cx="5731510" cy="2059940"/>
+            <wp:effectExtent l="0" t="0" r="2540" b="0"/>
+            <wp:docPr id="3" name="Picture 3"/>
             <wp:cNvGraphicFramePr>
               <a:graphicFrameLocks xmlns:a="http://schemas.openxmlformats.org/drawingml/2006/main" noChangeAspect="1"/>
             </wp:cNvGraphicFramePr>
@@ -5077,17 +4517,11 @@
               <a:graphicData uri="http://schemas.openxmlformats.org/drawingml/2006/picture">
                 <pic:pic xmlns:pic="http://schemas.openxmlformats.org/drawingml/2006/picture">
                   <pic:nvPicPr>
-                    <pic:cNvPr id="0" name="Picture 4"/>
+                    <pic:cNvPr id="1" name=""/>
                     <pic:cNvPicPr/>
                   </pic:nvPicPr>
                   <pic:blipFill>
-                    <a:blip r:embed="rId19">
-                      <a:extLst>
-                        <a:ext uri="{28A0092B-C50C-407E-A947-70E740481C1C}">
-                          <a14:useLocalDpi xmlns:a14="http://schemas.microsoft.com/office/drawing/2010/main" val="0"/>
-                        </a:ext>
-                      </a:extLst>
-                    </a:blip>
+                    <a:blip r:embed="rId17"/>
                     <a:stretch>
                       <a:fillRect/>
                     </a:stretch>
@@ -5095,7 +4529,7 @@
                   <pic:spPr>
                     <a:xfrm>
                       <a:off x="0" y="0"/>
-                      <a:ext cx="5943600" cy="3812540"/>
+                      <a:ext cx="5731510" cy="2059940"/>
                     </a:xfrm>
                     <a:prstGeom prst="rect">
                       <a:avLst/>
@@ -5107,16 +4541,258 @@
           </wp:inline>
         </w:drawing>
       </w:r>
-      <w:r>
-        <w:rPr>
-          <w:rFonts w:ascii="Times New Roman" w:hAnsi="Times New Roman" w:cs="Times New Roman"/>
-          <w:noProof/>
+    </w:p>
+    <w:p>
+      <w:pPr>
+        <w:spacing w:after="0"/>
+        <w:jc w:val="center"/>
+        <w:rPr>
+          <w:rFonts w:ascii="Times New Roman" w:eastAsia="Times New Roman" w:hAnsi="Times New Roman" w:cs="Times New Roman"/>
+          <w:i/>
+          <w:iCs/>
+          <w:sz w:val="26"/>
+          <w:szCs w:val="26"/>
+        </w:rPr>
+      </w:pPr>
+      <w:r>
+        <w:rPr>
+          <w:rFonts w:ascii="Times New Roman" w:eastAsia="Times New Roman" w:hAnsi="Times New Roman" w:cs="Times New Roman"/>
+          <w:i/>
+          <w:iCs/>
+          <w:sz w:val="26"/>
+          <w:szCs w:val="26"/>
+        </w:rPr>
+        <w:t xml:space="preserve">Figure </w:t>
+      </w:r>
+      <w:r>
+        <w:rPr>
+          <w:rFonts w:ascii="Times New Roman" w:eastAsia="Times New Roman" w:hAnsi="Times New Roman" w:cs="Times New Roman"/>
+          <w:i/>
+          <w:iCs/>
+          <w:sz w:val="26"/>
+          <w:szCs w:val="26"/>
+        </w:rPr>
+        <w:t>3</w:t>
+      </w:r>
+      <w:r>
+        <w:rPr>
+          <w:rFonts w:ascii="Times New Roman" w:eastAsia="Times New Roman" w:hAnsi="Times New Roman" w:cs="Times New Roman"/>
+          <w:i/>
+          <w:iCs/>
+          <w:sz w:val="26"/>
+          <w:szCs w:val="26"/>
+        </w:rPr>
+        <w:t>.</w:t>
+      </w:r>
+      <w:r>
+        <w:rPr>
+          <w:rFonts w:ascii="Times New Roman" w:eastAsia="Times New Roman" w:hAnsi="Times New Roman" w:cs="Times New Roman"/>
+          <w:i/>
+          <w:iCs/>
+          <w:sz w:val="26"/>
+          <w:szCs w:val="26"/>
+        </w:rPr>
+        <w:t>3</w:t>
+      </w:r>
+      <w:r>
+        <w:rPr>
+          <w:rFonts w:ascii="Times New Roman" w:eastAsia="Times New Roman" w:hAnsi="Times New Roman" w:cs="Times New Roman"/>
+          <w:i/>
+          <w:iCs/>
+          <w:sz w:val="26"/>
+          <w:szCs w:val="26"/>
+        </w:rPr>
+        <w:t xml:space="preserve">. </w:t>
+      </w:r>
+      <w:proofErr w:type="spellStart"/>
+      <w:r>
+        <w:rPr>
+          <w:rFonts w:ascii="Times New Roman" w:eastAsia="Times New Roman" w:hAnsi="Times New Roman" w:cs="Times New Roman"/>
+          <w:i/>
+          <w:iCs/>
+          <w:sz w:val="26"/>
+          <w:szCs w:val="26"/>
+        </w:rPr>
+        <w:t>calculate_technical_indicators</w:t>
+      </w:r>
+      <w:proofErr w:type="spellEnd"/>
+      <w:r>
+        <w:rPr>
+          <w:rFonts w:ascii="Times New Roman" w:eastAsia="Times New Roman" w:hAnsi="Times New Roman" w:cs="Times New Roman"/>
+          <w:i/>
+          <w:iCs/>
+          <w:sz w:val="26"/>
+          <w:szCs w:val="26"/>
+        </w:rPr>
+        <w:t xml:space="preserve"> function in </w:t>
+      </w:r>
+      <w:r>
+        <w:rPr>
+          <w:rFonts w:ascii="Times New Roman" w:eastAsia="Times New Roman" w:hAnsi="Times New Roman" w:cs="Times New Roman"/>
+          <w:i/>
+          <w:iCs/>
+          <w:sz w:val="26"/>
+          <w:szCs w:val="26"/>
+        </w:rPr>
+        <w:t>technical_analysis</w:t>
+      </w:r>
+      <w:r>
+        <w:rPr>
+          <w:rFonts w:ascii="Times New Roman" w:eastAsia="Times New Roman" w:hAnsi="Times New Roman" w:cs="Times New Roman"/>
+          <w:i/>
+          <w:iCs/>
+          <w:sz w:val="26"/>
+          <w:szCs w:val="26"/>
+        </w:rPr>
+        <w:t>.py</w:t>
+      </w:r>
+    </w:p>
+    <w:p>
+      <w:pPr>
+        <w:spacing w:after="0"/>
+        <w:jc w:val="center"/>
+        <w:rPr>
+          <w:rFonts w:ascii="Times New Roman" w:eastAsia="Times New Roman" w:hAnsi="Times New Roman" w:cs="Times New Roman"/>
+          <w:i/>
+          <w:iCs/>
+          <w:sz w:val="26"/>
+          <w:szCs w:val="26"/>
+        </w:rPr>
+      </w:pPr>
+    </w:p>
+    <w:p>
+      <w:pPr>
+        <w:pStyle w:val="ListParagraph"/>
+        <w:numPr>
+          <w:ilvl w:val="1"/>
+          <w:numId w:val="36"/>
+        </w:numPr>
+        <w:spacing w:after="0"/>
+        <w:ind w:left="720"/>
+        <w:rPr>
+          <w:rFonts w:ascii="Times New Roman" w:eastAsia="Times New Roman" w:hAnsi="Times New Roman" w:cs="Times New Roman"/>
+          <w:b/>
+          <w:bCs/>
+          <w:sz w:val="26"/>
+          <w:szCs w:val="26"/>
+        </w:rPr>
+      </w:pPr>
+      <w:bookmarkStart w:id="12" w:name="data_struct"/>
+      <w:r>
+        <w:rPr>
+          <w:rFonts w:ascii="Times New Roman" w:eastAsia="Times New Roman" w:hAnsi="Times New Roman" w:cs="Times New Roman"/>
+          <w:b/>
+          <w:bCs/>
+          <w:sz w:val="26"/>
+          <w:szCs w:val="26"/>
+        </w:rPr>
+        <w:t>Data Preprocessing for LSTM Predictions</w:t>
+      </w:r>
+    </w:p>
+    <w:p>
+      <w:pPr>
+        <w:jc w:val="both"/>
+        <w:rPr>
+          <w:rFonts w:ascii="Times New Roman" w:hAnsi="Times New Roman" w:cs="Times New Roman"/>
+        </w:rPr>
+      </w:pPr>
+      <w:r>
+        <w:rPr>
+          <w:rFonts w:ascii="Times New Roman" w:hAnsi="Times New Roman" w:cs="Times New Roman"/>
+        </w:rPr>
+        <w:t>Closing price data is preprocessed using min-max scaling to improve LSTM model training. Th</w:t>
+      </w:r>
+      <w:r>
+        <w:rPr>
+          <w:rFonts w:ascii="Times New Roman" w:hAnsi="Times New Roman" w:cs="Times New Roman"/>
+        </w:rPr>
+        <w:t>e</w:t>
+      </w:r>
+      <w:r>
+        <w:rPr>
+          <w:rFonts w:ascii="Times New Roman" w:hAnsi="Times New Roman" w:cs="Times New Roman"/>
+        </w:rPr>
+        <w:t xml:space="preserve"> function extracts closing prices, scales them to the range [0, 1] using </w:t>
+      </w:r>
+      <w:proofErr w:type="spellStart"/>
+      <w:r>
+        <w:rPr>
+          <w:rFonts w:ascii="Times New Roman" w:hAnsi="Times New Roman" w:cs="Times New Roman"/>
+        </w:rPr>
+        <w:t>MinMaxScaler</w:t>
+      </w:r>
+      <w:proofErr w:type="spellEnd"/>
+      <w:r>
+        <w:rPr>
+          <w:rFonts w:ascii="Times New Roman" w:hAnsi="Times New Roman" w:cs="Times New Roman"/>
+        </w:rPr>
+        <w:t>, and returns the scaled data (</w:t>
+      </w:r>
+      <w:proofErr w:type="spellStart"/>
+      <w:r>
+        <w:rPr>
+          <w:rFonts w:ascii="Times New Roman" w:hAnsi="Times New Roman" w:cs="Times New Roman"/>
+        </w:rPr>
+        <w:t>x_test</w:t>
+      </w:r>
+      <w:proofErr w:type="spellEnd"/>
+      <w:r>
+        <w:rPr>
+          <w:rFonts w:ascii="Times New Roman" w:hAnsi="Times New Roman" w:cs="Times New Roman"/>
+        </w:rPr>
+        <w:t>) along with the fitted scaler for inverse transformation during prediction.</w:t>
+      </w:r>
+      <w:r>
+        <w:rPr>
+          <w:rFonts w:ascii="Times New Roman" w:hAnsi="Times New Roman" w:cs="Times New Roman"/>
+        </w:rPr>
+        <w:t xml:space="preserve"> </w:t>
+      </w:r>
+      <w:r>
+        <w:rPr>
+          <w:rFonts w:ascii="Times New Roman" w:hAnsi="Times New Roman" w:cs="Times New Roman"/>
+        </w:rPr>
+        <w:t xml:space="preserve">The </w:t>
+      </w:r>
+      <w:proofErr w:type="spellStart"/>
+      <w:r>
+        <w:rPr>
+          <w:rFonts w:ascii="Times New Roman" w:hAnsi="Times New Roman" w:cs="Times New Roman"/>
+        </w:rPr>
+        <w:t>prepare_prediction_data</w:t>
+      </w:r>
+      <w:proofErr w:type="spellEnd"/>
+      <w:r>
+        <w:rPr>
+          <w:rFonts w:ascii="Times New Roman" w:hAnsi="Times New Roman" w:cs="Times New Roman"/>
+        </w:rPr>
+        <w:t xml:space="preserve"> function implements this process:</w:t>
+      </w:r>
+    </w:p>
+    <w:p>
+      <w:pPr>
+        <w:spacing w:after="0"/>
+        <w:rPr>
+          <w:rFonts w:ascii="Times New Roman" w:eastAsia="Times New Roman" w:hAnsi="Times New Roman" w:cs="Times New Roman"/>
+          <w:b/>
+          <w:bCs/>
+          <w:sz w:val="26"/>
+          <w:szCs w:val="26"/>
+        </w:rPr>
+      </w:pPr>
+      <w:r>
+        <w:rPr>
+          <w:rFonts w:ascii="Times New Roman" w:eastAsia="Times New Roman" w:hAnsi="Times New Roman" w:cs="Times New Roman"/>
+          <w:b/>
+          <w:bCs/>
+          <w:sz w:val="26"/>
+          <w:szCs w:val="26"/>
         </w:rPr>
         <w:drawing>
-          <wp:inline distT="0" distB="0" distL="0" distR="0" wp14:anchorId="4B06E3CC" wp14:editId="1AD1858C">
-            <wp:extent cx="5943600" cy="4156075"/>
-            <wp:effectExtent l="0" t="0" r="0" b="0"/>
-            <wp:docPr id="1442743133" name="Picture 5" descr="A computer screen shot of a program code&#10;&#10;Description automatically generated"/>
+          <wp:inline distT="0" distB="0" distL="0" distR="0" wp14:anchorId="6F305DBD" wp14:editId="2B964A5C">
+            <wp:extent cx="5731510" cy="2404745"/>
+            <wp:effectExtent l="0" t="0" r="2540" b="0"/>
+            <wp:docPr id="4" name="Picture 4"/>
             <wp:cNvGraphicFramePr>
               <a:graphicFrameLocks xmlns:a="http://schemas.openxmlformats.org/drawingml/2006/main" noChangeAspect="1"/>
             </wp:cNvGraphicFramePr>
@@ -5124,17 +4800,11 @@
               <a:graphicData uri="http://schemas.openxmlformats.org/drawingml/2006/picture">
                 <pic:pic xmlns:pic="http://schemas.openxmlformats.org/drawingml/2006/picture">
                   <pic:nvPicPr>
-                    <pic:cNvPr id="0" name="Picture 5"/>
+                    <pic:cNvPr id="1" name=""/>
                     <pic:cNvPicPr/>
                   </pic:nvPicPr>
                   <pic:blipFill>
-                    <a:blip r:embed="rId20">
-                      <a:extLst>
-                        <a:ext uri="{28A0092B-C50C-407E-A947-70E740481C1C}">
-                          <a14:useLocalDpi xmlns:a14="http://schemas.microsoft.com/office/drawing/2010/main" val="0"/>
-                        </a:ext>
-                      </a:extLst>
-                    </a:blip>
+                    <a:blip r:embed="rId18"/>
                     <a:stretch>
                       <a:fillRect/>
                     </a:stretch>
@@ -5142,7 +4812,7 @@
                   <pic:spPr>
                     <a:xfrm>
                       <a:off x="0" y="0"/>
-                      <a:ext cx="5943600" cy="4156075"/>
+                      <a:ext cx="5731510" cy="2404745"/>
                     </a:xfrm>
                     <a:prstGeom prst="rect">
                       <a:avLst/>
@@ -5167,7 +4837,6 @@
           <w:szCs w:val="26"/>
         </w:rPr>
       </w:pPr>
-      <w:bookmarkStart w:id="14" w:name="figure3_1"/>
       <w:r>
         <w:rPr>
           <w:rFonts w:ascii="Times New Roman" w:eastAsia="Times New Roman" w:hAnsi="Times New Roman" w:cs="Times New Roman"/>
@@ -5176,748 +4845,79 @@
           <w:sz w:val="26"/>
           <w:szCs w:val="26"/>
         </w:rPr>
-        <w:t>Figure 3.1. Creation of the Ghosts HashSet</w:t>
-      </w:r>
-    </w:p>
-    <w:bookmarkEnd w:id="14"/>
+        <w:t xml:space="preserve">Figure </w:t>
+      </w:r>
+      <w:r>
+        <w:rPr>
+          <w:rFonts w:ascii="Times New Roman" w:eastAsia="Times New Roman" w:hAnsi="Times New Roman" w:cs="Times New Roman"/>
+          <w:i/>
+          <w:iCs/>
+          <w:sz w:val="26"/>
+          <w:szCs w:val="26"/>
+        </w:rPr>
+        <w:t>3</w:t>
+      </w:r>
+      <w:r>
+        <w:rPr>
+          <w:rFonts w:ascii="Times New Roman" w:eastAsia="Times New Roman" w:hAnsi="Times New Roman" w:cs="Times New Roman"/>
+          <w:i/>
+          <w:iCs/>
+          <w:sz w:val="26"/>
+          <w:szCs w:val="26"/>
+        </w:rPr>
+        <w:t>.</w:t>
+      </w:r>
+      <w:r>
+        <w:rPr>
+          <w:rFonts w:ascii="Times New Roman" w:eastAsia="Times New Roman" w:hAnsi="Times New Roman" w:cs="Times New Roman"/>
+          <w:i/>
+          <w:iCs/>
+          <w:sz w:val="26"/>
+          <w:szCs w:val="26"/>
+        </w:rPr>
+        <w:t>3</w:t>
+      </w:r>
+      <w:r>
+        <w:rPr>
+          <w:rFonts w:ascii="Times New Roman" w:eastAsia="Times New Roman" w:hAnsi="Times New Roman" w:cs="Times New Roman"/>
+          <w:i/>
+          <w:iCs/>
+          <w:sz w:val="26"/>
+          <w:szCs w:val="26"/>
+        </w:rPr>
+        <w:t xml:space="preserve">. </w:t>
+      </w:r>
+      <w:proofErr w:type="spellStart"/>
+      <w:r>
+        <w:rPr>
+          <w:rFonts w:ascii="Times New Roman" w:eastAsia="Times New Roman" w:hAnsi="Times New Roman" w:cs="Times New Roman"/>
+          <w:i/>
+          <w:iCs/>
+          <w:sz w:val="26"/>
+          <w:szCs w:val="26"/>
+        </w:rPr>
+        <w:t>prepare_prediction_data</w:t>
+      </w:r>
+      <w:proofErr w:type="spellEnd"/>
+      <w:r>
+        <w:rPr>
+          <w:rFonts w:ascii="Times New Roman" w:eastAsia="Times New Roman" w:hAnsi="Times New Roman" w:cs="Times New Roman"/>
+          <w:i/>
+          <w:iCs/>
+          <w:sz w:val="26"/>
+          <w:szCs w:val="26"/>
+        </w:rPr>
+        <w:t xml:space="preserve"> function in technical_analysis.py</w:t>
+      </w:r>
+    </w:p>
     <w:p>
       <w:pPr>
         <w:spacing w:after="0"/>
-        <w:rPr>
-          <w:rFonts w:ascii="Times New Roman" w:eastAsia="Times New Roman" w:hAnsi="Times New Roman" w:cs="Times New Roman"/>
-          <w:sz w:val="26"/>
-          <w:szCs w:val="26"/>
-        </w:rPr>
-      </w:pPr>
-    </w:p>
-    <w:p>
-      <w:pPr>
-        <w:pStyle w:val="ListParagraph"/>
-        <w:numPr>
-          <w:ilvl w:val="2"/>
-          <w:numId w:val="36"/>
-        </w:numPr>
-        <w:spacing w:after="0"/>
-        <w:ind w:left="720"/>
-        <w:rPr>
-          <w:rFonts w:ascii="Times New Roman" w:eastAsia="Times New Roman" w:hAnsi="Times New Roman" w:cs="Times New Roman"/>
-          <w:b/>
-          <w:bCs/>
-          <w:color w:val="000000" w:themeColor="text1"/>
-          <w:sz w:val="26"/>
-          <w:szCs w:val="26"/>
-        </w:rPr>
-      </w:pPr>
-      <w:r>
-        <w:rPr>
-          <w:rFonts w:ascii="Times New Roman" w:eastAsia="Times New Roman" w:hAnsi="Times New Roman" w:cs="Times New Roman"/>
-          <w:b/>
-          <w:bCs/>
-          <w:color w:val="000000" w:themeColor="text1"/>
-          <w:sz w:val="26"/>
-          <w:szCs w:val="26"/>
-        </w:rPr>
-        <w:t>Priority Queue in Uniform Cost Search:</w:t>
-      </w:r>
-    </w:p>
-    <w:p>
-      <w:pPr>
-        <w:pStyle w:val="ListParagraph"/>
-        <w:numPr>
-          <w:ilvl w:val="0"/>
-          <w:numId w:val="39"/>
-        </w:numPr>
-        <w:spacing w:after="0"/>
-        <w:ind w:left="360"/>
-        <w:rPr>
-          <w:rFonts w:ascii="Times New Roman" w:eastAsia="Times New Roman" w:hAnsi="Times New Roman" w:cs="Times New Roman"/>
-          <w:color w:val="000000" w:themeColor="text1"/>
-          <w:sz w:val="26"/>
-          <w:szCs w:val="26"/>
-        </w:rPr>
-      </w:pPr>
-      <w:r>
-        <w:rPr>
-          <w:rFonts w:ascii="Times New Roman" w:eastAsia="Times New Roman" w:hAnsi="Times New Roman" w:cs="Times New Roman"/>
-          <w:color w:val="000000" w:themeColor="text1"/>
-          <w:sz w:val="26"/>
-          <w:szCs w:val="26"/>
-        </w:rPr>
-        <w:lastRenderedPageBreak/>
-        <w:t>Purpose: UCS always explores the least-cost path first, ensuring that the first time it reaches the destination, it has found the optimal path. The cost is measured as the cumulative steps taken to reach a node (no heuristics involved).</w:t>
-      </w:r>
-    </w:p>
-    <w:p>
-      <w:pPr>
-        <w:pStyle w:val="ListParagraph"/>
-        <w:numPr>
-          <w:ilvl w:val="0"/>
-          <w:numId w:val="39"/>
-        </w:numPr>
-        <w:spacing w:after="0"/>
-        <w:ind w:left="360"/>
-        <w:rPr>
-          <w:rFonts w:ascii="Times New Roman" w:eastAsia="Times New Roman" w:hAnsi="Times New Roman" w:cs="Times New Roman"/>
-          <w:color w:val="000000" w:themeColor="text1"/>
-          <w:sz w:val="26"/>
-          <w:szCs w:val="26"/>
-        </w:rPr>
-      </w:pPr>
-      <w:r>
-        <w:rPr>
-          <w:rFonts w:ascii="Times New Roman" w:eastAsia="Times New Roman" w:hAnsi="Times New Roman" w:cs="Times New Roman"/>
-          <w:color w:val="000000" w:themeColor="text1"/>
-          <w:sz w:val="26"/>
-          <w:szCs w:val="26"/>
-        </w:rPr>
-        <w:t>Steps:</w:t>
-      </w:r>
-    </w:p>
-    <w:p>
-      <w:pPr>
-        <w:pStyle w:val="ListParagraph"/>
-        <w:numPr>
-          <w:ilvl w:val="6"/>
-          <w:numId w:val="20"/>
-        </w:numPr>
-        <w:spacing w:after="0"/>
-        <w:ind w:left="360"/>
-        <w:rPr>
-          <w:rFonts w:ascii="Times New Roman" w:eastAsia="Times New Roman" w:hAnsi="Times New Roman" w:cs="Times New Roman"/>
-          <w:color w:val="000000" w:themeColor="text1"/>
-          <w:sz w:val="26"/>
-          <w:szCs w:val="26"/>
-        </w:rPr>
-      </w:pPr>
-      <w:r>
-        <w:rPr>
-          <w:rFonts w:ascii="Times New Roman" w:eastAsia="Times New Roman" w:hAnsi="Times New Roman" w:cs="Times New Roman"/>
-          <w:color w:val="000000" w:themeColor="text1"/>
-          <w:sz w:val="26"/>
-          <w:szCs w:val="26"/>
-        </w:rPr>
-        <w:t>Adding: Neighbors are added to the priority queue with their cumulative cost as the priority. Lower-cost nodes are dequeued first, ensuring the search explores the cheapest paths first.</w:t>
-      </w:r>
-    </w:p>
-    <w:p>
-      <w:pPr>
-        <w:pStyle w:val="ListParagraph"/>
-        <w:numPr>
-          <w:ilvl w:val="6"/>
-          <w:numId w:val="20"/>
-        </w:numPr>
-        <w:spacing w:after="0"/>
-        <w:ind w:left="360"/>
-        <w:rPr>
-          <w:rFonts w:ascii="Times New Roman" w:eastAsia="Times New Roman" w:hAnsi="Times New Roman" w:cs="Times New Roman"/>
-          <w:color w:val="000000" w:themeColor="text1"/>
-          <w:sz w:val="26"/>
-          <w:szCs w:val="26"/>
-        </w:rPr>
-      </w:pPr>
-      <w:r>
-        <w:rPr>
-          <w:rFonts w:ascii="Times New Roman" w:eastAsia="Times New Roman" w:hAnsi="Times New Roman" w:cs="Times New Roman"/>
-          <w:color w:val="000000" w:themeColor="text1"/>
-          <w:sz w:val="26"/>
-          <w:szCs w:val="26"/>
-        </w:rPr>
-        <w:t>Processing: The node with the lowest cost is dequeued and processed. If this node is the destination, the algorithm stops and returns the first move.</w:t>
-      </w:r>
-    </w:p>
-    <w:p>
-      <w:pPr>
-        <w:spacing w:after="0"/>
-        <w:rPr>
-          <w:rFonts w:ascii="Times New Roman" w:eastAsia="Times New Roman" w:hAnsi="Times New Roman" w:cs="Times New Roman"/>
-          <w:color w:val="000000" w:themeColor="text1"/>
-          <w:sz w:val="26"/>
-          <w:szCs w:val="26"/>
-        </w:rPr>
-      </w:pPr>
-    </w:p>
-    <w:p>
-      <w:pPr>
-        <w:pStyle w:val="ListParagraph"/>
-        <w:numPr>
-          <w:ilvl w:val="2"/>
-          <w:numId w:val="36"/>
-        </w:numPr>
-        <w:spacing w:after="0"/>
-        <w:ind w:left="720"/>
-        <w:rPr>
-          <w:rFonts w:ascii="Times New Roman" w:eastAsia="Times New Roman" w:hAnsi="Times New Roman" w:cs="Times New Roman"/>
-          <w:b/>
-          <w:bCs/>
-          <w:color w:val="000000" w:themeColor="text1"/>
-          <w:sz w:val="26"/>
-          <w:szCs w:val="26"/>
-        </w:rPr>
-      </w:pPr>
-      <w:r>
-        <w:rPr>
-          <w:rFonts w:ascii="Times New Roman" w:eastAsia="Times New Roman" w:hAnsi="Times New Roman" w:cs="Times New Roman"/>
-          <w:b/>
-          <w:bCs/>
-          <w:color w:val="000000" w:themeColor="text1"/>
-          <w:sz w:val="26"/>
-          <w:szCs w:val="26"/>
-        </w:rPr>
-        <w:t>Stack in Depth-First Search:</w:t>
-      </w:r>
-    </w:p>
-    <w:p>
-      <w:pPr>
-        <w:pStyle w:val="ListParagraph"/>
-        <w:numPr>
-          <w:ilvl w:val="0"/>
-          <w:numId w:val="41"/>
-        </w:numPr>
-        <w:spacing w:after="0"/>
-        <w:ind w:left="360"/>
-        <w:rPr>
-          <w:rFonts w:ascii="Times New Roman" w:eastAsia="Times New Roman" w:hAnsi="Times New Roman" w:cs="Times New Roman"/>
-          <w:color w:val="000000" w:themeColor="text1"/>
-          <w:sz w:val="26"/>
-          <w:szCs w:val="26"/>
-        </w:rPr>
-      </w:pPr>
-      <w:r>
-        <w:rPr>
-          <w:rFonts w:ascii="Times New Roman" w:eastAsia="Times New Roman" w:hAnsi="Times New Roman" w:cs="Times New Roman"/>
-          <w:color w:val="000000" w:themeColor="text1"/>
-          <w:sz w:val="26"/>
-          <w:szCs w:val="26"/>
-        </w:rPr>
-        <w:t>Purpose: A stack is used to keep track of the nodes to be explored next. Nodes are added and removed in a Last-In-First-Out (LIFO) order.</w:t>
-      </w:r>
-    </w:p>
-    <w:p>
-      <w:pPr>
-        <w:pStyle w:val="ListParagraph"/>
-        <w:numPr>
-          <w:ilvl w:val="0"/>
-          <w:numId w:val="41"/>
-        </w:numPr>
-        <w:spacing w:after="0"/>
-        <w:ind w:left="360"/>
-        <w:rPr>
-          <w:rFonts w:ascii="Times New Roman" w:eastAsia="Times New Roman" w:hAnsi="Times New Roman" w:cs="Times New Roman"/>
-          <w:color w:val="000000" w:themeColor="text1"/>
-          <w:sz w:val="26"/>
-          <w:szCs w:val="26"/>
-        </w:rPr>
-      </w:pPr>
-      <w:r>
-        <w:rPr>
-          <w:rFonts w:ascii="Times New Roman" w:eastAsia="Times New Roman" w:hAnsi="Times New Roman" w:cs="Times New Roman"/>
-          <w:color w:val="000000" w:themeColor="text1"/>
-          <w:sz w:val="26"/>
-          <w:szCs w:val="26"/>
-        </w:rPr>
-        <w:t>Steps:</w:t>
-      </w:r>
-    </w:p>
-    <w:p>
-      <w:pPr>
-        <w:pStyle w:val="ListParagraph"/>
-        <w:numPr>
-          <w:ilvl w:val="0"/>
-          <w:numId w:val="40"/>
-        </w:numPr>
-        <w:spacing w:after="0"/>
-        <w:ind w:left="360"/>
-        <w:rPr>
-          <w:rFonts w:ascii="Times New Roman" w:hAnsi="Times New Roman" w:cs="Times New Roman"/>
-          <w:sz w:val="26"/>
-          <w:szCs w:val="26"/>
-        </w:rPr>
-      </w:pPr>
-      <w:r>
-        <w:rPr>
-          <w:rFonts w:ascii="Times New Roman" w:eastAsia="Times New Roman" w:hAnsi="Times New Roman" w:cs="Times New Roman"/>
-          <w:color w:val="000000" w:themeColor="text1"/>
-          <w:sz w:val="26"/>
-          <w:szCs w:val="26"/>
-        </w:rPr>
-        <w:t>Adding: New nodes are pushed onto the stack after expanding the neighbors of the current node. Neighbors are processed in reverse order (Left, Down, Right, Up) so that when popped, the search goes in the desired order (Up, Right, Down, Left).</w:t>
-      </w:r>
-    </w:p>
-    <w:p>
-      <w:pPr>
-        <w:pStyle w:val="ListParagraph"/>
-        <w:numPr>
-          <w:ilvl w:val="0"/>
-          <w:numId w:val="40"/>
-        </w:numPr>
-        <w:spacing w:after="0"/>
-        <w:ind w:left="360"/>
-        <w:rPr>
-          <w:rFonts w:ascii="Times New Roman" w:hAnsi="Times New Roman" w:cs="Times New Roman"/>
-          <w:sz w:val="26"/>
-          <w:szCs w:val="26"/>
-        </w:rPr>
-      </w:pPr>
-      <w:r>
-        <w:rPr>
-          <w:rFonts w:ascii="Times New Roman" w:eastAsia="Times New Roman" w:hAnsi="Times New Roman" w:cs="Times New Roman"/>
-          <w:color w:val="000000" w:themeColor="text1"/>
-          <w:sz w:val="26"/>
-          <w:szCs w:val="26"/>
-        </w:rPr>
-        <w:t>Processing: The most recently added node (the deepest node) is popped from the stack. If this node is the destination, the algorithm stops and returns the first move.</w:t>
-      </w:r>
-    </w:p>
-    <w:p>
-      <w:pPr>
-        <w:spacing w:after="0"/>
-        <w:rPr>
-          <w:rFonts w:ascii="Times New Roman" w:hAnsi="Times New Roman" w:cs="Times New Roman"/>
-          <w:sz w:val="26"/>
-          <w:szCs w:val="26"/>
-        </w:rPr>
-      </w:pPr>
-    </w:p>
-    <w:p>
-      <w:pPr>
-        <w:pStyle w:val="ListParagraph"/>
-        <w:numPr>
-          <w:ilvl w:val="2"/>
-          <w:numId w:val="36"/>
-        </w:numPr>
-        <w:spacing w:after="0"/>
-        <w:ind w:left="720"/>
-        <w:rPr>
-          <w:rFonts w:ascii="Times New Roman" w:hAnsi="Times New Roman" w:cs="Times New Roman"/>
-          <w:sz w:val="26"/>
-          <w:szCs w:val="26"/>
-        </w:rPr>
-      </w:pPr>
-      <w:r>
-        <w:rPr>
-          <w:rFonts w:ascii="Times New Roman" w:hAnsi="Times New Roman" w:cs="Times New Roman"/>
-          <w:sz w:val="26"/>
-          <w:szCs w:val="26"/>
-        </w:rPr>
-        <w:t xml:space="preserve">Priority Queue </w:t>
-      </w:r>
-      <w:r>
-        <w:rPr>
-          <w:rFonts w:ascii="Times New Roman" w:hAnsi="Times New Roman" w:cs="Times New Roman"/>
-          <w:sz w:val="26"/>
-          <w:szCs w:val="26"/>
-        </w:rPr>
-        <w:t>in AStar Search:</w:t>
-      </w:r>
-    </w:p>
-    <w:p>
-      <w:pPr>
-        <w:pStyle w:val="ListParagraph"/>
-        <w:numPr>
-          <w:ilvl w:val="0"/>
-          <w:numId w:val="42"/>
-        </w:numPr>
-        <w:spacing w:after="0"/>
-        <w:ind w:left="360"/>
-        <w:rPr>
-          <w:rFonts w:ascii="Times New Roman" w:hAnsi="Times New Roman" w:cs="Times New Roman"/>
-          <w:sz w:val="26"/>
-          <w:szCs w:val="26"/>
-        </w:rPr>
-      </w:pPr>
-      <w:r>
-        <w:rPr>
-          <w:rFonts w:ascii="Times New Roman" w:hAnsi="Times New Roman" w:cs="Times New Roman"/>
-          <w:sz w:val="26"/>
-          <w:szCs w:val="26"/>
-        </w:rPr>
-        <w:t xml:space="preserve">Purpose: </w:t>
-      </w:r>
-      <w:r>
-        <w:rPr>
-          <w:rFonts w:ascii="Times New Roman" w:hAnsi="Times New Roman" w:cs="Times New Roman"/>
-          <w:sz w:val="26"/>
-          <w:szCs w:val="26"/>
-        </w:rPr>
-        <w:t xml:space="preserve">A priority </w:t>
-      </w:r>
-      <w:r>
-        <w:rPr>
-          <w:rFonts w:ascii="Times New Roman" w:hAnsi="Times New Roman" w:cs="Times New Roman"/>
-          <w:sz w:val="26"/>
-          <w:szCs w:val="26"/>
-        </w:rPr>
-        <w:t xml:space="preserve">queue </w:t>
-      </w:r>
-      <w:r>
-        <w:rPr>
-          <w:rFonts w:ascii="Times New Roman" w:hAnsi="Times New Roman" w:cs="Times New Roman"/>
-          <w:sz w:val="26"/>
-          <w:szCs w:val="26"/>
-        </w:rPr>
-        <w:t>is used where each node is inserted with a priority based on the sum of the cost to reach the node and the heuristic estimate.</w:t>
-      </w:r>
-    </w:p>
-    <w:p>
-      <w:pPr>
-        <w:pStyle w:val="ListParagraph"/>
-        <w:numPr>
-          <w:ilvl w:val="0"/>
-          <w:numId w:val="42"/>
-        </w:numPr>
-        <w:spacing w:after="0"/>
-        <w:ind w:left="360"/>
-        <w:rPr>
-          <w:rFonts w:ascii="Times New Roman" w:hAnsi="Times New Roman" w:cs="Times New Roman"/>
-          <w:sz w:val="26"/>
-          <w:szCs w:val="26"/>
-        </w:rPr>
-      </w:pPr>
-      <w:r>
-        <w:rPr>
-          <w:rFonts w:ascii="Times New Roman" w:hAnsi="Times New Roman" w:cs="Times New Roman"/>
-          <w:sz w:val="26"/>
-          <w:szCs w:val="26"/>
-        </w:rPr>
-        <w:t>Steps:</w:t>
-      </w:r>
-    </w:p>
-    <w:p>
-      <w:pPr>
-        <w:pStyle w:val="ListParagraph"/>
-        <w:numPr>
-          <w:ilvl w:val="3"/>
-          <w:numId w:val="40"/>
-        </w:numPr>
-        <w:spacing w:after="0"/>
-        <w:ind w:left="360"/>
-        <w:rPr>
-          <w:rFonts w:ascii="Times New Roman" w:hAnsi="Times New Roman" w:cs="Times New Roman"/>
-          <w:sz w:val="26"/>
-          <w:szCs w:val="26"/>
-        </w:rPr>
-      </w:pPr>
-      <w:r>
-        <w:rPr>
-          <w:rFonts w:ascii="Times New Roman" w:hAnsi="Times New Roman" w:cs="Times New Roman"/>
-          <w:sz w:val="26"/>
-          <w:szCs w:val="26"/>
-        </w:rPr>
-        <w:t xml:space="preserve">Adding: </w:t>
-      </w:r>
-      <w:r>
-        <w:rPr>
-          <w:rFonts w:ascii="Times New Roman" w:hAnsi="Times New Roman" w:cs="Times New Roman"/>
-          <w:sz w:val="26"/>
-          <w:szCs w:val="26"/>
-        </w:rPr>
-        <w:t>Neighbors are added to the priority queue with their total cost as the priority</w:t>
-      </w:r>
-      <w:r>
-        <w:rPr>
-          <w:rFonts w:ascii="Times New Roman" w:hAnsi="Times New Roman" w:cs="Times New Roman"/>
-          <w:sz w:val="26"/>
-          <w:szCs w:val="26"/>
-        </w:rPr>
-        <w:t xml:space="preserve">. </w:t>
-      </w:r>
-      <w:r>
-        <w:rPr>
-          <w:rFonts w:ascii="Times New Roman" w:hAnsi="Times New Roman" w:cs="Times New Roman"/>
-          <w:sz w:val="26"/>
-          <w:szCs w:val="26"/>
-        </w:rPr>
-        <w:t>Nodes that are closer to the destination (lower heuristic) are prioritized, allowing A* to focus on promising paths.</w:t>
-      </w:r>
-    </w:p>
-    <w:p>
-      <w:pPr>
-        <w:pStyle w:val="ListParagraph"/>
-        <w:numPr>
-          <w:ilvl w:val="3"/>
-          <w:numId w:val="40"/>
-        </w:numPr>
-        <w:spacing w:after="0"/>
-        <w:ind w:left="360"/>
-        <w:rPr>
-          <w:rFonts w:ascii="Times New Roman" w:hAnsi="Times New Roman" w:cs="Times New Roman"/>
-          <w:sz w:val="26"/>
-          <w:szCs w:val="26"/>
-        </w:rPr>
-      </w:pPr>
-      <w:r>
-        <w:rPr>
-          <w:rFonts w:ascii="Times New Roman" w:hAnsi="Times New Roman" w:cs="Times New Roman"/>
-          <w:sz w:val="26"/>
-          <w:szCs w:val="26"/>
-        </w:rPr>
-        <w:t xml:space="preserve">Processing: </w:t>
-      </w:r>
-      <w:r>
-        <w:rPr>
-          <w:rFonts w:ascii="Times New Roman" w:hAnsi="Times New Roman" w:cs="Times New Roman"/>
-          <w:sz w:val="26"/>
-          <w:szCs w:val="26"/>
-        </w:rPr>
-        <w:t>The node with the lowest total cost is dequeued and processed.</w:t>
-      </w:r>
-      <w:r>
-        <w:rPr>
-          <w:rFonts w:ascii="Times New Roman" w:hAnsi="Times New Roman" w:cs="Times New Roman"/>
-          <w:sz w:val="26"/>
-          <w:szCs w:val="26"/>
-        </w:rPr>
-        <w:t xml:space="preserve"> </w:t>
-      </w:r>
-      <w:r>
-        <w:rPr>
-          <w:rFonts w:ascii="Times New Roman" w:hAnsi="Times New Roman" w:cs="Times New Roman"/>
-          <w:sz w:val="26"/>
-          <w:szCs w:val="26"/>
-        </w:rPr>
-        <w:t>I</w:t>
-      </w:r>
-      <w:r>
-        <w:rPr>
-          <w:rFonts w:ascii="Times New Roman" w:hAnsi="Times New Roman" w:cs="Times New Roman"/>
-          <w:sz w:val="26"/>
-          <w:szCs w:val="26"/>
-        </w:rPr>
-        <w:t>f this node is the destination, the algorithm stops and returns the first move.</w:t>
-      </w:r>
-    </w:p>
-    <w:p>
-      <w:pPr>
-        <w:spacing w:after="0"/>
-        <w:rPr>
-          <w:rFonts w:ascii="Times New Roman" w:eastAsia="Times New Roman" w:hAnsi="Times New Roman" w:cs="Times New Roman"/>
-          <w:sz w:val="26"/>
-          <w:szCs w:val="26"/>
-        </w:rPr>
-      </w:pPr>
-    </w:p>
-    <w:p>
-      <w:pPr>
-        <w:pStyle w:val="ListParagraph"/>
-        <w:numPr>
-          <w:ilvl w:val="2"/>
-          <w:numId w:val="36"/>
-        </w:numPr>
-        <w:spacing w:after="0"/>
-        <w:ind w:left="720"/>
-        <w:rPr>
-          <w:rFonts w:ascii="Times New Roman" w:eastAsia="Times New Roman" w:hAnsi="Times New Roman" w:cs="Times New Roman"/>
-          <w:sz w:val="26"/>
-          <w:szCs w:val="26"/>
-        </w:rPr>
-      </w:pPr>
-      <w:r>
-        <w:rPr>
-          <w:rFonts w:ascii="Times New Roman" w:eastAsia="Times New Roman" w:hAnsi="Times New Roman" w:cs="Times New Roman"/>
-          <w:sz w:val="26"/>
-          <w:szCs w:val="26"/>
-        </w:rPr>
-        <w:t>Stack</w:t>
-      </w:r>
-      <w:r>
-        <w:rPr>
-          <w:rFonts w:ascii="Times New Roman" w:eastAsia="Times New Roman" w:hAnsi="Times New Roman" w:cs="Times New Roman"/>
-          <w:sz w:val="26"/>
-          <w:szCs w:val="26"/>
-        </w:rPr>
-        <w:t>s</w:t>
-      </w:r>
-      <w:r>
-        <w:rPr>
-          <w:rFonts w:ascii="Times New Roman" w:eastAsia="Times New Roman" w:hAnsi="Times New Roman" w:cs="Times New Roman"/>
-          <w:sz w:val="26"/>
-          <w:szCs w:val="26"/>
-        </w:rPr>
-        <w:t xml:space="preserve"> in Bidirectional </w:t>
-      </w:r>
-      <w:r>
-        <w:rPr>
-          <w:rFonts w:ascii="Times New Roman" w:eastAsia="Times New Roman" w:hAnsi="Times New Roman" w:cs="Times New Roman"/>
-          <w:sz w:val="26"/>
-          <w:szCs w:val="26"/>
-        </w:rPr>
-        <w:t>Depth-First Search:</w:t>
-      </w:r>
-    </w:p>
-    <w:p>
-      <w:pPr>
-        <w:pStyle w:val="ListParagraph"/>
-        <w:numPr>
-          <w:ilvl w:val="0"/>
-          <w:numId w:val="43"/>
-        </w:numPr>
-        <w:spacing w:after="0"/>
-        <w:ind w:left="360"/>
-        <w:rPr>
-          <w:rFonts w:ascii="Times New Roman" w:eastAsia="Times New Roman" w:hAnsi="Times New Roman" w:cs="Times New Roman"/>
-          <w:sz w:val="26"/>
-          <w:szCs w:val="26"/>
-        </w:rPr>
-      </w:pPr>
-      <w:r>
-        <w:rPr>
-          <w:rFonts w:ascii="Times New Roman" w:eastAsia="Times New Roman" w:hAnsi="Times New Roman" w:cs="Times New Roman"/>
-          <w:sz w:val="26"/>
-          <w:szCs w:val="26"/>
-        </w:rPr>
-        <w:t xml:space="preserve">Purpose: </w:t>
-      </w:r>
-      <w:r>
-        <w:rPr>
-          <w:rFonts w:ascii="Times New Roman" w:eastAsia="Times New Roman" w:hAnsi="Times New Roman" w:cs="Times New Roman"/>
-          <w:sz w:val="26"/>
-          <w:szCs w:val="26"/>
-        </w:rPr>
-        <w:t>Two stacks are used to keep track of the nodes to be explored next, one for the forward search and one for the backward search.</w:t>
-      </w:r>
-    </w:p>
-    <w:p>
-      <w:pPr>
-        <w:pStyle w:val="ListParagraph"/>
-        <w:numPr>
-          <w:ilvl w:val="0"/>
-          <w:numId w:val="43"/>
-        </w:numPr>
-        <w:spacing w:after="0"/>
-        <w:ind w:left="360"/>
-        <w:rPr>
-          <w:rFonts w:ascii="Times New Roman" w:eastAsia="Times New Roman" w:hAnsi="Times New Roman" w:cs="Times New Roman"/>
-          <w:sz w:val="26"/>
-          <w:szCs w:val="26"/>
-        </w:rPr>
-      </w:pPr>
-      <w:r>
-        <w:rPr>
-          <w:rFonts w:ascii="Times New Roman" w:eastAsia="Times New Roman" w:hAnsi="Times New Roman" w:cs="Times New Roman"/>
-          <w:sz w:val="26"/>
-          <w:szCs w:val="26"/>
-        </w:rPr>
-        <w:t>Steps:</w:t>
-      </w:r>
-    </w:p>
-    <w:p>
-      <w:pPr>
-        <w:pStyle w:val="ListParagraph"/>
-        <w:numPr>
-          <w:ilvl w:val="6"/>
-          <w:numId w:val="40"/>
-        </w:numPr>
-        <w:spacing w:after="0"/>
-        <w:ind w:left="360"/>
-        <w:rPr>
-          <w:rFonts w:ascii="Times New Roman" w:eastAsia="Times New Roman" w:hAnsi="Times New Roman" w:cs="Times New Roman"/>
-          <w:sz w:val="26"/>
-          <w:szCs w:val="26"/>
-        </w:rPr>
-      </w:pPr>
-      <w:r>
-        <w:rPr>
-          <w:rFonts w:ascii="Times New Roman" w:eastAsia="Times New Roman" w:hAnsi="Times New Roman" w:cs="Times New Roman"/>
-          <w:sz w:val="26"/>
-          <w:szCs w:val="26"/>
-        </w:rPr>
-        <w:t xml:space="preserve">Adding: </w:t>
-      </w:r>
-      <w:r>
-        <w:rPr>
-          <w:rFonts w:ascii="Times New Roman" w:eastAsia="Times New Roman" w:hAnsi="Times New Roman" w:cs="Times New Roman"/>
-          <w:sz w:val="26"/>
-          <w:szCs w:val="26"/>
-        </w:rPr>
-        <w:t>Neighbors are added to the respective stack (forward or backward) during each search step.</w:t>
-      </w:r>
-      <w:r>
-        <w:rPr>
-          <w:rFonts w:ascii="Times New Roman" w:eastAsia="Times New Roman" w:hAnsi="Times New Roman" w:cs="Times New Roman"/>
-          <w:sz w:val="26"/>
-          <w:szCs w:val="26"/>
-        </w:rPr>
-        <w:t xml:space="preserve"> </w:t>
-      </w:r>
-      <w:r>
-        <w:rPr>
-          <w:rFonts w:ascii="Times New Roman" w:eastAsia="Times New Roman" w:hAnsi="Times New Roman" w:cs="Times New Roman"/>
-          <w:sz w:val="26"/>
-          <w:szCs w:val="26"/>
-        </w:rPr>
-        <w:t>For forward search, nodes are added in the direction order (Up, Right, Down, Left).</w:t>
-      </w:r>
-      <w:r>
-        <w:rPr>
-          <w:rFonts w:ascii="Times New Roman" w:eastAsia="Times New Roman" w:hAnsi="Times New Roman" w:cs="Times New Roman"/>
-          <w:sz w:val="26"/>
-          <w:szCs w:val="26"/>
-        </w:rPr>
-        <w:t xml:space="preserve"> </w:t>
-      </w:r>
-      <w:r>
-        <w:rPr>
-          <w:rFonts w:ascii="Times New Roman" w:eastAsia="Times New Roman" w:hAnsi="Times New Roman" w:cs="Times New Roman"/>
-          <w:sz w:val="26"/>
-          <w:szCs w:val="26"/>
-        </w:rPr>
-        <w:t>For backward search, nodes are added in reverse direction order (Down, Left, Up, Right).</w:t>
-      </w:r>
-    </w:p>
-    <w:p>
-      <w:pPr>
-        <w:pStyle w:val="ListParagraph"/>
-        <w:numPr>
-          <w:ilvl w:val="6"/>
-          <w:numId w:val="40"/>
-        </w:numPr>
-        <w:spacing w:after="0"/>
-        <w:ind w:left="360"/>
-        <w:rPr>
-          <w:rFonts w:ascii="Times New Roman" w:eastAsia="Times New Roman" w:hAnsi="Times New Roman" w:cs="Times New Roman"/>
-          <w:sz w:val="26"/>
-          <w:szCs w:val="26"/>
-        </w:rPr>
-      </w:pPr>
-      <w:r>
-        <w:rPr>
-          <w:rFonts w:ascii="Times New Roman" w:eastAsia="Times New Roman" w:hAnsi="Times New Roman" w:cs="Times New Roman"/>
-          <w:sz w:val="26"/>
-          <w:szCs w:val="26"/>
-        </w:rPr>
-        <w:lastRenderedPageBreak/>
-        <w:t xml:space="preserve">Processing: </w:t>
-      </w:r>
-      <w:r>
-        <w:rPr>
-          <w:rFonts w:ascii="Times New Roman" w:eastAsia="Times New Roman" w:hAnsi="Times New Roman" w:cs="Times New Roman"/>
-          <w:sz w:val="26"/>
-          <w:szCs w:val="26"/>
-        </w:rPr>
-        <w:t>Alternate between processing a node from the forward stack and the backward stack.</w:t>
-      </w:r>
-      <w:r>
-        <w:rPr>
-          <w:rFonts w:ascii="Times New Roman" w:eastAsia="Times New Roman" w:hAnsi="Times New Roman" w:cs="Times New Roman"/>
-          <w:sz w:val="26"/>
-          <w:szCs w:val="26"/>
-        </w:rPr>
-        <w:t xml:space="preserve"> </w:t>
-      </w:r>
-      <w:r>
-        <w:rPr>
-          <w:rFonts w:ascii="Times New Roman" w:eastAsia="Times New Roman" w:hAnsi="Times New Roman" w:cs="Times New Roman"/>
-          <w:sz w:val="26"/>
-          <w:szCs w:val="26"/>
-        </w:rPr>
-        <w:t>If a node processed from one stack is found to have been visited by the other, the algorithm stops (a path is found).</w:t>
-      </w:r>
-    </w:p>
-    <w:p>
-      <w:pPr>
-        <w:spacing w:after="0"/>
-        <w:rPr>
-          <w:rFonts w:ascii="Times New Roman" w:eastAsia="Times New Roman" w:hAnsi="Times New Roman" w:cs="Times New Roman"/>
+        <w:jc w:val="center"/>
+        <w:rPr>
+          <w:rFonts w:ascii="Times New Roman" w:eastAsia="Times New Roman" w:hAnsi="Times New Roman" w:cs="Times New Roman"/>
+          <w:i/>
+          <w:iCs/>
           <w:sz w:val="26"/>
           <w:szCs w:val="26"/>
         </w:rPr>
@@ -5928,10 +4928,9 @@
         <w:pStyle w:val="ListParagraph"/>
         <w:numPr>
           <w:ilvl w:val="1"/>
-          <w:numId w:val="36"/>
+          <w:numId w:val="35"/>
         </w:numPr>
         <w:spacing w:after="0"/>
-        <w:ind w:left="720"/>
         <w:rPr>
           <w:rFonts w:ascii="Times New Roman" w:eastAsia="Times New Roman" w:hAnsi="Times New Roman" w:cs="Times New Roman"/>
           <w:b/>
@@ -5940,7 +4939,6 @@
           <w:szCs w:val="26"/>
         </w:rPr>
       </w:pPr>
-      <w:bookmarkStart w:id="15" w:name="algorithm"/>
       <w:r>
         <w:rPr>
           <w:rFonts w:ascii="Times New Roman" w:eastAsia="Times New Roman" w:hAnsi="Times New Roman" w:cs="Times New Roman"/>
@@ -5949,9 +4947,12 @@
           <w:sz w:val="26"/>
           <w:szCs w:val="26"/>
         </w:rPr>
-        <w:t>A</w:t>
-      </w:r>
-      <w:r>
+        <w:t>Market Metrics</w:t>
+      </w:r>
+    </w:p>
+    <w:p>
+      <w:pPr>
+        <w:spacing w:after="0"/>
         <w:rPr>
           <w:rFonts w:ascii="Times New Roman" w:eastAsia="Times New Roman" w:hAnsi="Times New Roman" w:cs="Times New Roman"/>
           <w:b/>
@@ -5959,19 +4960,36 @@
           <w:sz w:val="26"/>
           <w:szCs w:val="26"/>
         </w:rPr>
-        <w:t>lgorithms</w:t>
-      </w:r>
-    </w:p>
-    <w:bookmarkEnd w:id="15"/>
-    <w:p>
-      <w:pPr>
-        <w:pStyle w:val="ListParagraph"/>
-        <w:numPr>
-          <w:ilvl w:val="2"/>
-          <w:numId w:val="36"/>
-        </w:numPr>
+      </w:pPr>
+    </w:p>
+    <w:p>
+      <w:pPr>
         <w:spacing w:after="0"/>
-        <w:ind w:left="720"/>
+        <w:rPr>
+          <w:rFonts w:ascii="Times New Roman" w:eastAsia="Times New Roman" w:hAnsi="Times New Roman" w:cs="Times New Roman"/>
+          <w:i/>
+          <w:iCs/>
+          <w:sz w:val="26"/>
+          <w:szCs w:val="26"/>
+        </w:rPr>
+      </w:pPr>
+    </w:p>
+    <w:p>
+      <w:pPr>
+        <w:spacing w:after="0"/>
+        <w:jc w:val="center"/>
+        <w:rPr>
+          <w:rFonts w:ascii="Times New Roman" w:eastAsia="Times New Roman" w:hAnsi="Times New Roman" w:cs="Times New Roman"/>
+          <w:i/>
+          <w:iCs/>
+          <w:sz w:val="26"/>
+          <w:szCs w:val="26"/>
+        </w:rPr>
+      </w:pPr>
+    </w:p>
+    <w:p>
+      <w:pPr>
+        <w:spacing w:after="0"/>
         <w:rPr>
           <w:rFonts w:ascii="Times New Roman" w:eastAsia="Times New Roman" w:hAnsi="Times New Roman" w:cs="Times New Roman"/>
           <w:b/>
@@ -5980,266 +4998,8 @@
           <w:szCs w:val="26"/>
         </w:rPr>
       </w:pPr>
-      <w:r>
-        <w:rPr>
-          <w:rFonts w:ascii="Times New Roman" w:eastAsia="Times New Roman" w:hAnsi="Times New Roman" w:cs="Times New Roman"/>
-          <w:b/>
-          <w:bCs/>
-          <w:sz w:val="26"/>
-          <w:szCs w:val="26"/>
-        </w:rPr>
-        <w:t>Uniform Cost Search</w:t>
-      </w:r>
-    </w:p>
-    <w:p>
-      <w:pPr>
-        <w:pStyle w:val="ListParagraph"/>
-        <w:numPr>
-          <w:ilvl w:val="0"/>
-          <w:numId w:val="39"/>
-        </w:numPr>
-        <w:spacing w:after="0"/>
-        <w:ind w:left="360"/>
-        <w:rPr>
-          <w:rFonts w:ascii="Times New Roman" w:hAnsi="Times New Roman" w:cs="Times New Roman"/>
-        </w:rPr>
-      </w:pPr>
-      <w:r>
-        <w:rPr>
-          <w:rFonts w:ascii="Times New Roman" w:eastAsia="Times New Roman" w:hAnsi="Times New Roman" w:cs="Times New Roman"/>
-          <w:color w:val="000000" w:themeColor="text1"/>
-          <w:sz w:val="26"/>
-          <w:szCs w:val="26"/>
-        </w:rPr>
-        <w:t>Purpose:</w:t>
-      </w:r>
-      <w:r>
-        <w:rPr>
-          <w:rFonts w:ascii="Times New Roman" w:eastAsia="Times New Roman" w:hAnsi="Times New Roman" w:cs="Times New Roman"/>
-          <w:color w:val="000000" w:themeColor="text1"/>
-          <w:sz w:val="26"/>
-          <w:szCs w:val="26"/>
-        </w:rPr>
-        <w:t xml:space="preserve"> </w:t>
-      </w:r>
-      <w:r>
-        <w:rPr>
-          <w:rFonts w:ascii="Times New Roman" w:eastAsia="Times New Roman" w:hAnsi="Times New Roman" w:cs="Times New Roman"/>
-          <w:color w:val="000000" w:themeColor="text1"/>
-          <w:sz w:val="26"/>
-          <w:szCs w:val="26"/>
-        </w:rPr>
-        <w:t>Blinky uses UCS to determine the shortest path to Pac-Man’s position based on the number of steps required. It prioritizes expanding nodes (maze cells) with the smallest cumulative cost.</w:t>
-      </w:r>
-    </w:p>
-    <w:p>
-      <w:pPr>
-        <w:pStyle w:val="ListParagraph"/>
-        <w:numPr>
-          <w:ilvl w:val="0"/>
-          <w:numId w:val="14"/>
-        </w:numPr>
-        <w:spacing w:after="0"/>
-        <w:ind w:left="360"/>
-        <w:rPr>
-          <w:rFonts w:ascii="Times New Roman" w:eastAsia="Times New Roman" w:hAnsi="Times New Roman" w:cs="Times New Roman"/>
-          <w:sz w:val="26"/>
-          <w:szCs w:val="26"/>
-        </w:rPr>
-      </w:pPr>
-      <w:r>
-        <w:rPr>
-          <w:rFonts w:ascii="Times New Roman" w:eastAsia="Times New Roman" w:hAnsi="Times New Roman" w:cs="Times New Roman"/>
-          <w:sz w:val="26"/>
-          <w:szCs w:val="26"/>
-        </w:rPr>
-        <w:t>Time Complexity: O(</w:t>
-      </w:r>
-      <w:proofErr w:type="spellStart"/>
-      <w:r>
-        <w:rPr>
-          <w:rFonts w:ascii="Times New Roman" w:eastAsia="Times New Roman" w:hAnsi="Times New Roman" w:cs="Times New Roman"/>
-          <w:sz w:val="26"/>
-          <w:szCs w:val="26"/>
-        </w:rPr>
-        <w:t>nlogn</w:t>
-      </w:r>
-      <w:proofErr w:type="spellEnd"/>
-      <w:r>
-        <w:rPr>
-          <w:rFonts w:ascii="Times New Roman" w:eastAsia="Times New Roman" w:hAnsi="Times New Roman" w:cs="Times New Roman"/>
-          <w:sz w:val="26"/>
-          <w:szCs w:val="26"/>
-        </w:rPr>
-        <w:t xml:space="preserve">) </w:t>
-      </w:r>
-    </w:p>
-    <w:p>
-      <w:pPr>
-        <w:pStyle w:val="ListParagraph"/>
-        <w:spacing w:after="0"/>
-        <w:ind w:left="360"/>
-        <w:rPr>
-          <w:rFonts w:ascii="Times New Roman" w:eastAsia="Times New Roman" w:hAnsi="Times New Roman" w:cs="Times New Roman"/>
-          <w:sz w:val="26"/>
-          <w:szCs w:val="26"/>
-        </w:rPr>
-      </w:pPr>
-      <w:r>
-        <w:rPr>
-          <w:rFonts w:ascii="Times New Roman" w:eastAsia="Times New Roman" w:hAnsi="Times New Roman" w:cs="Times New Roman"/>
-          <w:sz w:val="26"/>
-          <w:szCs w:val="26"/>
-        </w:rPr>
-        <w:t xml:space="preserve">UCS uses a priority queue. Enqueueing and dequeuing from the priority queue takes </w:t>
-      </w:r>
-      <w:proofErr w:type="gramStart"/>
-      <w:r>
-        <w:rPr>
-          <w:rFonts w:ascii="Times New Roman" w:eastAsia="Times New Roman" w:hAnsi="Times New Roman" w:cs="Times New Roman"/>
-          <w:sz w:val="26"/>
-          <w:szCs w:val="26"/>
-        </w:rPr>
-        <w:t>O(</w:t>
-      </w:r>
-      <w:proofErr w:type="gramEnd"/>
-      <w:r>
-        <w:rPr>
-          <w:rFonts w:ascii="Times New Roman" w:eastAsia="Times New Roman" w:hAnsi="Times New Roman" w:cs="Times New Roman"/>
-          <w:sz w:val="26"/>
-          <w:szCs w:val="26"/>
-        </w:rPr>
-        <w:t>log n</w:t>
-      </w:r>
-      <w:r>
-        <w:rPr>
-          <w:rFonts w:ascii="Times New Roman" w:eastAsia="Times New Roman" w:hAnsi="Times New Roman" w:cs="Times New Roman"/>
-          <w:sz w:val="26"/>
-          <w:szCs w:val="26"/>
-        </w:rPr>
-        <w:t>) time. In the worst case, it might explore a significant portion of the map (n represents the number of map cells). The combination of these factors leads to O(</w:t>
-      </w:r>
-      <w:proofErr w:type="spellStart"/>
-      <w:r>
-        <w:rPr>
-          <w:rFonts w:ascii="Times New Roman" w:eastAsia="Times New Roman" w:hAnsi="Times New Roman" w:cs="Times New Roman"/>
-          <w:sz w:val="26"/>
-          <w:szCs w:val="26"/>
-        </w:rPr>
-        <w:t>nlogn</w:t>
-      </w:r>
-      <w:proofErr w:type="spellEnd"/>
-      <w:r>
-        <w:rPr>
-          <w:rFonts w:ascii="Times New Roman" w:eastAsia="Times New Roman" w:hAnsi="Times New Roman" w:cs="Times New Roman"/>
-          <w:sz w:val="26"/>
-          <w:szCs w:val="26"/>
-        </w:rPr>
-        <w:t>) time.</w:t>
-      </w:r>
-    </w:p>
-    <w:p>
-      <w:pPr>
-        <w:pStyle w:val="ListParagraph"/>
-        <w:numPr>
-          <w:ilvl w:val="0"/>
-          <w:numId w:val="13"/>
-        </w:numPr>
-        <w:spacing w:after="0"/>
-        <w:ind w:left="360"/>
-        <w:rPr>
-          <w:rFonts w:ascii="Times New Roman" w:eastAsia="Times New Roman" w:hAnsi="Times New Roman" w:cs="Times New Roman"/>
-          <w:sz w:val="26"/>
-          <w:szCs w:val="26"/>
-        </w:rPr>
-      </w:pPr>
-      <w:r>
-        <w:rPr>
-          <w:rFonts w:ascii="Times New Roman" w:eastAsia="Times New Roman" w:hAnsi="Times New Roman" w:cs="Times New Roman"/>
-          <w:sz w:val="26"/>
-          <w:szCs w:val="26"/>
-        </w:rPr>
-        <w:t xml:space="preserve">Space Complexity: O(n) </w:t>
-      </w:r>
-    </w:p>
-    <w:p>
-      <w:pPr>
-        <w:pStyle w:val="ListParagraph"/>
-        <w:spacing w:after="0"/>
-        <w:ind w:left="360"/>
-        <w:rPr>
-          <w:rFonts w:ascii="Times New Roman" w:eastAsia="Times New Roman" w:hAnsi="Times New Roman" w:cs="Times New Roman"/>
-          <w:sz w:val="26"/>
-          <w:szCs w:val="26"/>
-        </w:rPr>
-      </w:pPr>
-      <w:r>
-        <w:rPr>
-          <w:rFonts w:ascii="Times New Roman" w:eastAsia="Times New Roman" w:hAnsi="Times New Roman" w:cs="Times New Roman"/>
-          <w:sz w:val="26"/>
-          <w:szCs w:val="26"/>
-        </w:rPr>
-        <w:t>The primary contributors to space complexity are the priority queue and the visited array. The priority queue can potentially hold a substantial number of map cells, approaching 'n' in the worst case. The visited array also consumes space proportional to the map size.</w:t>
-      </w:r>
-    </w:p>
-    <w:p>
-      <w:pPr>
-        <w:spacing w:after="0"/>
-        <w:rPr>
-          <w:rFonts w:ascii="Times New Roman" w:eastAsia="Times New Roman" w:hAnsi="Times New Roman" w:cs="Times New Roman"/>
-          <w:sz w:val="26"/>
-          <w:szCs w:val="26"/>
-        </w:rPr>
-      </w:pPr>
-      <w:r>
-        <w:rPr>
-          <w:rFonts w:ascii="Times New Roman" w:hAnsi="Times New Roman" w:cs="Times New Roman"/>
-          <w:noProof/>
-        </w:rPr>
-        <w:lastRenderedPageBreak/>
-        <w:drawing>
-          <wp:inline distT="0" distB="0" distL="0" distR="0" wp14:anchorId="7D21C488" wp14:editId="0DA3C9E5">
-            <wp:extent cx="5943600" cy="4914900"/>
-            <wp:effectExtent l="0" t="0" r="0" b="0"/>
-            <wp:docPr id="269338471" name="Hình ảnh 269338471"/>
-            <wp:cNvGraphicFramePr>
-              <a:graphicFrameLocks xmlns:a="http://schemas.openxmlformats.org/drawingml/2006/main" noChangeAspect="1"/>
-            </wp:cNvGraphicFramePr>
-            <a:graphic xmlns:a="http://schemas.openxmlformats.org/drawingml/2006/main">
-              <a:graphicData uri="http://schemas.openxmlformats.org/drawingml/2006/picture">
-                <pic:pic xmlns:pic="http://schemas.openxmlformats.org/drawingml/2006/picture">
-                  <pic:nvPicPr>
-                    <pic:cNvPr id="0" name="Hình ảnh 269338471"/>
-                    <pic:cNvPicPr/>
-                  </pic:nvPicPr>
-                  <pic:blipFill>
-                    <a:blip r:embed="rId21">
-                      <a:extLst>
-                        <a:ext uri="{28A0092B-C50C-407E-A947-70E740481C1C}">
-                          <a14:useLocalDpi xmlns:a14="http://schemas.microsoft.com/office/drawing/2010/main" val="0"/>
-                        </a:ext>
-                      </a:extLst>
-                    </a:blip>
-                    <a:stretch>
-                      <a:fillRect/>
-                    </a:stretch>
-                  </pic:blipFill>
-                  <pic:spPr>
-                    <a:xfrm>
-                      <a:off x="0" y="0"/>
-                      <a:ext cx="5943600" cy="4914900"/>
-                    </a:xfrm>
-                    <a:prstGeom prst="rect">
-                      <a:avLst/>
-                    </a:prstGeom>
-                  </pic:spPr>
-                </pic:pic>
-              </a:graphicData>
-            </a:graphic>
-          </wp:inline>
-        </w:drawing>
-      </w:r>
-    </w:p>
+    </w:p>
+    <w:bookmarkEnd w:id="12"/>
     <w:p>
       <w:pPr>
         <w:spacing w:after="0"/>
@@ -6252,7 +5012,12 @@
           <w:szCs w:val="26"/>
         </w:rPr>
       </w:pPr>
-      <w:bookmarkStart w:id="16" w:name="figure3_2"/>
+      <w:r>
+        <w:rPr>
+          <w:rFonts w:ascii="Times New Roman" w:hAnsi="Times New Roman" w:cs="Times New Roman"/>
+        </w:rPr>
+        <w:br w:type="page"/>
+      </w:r>
       <w:r>
         <w:rPr>
           <w:rFonts w:ascii="Times New Roman" w:eastAsia="Times New Roman" w:hAnsi="Times New Roman" w:cs="Times New Roman"/>
@@ -6261,7 +5026,8 @@
           <w:sz w:val="26"/>
           <w:szCs w:val="26"/>
         </w:rPr>
-        <w:t xml:space="preserve">Figure 3.2. </w:t>
+        <w:lastRenderedPageBreak/>
+        <w:t xml:space="preserve">Figure </w:t>
       </w:r>
       <w:r>
         <w:rPr>
@@ -6271,328 +5037,9 @@
           <w:sz w:val="26"/>
           <w:szCs w:val="26"/>
         </w:rPr>
-        <w:t>Find the path to Pacman using Uniform Cost Search</w:t>
-      </w:r>
-      <w:bookmarkEnd w:id="16"/>
-    </w:p>
-    <w:p>
-      <w:pPr>
-        <w:spacing w:after="0"/>
-        <w:rPr>
-          <w:rFonts w:ascii="Times New Roman" w:eastAsia="Times New Roman" w:hAnsi="Times New Roman" w:cs="Times New Roman"/>
-          <w:sz w:val="26"/>
-          <w:szCs w:val="26"/>
-        </w:rPr>
-      </w:pPr>
-    </w:p>
-    <w:p>
-      <w:pPr>
-        <w:pStyle w:val="ListParagraph"/>
-        <w:numPr>
-          <w:ilvl w:val="2"/>
-          <w:numId w:val="36"/>
-        </w:numPr>
-        <w:spacing w:after="0"/>
-        <w:ind w:left="720"/>
-        <w:rPr>
-          <w:rFonts w:ascii="Times New Roman" w:eastAsia="Times New Roman" w:hAnsi="Times New Roman" w:cs="Times New Roman"/>
-          <w:b/>
-          <w:bCs/>
-          <w:sz w:val="26"/>
-          <w:szCs w:val="26"/>
-        </w:rPr>
-      </w:pPr>
-      <w:r>
-        <w:rPr>
-          <w:rFonts w:ascii="Times New Roman" w:eastAsia="Times New Roman" w:hAnsi="Times New Roman" w:cs="Times New Roman"/>
-          <w:b/>
-          <w:bCs/>
-          <w:sz w:val="26"/>
-          <w:szCs w:val="26"/>
-        </w:rPr>
-        <w:t>Depth First Search</w:t>
-      </w:r>
-    </w:p>
-    <w:p>
-      <w:pPr>
-        <w:pStyle w:val="ListParagraph"/>
-        <w:numPr>
-          <w:ilvl w:val="0"/>
-          <w:numId w:val="39"/>
-        </w:numPr>
-        <w:spacing w:after="0"/>
-        <w:ind w:left="360"/>
-        <w:jc w:val="both"/>
-        <w:rPr>
-          <w:rFonts w:ascii="Times New Roman" w:eastAsia="Times New Roman" w:hAnsi="Times New Roman" w:cs="Times New Roman"/>
-          <w:color w:val="000000" w:themeColor="text1"/>
-          <w:sz w:val="26"/>
-          <w:szCs w:val="26"/>
-        </w:rPr>
-      </w:pPr>
-      <w:r>
-        <w:rPr>
-          <w:rFonts w:ascii="Times New Roman" w:eastAsia="Times New Roman" w:hAnsi="Times New Roman" w:cs="Times New Roman"/>
-          <w:color w:val="000000" w:themeColor="text1"/>
-          <w:sz w:val="26"/>
-          <w:szCs w:val="26"/>
-        </w:rPr>
-        <w:t>Purpose:</w:t>
-      </w:r>
-      <w:r>
-        <w:rPr>
-          <w:rFonts w:ascii="Times New Roman" w:hAnsi="Times New Roman" w:cs="Times New Roman"/>
-        </w:rPr>
-        <w:t xml:space="preserve"> </w:t>
-      </w:r>
-      <w:r>
-        <w:rPr>
-          <w:rFonts w:ascii="Times New Roman" w:eastAsia="Times New Roman" w:hAnsi="Times New Roman" w:cs="Times New Roman"/>
-          <w:color w:val="000000" w:themeColor="text1"/>
-          <w:sz w:val="26"/>
-          <w:szCs w:val="26"/>
-        </w:rPr>
-        <w:t xml:space="preserve">Pinky uses DFS for </w:t>
-      </w:r>
-      <w:r>
-        <w:rPr>
-          <w:rFonts w:ascii="Times New Roman" w:eastAsia="Times New Roman" w:hAnsi="Times New Roman" w:cs="Times New Roman"/>
-          <w:color w:val="000000" w:themeColor="text1"/>
-          <w:sz w:val="26"/>
-          <w:szCs w:val="26"/>
-        </w:rPr>
-        <w:t>exploration</w:t>
-      </w:r>
-      <w:r>
-        <w:rPr>
-          <w:rFonts w:ascii="Times New Roman" w:eastAsia="Times New Roman" w:hAnsi="Times New Roman" w:cs="Times New Roman"/>
-          <w:color w:val="000000" w:themeColor="text1"/>
-          <w:sz w:val="26"/>
-          <w:szCs w:val="26"/>
-        </w:rPr>
-        <w:t xml:space="preserve">. It dives deeply into one potential path until it reaches Pac-Man or is forced to backtrack. This creates </w:t>
-      </w:r>
-      <w:r>
-        <w:rPr>
-          <w:rFonts w:ascii="Times New Roman" w:eastAsia="Times New Roman" w:hAnsi="Times New Roman" w:cs="Times New Roman"/>
-          <w:color w:val="000000" w:themeColor="text1"/>
-          <w:sz w:val="26"/>
-          <w:szCs w:val="26"/>
-        </w:rPr>
-        <w:t>unpredictable</w:t>
-      </w:r>
-      <w:r>
-        <w:rPr>
-          <w:rFonts w:ascii="Times New Roman" w:eastAsia="Times New Roman" w:hAnsi="Times New Roman" w:cs="Times New Roman"/>
-          <w:color w:val="000000" w:themeColor="text1"/>
-          <w:sz w:val="26"/>
-          <w:szCs w:val="26"/>
-        </w:rPr>
-        <w:t xml:space="preserve"> chasing behavior.</w:t>
-      </w:r>
-    </w:p>
-    <w:p>
-      <w:pPr>
-        <w:pStyle w:val="ListParagraph"/>
-        <w:numPr>
-          <w:ilvl w:val="0"/>
-          <w:numId w:val="12"/>
-        </w:numPr>
-        <w:spacing w:after="0"/>
-        <w:ind w:left="360"/>
-        <w:rPr>
-          <w:rFonts w:ascii="Times New Roman" w:eastAsia="Times New Roman" w:hAnsi="Times New Roman" w:cs="Times New Roman"/>
-          <w:sz w:val="26"/>
-          <w:szCs w:val="26"/>
-        </w:rPr>
-      </w:pPr>
-      <w:r>
-        <w:rPr>
-          <w:rFonts w:ascii="Times New Roman" w:eastAsia="Times New Roman" w:hAnsi="Times New Roman" w:cs="Times New Roman"/>
-          <w:sz w:val="26"/>
-          <w:szCs w:val="26"/>
-        </w:rPr>
-        <w:t>Time Complexity: O(n)</w:t>
-      </w:r>
-    </w:p>
-    <w:p>
-      <w:pPr>
-        <w:pStyle w:val="ListParagraph"/>
-        <w:spacing w:after="0"/>
-        <w:ind w:left="360"/>
-        <w:rPr>
-          <w:rFonts w:ascii="Times New Roman" w:hAnsi="Times New Roman" w:cs="Times New Roman"/>
-        </w:rPr>
-      </w:pPr>
-      <w:r>
-        <w:rPr>
-          <w:rFonts w:ascii="Times New Roman" w:eastAsia="Times New Roman" w:hAnsi="Times New Roman" w:cs="Times New Roman"/>
-          <w:sz w:val="26"/>
-          <w:szCs w:val="26"/>
-        </w:rPr>
-        <w:t>DFS systematically explores paths, visiting each reachable cell once in the worst case.</w:t>
-      </w:r>
-    </w:p>
-    <w:p>
-      <w:pPr>
-        <w:pStyle w:val="ListParagraph"/>
-        <w:spacing w:after="0"/>
-        <w:ind w:left="360"/>
-        <w:rPr>
-          <w:rFonts w:ascii="Times New Roman" w:eastAsia="Times New Roman" w:hAnsi="Times New Roman" w:cs="Times New Roman"/>
-          <w:sz w:val="26"/>
-          <w:szCs w:val="26"/>
-        </w:rPr>
-      </w:pPr>
-      <w:r>
-        <w:rPr>
-          <w:rFonts w:ascii="Times New Roman" w:eastAsia="Times New Roman" w:hAnsi="Times New Roman" w:cs="Times New Roman"/>
-          <w:sz w:val="26"/>
-          <w:szCs w:val="26"/>
-        </w:rPr>
-        <w:t>The exploration halts once the target (Pac-Man's location) is found, but in the absence of a shorter route, it may traverse the entire search space.</w:t>
-      </w:r>
-    </w:p>
-    <w:p>
-      <w:pPr>
-        <w:pStyle w:val="ListParagraph"/>
-        <w:numPr>
-          <w:ilvl w:val="0"/>
-          <w:numId w:val="11"/>
-        </w:numPr>
-        <w:spacing w:after="0"/>
-        <w:ind w:left="360"/>
-        <w:rPr>
-          <w:rFonts w:ascii="Times New Roman" w:hAnsi="Times New Roman" w:cs="Times New Roman"/>
-        </w:rPr>
-      </w:pPr>
-      <w:r>
-        <w:rPr>
-          <w:rFonts w:ascii="Times New Roman" w:eastAsia="Times New Roman" w:hAnsi="Times New Roman" w:cs="Times New Roman"/>
-          <w:sz w:val="26"/>
-          <w:szCs w:val="26"/>
-        </w:rPr>
-        <w:t>Space Complexity: O(n)</w:t>
-      </w:r>
-    </w:p>
-    <w:p>
-      <w:pPr>
-        <w:pStyle w:val="ListParagraph"/>
-        <w:spacing w:after="0"/>
-        <w:ind w:left="360"/>
-        <w:rPr>
-          <w:rFonts w:ascii="Times New Roman" w:hAnsi="Times New Roman" w:cs="Times New Roman"/>
-        </w:rPr>
-      </w:pPr>
-      <w:r>
-        <w:rPr>
-          <w:rFonts w:ascii="Times New Roman" w:eastAsia="Times New Roman" w:hAnsi="Times New Roman" w:cs="Times New Roman"/>
-          <w:sz w:val="26"/>
-          <w:szCs w:val="26"/>
-        </w:rPr>
-        <w:t>The space required is proportional to the depth of the recursion or the size of the stack.</w:t>
-      </w:r>
-    </w:p>
-    <w:p>
-      <w:pPr>
-        <w:pStyle w:val="ListParagraph"/>
-        <w:spacing w:after="0"/>
-        <w:ind w:left="360"/>
-        <w:rPr>
-          <w:rFonts w:ascii="Times New Roman" w:hAnsi="Times New Roman" w:cs="Times New Roman"/>
-        </w:rPr>
-      </w:pPr>
-      <w:r>
-        <w:rPr>
-          <w:rFonts w:ascii="Times New Roman" w:eastAsia="Times New Roman" w:hAnsi="Times New Roman" w:cs="Times New Roman"/>
-          <w:sz w:val="26"/>
-          <w:szCs w:val="26"/>
-        </w:rPr>
-        <w:t>In the worst case, the stack stores up to n cells (e.g., for a single long path).</w:t>
-      </w:r>
-    </w:p>
-    <w:p>
-      <w:pPr>
-        <w:pStyle w:val="ListParagraph"/>
-        <w:spacing w:after="0"/>
-        <w:ind w:left="360"/>
-        <w:rPr>
-          <w:rFonts w:ascii="Times New Roman" w:eastAsia="Times New Roman" w:hAnsi="Times New Roman" w:cs="Times New Roman"/>
-          <w:sz w:val="26"/>
-          <w:szCs w:val="26"/>
-        </w:rPr>
-      </w:pPr>
-      <w:r>
-        <w:rPr>
-          <w:rFonts w:ascii="Times New Roman" w:eastAsia="Times New Roman" w:hAnsi="Times New Roman" w:cs="Times New Roman"/>
-          <w:sz w:val="26"/>
-          <w:szCs w:val="26"/>
-        </w:rPr>
-        <w:t>A visited list may also consume additional space to avoid revisiting cells.</w:t>
-      </w:r>
-    </w:p>
-    <w:p>
-      <w:pPr>
-        <w:spacing w:after="0"/>
-        <w:rPr>
-          <w:rFonts w:ascii="Times New Roman" w:eastAsia="Times New Roman" w:hAnsi="Times New Roman" w:cs="Times New Roman"/>
-          <w:sz w:val="26"/>
-          <w:szCs w:val="26"/>
-        </w:rPr>
-      </w:pPr>
-      <w:r>
-        <w:rPr>
-          <w:rFonts w:ascii="Times New Roman" w:hAnsi="Times New Roman" w:cs="Times New Roman"/>
-          <w:noProof/>
-        </w:rPr>
-        <w:lastRenderedPageBreak/>
-        <w:drawing>
-          <wp:inline distT="0" distB="0" distL="0" distR="0" wp14:anchorId="5CA4438D" wp14:editId="5081774D">
-            <wp:extent cx="5943600" cy="4943475"/>
-            <wp:effectExtent l="0" t="0" r="0" b="0"/>
-            <wp:docPr id="1015091135" name="Hình ảnh 1015091135"/>
-            <wp:cNvGraphicFramePr>
-              <a:graphicFrameLocks xmlns:a="http://schemas.openxmlformats.org/drawingml/2006/main" noChangeAspect="1"/>
-            </wp:cNvGraphicFramePr>
-            <a:graphic xmlns:a="http://schemas.openxmlformats.org/drawingml/2006/main">
-              <a:graphicData uri="http://schemas.openxmlformats.org/drawingml/2006/picture">
-                <pic:pic xmlns:pic="http://schemas.openxmlformats.org/drawingml/2006/picture">
-                  <pic:nvPicPr>
-                    <pic:cNvPr id="0" name="Hình ảnh 1015091135"/>
-                    <pic:cNvPicPr/>
-                  </pic:nvPicPr>
-                  <pic:blipFill>
-                    <a:blip r:embed="rId22">
-                      <a:extLst>
-                        <a:ext uri="{28A0092B-C50C-407E-A947-70E740481C1C}">
-                          <a14:useLocalDpi xmlns:a14="http://schemas.microsoft.com/office/drawing/2010/main" val="0"/>
-                        </a:ext>
-                      </a:extLst>
-                    </a:blip>
-                    <a:stretch>
-                      <a:fillRect/>
-                    </a:stretch>
-                  </pic:blipFill>
-                  <pic:spPr>
-                    <a:xfrm>
-                      <a:off x="0" y="0"/>
-                      <a:ext cx="5943600" cy="4943475"/>
-                    </a:xfrm>
-                    <a:prstGeom prst="rect">
-                      <a:avLst/>
-                    </a:prstGeom>
-                  </pic:spPr>
-                </pic:pic>
-              </a:graphicData>
-            </a:graphic>
-          </wp:inline>
-        </w:drawing>
-      </w:r>
-    </w:p>
-    <w:p>
-      <w:pPr>
-        <w:spacing w:after="0"/>
-        <w:jc w:val="center"/>
+        <w:t>3</w:t>
+      </w:r>
+      <w:r>
         <w:rPr>
           <w:rFonts w:ascii="Times New Roman" w:eastAsia="Times New Roman" w:hAnsi="Times New Roman" w:cs="Times New Roman"/>
           <w:i/>
@@ -6600,7 +5047,8 @@
           <w:sz w:val="26"/>
           <w:szCs w:val="26"/>
         </w:rPr>
-      </w:pPr>
+        <w:t>.</w:t>
+      </w:r>
       <w:r>
         <w:rPr>
           <w:rFonts w:ascii="Times New Roman" w:eastAsia="Times New Roman" w:hAnsi="Times New Roman" w:cs="Times New Roman"/>
@@ -6609,367 +5057,9 @@
           <w:sz w:val="26"/>
           <w:szCs w:val="26"/>
         </w:rPr>
-        <w:t>Figure 3.3. Find the path to Pacman using Depth-First Search</w:t>
-      </w:r>
-    </w:p>
-    <w:p>
-      <w:pPr>
-        <w:spacing w:after="0"/>
-        <w:rPr>
-          <w:rFonts w:ascii="Times New Roman" w:hAnsi="Times New Roman" w:cs="Times New Roman"/>
-        </w:rPr>
-      </w:pPr>
-    </w:p>
-    <w:p>
-      <w:pPr>
-        <w:pStyle w:val="ListParagraph"/>
-        <w:numPr>
-          <w:ilvl w:val="2"/>
-          <w:numId w:val="36"/>
-        </w:numPr>
-        <w:spacing w:after="0"/>
-        <w:ind w:left="720"/>
-        <w:rPr>
-          <w:rFonts w:ascii="Times New Roman" w:eastAsia="Times New Roman" w:hAnsi="Times New Roman" w:cs="Times New Roman"/>
-          <w:b/>
-          <w:bCs/>
-          <w:sz w:val="26"/>
-          <w:szCs w:val="26"/>
-        </w:rPr>
-      </w:pPr>
-      <w:r>
-        <w:rPr>
-          <w:rFonts w:ascii="Times New Roman" w:eastAsia="Times New Roman" w:hAnsi="Times New Roman" w:cs="Times New Roman"/>
-          <w:b/>
-          <w:bCs/>
-          <w:sz w:val="26"/>
-          <w:szCs w:val="26"/>
-        </w:rPr>
-        <w:t>A* Search</w:t>
-      </w:r>
-    </w:p>
-    <w:p>
-      <w:pPr>
-        <w:pStyle w:val="ListParagraph"/>
-        <w:numPr>
-          <w:ilvl w:val="0"/>
-          <w:numId w:val="39"/>
-        </w:numPr>
-        <w:spacing w:after="0"/>
-        <w:ind w:left="270"/>
-        <w:jc w:val="both"/>
-        <w:rPr>
-          <w:rFonts w:ascii="Times New Roman" w:eastAsia="Times New Roman" w:hAnsi="Times New Roman" w:cs="Times New Roman"/>
-          <w:color w:val="000000" w:themeColor="text1"/>
-          <w:sz w:val="26"/>
-          <w:szCs w:val="26"/>
-        </w:rPr>
-      </w:pPr>
-      <w:r>
-        <w:rPr>
-          <w:rFonts w:ascii="Times New Roman" w:eastAsia="Times New Roman" w:hAnsi="Times New Roman" w:cs="Times New Roman"/>
-          <w:color w:val="000000" w:themeColor="text1"/>
-          <w:sz w:val="26"/>
-          <w:szCs w:val="26"/>
-        </w:rPr>
-        <w:t>Purpose:</w:t>
-      </w:r>
-      <w:r>
-        <w:rPr>
-          <w:rFonts w:ascii="Times New Roman" w:hAnsi="Times New Roman" w:cs="Times New Roman"/>
-        </w:rPr>
-        <w:t xml:space="preserve"> </w:t>
-      </w:r>
-      <w:r>
-        <w:rPr>
-          <w:rFonts w:ascii="Times New Roman" w:eastAsia="Times New Roman" w:hAnsi="Times New Roman" w:cs="Times New Roman"/>
-          <w:color w:val="000000" w:themeColor="text1"/>
-          <w:sz w:val="26"/>
-          <w:szCs w:val="26"/>
-        </w:rPr>
-        <w:t xml:space="preserve">Inky uses A* search for pathfinding, balancing direct chasing and efficiency by incorporating </w:t>
-      </w:r>
-      <w:r>
-        <w:rPr>
-          <w:rFonts w:ascii="Times New Roman" w:eastAsia="Times New Roman" w:hAnsi="Times New Roman" w:cs="Times New Roman"/>
-          <w:color w:val="000000" w:themeColor="text1"/>
-          <w:sz w:val="26"/>
-          <w:szCs w:val="26"/>
-        </w:rPr>
-        <w:t>heuristic</w:t>
-      </w:r>
-      <w:r>
-        <w:rPr>
-          <w:rFonts w:ascii="Times New Roman" w:eastAsia="Times New Roman" w:hAnsi="Times New Roman" w:cs="Times New Roman"/>
-          <w:color w:val="000000" w:themeColor="text1"/>
-          <w:sz w:val="26"/>
-          <w:szCs w:val="26"/>
-        </w:rPr>
-        <w:t>. The heuristic is the Manhattan distance, estimating the cost to Pac-Man’s position.</w:t>
-      </w:r>
-    </w:p>
-    <w:p>
-      <w:pPr>
-        <w:pStyle w:val="ListParagraph"/>
-        <w:numPr>
-          <w:ilvl w:val="0"/>
-          <w:numId w:val="2"/>
-        </w:numPr>
-        <w:spacing w:before="240" w:after="240"/>
-        <w:ind w:left="270"/>
-        <w:rPr>
-          <w:rFonts w:ascii="Times New Roman" w:eastAsia="Times New Roman" w:hAnsi="Times New Roman" w:cs="Times New Roman"/>
-          <w:color w:val="000000" w:themeColor="text1"/>
-          <w:sz w:val="26"/>
-          <w:szCs w:val="26"/>
-        </w:rPr>
-      </w:pPr>
-      <w:r>
-        <w:rPr>
-          <w:rFonts w:ascii="Times New Roman" w:eastAsia="Times New Roman" w:hAnsi="Times New Roman" w:cs="Times New Roman"/>
-          <w:color w:val="000000" w:themeColor="text1"/>
-          <w:sz w:val="26"/>
-          <w:szCs w:val="26"/>
-        </w:rPr>
-        <w:t>Time Complexity: O(</w:t>
-      </w:r>
-      <w:proofErr w:type="spellStart"/>
-      <w:r>
-        <w:rPr>
-          <w:rFonts w:ascii="Times New Roman" w:eastAsia="Times New Roman" w:hAnsi="Times New Roman" w:cs="Times New Roman"/>
-          <w:color w:val="000000" w:themeColor="text1"/>
-          <w:sz w:val="26"/>
-          <w:szCs w:val="26"/>
-        </w:rPr>
-        <w:t>nlogn</w:t>
-      </w:r>
-      <w:proofErr w:type="spellEnd"/>
-      <w:r>
-        <w:rPr>
-          <w:rFonts w:ascii="Times New Roman" w:eastAsia="Times New Roman" w:hAnsi="Times New Roman" w:cs="Times New Roman"/>
-          <w:color w:val="000000" w:themeColor="text1"/>
-          <w:sz w:val="26"/>
-          <w:szCs w:val="26"/>
-        </w:rPr>
-        <w:t>)</w:t>
-      </w:r>
-    </w:p>
-    <w:p>
-      <w:pPr>
-        <w:pStyle w:val="ListParagraph"/>
-        <w:spacing w:before="240" w:after="240"/>
-        <w:ind w:left="270"/>
-        <w:rPr>
-          <w:rFonts w:ascii="Times New Roman" w:eastAsia="Times New Roman" w:hAnsi="Times New Roman" w:cs="Times New Roman"/>
-          <w:color w:val="000000" w:themeColor="text1"/>
-          <w:sz w:val="26"/>
-          <w:szCs w:val="26"/>
-        </w:rPr>
-      </w:pPr>
-      <w:r>
-        <w:rPr>
-          <w:rFonts w:ascii="Times New Roman" w:eastAsia="Times New Roman" w:hAnsi="Times New Roman" w:cs="Times New Roman"/>
-          <w:color w:val="000000" w:themeColor="text1"/>
-          <w:sz w:val="26"/>
-          <w:szCs w:val="26"/>
-        </w:rPr>
-        <w:t>A* search combines UCS with heuristics to guide the search.</w:t>
-      </w:r>
-    </w:p>
-    <w:p>
-      <w:pPr>
-        <w:pStyle w:val="ListParagraph"/>
-        <w:spacing w:before="240" w:after="240"/>
-        <w:ind w:left="270"/>
-        <w:rPr>
-          <w:rFonts w:ascii="Times New Roman" w:eastAsia="Times New Roman" w:hAnsi="Times New Roman" w:cs="Times New Roman"/>
-          <w:color w:val="000000" w:themeColor="text1"/>
-          <w:sz w:val="26"/>
-          <w:szCs w:val="26"/>
-        </w:rPr>
-      </w:pPr>
-      <w:r>
-        <w:rPr>
-          <w:rFonts w:ascii="Times New Roman" w:eastAsia="Times New Roman" w:hAnsi="Times New Roman" w:cs="Times New Roman"/>
-          <w:color w:val="000000" w:themeColor="text1"/>
-          <w:sz w:val="26"/>
-          <w:szCs w:val="26"/>
-        </w:rPr>
-        <w:t>Like UCS, the priority queue operations contribute to a (</w:t>
-      </w:r>
-      <w:proofErr w:type="spellStart"/>
-      <w:r>
-        <w:rPr>
-          <w:rFonts w:ascii="Times New Roman" w:eastAsia="Times New Roman" w:hAnsi="Times New Roman" w:cs="Times New Roman"/>
-          <w:color w:val="000000" w:themeColor="text1"/>
-          <w:sz w:val="26"/>
-          <w:szCs w:val="26"/>
-        </w:rPr>
-        <w:t>logn</w:t>
-      </w:r>
-      <w:proofErr w:type="spellEnd"/>
-      <w:r>
-        <w:rPr>
-          <w:rFonts w:ascii="Times New Roman" w:eastAsia="Times New Roman" w:hAnsi="Times New Roman" w:cs="Times New Roman"/>
-          <w:color w:val="000000" w:themeColor="text1"/>
-          <w:sz w:val="26"/>
-          <w:szCs w:val="26"/>
-        </w:rPr>
-        <w:t>) factor. Exploring all reachable cells adds the n factor, leading to O(</w:t>
-      </w:r>
-      <w:proofErr w:type="spellStart"/>
-      <w:r>
-        <w:rPr>
-          <w:rFonts w:ascii="Times New Roman" w:eastAsia="Times New Roman" w:hAnsi="Times New Roman" w:cs="Times New Roman"/>
-          <w:color w:val="000000" w:themeColor="text1"/>
-          <w:sz w:val="26"/>
-          <w:szCs w:val="26"/>
-        </w:rPr>
-        <w:t>nlogn</w:t>
-      </w:r>
-      <w:proofErr w:type="spellEnd"/>
-      <w:r>
-        <w:rPr>
-          <w:rFonts w:ascii="Times New Roman" w:eastAsia="Times New Roman" w:hAnsi="Times New Roman" w:cs="Times New Roman"/>
-          <w:color w:val="000000" w:themeColor="text1"/>
-          <w:sz w:val="26"/>
-          <w:szCs w:val="26"/>
-        </w:rPr>
-        <w:t>) in total.</w:t>
-      </w:r>
-    </w:p>
-    <w:p>
-      <w:pPr>
-        <w:pStyle w:val="ListParagraph"/>
-        <w:numPr>
-          <w:ilvl w:val="0"/>
-          <w:numId w:val="19"/>
-        </w:numPr>
-        <w:spacing w:before="240" w:after="240"/>
-        <w:ind w:left="270"/>
-        <w:rPr>
-          <w:rFonts w:ascii="Times New Roman" w:eastAsia="Times New Roman" w:hAnsi="Times New Roman" w:cs="Times New Roman"/>
-          <w:color w:val="000000" w:themeColor="text1"/>
-          <w:sz w:val="26"/>
-          <w:szCs w:val="26"/>
-        </w:rPr>
-      </w:pPr>
-      <w:r>
-        <w:rPr>
-          <w:rFonts w:ascii="Times New Roman" w:eastAsia="Times New Roman" w:hAnsi="Times New Roman" w:cs="Times New Roman"/>
-          <w:color w:val="000000" w:themeColor="text1"/>
-          <w:sz w:val="26"/>
-          <w:szCs w:val="26"/>
-        </w:rPr>
-        <w:t>Space Complexity: O(n)</w:t>
-      </w:r>
-    </w:p>
-    <w:p>
-      <w:pPr>
-        <w:pStyle w:val="ListParagraph"/>
-        <w:spacing w:after="0"/>
-        <w:ind w:left="270"/>
-        <w:rPr>
-          <w:rFonts w:ascii="Times New Roman" w:eastAsia="Times New Roman" w:hAnsi="Times New Roman" w:cs="Times New Roman"/>
-          <w:color w:val="000000" w:themeColor="text1"/>
-          <w:sz w:val="26"/>
-          <w:szCs w:val="26"/>
-        </w:rPr>
-      </w:pPr>
-      <w:r>
-        <w:rPr>
-          <w:rFonts w:ascii="Times New Roman" w:eastAsia="Times New Roman" w:hAnsi="Times New Roman" w:cs="Times New Roman"/>
-          <w:color w:val="000000" w:themeColor="text1"/>
-          <w:sz w:val="26"/>
-          <w:szCs w:val="26"/>
-        </w:rPr>
-        <w:t>The priority queue store nodes being evaluated, which can grow to n in size in the worst case.</w:t>
-      </w:r>
-    </w:p>
-    <w:p>
-      <w:pPr>
-        <w:pStyle w:val="ListParagraph"/>
-        <w:spacing w:after="0"/>
-        <w:ind w:left="270"/>
-        <w:rPr>
-          <w:rFonts w:ascii="Times New Roman" w:eastAsia="Times New Roman" w:hAnsi="Times New Roman" w:cs="Times New Roman"/>
-          <w:color w:val="000000" w:themeColor="text1"/>
-          <w:sz w:val="26"/>
-          <w:szCs w:val="26"/>
-        </w:rPr>
-      </w:pPr>
-      <w:r>
-        <w:rPr>
-          <w:rFonts w:ascii="Times New Roman" w:eastAsia="Times New Roman" w:hAnsi="Times New Roman" w:cs="Times New Roman"/>
-          <w:color w:val="000000" w:themeColor="text1"/>
-          <w:sz w:val="26"/>
-          <w:szCs w:val="26"/>
-        </w:rPr>
-        <w:t>The visited list and data structures for storing path information also require O(n) space.</w:t>
-      </w:r>
-    </w:p>
-    <w:p>
-      <w:pPr>
-        <w:spacing w:after="0"/>
-        <w:rPr>
-          <w:rFonts w:ascii="Times New Roman" w:eastAsia="Times New Roman" w:hAnsi="Times New Roman" w:cs="Times New Roman"/>
-          <w:sz w:val="26"/>
-          <w:szCs w:val="26"/>
-        </w:rPr>
-      </w:pPr>
-      <w:r>
-        <w:rPr>
-          <w:rFonts w:ascii="Times New Roman" w:hAnsi="Times New Roman" w:cs="Times New Roman"/>
-          <w:noProof/>
-        </w:rPr>
-        <w:lastRenderedPageBreak/>
-        <w:drawing>
-          <wp:inline distT="0" distB="0" distL="0" distR="0" wp14:anchorId="19B99D7C" wp14:editId="5D81AD66">
-            <wp:extent cx="5943600" cy="4952998"/>
-            <wp:effectExtent l="0" t="0" r="0" b="0"/>
-            <wp:docPr id="2067065517" name="Hình ảnh 2067065517"/>
-            <wp:cNvGraphicFramePr>
-              <a:graphicFrameLocks xmlns:a="http://schemas.openxmlformats.org/drawingml/2006/main" noChangeAspect="1"/>
-            </wp:cNvGraphicFramePr>
-            <a:graphic xmlns:a="http://schemas.openxmlformats.org/drawingml/2006/main">
-              <a:graphicData uri="http://schemas.openxmlformats.org/drawingml/2006/picture">
-                <pic:pic xmlns:pic="http://schemas.openxmlformats.org/drawingml/2006/picture">
-                  <pic:nvPicPr>
-                    <pic:cNvPr id="0" name="Hình ảnh 2067065517"/>
-                    <pic:cNvPicPr/>
-                  </pic:nvPicPr>
-                  <pic:blipFill>
-                    <a:blip r:embed="rId23">
-                      <a:extLst>
-                        <a:ext uri="{28A0092B-C50C-407E-A947-70E740481C1C}">
-                          <a14:useLocalDpi xmlns:a14="http://schemas.microsoft.com/office/drawing/2010/main" val="0"/>
-                        </a:ext>
-                      </a:extLst>
-                    </a:blip>
-                    <a:stretch>
-                      <a:fillRect/>
-                    </a:stretch>
-                  </pic:blipFill>
-                  <pic:spPr>
-                    <a:xfrm>
-                      <a:off x="0" y="0"/>
-                      <a:ext cx="5943600" cy="4952998"/>
-                    </a:xfrm>
-                    <a:prstGeom prst="rect">
-                      <a:avLst/>
-                    </a:prstGeom>
-                  </pic:spPr>
-                </pic:pic>
-              </a:graphicData>
-            </a:graphic>
-          </wp:inline>
-        </w:drawing>
-      </w:r>
-    </w:p>
-    <w:p>
-      <w:pPr>
-        <w:spacing w:after="0"/>
-        <w:jc w:val="center"/>
+        <w:t>3</w:t>
+      </w:r>
+      <w:r>
         <w:rPr>
           <w:rFonts w:ascii="Times New Roman" w:eastAsia="Times New Roman" w:hAnsi="Times New Roman" w:cs="Times New Roman"/>
           <w:i/>
@@ -6977,8 +5067,9 @@
           <w:sz w:val="26"/>
           <w:szCs w:val="26"/>
         </w:rPr>
-      </w:pPr>
-      <w:bookmarkStart w:id="17" w:name="figure3_4"/>
+        <w:t xml:space="preserve">. </w:t>
+      </w:r>
+      <w:proofErr w:type="spellStart"/>
       <w:r>
         <w:rPr>
           <w:rFonts w:ascii="Times New Roman" w:eastAsia="Times New Roman" w:hAnsi="Times New Roman" w:cs="Times New Roman"/>
@@ -6987,424 +5078,10 @@
           <w:sz w:val="26"/>
           <w:szCs w:val="26"/>
         </w:rPr>
-        <w:t>Figure 3.4. Find the path to Pacman using A-Star</w:t>
-      </w:r>
-    </w:p>
-    <w:bookmarkEnd w:id="17"/>
-    <w:p>
-      <w:pPr>
-        <w:spacing w:after="0"/>
-        <w:rPr>
-          <w:rFonts w:ascii="Times New Roman" w:eastAsia="Times New Roman" w:hAnsi="Times New Roman" w:cs="Times New Roman"/>
-          <w:sz w:val="26"/>
-          <w:szCs w:val="26"/>
-        </w:rPr>
-      </w:pPr>
-    </w:p>
-    <w:p>
-      <w:pPr>
-        <w:pStyle w:val="ListParagraph"/>
-        <w:numPr>
-          <w:ilvl w:val="2"/>
-          <w:numId w:val="36"/>
-        </w:numPr>
-        <w:spacing w:after="0"/>
-        <w:ind w:left="720"/>
-        <w:rPr>
-          <w:rFonts w:ascii="Times New Roman" w:eastAsia="Times New Roman" w:hAnsi="Times New Roman" w:cs="Times New Roman"/>
-          <w:b/>
-          <w:bCs/>
-          <w:sz w:val="26"/>
-          <w:szCs w:val="26"/>
-        </w:rPr>
-      </w:pPr>
-      <w:r>
-        <w:rPr>
-          <w:rFonts w:ascii="Times New Roman" w:eastAsia="Times New Roman" w:hAnsi="Times New Roman" w:cs="Times New Roman"/>
-          <w:b/>
-          <w:bCs/>
-          <w:sz w:val="26"/>
-          <w:szCs w:val="26"/>
-        </w:rPr>
-        <w:t xml:space="preserve"> </w:t>
-      </w:r>
-      <w:r>
-        <w:rPr>
-          <w:rFonts w:ascii="Times New Roman" w:eastAsia="Times New Roman" w:hAnsi="Times New Roman" w:cs="Times New Roman"/>
-          <w:b/>
-          <w:bCs/>
-          <w:sz w:val="26"/>
-          <w:szCs w:val="26"/>
-        </w:rPr>
-        <w:t>B</w:t>
-      </w:r>
-      <w:r>
-        <w:rPr>
-          <w:rFonts w:ascii="Times New Roman" w:eastAsia="Times New Roman" w:hAnsi="Times New Roman" w:cs="Times New Roman"/>
-          <w:b/>
-          <w:bCs/>
-          <w:sz w:val="26"/>
-          <w:szCs w:val="26"/>
-        </w:rPr>
-        <w:t>idirectional Depth</w:t>
-      </w:r>
-      <w:r>
-        <w:rPr>
-          <w:rFonts w:ascii="Times New Roman" w:eastAsia="Times New Roman" w:hAnsi="Times New Roman" w:cs="Times New Roman"/>
-          <w:b/>
-          <w:bCs/>
-          <w:sz w:val="26"/>
-          <w:szCs w:val="26"/>
-        </w:rPr>
-        <w:t>-First Search</w:t>
-      </w:r>
-    </w:p>
-    <w:p>
-      <w:pPr>
-        <w:pStyle w:val="ListParagraph"/>
-        <w:numPr>
-          <w:ilvl w:val="0"/>
-          <w:numId w:val="39"/>
-        </w:numPr>
-        <w:spacing w:after="0"/>
-        <w:ind w:left="360"/>
-        <w:jc w:val="both"/>
-        <w:rPr>
-          <w:rFonts w:ascii="Times New Roman" w:eastAsia="Times New Roman" w:hAnsi="Times New Roman" w:cs="Times New Roman"/>
-          <w:color w:val="000000" w:themeColor="text1"/>
-          <w:sz w:val="26"/>
-          <w:szCs w:val="26"/>
-        </w:rPr>
-      </w:pPr>
-      <w:r>
-        <w:rPr>
-          <w:rFonts w:ascii="Times New Roman" w:eastAsia="Times New Roman" w:hAnsi="Times New Roman" w:cs="Times New Roman"/>
-          <w:color w:val="000000" w:themeColor="text1"/>
-          <w:sz w:val="26"/>
-          <w:szCs w:val="26"/>
-        </w:rPr>
-        <w:t>Purpose:</w:t>
-      </w:r>
-      <w:r>
-        <w:rPr>
-          <w:rFonts w:ascii="Times New Roman" w:hAnsi="Times New Roman" w:cs="Times New Roman"/>
-        </w:rPr>
-        <w:t xml:space="preserve"> </w:t>
-      </w:r>
-      <w:r>
-        <w:rPr>
-          <w:rFonts w:ascii="Times New Roman" w:eastAsia="Times New Roman" w:hAnsi="Times New Roman" w:cs="Times New Roman"/>
-          <w:color w:val="000000" w:themeColor="text1"/>
-          <w:sz w:val="26"/>
-          <w:szCs w:val="26"/>
-        </w:rPr>
-        <w:t>Clyde uses BDFS, which involves two simultaneous DFS searches: one starting from Clyde’s position and another from Pac-Man’s position.</w:t>
-      </w:r>
-      <w:r>
-        <w:rPr>
-          <w:rFonts w:ascii="Times New Roman" w:eastAsia="Times New Roman" w:hAnsi="Times New Roman" w:cs="Times New Roman"/>
-          <w:color w:val="000000" w:themeColor="text1"/>
-          <w:sz w:val="26"/>
-          <w:szCs w:val="26"/>
-        </w:rPr>
-        <w:t xml:space="preserve"> </w:t>
-      </w:r>
-      <w:r>
-        <w:rPr>
-          <w:rFonts w:ascii="Times New Roman" w:eastAsia="Times New Roman" w:hAnsi="Times New Roman" w:cs="Times New Roman"/>
-          <w:color w:val="000000" w:themeColor="text1"/>
-          <w:sz w:val="26"/>
-          <w:szCs w:val="26"/>
-        </w:rPr>
-        <w:t>BDFS</w:t>
-      </w:r>
-      <w:r>
-        <w:rPr>
-          <w:rFonts w:ascii="Times New Roman" w:eastAsia="Times New Roman" w:hAnsi="Times New Roman" w:cs="Times New Roman"/>
-          <w:color w:val="000000" w:themeColor="text1"/>
-          <w:sz w:val="26"/>
-          <w:szCs w:val="26"/>
-        </w:rPr>
-        <w:t xml:space="preserve"> uses two stacks to implement DFS in both forward and backward directions simultaneously.</w:t>
-      </w:r>
-      <w:r>
-        <w:rPr>
-          <w:rFonts w:ascii="Times New Roman" w:eastAsia="Times New Roman" w:hAnsi="Times New Roman" w:cs="Times New Roman"/>
-          <w:color w:val="000000" w:themeColor="text1"/>
-          <w:sz w:val="26"/>
-          <w:szCs w:val="26"/>
-        </w:rPr>
-        <w:t xml:space="preserve"> The two searches meet in the middle, which Clyde uses to decide its movement.</w:t>
-      </w:r>
-    </w:p>
-    <w:p>
-      <w:pPr>
-        <w:pStyle w:val="ListParagraph"/>
-        <w:numPr>
-          <w:ilvl w:val="0"/>
-          <w:numId w:val="2"/>
-        </w:numPr>
-        <w:spacing w:before="240" w:after="240"/>
-        <w:ind w:left="360"/>
-        <w:rPr>
-          <w:rFonts w:ascii="Times New Roman" w:eastAsia="Times New Roman" w:hAnsi="Times New Roman" w:cs="Times New Roman"/>
-          <w:color w:val="000000" w:themeColor="text1"/>
-          <w:sz w:val="26"/>
-          <w:szCs w:val="26"/>
-        </w:rPr>
-      </w:pPr>
-      <w:r>
-        <w:rPr>
-          <w:rFonts w:ascii="Times New Roman" w:eastAsia="Times New Roman" w:hAnsi="Times New Roman" w:cs="Times New Roman"/>
-          <w:color w:val="000000" w:themeColor="text1"/>
-          <w:sz w:val="26"/>
-          <w:szCs w:val="26"/>
-        </w:rPr>
-        <w:t>Time Complexity: O(n)</w:t>
-      </w:r>
-      <w:r>
-        <w:rPr>
-          <w:rFonts w:ascii="Times New Roman" w:hAnsi="Times New Roman" w:cs="Times New Roman"/>
-        </w:rPr>
-        <w:br/>
-      </w:r>
-      <w:r>
-        <w:rPr>
-          <w:rFonts w:ascii="Times New Roman" w:eastAsia="Times New Roman" w:hAnsi="Times New Roman" w:cs="Times New Roman"/>
-          <w:color w:val="000000" w:themeColor="text1"/>
-          <w:sz w:val="26"/>
-          <w:szCs w:val="26"/>
-        </w:rPr>
-        <w:t>Bidirectional DFS runs two simultaneous DFS searches:</w:t>
-      </w:r>
-    </w:p>
-    <w:p>
-      <w:pPr>
-        <w:pStyle w:val="ListParagraph"/>
-        <w:spacing w:after="0"/>
-        <w:ind w:left="360"/>
-        <w:rPr>
-          <w:rFonts w:ascii="Times New Roman" w:eastAsia="Times New Roman" w:hAnsi="Times New Roman" w:cs="Times New Roman"/>
-          <w:color w:val="000000" w:themeColor="text1"/>
-          <w:sz w:val="26"/>
-          <w:szCs w:val="26"/>
-        </w:rPr>
-      </w:pPr>
-      <w:r>
-        <w:rPr>
-          <w:rFonts w:ascii="Times New Roman" w:eastAsia="Times New Roman" w:hAnsi="Times New Roman" w:cs="Times New Roman"/>
-          <w:color w:val="000000" w:themeColor="text1"/>
-          <w:sz w:val="26"/>
-          <w:szCs w:val="26"/>
-        </w:rPr>
-        <w:t>One starts at Clyde's location and moves toward Pac-Man.</w:t>
-      </w:r>
-    </w:p>
-    <w:p>
-      <w:pPr>
-        <w:pStyle w:val="ListParagraph"/>
-        <w:spacing w:after="0"/>
-        <w:ind w:left="360"/>
-        <w:rPr>
-          <w:rFonts w:ascii="Times New Roman" w:eastAsia="Times New Roman" w:hAnsi="Times New Roman" w:cs="Times New Roman"/>
-          <w:color w:val="000000" w:themeColor="text1"/>
-          <w:sz w:val="26"/>
-          <w:szCs w:val="26"/>
-        </w:rPr>
-      </w:pPr>
-      <w:r>
-        <w:rPr>
-          <w:rFonts w:ascii="Times New Roman" w:eastAsia="Times New Roman" w:hAnsi="Times New Roman" w:cs="Times New Roman"/>
-          <w:color w:val="000000" w:themeColor="text1"/>
-          <w:sz w:val="26"/>
-          <w:szCs w:val="26"/>
-        </w:rPr>
-        <w:t>The other starts at Pac-Man's location and moves toward Clyde.</w:t>
-      </w:r>
-    </w:p>
-    <w:p>
-      <w:pPr>
-        <w:pStyle w:val="ListParagraph"/>
-        <w:spacing w:after="0"/>
-        <w:ind w:left="360"/>
-        <w:rPr>
-          <w:rFonts w:ascii="Times New Roman" w:eastAsia="Times New Roman" w:hAnsi="Times New Roman" w:cs="Times New Roman"/>
-          <w:color w:val="000000" w:themeColor="text1"/>
-          <w:sz w:val="26"/>
-          <w:szCs w:val="26"/>
-        </w:rPr>
-      </w:pPr>
-      <w:r>
-        <w:rPr>
-          <w:rFonts w:ascii="Times New Roman" w:eastAsia="Times New Roman" w:hAnsi="Times New Roman" w:cs="Times New Roman"/>
-          <w:color w:val="000000" w:themeColor="text1"/>
-          <w:sz w:val="26"/>
-          <w:szCs w:val="26"/>
-        </w:rPr>
-        <w:t>Each search explores approximately half the map in the worst case, resulting in a combined complexity of O(n).</w:t>
-      </w:r>
-    </w:p>
-    <w:p>
-      <w:pPr>
-        <w:pStyle w:val="ListParagraph"/>
-        <w:numPr>
-          <w:ilvl w:val="0"/>
-          <w:numId w:val="2"/>
-        </w:numPr>
-        <w:spacing w:before="240" w:after="240"/>
-        <w:ind w:left="360"/>
-        <w:rPr>
-          <w:rFonts w:ascii="Times New Roman" w:eastAsia="Times New Roman" w:hAnsi="Times New Roman" w:cs="Times New Roman"/>
-          <w:color w:val="000000" w:themeColor="text1"/>
-          <w:sz w:val="26"/>
-          <w:szCs w:val="26"/>
-        </w:rPr>
-      </w:pPr>
-      <w:r>
-        <w:rPr>
-          <w:rFonts w:ascii="Times New Roman" w:eastAsia="Times New Roman" w:hAnsi="Times New Roman" w:cs="Times New Roman"/>
-          <w:color w:val="000000" w:themeColor="text1"/>
-          <w:sz w:val="26"/>
-          <w:szCs w:val="26"/>
-        </w:rPr>
-        <w:t>Space Complexity: O(n)</w:t>
-      </w:r>
-    </w:p>
-    <w:p>
-      <w:pPr>
-        <w:pStyle w:val="ListParagraph"/>
-        <w:spacing w:after="0"/>
-        <w:ind w:left="360"/>
-        <w:rPr>
-          <w:rFonts w:ascii="Times New Roman" w:eastAsia="Times New Roman" w:hAnsi="Times New Roman" w:cs="Times New Roman"/>
-          <w:color w:val="000000" w:themeColor="text1"/>
-          <w:sz w:val="26"/>
-          <w:szCs w:val="26"/>
-        </w:rPr>
-      </w:pPr>
-      <w:r>
-        <w:rPr>
-          <w:rFonts w:ascii="Times New Roman" w:eastAsia="Times New Roman" w:hAnsi="Times New Roman" w:cs="Times New Roman"/>
-          <w:color w:val="000000" w:themeColor="text1"/>
-          <w:sz w:val="26"/>
-          <w:szCs w:val="26"/>
-        </w:rPr>
-        <w:t>Each DFS uses its own stack, with a worst-case size of n/2 for each search.</w:t>
-      </w:r>
-    </w:p>
-    <w:p>
-      <w:pPr>
-        <w:pStyle w:val="ListParagraph"/>
-        <w:spacing w:after="0"/>
-        <w:ind w:left="360"/>
-        <w:rPr>
-          <w:rFonts w:ascii="Times New Roman" w:eastAsia="Times New Roman" w:hAnsi="Times New Roman" w:cs="Times New Roman"/>
-          <w:color w:val="000000" w:themeColor="text1"/>
-          <w:sz w:val="26"/>
-          <w:szCs w:val="26"/>
-        </w:rPr>
-      </w:pPr>
-      <w:r>
-        <w:rPr>
-          <w:rFonts w:ascii="Times New Roman" w:eastAsia="Times New Roman" w:hAnsi="Times New Roman" w:cs="Times New Roman"/>
-          <w:color w:val="000000" w:themeColor="text1"/>
-          <w:sz w:val="26"/>
-          <w:szCs w:val="26"/>
-        </w:rPr>
-        <w:t>Together, the stacks use O(n) space.</w:t>
-      </w:r>
-    </w:p>
-    <w:p>
-      <w:pPr>
-        <w:pStyle w:val="ListParagraph"/>
-        <w:spacing w:after="0"/>
-        <w:ind w:left="360"/>
-        <w:rPr>
-          <w:rFonts w:ascii="Times New Roman" w:eastAsia="Times New Roman" w:hAnsi="Times New Roman" w:cs="Times New Roman"/>
-          <w:color w:val="000000" w:themeColor="text1"/>
-          <w:sz w:val="26"/>
-          <w:szCs w:val="26"/>
-        </w:rPr>
-      </w:pPr>
-      <w:r>
-        <w:rPr>
-          <w:rFonts w:ascii="Times New Roman" w:eastAsia="Times New Roman" w:hAnsi="Times New Roman" w:cs="Times New Roman"/>
-          <w:color w:val="000000" w:themeColor="text1"/>
-          <w:sz w:val="26"/>
-          <w:szCs w:val="26"/>
-        </w:rPr>
-        <w:lastRenderedPageBreak/>
-        <w:t>A visited list may also consume O(n) space for tracking explored cells in both searches.</w:t>
-      </w:r>
-    </w:p>
-    <w:p>
-      <w:pPr>
-        <w:spacing w:after="0"/>
-        <w:rPr>
-          <w:rFonts w:ascii="Times New Roman" w:eastAsia="Times New Roman" w:hAnsi="Times New Roman" w:cs="Times New Roman"/>
-          <w:sz w:val="26"/>
-          <w:szCs w:val="26"/>
-        </w:rPr>
-      </w:pPr>
-      <w:r>
-        <w:rPr>
-          <w:rFonts w:ascii="Times New Roman" w:hAnsi="Times New Roman" w:cs="Times New Roman"/>
-          <w:noProof/>
-        </w:rPr>
-        <w:drawing>
-          <wp:inline distT="0" distB="0" distL="0" distR="0" wp14:anchorId="21848C84" wp14:editId="63355CCB">
-            <wp:extent cx="5915025" cy="5907819"/>
-            <wp:effectExtent l="0" t="0" r="0" b="0"/>
-            <wp:docPr id="504016770" name="Hình ảnh 504016770"/>
-            <wp:cNvGraphicFramePr>
-              <a:graphicFrameLocks xmlns:a="http://schemas.openxmlformats.org/drawingml/2006/main" noChangeAspect="1"/>
-            </wp:cNvGraphicFramePr>
-            <a:graphic xmlns:a="http://schemas.openxmlformats.org/drawingml/2006/main">
-              <a:graphicData uri="http://schemas.openxmlformats.org/drawingml/2006/picture">
-                <pic:pic xmlns:pic="http://schemas.openxmlformats.org/drawingml/2006/picture">
-                  <pic:nvPicPr>
-                    <pic:cNvPr id="0" name="Hình ảnh 504016770"/>
-                    <pic:cNvPicPr/>
-                  </pic:nvPicPr>
-                  <pic:blipFill rotWithShape="1">
-                    <a:blip r:embed="rId24">
-                      <a:extLst>
-                        <a:ext uri="{28A0092B-C50C-407E-A947-70E740481C1C}">
-                          <a14:useLocalDpi xmlns:a14="http://schemas.microsoft.com/office/drawing/2010/main" val="0"/>
-                        </a:ext>
-                      </a:extLst>
-                    </a:blip>
-                    <a:srcRect t="602"/>
-                    <a:stretch/>
-                  </pic:blipFill>
-                  <pic:spPr bwMode="auto">
-                    <a:xfrm>
-                      <a:off x="0" y="0"/>
-                      <a:ext cx="5915025" cy="5907819"/>
-                    </a:xfrm>
-                    <a:prstGeom prst="rect">
-                      <a:avLst/>
-                    </a:prstGeom>
-                    <a:ln>
-                      <a:noFill/>
-                    </a:ln>
-                    <a:extLst>
-                      <a:ext uri="{53640926-AAD7-44D8-BBD7-CCE9431645EC}">
-                        <a14:shadowObscured xmlns:a14="http://schemas.microsoft.com/office/drawing/2010/main"/>
-                      </a:ext>
-                    </a:extLst>
-                  </pic:spPr>
-                </pic:pic>
-              </a:graphicData>
-            </a:graphic>
-          </wp:inline>
-        </w:drawing>
-      </w:r>
-    </w:p>
-    <w:p>
-      <w:pPr>
-        <w:spacing w:after="0"/>
-        <w:jc w:val="center"/>
+        <w:t>calculate_technical_indicators</w:t>
+      </w:r>
+      <w:proofErr w:type="spellEnd"/>
+      <w:r>
         <w:rPr>
           <w:rFonts w:ascii="Times New Roman" w:eastAsia="Times New Roman" w:hAnsi="Times New Roman" w:cs="Times New Roman"/>
           <w:i/>
@@ -7412,177 +5089,7 @@
           <w:sz w:val="26"/>
           <w:szCs w:val="26"/>
         </w:rPr>
-      </w:pPr>
-      <w:bookmarkStart w:id="18" w:name="figure3_5"/>
-      <w:r>
-        <w:rPr>
-          <w:rFonts w:ascii="Times New Roman" w:eastAsia="Times New Roman" w:hAnsi="Times New Roman" w:cs="Times New Roman"/>
-          <w:i/>
-          <w:iCs/>
-          <w:sz w:val="26"/>
-          <w:szCs w:val="26"/>
-        </w:rPr>
-        <w:t xml:space="preserve">Figure 3.5. Find the path to Pacman using </w:t>
-      </w:r>
-      <w:r>
-        <w:rPr>
-          <w:rFonts w:ascii="Times New Roman" w:eastAsia="Times New Roman" w:hAnsi="Times New Roman" w:cs="Times New Roman"/>
-          <w:i/>
-          <w:iCs/>
-          <w:sz w:val="26"/>
-          <w:szCs w:val="26"/>
-        </w:rPr>
-        <w:t>Bidirectional Depth-First Search</w:t>
-      </w:r>
-      <w:bookmarkEnd w:id="18"/>
-    </w:p>
-    <w:p>
-      <w:pPr>
-        <w:rPr>
-          <w:rFonts w:ascii="Times New Roman" w:eastAsia="Times New Roman" w:hAnsi="Times New Roman" w:cs="Times New Roman"/>
-          <w:sz w:val="26"/>
-          <w:szCs w:val="26"/>
-        </w:rPr>
-      </w:pPr>
-      <w:r>
-        <w:rPr>
-          <w:rFonts w:ascii="Times New Roman" w:eastAsia="Times New Roman" w:hAnsi="Times New Roman" w:cs="Times New Roman"/>
-          <w:sz w:val="26"/>
-          <w:szCs w:val="26"/>
-        </w:rPr>
-        <w:br w:type="page"/>
-      </w:r>
-    </w:p>
-    <w:p>
-      <w:pPr>
-        <w:pStyle w:val="ListParagraph"/>
-        <w:numPr>
-          <w:ilvl w:val="1"/>
-          <w:numId w:val="36"/>
-        </w:numPr>
-        <w:spacing w:after="0"/>
-        <w:ind w:left="720"/>
-        <w:rPr>
-          <w:rFonts w:ascii="Times New Roman" w:eastAsia="Times New Roman" w:hAnsi="Times New Roman" w:cs="Times New Roman"/>
-          <w:b/>
-          <w:bCs/>
-          <w:sz w:val="26"/>
-          <w:szCs w:val="26"/>
-        </w:rPr>
-      </w:pPr>
-      <w:bookmarkStart w:id="19" w:name="uml"/>
-      <w:r>
-        <w:rPr>
-          <w:rFonts w:ascii="Times New Roman" w:eastAsia="Times New Roman" w:hAnsi="Times New Roman" w:cs="Times New Roman"/>
-          <w:b/>
-          <w:bCs/>
-          <w:sz w:val="26"/>
-          <w:szCs w:val="26"/>
-        </w:rPr>
-        <w:lastRenderedPageBreak/>
-        <w:t>UML Diagram</w:t>
-      </w:r>
-    </w:p>
-    <w:bookmarkEnd w:id="19"/>
-    <w:p>
-      <w:pPr>
-        <w:spacing w:after="0"/>
-        <w:jc w:val="center"/>
-        <w:rPr>
-          <w:rFonts w:ascii="Times New Roman" w:eastAsia="Times New Roman" w:hAnsi="Times New Roman" w:cs="Times New Roman"/>
-          <w:sz w:val="26"/>
-          <w:szCs w:val="26"/>
-        </w:rPr>
-      </w:pPr>
-      <w:r>
-        <w:rPr>
-          <w:rFonts w:ascii="Times New Roman" w:hAnsi="Times New Roman" w:cs="Times New Roman"/>
-          <w:noProof/>
-        </w:rPr>
-        <w:drawing>
-          <wp:inline distT="0" distB="0" distL="0" distR="0" wp14:anchorId="22984287" wp14:editId="028EB124">
-            <wp:extent cx="5778500" cy="7057275"/>
-            <wp:effectExtent l="0" t="0" r="0" b="0"/>
-            <wp:docPr id="395318294" name="Hình ảnh 395318294"/>
-            <wp:cNvGraphicFramePr>
-              <a:graphicFrameLocks xmlns:a="http://schemas.openxmlformats.org/drawingml/2006/main" noChangeAspect="1"/>
-            </wp:cNvGraphicFramePr>
-            <a:graphic xmlns:a="http://schemas.openxmlformats.org/drawingml/2006/main">
-              <a:graphicData uri="http://schemas.openxmlformats.org/drawingml/2006/picture">
-                <pic:pic xmlns:pic="http://schemas.openxmlformats.org/drawingml/2006/picture">
-                  <pic:nvPicPr>
-                    <pic:cNvPr id="0" name=""/>
-                    <pic:cNvPicPr/>
-                  </pic:nvPicPr>
-                  <pic:blipFill>
-                    <a:blip r:embed="rId25">
-                      <a:extLst>
-                        <a:ext uri="{28A0092B-C50C-407E-A947-70E740481C1C}">
-                          <a14:useLocalDpi xmlns:a14="http://schemas.microsoft.com/office/drawing/2010/main" val="0"/>
-                        </a:ext>
-                      </a:extLst>
-                    </a:blip>
-                    <a:stretch>
-                      <a:fillRect/>
-                    </a:stretch>
-                  </pic:blipFill>
-                  <pic:spPr>
-                    <a:xfrm>
-                      <a:off x="0" y="0"/>
-                      <a:ext cx="5805002" cy="7089641"/>
-                    </a:xfrm>
-                    <a:prstGeom prst="rect">
-                      <a:avLst/>
-                    </a:prstGeom>
-                  </pic:spPr>
-                </pic:pic>
-              </a:graphicData>
-            </a:graphic>
-          </wp:inline>
-        </w:drawing>
-      </w:r>
-    </w:p>
-    <w:p>
-      <w:pPr>
-        <w:jc w:val="center"/>
-        <w:rPr>
-          <w:rFonts w:ascii="Times New Roman" w:eastAsia="Times New Roman" w:hAnsi="Times New Roman" w:cs="Times New Roman"/>
-          <w:sz w:val="26"/>
-          <w:szCs w:val="26"/>
-          <w:lang w:val="pt-BR"/>
-        </w:rPr>
-      </w:pPr>
-      <w:bookmarkStart w:id="20" w:name="figure3_6"/>
-      <w:r>
-        <w:rPr>
-          <w:rFonts w:ascii="Times New Roman" w:eastAsia="Times New Roman" w:hAnsi="Times New Roman" w:cs="Times New Roman"/>
-          <w:i/>
-          <w:iCs/>
-          <w:sz w:val="26"/>
-          <w:szCs w:val="26"/>
-          <w:lang w:val="pt-BR"/>
-        </w:rPr>
-        <w:t>Figure 3.6. UML diagram</w:t>
-      </w:r>
-    </w:p>
-    <w:bookmarkEnd w:id="20"/>
-    <w:p>
-      <w:pPr>
-        <w:rPr>
-          <w:rFonts w:ascii="Times New Roman" w:eastAsia="Times New Roman" w:hAnsi="Times New Roman" w:cs="Times New Roman"/>
-          <w:sz w:val="26"/>
-          <w:szCs w:val="26"/>
-          <w:lang w:val="pt-BR"/>
-        </w:rPr>
-      </w:pPr>
-      <w:r>
-        <w:rPr>
-          <w:rFonts w:ascii="Times New Roman" w:eastAsia="Times New Roman" w:hAnsi="Times New Roman" w:cs="Times New Roman"/>
-          <w:sz w:val="26"/>
-          <w:szCs w:val="26"/>
-          <w:lang w:val="pt-BR"/>
-        </w:rPr>
-        <w:br w:type="page"/>
+        <w:t xml:space="preserve"> function in technical_analysis.py</w:t>
       </w:r>
     </w:p>
     <w:p>
@@ -7595,10 +5102,9 @@
           <w:bCs/>
           <w:sz w:val="32"/>
           <w:szCs w:val="32"/>
-          <w:lang w:val="pt-BR"/>
-        </w:rPr>
-      </w:pPr>
-      <w:bookmarkStart w:id="21" w:name="demo"/>
+        </w:rPr>
+      </w:pPr>
+      <w:bookmarkStart w:id="13" w:name="conclusion"/>
       <w:r>
         <w:rPr>
           <w:rFonts w:ascii="Times New Roman" w:eastAsia="Times New Roman" w:hAnsi="Times New Roman" w:cs="Times New Roman"/>
@@ -7606,337 +5112,11 @@
           <w:bCs/>
           <w:sz w:val="32"/>
           <w:szCs w:val="32"/>
-          <w:lang w:val="pt-BR"/>
-        </w:rPr>
-        <w:lastRenderedPageBreak/>
-        <w:t>CHAPTER 3: DEMO – RESULT</w:t>
-      </w:r>
-    </w:p>
-    <w:bookmarkEnd w:id="21"/>
-    <w:p>
-      <w:pPr>
-        <w:spacing w:after="0"/>
-        <w:jc w:val="center"/>
-        <w:rPr>
-          <w:rFonts w:ascii="Times New Roman" w:eastAsia="Times New Roman" w:hAnsi="Times New Roman" w:cs="Times New Roman"/>
-          <w:b/>
-          <w:bCs/>
-          <w:sz w:val="32"/>
-          <w:szCs w:val="32"/>
-          <w:lang w:val="pt-BR"/>
-        </w:rPr>
-      </w:pPr>
-    </w:p>
-    <w:p>
-      <w:pPr>
-        <w:spacing w:after="0"/>
-        <w:rPr>
-          <w:rFonts w:ascii="Times New Roman" w:eastAsia="Times New Roman" w:hAnsi="Times New Roman" w:cs="Times New Roman"/>
-          <w:sz w:val="26"/>
-          <w:szCs w:val="26"/>
-        </w:rPr>
-      </w:pPr>
-      <w:r>
-        <w:rPr>
-          <w:rFonts w:ascii="Times New Roman" w:eastAsia="Times New Roman" w:hAnsi="Times New Roman" w:cs="Times New Roman"/>
-          <w:sz w:val="26"/>
-          <w:szCs w:val="26"/>
-        </w:rPr>
-        <w:t>To run the game, users can install this project from GitHub.</w:t>
-      </w:r>
-    </w:p>
-    <w:p>
-      <w:pPr>
-        <w:spacing w:after="0"/>
-        <w:rPr>
-          <w:rFonts w:ascii="Times New Roman" w:eastAsia="Times New Roman" w:hAnsi="Times New Roman" w:cs="Times New Roman"/>
-          <w:sz w:val="26"/>
-          <w:szCs w:val="26"/>
-        </w:rPr>
-      </w:pPr>
-    </w:p>
-    <w:p>
-      <w:pPr>
-        <w:spacing w:after="0"/>
-        <w:rPr>
-          <w:rFonts w:ascii="Times New Roman" w:eastAsia="Times New Roman" w:hAnsi="Times New Roman" w:cs="Times New Roman"/>
-          <w:sz w:val="26"/>
-          <w:szCs w:val="26"/>
-        </w:rPr>
-      </w:pPr>
-      <w:r>
-        <w:rPr>
-          <w:rFonts w:ascii="Times New Roman" w:eastAsia="Times New Roman" w:hAnsi="Times New Roman" w:cs="Times New Roman"/>
-          <w:sz w:val="26"/>
-          <w:szCs w:val="26"/>
-        </w:rPr>
-        <w:t xml:space="preserve">To start the game, </w:t>
-      </w:r>
-      <w:r>
-        <w:rPr>
-          <w:rFonts w:ascii="Times New Roman" w:eastAsia="Times New Roman" w:hAnsi="Times New Roman" w:cs="Times New Roman"/>
-          <w:sz w:val="26"/>
-          <w:szCs w:val="26"/>
-        </w:rPr>
-        <w:t>users</w:t>
-      </w:r>
-      <w:r>
-        <w:rPr>
-          <w:rFonts w:ascii="Times New Roman" w:eastAsia="Times New Roman" w:hAnsi="Times New Roman" w:cs="Times New Roman"/>
-          <w:sz w:val="26"/>
-          <w:szCs w:val="26"/>
-        </w:rPr>
-        <w:t xml:space="preserve"> need to run the main application. Navigate the project directory. Then, compile and run the application</w:t>
-      </w:r>
-      <w:r>
-        <w:rPr>
-          <w:rFonts w:ascii="Times New Roman" w:eastAsia="Times New Roman" w:hAnsi="Times New Roman" w:cs="Times New Roman"/>
-          <w:sz w:val="26"/>
-          <w:szCs w:val="26"/>
-        </w:rPr>
-        <w:t>.</w:t>
-      </w:r>
-      <w:r>
-        <w:rPr>
-          <w:rFonts w:ascii="Times New Roman" w:eastAsia="Times New Roman" w:hAnsi="Times New Roman" w:cs="Times New Roman"/>
-          <w:sz w:val="26"/>
-          <w:szCs w:val="26"/>
-        </w:rPr>
-        <w:t xml:space="preserve"> </w:t>
-      </w:r>
-      <w:r>
-        <w:rPr>
-          <w:rFonts w:ascii="Times New Roman" w:eastAsia="Times New Roman" w:hAnsi="Times New Roman" w:cs="Times New Roman"/>
-          <w:sz w:val="26"/>
-          <w:szCs w:val="26"/>
-        </w:rPr>
-        <w:t xml:space="preserve">This will launch the game window with the title </w:t>
-      </w:r>
-      <w:r>
-        <w:rPr>
-          <w:rFonts w:ascii="Times New Roman" w:eastAsia="Times New Roman" w:hAnsi="Times New Roman" w:cs="Times New Roman"/>
-          <w:sz w:val="26"/>
-          <w:szCs w:val="26"/>
-        </w:rPr>
-        <w:t>“</w:t>
-      </w:r>
-      <w:r>
-        <w:rPr>
-          <w:rFonts w:ascii="Times New Roman" w:eastAsia="Times New Roman" w:hAnsi="Times New Roman" w:cs="Times New Roman"/>
-          <w:sz w:val="26"/>
-          <w:szCs w:val="26"/>
-        </w:rPr>
-        <w:t>Pac Man</w:t>
-      </w:r>
-      <w:r>
-        <w:rPr>
-          <w:rFonts w:ascii="Times New Roman" w:eastAsia="Times New Roman" w:hAnsi="Times New Roman" w:cs="Times New Roman"/>
-          <w:sz w:val="26"/>
-          <w:szCs w:val="26"/>
-        </w:rPr>
-        <w:t>”.</w:t>
-      </w:r>
-    </w:p>
-    <w:p>
-      <w:pPr>
-        <w:spacing w:after="0"/>
-        <w:rPr>
-          <w:rFonts w:ascii="Times New Roman" w:eastAsia="Times New Roman" w:hAnsi="Times New Roman" w:cs="Times New Roman"/>
-          <w:sz w:val="26"/>
-          <w:szCs w:val="26"/>
-        </w:rPr>
-      </w:pPr>
-    </w:p>
-    <w:p>
-      <w:pPr>
-        <w:spacing w:after="0"/>
-        <w:rPr>
-          <w:rFonts w:ascii="Times New Roman" w:eastAsia="Times New Roman" w:hAnsi="Times New Roman" w:cs="Times New Roman"/>
-          <w:sz w:val="26"/>
-          <w:szCs w:val="26"/>
-        </w:rPr>
-      </w:pPr>
-      <w:r>
-        <w:rPr>
-          <w:rFonts w:ascii="Times New Roman" w:eastAsia="Times New Roman" w:hAnsi="Times New Roman" w:cs="Times New Roman"/>
-          <w:sz w:val="26"/>
-          <w:szCs w:val="26"/>
-        </w:rPr>
-        <w:t>Once the game starts, you'll see the game interface with Pac-Man and the ghosts in the maze. The objective is to eat all the dots while avoiding the ghosts</w:t>
-      </w:r>
-      <w:r>
-        <w:rPr>
-          <w:rFonts w:ascii="Times New Roman" w:eastAsia="Times New Roman" w:hAnsi="Times New Roman" w:cs="Times New Roman"/>
-          <w:sz w:val="26"/>
-          <w:szCs w:val="26"/>
-        </w:rPr>
-        <w:t>.</w:t>
-      </w:r>
-    </w:p>
-    <w:p>
-      <w:pPr>
-        <w:spacing w:after="0"/>
-        <w:rPr>
-          <w:rFonts w:ascii="Times New Roman" w:eastAsia="Times New Roman" w:hAnsi="Times New Roman" w:cs="Times New Roman"/>
-          <w:sz w:val="26"/>
-          <w:szCs w:val="26"/>
-          <w:lang w:val="vi-VN"/>
-        </w:rPr>
-      </w:pPr>
-    </w:p>
-    <w:p>
-      <w:pPr>
-        <w:spacing w:after="0"/>
-        <w:rPr>
-          <w:rFonts w:ascii="Times New Roman" w:eastAsia="Times New Roman" w:hAnsi="Times New Roman" w:cs="Times New Roman"/>
-          <w:sz w:val="26"/>
-          <w:szCs w:val="26"/>
-        </w:rPr>
-      </w:pPr>
-      <w:r>
-        <w:rPr>
-          <w:rFonts w:ascii="Times New Roman" w:eastAsia="Times New Roman" w:hAnsi="Times New Roman" w:cs="Times New Roman"/>
-          <w:sz w:val="26"/>
-          <w:szCs w:val="26"/>
-          <w:lang w:val="vi-VN"/>
-        </w:rPr>
-        <w:t>Pac-Man starts with 3 lives. The number of lives remaining is displayed at the bottom of the screen. The score increases as Pac-Man eats the dots in the maze.</w:t>
-      </w:r>
-    </w:p>
-    <w:p>
-      <w:pPr>
-        <w:spacing w:after="0"/>
-        <w:rPr>
-          <w:rFonts w:ascii="Times New Roman" w:eastAsia="Times New Roman" w:hAnsi="Times New Roman" w:cs="Times New Roman"/>
-          <w:sz w:val="26"/>
-          <w:szCs w:val="26"/>
-        </w:rPr>
-      </w:pPr>
-    </w:p>
-    <w:p>
-      <w:pPr>
-        <w:spacing w:after="0"/>
-        <w:rPr>
-          <w:rFonts w:ascii="Times New Roman" w:eastAsia="Times New Roman" w:hAnsi="Times New Roman" w:cs="Times New Roman"/>
-          <w:sz w:val="26"/>
-          <w:szCs w:val="26"/>
-        </w:rPr>
-      </w:pPr>
-      <w:r>
-        <w:rPr>
-          <w:rFonts w:ascii="Times New Roman" w:eastAsia="Times New Roman" w:hAnsi="Times New Roman" w:cs="Times New Roman"/>
-          <w:sz w:val="26"/>
-          <w:szCs w:val="26"/>
-        </w:rPr>
-        <w:t>There are four ghosts in the game, each using a different algorithm to chase Pac-Man when he is within their range, if not they will move randomly</w:t>
-      </w:r>
-      <w:r>
-        <w:rPr>
-          <w:rFonts w:ascii="Times New Roman" w:eastAsia="Times New Roman" w:hAnsi="Times New Roman" w:cs="Times New Roman"/>
-          <w:sz w:val="26"/>
-          <w:szCs w:val="26"/>
-        </w:rPr>
-        <w:t>.</w:t>
-      </w:r>
-    </w:p>
-    <w:p>
-      <w:pPr>
-        <w:spacing w:after="0"/>
-        <w:rPr>
-          <w:rFonts w:ascii="Times New Roman" w:eastAsia="Times New Roman" w:hAnsi="Times New Roman" w:cs="Times New Roman"/>
-          <w:sz w:val="26"/>
-          <w:szCs w:val="26"/>
-        </w:rPr>
-      </w:pPr>
-    </w:p>
-    <w:p>
-      <w:pPr>
-        <w:spacing w:after="0"/>
-        <w:rPr>
-          <w:rFonts w:ascii="Times New Roman" w:eastAsia="Times New Roman" w:hAnsi="Times New Roman" w:cs="Times New Roman"/>
-          <w:sz w:val="26"/>
-          <w:szCs w:val="26"/>
-        </w:rPr>
-      </w:pPr>
-      <w:r>
-        <w:rPr>
-          <w:rFonts w:ascii="Times New Roman" w:eastAsia="Times New Roman" w:hAnsi="Times New Roman" w:cs="Times New Roman"/>
-          <w:sz w:val="26"/>
-          <w:szCs w:val="26"/>
-        </w:rPr>
-        <w:t xml:space="preserve">Now you press space or enter to start the game, </w:t>
-      </w:r>
-      <w:proofErr w:type="gramStart"/>
-      <w:r>
-        <w:rPr>
-          <w:rFonts w:ascii="Times New Roman" w:eastAsia="Times New Roman" w:hAnsi="Times New Roman" w:cs="Times New Roman"/>
-          <w:sz w:val="26"/>
-          <w:szCs w:val="26"/>
-        </w:rPr>
-        <w:t>You</w:t>
-      </w:r>
-      <w:proofErr w:type="gramEnd"/>
-      <w:r>
-        <w:rPr>
-          <w:rFonts w:ascii="Times New Roman" w:eastAsia="Times New Roman" w:hAnsi="Times New Roman" w:cs="Times New Roman"/>
-          <w:sz w:val="26"/>
-          <w:szCs w:val="26"/>
-        </w:rPr>
-        <w:t xml:space="preserve"> can control Pac-Man using the arrow keys on your keyboard</w:t>
-      </w:r>
-      <w:r>
-        <w:rPr>
-          <w:rFonts w:ascii="Times New Roman" w:eastAsia="Times New Roman" w:hAnsi="Times New Roman" w:cs="Times New Roman"/>
-          <w:sz w:val="26"/>
-          <w:szCs w:val="26"/>
-        </w:rPr>
-        <w:t xml:space="preserve"> </w:t>
-      </w:r>
-    </w:p>
-    <w:p>
-      <w:pPr>
-        <w:spacing w:after="0"/>
-        <w:rPr>
-          <w:rFonts w:ascii="Times New Roman" w:eastAsia="Times New Roman" w:hAnsi="Times New Roman" w:cs="Times New Roman"/>
-          <w:sz w:val="26"/>
-          <w:szCs w:val="26"/>
-        </w:rPr>
-      </w:pPr>
-      <w:r>
-        <w:rPr>
-          <w:rFonts w:ascii="Times New Roman" w:eastAsia="Times New Roman" w:hAnsi="Times New Roman" w:cs="Times New Roman"/>
-          <w:sz w:val="26"/>
-          <w:szCs w:val="26"/>
-        </w:rPr>
-        <w:br w:type="page"/>
-      </w:r>
-    </w:p>
-    <w:p>
-      <w:pPr>
-        <w:spacing w:after="0"/>
-        <w:jc w:val="center"/>
-        <w:rPr>
-          <w:rFonts w:ascii="Times New Roman" w:eastAsia="Times New Roman" w:hAnsi="Times New Roman" w:cs="Times New Roman"/>
-          <w:b/>
-          <w:bCs/>
-          <w:sz w:val="32"/>
-          <w:szCs w:val="32"/>
-        </w:rPr>
-      </w:pPr>
-      <w:bookmarkStart w:id="22" w:name="conclusion"/>
-      <w:r>
-        <w:rPr>
-          <w:rFonts w:ascii="Times New Roman" w:eastAsia="Times New Roman" w:hAnsi="Times New Roman" w:cs="Times New Roman"/>
-          <w:b/>
-          <w:bCs/>
-          <w:sz w:val="32"/>
-          <w:szCs w:val="32"/>
-        </w:rPr>
-        <w:lastRenderedPageBreak/>
+        </w:rPr>
         <w:t>CHAPTER 4: CONCLUSION AND FUTURE WORK</w:t>
       </w:r>
     </w:p>
-    <w:bookmarkEnd w:id="22"/>
+    <w:bookmarkEnd w:id="13"/>
     <w:p>
       <w:pPr>
         <w:spacing w:after="0"/>
@@ -7964,7 +5144,7 @@
           <w:szCs w:val="26"/>
         </w:rPr>
       </w:pPr>
-      <w:bookmarkStart w:id="23" w:name="conclusion_1"/>
+      <w:bookmarkStart w:id="14" w:name="conclusion_1"/>
       <w:r>
         <w:rPr>
           <w:rFonts w:ascii="Times New Roman" w:eastAsia="Times New Roman" w:hAnsi="Times New Roman" w:cs="Times New Roman"/>
@@ -7974,7 +5154,7 @@
         <w:t>Conclusion</w:t>
       </w:r>
     </w:p>
-    <w:bookmarkEnd w:id="23"/>
+    <w:bookmarkEnd w:id="14"/>
     <w:p>
       <w:pPr>
         <w:spacing w:after="0"/>
@@ -8018,7 +5198,7 @@
           <w:szCs w:val="26"/>
         </w:rPr>
       </w:pPr>
-      <w:bookmarkStart w:id="24" w:name="future_work"/>
+      <w:bookmarkStart w:id="15" w:name="future_work"/>
       <w:r>
         <w:rPr>
           <w:rFonts w:ascii="Times New Roman" w:eastAsia="Times New Roman" w:hAnsi="Times New Roman" w:cs="Times New Roman"/>
@@ -8028,7 +5208,7 @@
         <w:t>Future Work</w:t>
       </w:r>
     </w:p>
-    <w:bookmarkEnd w:id="24"/>
+    <w:bookmarkEnd w:id="15"/>
     <w:p>
       <w:pPr>
         <w:spacing w:after="0"/>
@@ -8086,7 +5266,7 @@
           <w:szCs w:val="26"/>
         </w:rPr>
       </w:pPr>
-      <w:bookmarkStart w:id="25" w:name="acknowlegdement"/>
+      <w:bookmarkStart w:id="16" w:name="acknowlegdement"/>
       <w:r>
         <w:rPr>
           <w:rFonts w:ascii="Times New Roman" w:eastAsia="Times New Roman" w:hAnsi="Times New Roman" w:cs="Times New Roman"/>
@@ -8096,7 +5276,7 @@
         <w:t>Acknowledgment</w:t>
       </w:r>
     </w:p>
-    <w:bookmarkEnd w:id="25"/>
+    <w:bookmarkEnd w:id="16"/>
     <w:p>
       <w:pPr>
         <w:spacing w:after="0"/>
@@ -8145,7 +5325,7 @@
           <w:szCs w:val="32"/>
         </w:rPr>
       </w:pPr>
-      <w:bookmarkStart w:id="26" w:name="references"/>
+      <w:bookmarkStart w:id="17" w:name="references"/>
       <w:r>
         <w:rPr>
           <w:rFonts w:ascii="Times New Roman" w:eastAsia="Times New Roman" w:hAnsi="Times New Roman" w:cs="Times New Roman"/>
@@ -8158,7 +5338,7 @@
         <w:t>REFERENCES</w:t>
       </w:r>
     </w:p>
-    <w:bookmarkEnd w:id="26"/>
+    <w:bookmarkEnd w:id="17"/>
     <w:p>
       <w:pPr>
         <w:spacing w:after="0"/>
@@ -8196,46 +5376,38 @@
         </w:rPr>
         <w:t xml:space="preserve">YouTube. </w:t>
       </w:r>
-      <w:r>
-        <w:fldChar w:fldCharType="begin"/>
-      </w:r>
-      <w:r>
-        <w:rPr>
+      <w:hyperlink r:id="rId19" w:history="1">
+        <w:r>
+          <w:rPr>
+            <w:rStyle w:val="Hyperlink"/>
+            <w:rFonts w:ascii="Times New Roman" w:eastAsia="Times New Roman" w:hAnsi="Times New Roman" w:cs="Times New Roman"/>
+            <w:sz w:val="26"/>
+            <w:szCs w:val="26"/>
+            <w:lang w:val="pt-BR"/>
+          </w:rPr>
+          <w:t>https://www.youtube.com/watch?v=lB_J-VNMVpE</w:t>
+        </w:r>
+      </w:hyperlink>
+      <w:r>
+        <w:rPr>
+          <w:rFonts w:ascii="Times New Roman" w:eastAsia="Times New Roman" w:hAnsi="Times New Roman" w:cs="Times New Roman"/>
+          <w:sz w:val="26"/>
+          <w:szCs w:val="26"/>
           <w:lang w:val="pt-BR"/>
         </w:rPr>
-        <w:instrText>HYPERLINK "https://www.youtube.com/watch?v=lB_J-VNMVpE"</w:instrText>
-      </w:r>
-      <w:r>
-        <w:fldChar w:fldCharType="separate"/>
-      </w:r>
-      <w:r>
-        <w:rPr>
-          <w:rStyle w:val="Hyperlink"/>
+        <w:t>.</w:t>
+      </w:r>
+    </w:p>
+    <w:p>
+      <w:pPr>
+        <w:spacing w:after="0"/>
+        <w:rPr>
           <w:rFonts w:ascii="Times New Roman" w:eastAsia="Times New Roman" w:hAnsi="Times New Roman" w:cs="Times New Roman"/>
           <w:sz w:val="26"/>
           <w:szCs w:val="26"/>
           <w:lang w:val="pt-BR"/>
         </w:rPr>
-        <w:t>https://www.youtube.com/watch?v=lB_J-VNMVpE</w:t>
-      </w:r>
-      <w:r>
-        <w:rPr>
-          <w:rStyle w:val="Hyperlink"/>
-          <w:rFonts w:ascii="Times New Roman" w:eastAsia="Times New Roman" w:hAnsi="Times New Roman" w:cs="Times New Roman"/>
-          <w:sz w:val="26"/>
-          <w:szCs w:val="26"/>
-        </w:rPr>
-        <w:fldChar w:fldCharType="end"/>
-      </w:r>
-      <w:r>
-        <w:rPr>
-          <w:rFonts w:ascii="Times New Roman" w:eastAsia="Times New Roman" w:hAnsi="Times New Roman" w:cs="Times New Roman"/>
-          <w:sz w:val="26"/>
-          <w:szCs w:val="26"/>
-          <w:lang w:val="pt-BR"/>
-        </w:rPr>
-        <w:t>.</w:t>
-      </w:r>
+      </w:pPr>
     </w:p>
     <w:p>
       <w:pPr>
@@ -8244,17 +5416,6 @@
           <w:rFonts w:ascii="Times New Roman" w:eastAsia="Times New Roman" w:hAnsi="Times New Roman" w:cs="Times New Roman"/>
           <w:sz w:val="26"/>
           <w:szCs w:val="26"/>
-          <w:lang w:val="pt-BR"/>
-        </w:rPr>
-      </w:pPr>
-    </w:p>
-    <w:p>
-      <w:pPr>
-        <w:spacing w:after="0"/>
-        <w:rPr>
-          <w:rFonts w:ascii="Times New Roman" w:eastAsia="Times New Roman" w:hAnsi="Times New Roman" w:cs="Times New Roman"/>
-          <w:sz w:val="26"/>
-          <w:szCs w:val="26"/>
         </w:rPr>
       </w:pPr>
       <w:proofErr w:type="spellStart"/>
@@ -8293,7 +5454,7 @@
         </w:rPr>
         <w:t xml:space="preserve">. (2022, November 17). ASMR Programming - Coding Pacman - No Talking [Video]. YouTube. </w:t>
       </w:r>
-      <w:hyperlink r:id="rId26" w:history="1">
+      <w:hyperlink r:id="rId20" w:history="1">
         <w:r>
           <w:rPr>
             <w:rStyle w:val="Hyperlink"/>
@@ -8340,7 +5501,7 @@
         </w:rPr>
         <w:t xml:space="preserve">Coder Ph. (2020, November 9). HOW TO MAKE a PACMAN GAME IN JAVA LANGUAGE - PROGRAMMING TUTORIAL FOR BEGINNERS | CS Programmer [Video]. YouTube. </w:t>
       </w:r>
-      <w:hyperlink r:id="rId27" w:history="1">
+      <w:hyperlink r:id="rId21" w:history="1">
         <w:r>
           <w:rPr>
             <w:rStyle w:val="Hyperlink"/>
@@ -8387,7 +5548,7 @@
         </w:rPr>
         <w:t xml:space="preserve">Tovmasyan, T. (2021, December 16). AI and Pacman (A story of ghosts’ intelligence) - Tatevik Tovmasyan - Medium. Medium. </w:t>
       </w:r>
-      <w:hyperlink r:id="rId28" w:history="1">
+      <w:hyperlink r:id="rId22" w:history="1">
         <w:r>
           <w:rPr>
             <w:rStyle w:val="Hyperlink"/>
@@ -8408,8 +5569,8 @@
       </w:r>
     </w:p>
     <w:sectPr>
-      <w:headerReference w:type="default" r:id="rId29"/>
-      <w:footerReference w:type="default" r:id="rId30"/>
+      <w:headerReference w:type="default" r:id="rId23"/>
+      <w:footerReference w:type="default" r:id="rId24"/>
       <w:pgSz w:w="11906" w:h="16838" w:code="9"/>
       <w:pgMar w:top="1440" w:right="1440" w:bottom="1440" w:left="1440" w:header="720" w:footer="720" w:gutter="0"/>
       <w:pgBorders w:display="firstPage" w:offsetFrom="page">
@@ -9005,6 +6166,155 @@
     </w:lvl>
   </w:abstractNum>
   <w:abstractNum w:abstractNumId="2" w15:restartNumberingAfterBreak="0">
+    <w:nsid w:val="14873E05"/>
+    <w:multiLevelType w:val="multilevel"/>
+    <w:tmpl w:val="EFD66EFC"/>
+    <w:lvl w:ilvl="0">
+      <w:start w:val="1"/>
+      <w:numFmt w:val="bullet"/>
+      <w:lvlText w:val=""/>
+      <w:lvlJc w:val="left"/>
+      <w:pPr>
+        <w:tabs>
+          <w:tab w:val="num" w:pos="720"/>
+        </w:tabs>
+        <w:ind w:left="720" w:hanging="360"/>
+      </w:pPr>
+      <w:rPr>
+        <w:rFonts w:ascii="Symbol" w:hAnsi="Symbol" w:hint="default"/>
+        <w:sz w:val="20"/>
+      </w:rPr>
+    </w:lvl>
+    <w:lvl w:ilvl="1" w:tentative="1">
+      <w:start w:val="1"/>
+      <w:numFmt w:val="bullet"/>
+      <w:lvlText w:val="o"/>
+      <w:lvlJc w:val="left"/>
+      <w:pPr>
+        <w:tabs>
+          <w:tab w:val="num" w:pos="1440"/>
+        </w:tabs>
+        <w:ind w:left="1440" w:hanging="360"/>
+      </w:pPr>
+      <w:rPr>
+        <w:rFonts w:ascii="Courier New" w:hAnsi="Courier New" w:hint="default"/>
+        <w:sz w:val="20"/>
+      </w:rPr>
+    </w:lvl>
+    <w:lvl w:ilvl="2" w:tentative="1">
+      <w:start w:val="1"/>
+      <w:numFmt w:val="bullet"/>
+      <w:lvlText w:val=""/>
+      <w:lvlJc w:val="left"/>
+      <w:pPr>
+        <w:tabs>
+          <w:tab w:val="num" w:pos="2160"/>
+        </w:tabs>
+        <w:ind w:left="2160" w:hanging="360"/>
+      </w:pPr>
+      <w:rPr>
+        <w:rFonts w:ascii="Wingdings" w:hAnsi="Wingdings" w:hint="default"/>
+        <w:sz w:val="20"/>
+      </w:rPr>
+    </w:lvl>
+    <w:lvl w:ilvl="3" w:tentative="1">
+      <w:start w:val="1"/>
+      <w:numFmt w:val="bullet"/>
+      <w:lvlText w:val=""/>
+      <w:lvlJc w:val="left"/>
+      <w:pPr>
+        <w:tabs>
+          <w:tab w:val="num" w:pos="2880"/>
+        </w:tabs>
+        <w:ind w:left="2880" w:hanging="360"/>
+      </w:pPr>
+      <w:rPr>
+        <w:rFonts w:ascii="Wingdings" w:hAnsi="Wingdings" w:hint="default"/>
+        <w:sz w:val="20"/>
+      </w:rPr>
+    </w:lvl>
+    <w:lvl w:ilvl="4" w:tentative="1">
+      <w:start w:val="1"/>
+      <w:numFmt w:val="bullet"/>
+      <w:lvlText w:val=""/>
+      <w:lvlJc w:val="left"/>
+      <w:pPr>
+        <w:tabs>
+          <w:tab w:val="num" w:pos="3600"/>
+        </w:tabs>
+        <w:ind w:left="3600" w:hanging="360"/>
+      </w:pPr>
+      <w:rPr>
+        <w:rFonts w:ascii="Wingdings" w:hAnsi="Wingdings" w:hint="default"/>
+        <w:sz w:val="20"/>
+      </w:rPr>
+    </w:lvl>
+    <w:lvl w:ilvl="5" w:tentative="1">
+      <w:start w:val="1"/>
+      <w:numFmt w:val="bullet"/>
+      <w:lvlText w:val=""/>
+      <w:lvlJc w:val="left"/>
+      <w:pPr>
+        <w:tabs>
+          <w:tab w:val="num" w:pos="4320"/>
+        </w:tabs>
+        <w:ind w:left="4320" w:hanging="360"/>
+      </w:pPr>
+      <w:rPr>
+        <w:rFonts w:ascii="Wingdings" w:hAnsi="Wingdings" w:hint="default"/>
+        <w:sz w:val="20"/>
+      </w:rPr>
+    </w:lvl>
+    <w:lvl w:ilvl="6" w:tentative="1">
+      <w:start w:val="1"/>
+      <w:numFmt w:val="bullet"/>
+      <w:lvlText w:val=""/>
+      <w:lvlJc w:val="left"/>
+      <w:pPr>
+        <w:tabs>
+          <w:tab w:val="num" w:pos="5040"/>
+        </w:tabs>
+        <w:ind w:left="5040" w:hanging="360"/>
+      </w:pPr>
+      <w:rPr>
+        <w:rFonts w:ascii="Wingdings" w:hAnsi="Wingdings" w:hint="default"/>
+        <w:sz w:val="20"/>
+      </w:rPr>
+    </w:lvl>
+    <w:lvl w:ilvl="7" w:tentative="1">
+      <w:start w:val="1"/>
+      <w:numFmt w:val="bullet"/>
+      <w:lvlText w:val=""/>
+      <w:lvlJc w:val="left"/>
+      <w:pPr>
+        <w:tabs>
+          <w:tab w:val="num" w:pos="5760"/>
+        </w:tabs>
+        <w:ind w:left="5760" w:hanging="360"/>
+      </w:pPr>
+      <w:rPr>
+        <w:rFonts w:ascii="Wingdings" w:hAnsi="Wingdings" w:hint="default"/>
+        <w:sz w:val="20"/>
+      </w:rPr>
+    </w:lvl>
+    <w:lvl w:ilvl="8" w:tentative="1">
+      <w:start w:val="1"/>
+      <w:numFmt w:val="bullet"/>
+      <w:lvlText w:val=""/>
+      <w:lvlJc w:val="left"/>
+      <w:pPr>
+        <w:tabs>
+          <w:tab w:val="num" w:pos="6480"/>
+        </w:tabs>
+        <w:ind w:left="6480" w:hanging="360"/>
+      </w:pPr>
+      <w:rPr>
+        <w:rFonts w:ascii="Wingdings" w:hAnsi="Wingdings" w:hint="default"/>
+        <w:sz w:val="20"/>
+      </w:rPr>
+    </w:lvl>
+  </w:abstractNum>
+  <w:abstractNum w:abstractNumId="3" w15:restartNumberingAfterBreak="0">
     <w:nsid w:val="1850DF60"/>
     <w:multiLevelType w:val="hybridMultilevel"/>
     <w:tmpl w:val="5300BB14"/>
@@ -9117,7 +6427,7 @@
       </w:rPr>
     </w:lvl>
   </w:abstractNum>
-  <w:abstractNum w:abstractNumId="3" w15:restartNumberingAfterBreak="0">
+  <w:abstractNum w:abstractNumId="4" w15:restartNumberingAfterBreak="0">
     <w:nsid w:val="19074B8C"/>
     <w:multiLevelType w:val="hybridMultilevel"/>
     <w:tmpl w:val="08E45B46"/>
@@ -9230,7 +6540,7 @@
       </w:rPr>
     </w:lvl>
   </w:abstractNum>
-  <w:abstractNum w:abstractNumId="4" w15:restartNumberingAfterBreak="0">
+  <w:abstractNum w:abstractNumId="5" w15:restartNumberingAfterBreak="0">
     <w:nsid w:val="1ABF63AF"/>
     <w:multiLevelType w:val="hybridMultilevel"/>
     <w:tmpl w:val="BC0EE09E"/>
@@ -9343,7 +6653,7 @@
       </w:rPr>
     </w:lvl>
   </w:abstractNum>
-  <w:abstractNum w:abstractNumId="5" w15:restartNumberingAfterBreak="0">
+  <w:abstractNum w:abstractNumId="6" w15:restartNumberingAfterBreak="0">
     <w:nsid w:val="1CF219C6"/>
     <w:multiLevelType w:val="multilevel"/>
     <w:tmpl w:val="8C484714"/>
@@ -9464,7 +6774,7 @@
       </w:rPr>
     </w:lvl>
   </w:abstractNum>
-  <w:abstractNum w:abstractNumId="6" w15:restartNumberingAfterBreak="0">
+  <w:abstractNum w:abstractNumId="7" w15:restartNumberingAfterBreak="0">
     <w:nsid w:val="1D89491F"/>
     <w:multiLevelType w:val="multilevel"/>
     <w:tmpl w:val="7DBC31FE"/>
@@ -9585,7 +6895,7 @@
       </w:rPr>
     </w:lvl>
   </w:abstractNum>
-  <w:abstractNum w:abstractNumId="7" w15:restartNumberingAfterBreak="0">
+  <w:abstractNum w:abstractNumId="8" w15:restartNumberingAfterBreak="0">
     <w:nsid w:val="1EB0AF23"/>
     <w:multiLevelType w:val="hybridMultilevel"/>
     <w:tmpl w:val="FFFFFFFF"/>
@@ -9698,7 +7008,7 @@
       </w:rPr>
     </w:lvl>
   </w:abstractNum>
-  <w:abstractNum w:abstractNumId="8" w15:restartNumberingAfterBreak="0">
+  <w:abstractNum w:abstractNumId="9" w15:restartNumberingAfterBreak="0">
     <w:nsid w:val="1FF7CC06"/>
     <w:multiLevelType w:val="hybridMultilevel"/>
     <w:tmpl w:val="FFFFFFFF"/>
@@ -9784,7 +7094,7 @@
       </w:pPr>
     </w:lvl>
   </w:abstractNum>
-  <w:abstractNum w:abstractNumId="9" w15:restartNumberingAfterBreak="0">
+  <w:abstractNum w:abstractNumId="10" w15:restartNumberingAfterBreak="0">
     <w:nsid w:val="1FF8DD37"/>
     <w:multiLevelType w:val="hybridMultilevel"/>
     <w:tmpl w:val="FFFFFFFF"/>
@@ -9897,7 +7207,7 @@
       </w:rPr>
     </w:lvl>
   </w:abstractNum>
-  <w:abstractNum w:abstractNumId="10" w15:restartNumberingAfterBreak="0">
+  <w:abstractNum w:abstractNumId="11" w15:restartNumberingAfterBreak="0">
     <w:nsid w:val="20514BEF"/>
     <w:multiLevelType w:val="hybridMultilevel"/>
     <w:tmpl w:val="FFFFFFFF"/>
@@ -9983,7 +7293,7 @@
       </w:pPr>
     </w:lvl>
   </w:abstractNum>
-  <w:abstractNum w:abstractNumId="11" w15:restartNumberingAfterBreak="0">
+  <w:abstractNum w:abstractNumId="12" w15:restartNumberingAfterBreak="0">
     <w:nsid w:val="22194D83"/>
     <w:multiLevelType w:val="multilevel"/>
     <w:tmpl w:val="5B7649B6"/>
@@ -10104,7 +7414,269 @@
       </w:rPr>
     </w:lvl>
   </w:abstractNum>
-  <w:abstractNum w:abstractNumId="12" w15:restartNumberingAfterBreak="0">
+  <w:abstractNum w:abstractNumId="13" w15:restartNumberingAfterBreak="0">
+    <w:nsid w:val="26FE1035"/>
+    <w:multiLevelType w:val="hybridMultilevel"/>
+    <w:tmpl w:val="DFA677B0"/>
+    <w:lvl w:ilvl="0" w:tplc="042A0001">
+      <w:start w:val="1"/>
+      <w:numFmt w:val="bullet"/>
+      <w:lvlText w:val=""/>
+      <w:lvlJc w:val="left"/>
+      <w:pPr>
+        <w:ind w:left="720" w:hanging="360"/>
+      </w:pPr>
+      <w:rPr>
+        <w:rFonts w:ascii="Symbol" w:hAnsi="Symbol" w:hint="default"/>
+      </w:rPr>
+    </w:lvl>
+    <w:lvl w:ilvl="1" w:tplc="042A0003" w:tentative="1">
+      <w:start w:val="1"/>
+      <w:numFmt w:val="bullet"/>
+      <w:lvlText w:val="o"/>
+      <w:lvlJc w:val="left"/>
+      <w:pPr>
+        <w:ind w:left="1440" w:hanging="360"/>
+      </w:pPr>
+      <w:rPr>
+        <w:rFonts w:ascii="Courier New" w:hAnsi="Courier New" w:cs="Courier New" w:hint="default"/>
+      </w:rPr>
+    </w:lvl>
+    <w:lvl w:ilvl="2" w:tplc="042A0005" w:tentative="1">
+      <w:start w:val="1"/>
+      <w:numFmt w:val="bullet"/>
+      <w:lvlText w:val=""/>
+      <w:lvlJc w:val="left"/>
+      <w:pPr>
+        <w:ind w:left="2160" w:hanging="360"/>
+      </w:pPr>
+      <w:rPr>
+        <w:rFonts w:ascii="Wingdings" w:hAnsi="Wingdings" w:hint="default"/>
+      </w:rPr>
+    </w:lvl>
+    <w:lvl w:ilvl="3" w:tplc="042A0001" w:tentative="1">
+      <w:start w:val="1"/>
+      <w:numFmt w:val="bullet"/>
+      <w:lvlText w:val=""/>
+      <w:lvlJc w:val="left"/>
+      <w:pPr>
+        <w:ind w:left="2880" w:hanging="360"/>
+      </w:pPr>
+      <w:rPr>
+        <w:rFonts w:ascii="Symbol" w:hAnsi="Symbol" w:hint="default"/>
+      </w:rPr>
+    </w:lvl>
+    <w:lvl w:ilvl="4" w:tplc="042A0003" w:tentative="1">
+      <w:start w:val="1"/>
+      <w:numFmt w:val="bullet"/>
+      <w:lvlText w:val="o"/>
+      <w:lvlJc w:val="left"/>
+      <w:pPr>
+        <w:ind w:left="3600" w:hanging="360"/>
+      </w:pPr>
+      <w:rPr>
+        <w:rFonts w:ascii="Courier New" w:hAnsi="Courier New" w:cs="Courier New" w:hint="default"/>
+      </w:rPr>
+    </w:lvl>
+    <w:lvl w:ilvl="5" w:tplc="042A0005" w:tentative="1">
+      <w:start w:val="1"/>
+      <w:numFmt w:val="bullet"/>
+      <w:lvlText w:val=""/>
+      <w:lvlJc w:val="left"/>
+      <w:pPr>
+        <w:ind w:left="4320" w:hanging="360"/>
+      </w:pPr>
+      <w:rPr>
+        <w:rFonts w:ascii="Wingdings" w:hAnsi="Wingdings" w:hint="default"/>
+      </w:rPr>
+    </w:lvl>
+    <w:lvl w:ilvl="6" w:tplc="042A0001" w:tentative="1">
+      <w:start w:val="1"/>
+      <w:numFmt w:val="bullet"/>
+      <w:lvlText w:val=""/>
+      <w:lvlJc w:val="left"/>
+      <w:pPr>
+        <w:ind w:left="5040" w:hanging="360"/>
+      </w:pPr>
+      <w:rPr>
+        <w:rFonts w:ascii="Symbol" w:hAnsi="Symbol" w:hint="default"/>
+      </w:rPr>
+    </w:lvl>
+    <w:lvl w:ilvl="7" w:tplc="042A0003" w:tentative="1">
+      <w:start w:val="1"/>
+      <w:numFmt w:val="bullet"/>
+      <w:lvlText w:val="o"/>
+      <w:lvlJc w:val="left"/>
+      <w:pPr>
+        <w:ind w:left="5760" w:hanging="360"/>
+      </w:pPr>
+      <w:rPr>
+        <w:rFonts w:ascii="Courier New" w:hAnsi="Courier New" w:cs="Courier New" w:hint="default"/>
+      </w:rPr>
+    </w:lvl>
+    <w:lvl w:ilvl="8" w:tplc="042A0005" w:tentative="1">
+      <w:start w:val="1"/>
+      <w:numFmt w:val="bullet"/>
+      <w:lvlText w:val=""/>
+      <w:lvlJc w:val="left"/>
+      <w:pPr>
+        <w:ind w:left="6480" w:hanging="360"/>
+      </w:pPr>
+      <w:rPr>
+        <w:rFonts w:ascii="Wingdings" w:hAnsi="Wingdings" w:hint="default"/>
+      </w:rPr>
+    </w:lvl>
+  </w:abstractNum>
+  <w:abstractNum w:abstractNumId="14" w15:restartNumberingAfterBreak="0">
+    <w:nsid w:val="27954A54"/>
+    <w:multiLevelType w:val="multilevel"/>
+    <w:tmpl w:val="7C2AE056"/>
+    <w:lvl w:ilvl="0">
+      <w:start w:val="1"/>
+      <w:numFmt w:val="bullet"/>
+      <w:lvlText w:val=""/>
+      <w:lvlJc w:val="left"/>
+      <w:pPr>
+        <w:tabs>
+          <w:tab w:val="num" w:pos="720"/>
+        </w:tabs>
+        <w:ind w:left="720" w:hanging="360"/>
+      </w:pPr>
+      <w:rPr>
+        <w:rFonts w:ascii="Symbol" w:hAnsi="Symbol" w:hint="default"/>
+        <w:sz w:val="20"/>
+      </w:rPr>
+    </w:lvl>
+    <w:lvl w:ilvl="1" w:tentative="1">
+      <w:start w:val="1"/>
+      <w:numFmt w:val="bullet"/>
+      <w:lvlText w:val="o"/>
+      <w:lvlJc w:val="left"/>
+      <w:pPr>
+        <w:tabs>
+          <w:tab w:val="num" w:pos="1440"/>
+        </w:tabs>
+        <w:ind w:left="1440" w:hanging="360"/>
+      </w:pPr>
+      <w:rPr>
+        <w:rFonts w:ascii="Courier New" w:hAnsi="Courier New" w:hint="default"/>
+        <w:sz w:val="20"/>
+      </w:rPr>
+    </w:lvl>
+    <w:lvl w:ilvl="2" w:tentative="1">
+      <w:start w:val="1"/>
+      <w:numFmt w:val="bullet"/>
+      <w:lvlText w:val=""/>
+      <w:lvlJc w:val="left"/>
+      <w:pPr>
+        <w:tabs>
+          <w:tab w:val="num" w:pos="2160"/>
+        </w:tabs>
+        <w:ind w:left="2160" w:hanging="360"/>
+      </w:pPr>
+      <w:rPr>
+        <w:rFonts w:ascii="Wingdings" w:hAnsi="Wingdings" w:hint="default"/>
+        <w:sz w:val="20"/>
+      </w:rPr>
+    </w:lvl>
+    <w:lvl w:ilvl="3" w:tentative="1">
+      <w:start w:val="1"/>
+      <w:numFmt w:val="bullet"/>
+      <w:lvlText w:val=""/>
+      <w:lvlJc w:val="left"/>
+      <w:pPr>
+        <w:tabs>
+          <w:tab w:val="num" w:pos="2880"/>
+        </w:tabs>
+        <w:ind w:left="2880" w:hanging="360"/>
+      </w:pPr>
+      <w:rPr>
+        <w:rFonts w:ascii="Wingdings" w:hAnsi="Wingdings" w:hint="default"/>
+        <w:sz w:val="20"/>
+      </w:rPr>
+    </w:lvl>
+    <w:lvl w:ilvl="4" w:tentative="1">
+      <w:start w:val="1"/>
+      <w:numFmt w:val="bullet"/>
+      <w:lvlText w:val=""/>
+      <w:lvlJc w:val="left"/>
+      <w:pPr>
+        <w:tabs>
+          <w:tab w:val="num" w:pos="3600"/>
+        </w:tabs>
+        <w:ind w:left="3600" w:hanging="360"/>
+      </w:pPr>
+      <w:rPr>
+        <w:rFonts w:ascii="Wingdings" w:hAnsi="Wingdings" w:hint="default"/>
+        <w:sz w:val="20"/>
+      </w:rPr>
+    </w:lvl>
+    <w:lvl w:ilvl="5" w:tentative="1">
+      <w:start w:val="1"/>
+      <w:numFmt w:val="bullet"/>
+      <w:lvlText w:val=""/>
+      <w:lvlJc w:val="left"/>
+      <w:pPr>
+        <w:tabs>
+          <w:tab w:val="num" w:pos="4320"/>
+        </w:tabs>
+        <w:ind w:left="4320" w:hanging="360"/>
+      </w:pPr>
+      <w:rPr>
+        <w:rFonts w:ascii="Wingdings" w:hAnsi="Wingdings" w:hint="default"/>
+        <w:sz w:val="20"/>
+      </w:rPr>
+    </w:lvl>
+    <w:lvl w:ilvl="6" w:tentative="1">
+      <w:start w:val="1"/>
+      <w:numFmt w:val="bullet"/>
+      <w:lvlText w:val=""/>
+      <w:lvlJc w:val="left"/>
+      <w:pPr>
+        <w:tabs>
+          <w:tab w:val="num" w:pos="5040"/>
+        </w:tabs>
+        <w:ind w:left="5040" w:hanging="360"/>
+      </w:pPr>
+      <w:rPr>
+        <w:rFonts w:ascii="Wingdings" w:hAnsi="Wingdings" w:hint="default"/>
+        <w:sz w:val="20"/>
+      </w:rPr>
+    </w:lvl>
+    <w:lvl w:ilvl="7" w:tentative="1">
+      <w:start w:val="1"/>
+      <w:numFmt w:val="bullet"/>
+      <w:lvlText w:val=""/>
+      <w:lvlJc w:val="left"/>
+      <w:pPr>
+        <w:tabs>
+          <w:tab w:val="num" w:pos="5760"/>
+        </w:tabs>
+        <w:ind w:left="5760" w:hanging="360"/>
+      </w:pPr>
+      <w:rPr>
+        <w:rFonts w:ascii="Wingdings" w:hAnsi="Wingdings" w:hint="default"/>
+        <w:sz w:val="20"/>
+      </w:rPr>
+    </w:lvl>
+    <w:lvl w:ilvl="8" w:tentative="1">
+      <w:start w:val="1"/>
+      <w:numFmt w:val="bullet"/>
+      <w:lvlText w:val=""/>
+      <w:lvlJc w:val="left"/>
+      <w:pPr>
+        <w:tabs>
+          <w:tab w:val="num" w:pos="6480"/>
+        </w:tabs>
+        <w:ind w:left="6480" w:hanging="360"/>
+      </w:pPr>
+      <w:rPr>
+        <w:rFonts w:ascii="Wingdings" w:hAnsi="Wingdings" w:hint="default"/>
+        <w:sz w:val="20"/>
+      </w:rPr>
+    </w:lvl>
+  </w:abstractNum>
+  <w:abstractNum w:abstractNumId="15" w15:restartNumberingAfterBreak="0">
     <w:nsid w:val="29347F9B"/>
     <w:multiLevelType w:val="hybridMultilevel"/>
     <w:tmpl w:val="FFFFFFFF"/>
@@ -10217,7 +7789,120 @@
       </w:rPr>
     </w:lvl>
   </w:abstractNum>
-  <w:abstractNum w:abstractNumId="13" w15:restartNumberingAfterBreak="0">
+  <w:abstractNum w:abstractNumId="16" w15:restartNumberingAfterBreak="0">
+    <w:nsid w:val="29AC5E17"/>
+    <w:multiLevelType w:val="hybridMultilevel"/>
+    <w:tmpl w:val="D0247740"/>
+    <w:lvl w:ilvl="0" w:tplc="042A0001">
+      <w:start w:val="1"/>
+      <w:numFmt w:val="bullet"/>
+      <w:lvlText w:val=""/>
+      <w:lvlJc w:val="left"/>
+      <w:pPr>
+        <w:ind w:left="720" w:hanging="360"/>
+      </w:pPr>
+      <w:rPr>
+        <w:rFonts w:ascii="Symbol" w:hAnsi="Symbol" w:hint="default"/>
+      </w:rPr>
+    </w:lvl>
+    <w:lvl w:ilvl="1" w:tplc="042A0003" w:tentative="1">
+      <w:start w:val="1"/>
+      <w:numFmt w:val="bullet"/>
+      <w:lvlText w:val="o"/>
+      <w:lvlJc w:val="left"/>
+      <w:pPr>
+        <w:ind w:left="1440" w:hanging="360"/>
+      </w:pPr>
+      <w:rPr>
+        <w:rFonts w:ascii="Courier New" w:hAnsi="Courier New" w:cs="Courier New" w:hint="default"/>
+      </w:rPr>
+    </w:lvl>
+    <w:lvl w:ilvl="2" w:tplc="042A0005" w:tentative="1">
+      <w:start w:val="1"/>
+      <w:numFmt w:val="bullet"/>
+      <w:lvlText w:val=""/>
+      <w:lvlJc w:val="left"/>
+      <w:pPr>
+        <w:ind w:left="2160" w:hanging="360"/>
+      </w:pPr>
+      <w:rPr>
+        <w:rFonts w:ascii="Wingdings" w:hAnsi="Wingdings" w:hint="default"/>
+      </w:rPr>
+    </w:lvl>
+    <w:lvl w:ilvl="3" w:tplc="042A0001" w:tentative="1">
+      <w:start w:val="1"/>
+      <w:numFmt w:val="bullet"/>
+      <w:lvlText w:val=""/>
+      <w:lvlJc w:val="left"/>
+      <w:pPr>
+        <w:ind w:left="2880" w:hanging="360"/>
+      </w:pPr>
+      <w:rPr>
+        <w:rFonts w:ascii="Symbol" w:hAnsi="Symbol" w:hint="default"/>
+      </w:rPr>
+    </w:lvl>
+    <w:lvl w:ilvl="4" w:tplc="042A0003" w:tentative="1">
+      <w:start w:val="1"/>
+      <w:numFmt w:val="bullet"/>
+      <w:lvlText w:val="o"/>
+      <w:lvlJc w:val="left"/>
+      <w:pPr>
+        <w:ind w:left="3600" w:hanging="360"/>
+      </w:pPr>
+      <w:rPr>
+        <w:rFonts w:ascii="Courier New" w:hAnsi="Courier New" w:cs="Courier New" w:hint="default"/>
+      </w:rPr>
+    </w:lvl>
+    <w:lvl w:ilvl="5" w:tplc="042A0005" w:tentative="1">
+      <w:start w:val="1"/>
+      <w:numFmt w:val="bullet"/>
+      <w:lvlText w:val=""/>
+      <w:lvlJc w:val="left"/>
+      <w:pPr>
+        <w:ind w:left="4320" w:hanging="360"/>
+      </w:pPr>
+      <w:rPr>
+        <w:rFonts w:ascii="Wingdings" w:hAnsi="Wingdings" w:hint="default"/>
+      </w:rPr>
+    </w:lvl>
+    <w:lvl w:ilvl="6" w:tplc="042A0001" w:tentative="1">
+      <w:start w:val="1"/>
+      <w:numFmt w:val="bullet"/>
+      <w:lvlText w:val=""/>
+      <w:lvlJc w:val="left"/>
+      <w:pPr>
+        <w:ind w:left="5040" w:hanging="360"/>
+      </w:pPr>
+      <w:rPr>
+        <w:rFonts w:ascii="Symbol" w:hAnsi="Symbol" w:hint="default"/>
+      </w:rPr>
+    </w:lvl>
+    <w:lvl w:ilvl="7" w:tplc="042A0003" w:tentative="1">
+      <w:start w:val="1"/>
+      <w:numFmt w:val="bullet"/>
+      <w:lvlText w:val="o"/>
+      <w:lvlJc w:val="left"/>
+      <w:pPr>
+        <w:ind w:left="5760" w:hanging="360"/>
+      </w:pPr>
+      <w:rPr>
+        <w:rFonts w:ascii="Courier New" w:hAnsi="Courier New" w:cs="Courier New" w:hint="default"/>
+      </w:rPr>
+    </w:lvl>
+    <w:lvl w:ilvl="8" w:tplc="042A0005" w:tentative="1">
+      <w:start w:val="1"/>
+      <w:numFmt w:val="bullet"/>
+      <w:lvlText w:val=""/>
+      <w:lvlJc w:val="left"/>
+      <w:pPr>
+        <w:ind w:left="6480" w:hanging="360"/>
+      </w:pPr>
+      <w:rPr>
+        <w:rFonts w:ascii="Wingdings" w:hAnsi="Wingdings" w:hint="default"/>
+      </w:rPr>
+    </w:lvl>
+  </w:abstractNum>
+  <w:abstractNum w:abstractNumId="17" w15:restartNumberingAfterBreak="0">
     <w:nsid w:val="34FFAD23"/>
     <w:multiLevelType w:val="hybridMultilevel"/>
     <w:tmpl w:val="FFFFFFFF"/>
@@ -10330,7 +8015,7 @@
       </w:rPr>
     </w:lvl>
   </w:abstractNum>
-  <w:abstractNum w:abstractNumId="14" w15:restartNumberingAfterBreak="0">
+  <w:abstractNum w:abstractNumId="18" w15:restartNumberingAfterBreak="0">
     <w:nsid w:val="35C20CEA"/>
     <w:multiLevelType w:val="hybridMultilevel"/>
     <w:tmpl w:val="B5C4ADCC"/>
@@ -10419,7 +8104,7 @@
       </w:pPr>
     </w:lvl>
   </w:abstractNum>
-  <w:abstractNum w:abstractNumId="15" w15:restartNumberingAfterBreak="0">
+  <w:abstractNum w:abstractNumId="19" w15:restartNumberingAfterBreak="0">
     <w:nsid w:val="372840E5"/>
     <w:multiLevelType w:val="hybridMultilevel"/>
     <w:tmpl w:val="BB6244F4"/>
@@ -10509,7 +8194,96 @@
       </w:pPr>
     </w:lvl>
   </w:abstractNum>
-  <w:abstractNum w:abstractNumId="16" w15:restartNumberingAfterBreak="0">
+  <w:abstractNum w:abstractNumId="20" w15:restartNumberingAfterBreak="0">
+    <w:nsid w:val="37957BA0"/>
+    <w:multiLevelType w:val="hybridMultilevel"/>
+    <w:tmpl w:val="5C242FBC"/>
+    <w:lvl w:ilvl="0" w:tplc="671AEB3A">
+      <w:start w:val="1"/>
+      <w:numFmt w:val="decimal"/>
+      <w:lvlText w:val="%1."/>
+      <w:lvlJc w:val="left"/>
+      <w:pPr>
+        <w:ind w:left="720" w:hanging="648"/>
+      </w:pPr>
+      <w:rPr>
+        <w:rFonts w:ascii="Times New Roman" w:hAnsi="Times New Roman" w:cs="Times New Roman" w:hint="default"/>
+      </w:rPr>
+    </w:lvl>
+    <w:lvl w:ilvl="1" w:tplc="042A0019">
+      <w:start w:val="1"/>
+      <w:numFmt w:val="lowerLetter"/>
+      <w:lvlText w:val="%2."/>
+      <w:lvlJc w:val="left"/>
+      <w:pPr>
+        <w:ind w:left="1440" w:hanging="360"/>
+      </w:pPr>
+    </w:lvl>
+    <w:lvl w:ilvl="2" w:tplc="042A001B" w:tentative="1">
+      <w:start w:val="1"/>
+      <w:numFmt w:val="lowerRoman"/>
+      <w:lvlText w:val="%3."/>
+      <w:lvlJc w:val="right"/>
+      <w:pPr>
+        <w:ind w:left="2160" w:hanging="180"/>
+      </w:pPr>
+    </w:lvl>
+    <w:lvl w:ilvl="3" w:tplc="042A000F" w:tentative="1">
+      <w:start w:val="1"/>
+      <w:numFmt w:val="decimal"/>
+      <w:lvlText w:val="%4."/>
+      <w:lvlJc w:val="left"/>
+      <w:pPr>
+        <w:ind w:left="2880" w:hanging="360"/>
+      </w:pPr>
+    </w:lvl>
+    <w:lvl w:ilvl="4" w:tplc="042A0019" w:tentative="1">
+      <w:start w:val="1"/>
+      <w:numFmt w:val="lowerLetter"/>
+      <w:lvlText w:val="%5."/>
+      <w:lvlJc w:val="left"/>
+      <w:pPr>
+        <w:ind w:left="3600" w:hanging="360"/>
+      </w:pPr>
+    </w:lvl>
+    <w:lvl w:ilvl="5" w:tplc="042A001B" w:tentative="1">
+      <w:start w:val="1"/>
+      <w:numFmt w:val="lowerRoman"/>
+      <w:lvlText w:val="%6."/>
+      <w:lvlJc w:val="right"/>
+      <w:pPr>
+        <w:ind w:left="4320" w:hanging="180"/>
+      </w:pPr>
+    </w:lvl>
+    <w:lvl w:ilvl="6" w:tplc="042A000F" w:tentative="1">
+      <w:start w:val="1"/>
+      <w:numFmt w:val="decimal"/>
+      <w:lvlText w:val="%7."/>
+      <w:lvlJc w:val="left"/>
+      <w:pPr>
+        <w:ind w:left="5040" w:hanging="360"/>
+      </w:pPr>
+    </w:lvl>
+    <w:lvl w:ilvl="7" w:tplc="042A0019" w:tentative="1">
+      <w:start w:val="1"/>
+      <w:numFmt w:val="lowerLetter"/>
+      <w:lvlText w:val="%8."/>
+      <w:lvlJc w:val="left"/>
+      <w:pPr>
+        <w:ind w:left="5760" w:hanging="360"/>
+      </w:pPr>
+    </w:lvl>
+    <w:lvl w:ilvl="8" w:tplc="042A001B" w:tentative="1">
+      <w:start w:val="1"/>
+      <w:numFmt w:val="lowerRoman"/>
+      <w:lvlText w:val="%9."/>
+      <w:lvlJc w:val="right"/>
+      <w:pPr>
+        <w:ind w:left="6480" w:hanging="180"/>
+      </w:pPr>
+    </w:lvl>
+  </w:abstractNum>
+  <w:abstractNum w:abstractNumId="21" w15:restartNumberingAfterBreak="0">
     <w:nsid w:val="398F596F"/>
     <w:multiLevelType w:val="hybridMultilevel"/>
     <w:tmpl w:val="2A4E7A70"/>
@@ -10598,7 +8372,7 @@
       </w:pPr>
     </w:lvl>
   </w:abstractNum>
-  <w:abstractNum w:abstractNumId="17" w15:restartNumberingAfterBreak="0">
+  <w:abstractNum w:abstractNumId="22" w15:restartNumberingAfterBreak="0">
     <w:nsid w:val="3AED6DE9"/>
     <w:multiLevelType w:val="hybridMultilevel"/>
     <w:tmpl w:val="0C068042"/>
@@ -10711,7 +8485,120 @@
       </w:rPr>
     </w:lvl>
   </w:abstractNum>
-  <w:abstractNum w:abstractNumId="18" w15:restartNumberingAfterBreak="0">
+  <w:abstractNum w:abstractNumId="23" w15:restartNumberingAfterBreak="0">
+    <w:nsid w:val="3D1216CB"/>
+    <w:multiLevelType w:val="hybridMultilevel"/>
+    <w:tmpl w:val="35B4A19A"/>
+    <w:lvl w:ilvl="0" w:tplc="042A0001">
+      <w:start w:val="1"/>
+      <w:numFmt w:val="bullet"/>
+      <w:lvlText w:val=""/>
+      <w:lvlJc w:val="left"/>
+      <w:pPr>
+        <w:ind w:left="720" w:hanging="360"/>
+      </w:pPr>
+      <w:rPr>
+        <w:rFonts w:ascii="Symbol" w:hAnsi="Symbol" w:hint="default"/>
+      </w:rPr>
+    </w:lvl>
+    <w:lvl w:ilvl="1" w:tplc="042A0003" w:tentative="1">
+      <w:start w:val="1"/>
+      <w:numFmt w:val="bullet"/>
+      <w:lvlText w:val="o"/>
+      <w:lvlJc w:val="left"/>
+      <w:pPr>
+        <w:ind w:left="1440" w:hanging="360"/>
+      </w:pPr>
+      <w:rPr>
+        <w:rFonts w:ascii="Courier New" w:hAnsi="Courier New" w:cs="Courier New" w:hint="default"/>
+      </w:rPr>
+    </w:lvl>
+    <w:lvl w:ilvl="2" w:tplc="042A0005" w:tentative="1">
+      <w:start w:val="1"/>
+      <w:numFmt w:val="bullet"/>
+      <w:lvlText w:val=""/>
+      <w:lvlJc w:val="left"/>
+      <w:pPr>
+        <w:ind w:left="2160" w:hanging="360"/>
+      </w:pPr>
+      <w:rPr>
+        <w:rFonts w:ascii="Wingdings" w:hAnsi="Wingdings" w:hint="default"/>
+      </w:rPr>
+    </w:lvl>
+    <w:lvl w:ilvl="3" w:tplc="042A0001" w:tentative="1">
+      <w:start w:val="1"/>
+      <w:numFmt w:val="bullet"/>
+      <w:lvlText w:val=""/>
+      <w:lvlJc w:val="left"/>
+      <w:pPr>
+        <w:ind w:left="2880" w:hanging="360"/>
+      </w:pPr>
+      <w:rPr>
+        <w:rFonts w:ascii="Symbol" w:hAnsi="Symbol" w:hint="default"/>
+      </w:rPr>
+    </w:lvl>
+    <w:lvl w:ilvl="4" w:tplc="042A0003" w:tentative="1">
+      <w:start w:val="1"/>
+      <w:numFmt w:val="bullet"/>
+      <w:lvlText w:val="o"/>
+      <w:lvlJc w:val="left"/>
+      <w:pPr>
+        <w:ind w:left="3600" w:hanging="360"/>
+      </w:pPr>
+      <w:rPr>
+        <w:rFonts w:ascii="Courier New" w:hAnsi="Courier New" w:cs="Courier New" w:hint="default"/>
+      </w:rPr>
+    </w:lvl>
+    <w:lvl w:ilvl="5" w:tplc="042A0005" w:tentative="1">
+      <w:start w:val="1"/>
+      <w:numFmt w:val="bullet"/>
+      <w:lvlText w:val=""/>
+      <w:lvlJc w:val="left"/>
+      <w:pPr>
+        <w:ind w:left="4320" w:hanging="360"/>
+      </w:pPr>
+      <w:rPr>
+        <w:rFonts w:ascii="Wingdings" w:hAnsi="Wingdings" w:hint="default"/>
+      </w:rPr>
+    </w:lvl>
+    <w:lvl w:ilvl="6" w:tplc="042A0001" w:tentative="1">
+      <w:start w:val="1"/>
+      <w:numFmt w:val="bullet"/>
+      <w:lvlText w:val=""/>
+      <w:lvlJc w:val="left"/>
+      <w:pPr>
+        <w:ind w:left="5040" w:hanging="360"/>
+      </w:pPr>
+      <w:rPr>
+        <w:rFonts w:ascii="Symbol" w:hAnsi="Symbol" w:hint="default"/>
+      </w:rPr>
+    </w:lvl>
+    <w:lvl w:ilvl="7" w:tplc="042A0003" w:tentative="1">
+      <w:start w:val="1"/>
+      <w:numFmt w:val="bullet"/>
+      <w:lvlText w:val="o"/>
+      <w:lvlJc w:val="left"/>
+      <w:pPr>
+        <w:ind w:left="5760" w:hanging="360"/>
+      </w:pPr>
+      <w:rPr>
+        <w:rFonts w:ascii="Courier New" w:hAnsi="Courier New" w:cs="Courier New" w:hint="default"/>
+      </w:rPr>
+    </w:lvl>
+    <w:lvl w:ilvl="8" w:tplc="042A0005" w:tentative="1">
+      <w:start w:val="1"/>
+      <w:numFmt w:val="bullet"/>
+      <w:lvlText w:val=""/>
+      <w:lvlJc w:val="left"/>
+      <w:pPr>
+        <w:ind w:left="6480" w:hanging="360"/>
+      </w:pPr>
+      <w:rPr>
+        <w:rFonts w:ascii="Wingdings" w:hAnsi="Wingdings" w:hint="default"/>
+      </w:rPr>
+    </w:lvl>
+  </w:abstractNum>
+  <w:abstractNum w:abstractNumId="24" w15:restartNumberingAfterBreak="0">
     <w:nsid w:val="43973EDE"/>
     <w:multiLevelType w:val="hybridMultilevel"/>
     <w:tmpl w:val="60784DF4"/>
@@ -10824,7 +8711,156 @@
       </w:rPr>
     </w:lvl>
   </w:abstractNum>
-  <w:abstractNum w:abstractNumId="19" w15:restartNumberingAfterBreak="0">
+  <w:abstractNum w:abstractNumId="25" w15:restartNumberingAfterBreak="0">
+    <w:nsid w:val="470B367D"/>
+    <w:multiLevelType w:val="multilevel"/>
+    <w:tmpl w:val="3858FF6C"/>
+    <w:lvl w:ilvl="0">
+      <w:start w:val="1"/>
+      <w:numFmt w:val="bullet"/>
+      <w:lvlText w:val=""/>
+      <w:lvlJc w:val="left"/>
+      <w:pPr>
+        <w:tabs>
+          <w:tab w:val="num" w:pos="720"/>
+        </w:tabs>
+        <w:ind w:left="720" w:hanging="360"/>
+      </w:pPr>
+      <w:rPr>
+        <w:rFonts w:ascii="Symbol" w:hAnsi="Symbol" w:hint="default"/>
+        <w:sz w:val="20"/>
+      </w:rPr>
+    </w:lvl>
+    <w:lvl w:ilvl="1" w:tentative="1">
+      <w:start w:val="1"/>
+      <w:numFmt w:val="bullet"/>
+      <w:lvlText w:val="o"/>
+      <w:lvlJc w:val="left"/>
+      <w:pPr>
+        <w:tabs>
+          <w:tab w:val="num" w:pos="1440"/>
+        </w:tabs>
+        <w:ind w:left="1440" w:hanging="360"/>
+      </w:pPr>
+      <w:rPr>
+        <w:rFonts w:ascii="Courier New" w:hAnsi="Courier New" w:hint="default"/>
+        <w:sz w:val="20"/>
+      </w:rPr>
+    </w:lvl>
+    <w:lvl w:ilvl="2" w:tentative="1">
+      <w:start w:val="1"/>
+      <w:numFmt w:val="bullet"/>
+      <w:lvlText w:val=""/>
+      <w:lvlJc w:val="left"/>
+      <w:pPr>
+        <w:tabs>
+          <w:tab w:val="num" w:pos="2160"/>
+        </w:tabs>
+        <w:ind w:left="2160" w:hanging="360"/>
+      </w:pPr>
+      <w:rPr>
+        <w:rFonts w:ascii="Wingdings" w:hAnsi="Wingdings" w:hint="default"/>
+        <w:sz w:val="20"/>
+      </w:rPr>
+    </w:lvl>
+    <w:lvl w:ilvl="3" w:tentative="1">
+      <w:start w:val="1"/>
+      <w:numFmt w:val="bullet"/>
+      <w:lvlText w:val=""/>
+      <w:lvlJc w:val="left"/>
+      <w:pPr>
+        <w:tabs>
+          <w:tab w:val="num" w:pos="2880"/>
+        </w:tabs>
+        <w:ind w:left="2880" w:hanging="360"/>
+      </w:pPr>
+      <w:rPr>
+        <w:rFonts w:ascii="Wingdings" w:hAnsi="Wingdings" w:hint="default"/>
+        <w:sz w:val="20"/>
+      </w:rPr>
+    </w:lvl>
+    <w:lvl w:ilvl="4" w:tentative="1">
+      <w:start w:val="1"/>
+      <w:numFmt w:val="bullet"/>
+      <w:lvlText w:val=""/>
+      <w:lvlJc w:val="left"/>
+      <w:pPr>
+        <w:tabs>
+          <w:tab w:val="num" w:pos="3600"/>
+        </w:tabs>
+        <w:ind w:left="3600" w:hanging="360"/>
+      </w:pPr>
+      <w:rPr>
+        <w:rFonts w:ascii="Wingdings" w:hAnsi="Wingdings" w:hint="default"/>
+        <w:sz w:val="20"/>
+      </w:rPr>
+    </w:lvl>
+    <w:lvl w:ilvl="5" w:tentative="1">
+      <w:start w:val="1"/>
+      <w:numFmt w:val="bullet"/>
+      <w:lvlText w:val=""/>
+      <w:lvlJc w:val="left"/>
+      <w:pPr>
+        <w:tabs>
+          <w:tab w:val="num" w:pos="4320"/>
+        </w:tabs>
+        <w:ind w:left="4320" w:hanging="360"/>
+      </w:pPr>
+      <w:rPr>
+        <w:rFonts w:ascii="Wingdings" w:hAnsi="Wingdings" w:hint="default"/>
+        <w:sz w:val="20"/>
+      </w:rPr>
+    </w:lvl>
+    <w:lvl w:ilvl="6" w:tentative="1">
+      <w:start w:val="1"/>
+      <w:numFmt w:val="bullet"/>
+      <w:lvlText w:val=""/>
+      <w:lvlJc w:val="left"/>
+      <w:pPr>
+        <w:tabs>
+          <w:tab w:val="num" w:pos="5040"/>
+        </w:tabs>
+        <w:ind w:left="5040" w:hanging="360"/>
+      </w:pPr>
+      <w:rPr>
+        <w:rFonts w:ascii="Wingdings" w:hAnsi="Wingdings" w:hint="default"/>
+        <w:sz w:val="20"/>
+      </w:rPr>
+    </w:lvl>
+    <w:lvl w:ilvl="7" w:tentative="1">
+      <w:start w:val="1"/>
+      <w:numFmt w:val="bullet"/>
+      <w:lvlText w:val=""/>
+      <w:lvlJc w:val="left"/>
+      <w:pPr>
+        <w:tabs>
+          <w:tab w:val="num" w:pos="5760"/>
+        </w:tabs>
+        <w:ind w:left="5760" w:hanging="360"/>
+      </w:pPr>
+      <w:rPr>
+        <w:rFonts w:ascii="Wingdings" w:hAnsi="Wingdings" w:hint="default"/>
+        <w:sz w:val="20"/>
+      </w:rPr>
+    </w:lvl>
+    <w:lvl w:ilvl="8" w:tentative="1">
+      <w:start w:val="1"/>
+      <w:numFmt w:val="bullet"/>
+      <w:lvlText w:val=""/>
+      <w:lvlJc w:val="left"/>
+      <w:pPr>
+        <w:tabs>
+          <w:tab w:val="num" w:pos="6480"/>
+        </w:tabs>
+        <w:ind w:left="6480" w:hanging="360"/>
+      </w:pPr>
+      <w:rPr>
+        <w:rFonts w:ascii="Wingdings" w:hAnsi="Wingdings" w:hint="default"/>
+        <w:sz w:val="20"/>
+      </w:rPr>
+    </w:lvl>
+  </w:abstractNum>
+  <w:abstractNum w:abstractNumId="26" w15:restartNumberingAfterBreak="0">
     <w:nsid w:val="49102E2A"/>
     <w:multiLevelType w:val="hybridMultilevel"/>
     <w:tmpl w:val="B6C40736"/>
@@ -10913,7 +8949,7 @@
       </w:pPr>
     </w:lvl>
   </w:abstractNum>
-  <w:abstractNum w:abstractNumId="20" w15:restartNumberingAfterBreak="0">
+  <w:abstractNum w:abstractNumId="27" w15:restartNumberingAfterBreak="0">
     <w:nsid w:val="49FD2F70"/>
     <w:multiLevelType w:val="hybridMultilevel"/>
     <w:tmpl w:val="4F409A60"/>
@@ -11026,14 +9062,127 @@
       </w:rPr>
     </w:lvl>
   </w:abstractNum>
-  <w:abstractNum w:abstractNumId="21" w15:restartNumberingAfterBreak="0">
+  <w:abstractNum w:abstractNumId="28" w15:restartNumberingAfterBreak="0">
+    <w:nsid w:val="4C970BA6"/>
+    <w:multiLevelType w:val="hybridMultilevel"/>
+    <w:tmpl w:val="1F3486F6"/>
+    <w:lvl w:ilvl="0" w:tplc="042A0001">
+      <w:start w:val="1"/>
+      <w:numFmt w:val="bullet"/>
+      <w:lvlText w:val=""/>
+      <w:lvlJc w:val="left"/>
+      <w:pPr>
+        <w:ind w:left="720" w:hanging="360"/>
+      </w:pPr>
+      <w:rPr>
+        <w:rFonts w:ascii="Symbol" w:hAnsi="Symbol" w:hint="default"/>
+      </w:rPr>
+    </w:lvl>
+    <w:lvl w:ilvl="1" w:tplc="042A0003" w:tentative="1">
+      <w:start w:val="1"/>
+      <w:numFmt w:val="bullet"/>
+      <w:lvlText w:val="o"/>
+      <w:lvlJc w:val="left"/>
+      <w:pPr>
+        <w:ind w:left="1440" w:hanging="360"/>
+      </w:pPr>
+      <w:rPr>
+        <w:rFonts w:ascii="Courier New" w:hAnsi="Courier New" w:cs="Courier New" w:hint="default"/>
+      </w:rPr>
+    </w:lvl>
+    <w:lvl w:ilvl="2" w:tplc="042A0005" w:tentative="1">
+      <w:start w:val="1"/>
+      <w:numFmt w:val="bullet"/>
+      <w:lvlText w:val=""/>
+      <w:lvlJc w:val="left"/>
+      <w:pPr>
+        <w:ind w:left="2160" w:hanging="360"/>
+      </w:pPr>
+      <w:rPr>
+        <w:rFonts w:ascii="Wingdings" w:hAnsi="Wingdings" w:hint="default"/>
+      </w:rPr>
+    </w:lvl>
+    <w:lvl w:ilvl="3" w:tplc="042A0001" w:tentative="1">
+      <w:start w:val="1"/>
+      <w:numFmt w:val="bullet"/>
+      <w:lvlText w:val=""/>
+      <w:lvlJc w:val="left"/>
+      <w:pPr>
+        <w:ind w:left="2880" w:hanging="360"/>
+      </w:pPr>
+      <w:rPr>
+        <w:rFonts w:ascii="Symbol" w:hAnsi="Symbol" w:hint="default"/>
+      </w:rPr>
+    </w:lvl>
+    <w:lvl w:ilvl="4" w:tplc="042A0003" w:tentative="1">
+      <w:start w:val="1"/>
+      <w:numFmt w:val="bullet"/>
+      <w:lvlText w:val="o"/>
+      <w:lvlJc w:val="left"/>
+      <w:pPr>
+        <w:ind w:left="3600" w:hanging="360"/>
+      </w:pPr>
+      <w:rPr>
+        <w:rFonts w:ascii="Courier New" w:hAnsi="Courier New" w:cs="Courier New" w:hint="default"/>
+      </w:rPr>
+    </w:lvl>
+    <w:lvl w:ilvl="5" w:tplc="042A0005" w:tentative="1">
+      <w:start w:val="1"/>
+      <w:numFmt w:val="bullet"/>
+      <w:lvlText w:val=""/>
+      <w:lvlJc w:val="left"/>
+      <w:pPr>
+        <w:ind w:left="4320" w:hanging="360"/>
+      </w:pPr>
+      <w:rPr>
+        <w:rFonts w:ascii="Wingdings" w:hAnsi="Wingdings" w:hint="default"/>
+      </w:rPr>
+    </w:lvl>
+    <w:lvl w:ilvl="6" w:tplc="042A0001" w:tentative="1">
+      <w:start w:val="1"/>
+      <w:numFmt w:val="bullet"/>
+      <w:lvlText w:val=""/>
+      <w:lvlJc w:val="left"/>
+      <w:pPr>
+        <w:ind w:left="5040" w:hanging="360"/>
+      </w:pPr>
+      <w:rPr>
+        <w:rFonts w:ascii="Symbol" w:hAnsi="Symbol" w:hint="default"/>
+      </w:rPr>
+    </w:lvl>
+    <w:lvl w:ilvl="7" w:tplc="042A0003" w:tentative="1">
+      <w:start w:val="1"/>
+      <w:numFmt w:val="bullet"/>
+      <w:lvlText w:val="o"/>
+      <w:lvlJc w:val="left"/>
+      <w:pPr>
+        <w:ind w:left="5760" w:hanging="360"/>
+      </w:pPr>
+      <w:rPr>
+        <w:rFonts w:ascii="Courier New" w:hAnsi="Courier New" w:cs="Courier New" w:hint="default"/>
+      </w:rPr>
+    </w:lvl>
+    <w:lvl w:ilvl="8" w:tplc="042A0005" w:tentative="1">
+      <w:start w:val="1"/>
+      <w:numFmt w:val="bullet"/>
+      <w:lvlText w:val=""/>
+      <w:lvlJc w:val="left"/>
+      <w:pPr>
+        <w:ind w:left="6480" w:hanging="360"/>
+      </w:pPr>
+      <w:rPr>
+        <w:rFonts w:ascii="Wingdings" w:hAnsi="Wingdings" w:hint="default"/>
+      </w:rPr>
+    </w:lvl>
+  </w:abstractNum>
+  <w:abstractNum w:abstractNumId="29" w15:restartNumberingAfterBreak="0">
     <w:nsid w:val="4E6126C3"/>
     <w:multiLevelType w:val="multilevel"/>
-    <w:tmpl w:val="CAD630EE"/>
+    <w:tmpl w:val="7FAC63D8"/>
     <w:lvl w:ilvl="0">
       <w:start w:val="1"/>
-      <w:numFmt w:val="decimal"/>
-      <w:lvlText w:val="%1."/>
+      <w:numFmt w:val="none"/>
+      <w:lvlText w:val="2."/>
       <w:lvlJc w:val="left"/>
       <w:pPr>
         <w:ind w:left="720" w:hanging="360"/>
@@ -11046,7 +9195,7 @@
       <w:start w:val="1"/>
       <w:numFmt w:val="decimal"/>
       <w:isLgl/>
-      <w:lvlText w:val="%1.%2."/>
+      <w:lvlText w:val="%12.2."/>
       <w:lvlJc w:val="left"/>
       <w:pPr>
         <w:ind w:left="2700" w:hanging="720"/>
@@ -11149,7 +9298,7 @@
       </w:rPr>
     </w:lvl>
   </w:abstractNum>
-  <w:abstractNum w:abstractNumId="22" w15:restartNumberingAfterBreak="0">
+  <w:abstractNum w:abstractNumId="30" w15:restartNumberingAfterBreak="0">
     <w:nsid w:val="52DA36CF"/>
     <w:multiLevelType w:val="hybridMultilevel"/>
     <w:tmpl w:val="382C6528"/>
@@ -11262,7 +9411,7 @@
       </w:rPr>
     </w:lvl>
   </w:abstractNum>
-  <w:abstractNum w:abstractNumId="23" w15:restartNumberingAfterBreak="0">
+  <w:abstractNum w:abstractNumId="31" w15:restartNumberingAfterBreak="0">
     <w:nsid w:val="577D2050"/>
     <w:multiLevelType w:val="hybridMultilevel"/>
     <w:tmpl w:val="2A58C630"/>
@@ -11351,7 +9500,130 @@
       </w:pPr>
     </w:lvl>
   </w:abstractNum>
-  <w:abstractNum w:abstractNumId="24" w15:restartNumberingAfterBreak="0">
+  <w:abstractNum w:abstractNumId="32" w15:restartNumberingAfterBreak="0">
+    <w:nsid w:val="57923D7F"/>
+    <w:multiLevelType w:val="multilevel"/>
+    <w:tmpl w:val="CAD630EE"/>
+    <w:lvl w:ilvl="0">
+      <w:start w:val="1"/>
+      <w:numFmt w:val="decimal"/>
+      <w:lvlText w:val="%1."/>
+      <w:lvlJc w:val="left"/>
+      <w:pPr>
+        <w:ind w:left="720" w:hanging="360"/>
+      </w:pPr>
+      <w:rPr>
+        <w:rFonts w:hint="default"/>
+      </w:rPr>
+    </w:lvl>
+    <w:lvl w:ilvl="1">
+      <w:start w:val="1"/>
+      <w:numFmt w:val="decimal"/>
+      <w:isLgl/>
+      <w:lvlText w:val="%1.%2."/>
+      <w:lvlJc w:val="left"/>
+      <w:pPr>
+        <w:ind w:left="2700" w:hanging="720"/>
+      </w:pPr>
+      <w:rPr>
+        <w:rFonts w:hint="default"/>
+      </w:rPr>
+    </w:lvl>
+    <w:lvl w:ilvl="2">
+      <w:start w:val="1"/>
+      <w:numFmt w:val="decimal"/>
+      <w:isLgl/>
+      <w:lvlText w:val="%1.%2.%3."/>
+      <w:lvlJc w:val="left"/>
+      <w:pPr>
+        <w:ind w:left="4320" w:hanging="720"/>
+      </w:pPr>
+      <w:rPr>
+        <w:rFonts w:hint="default"/>
+        <w:sz w:val="26"/>
+        <w:szCs w:val="26"/>
+      </w:rPr>
+    </w:lvl>
+    <w:lvl w:ilvl="3">
+      <w:start w:val="1"/>
+      <w:numFmt w:val="decimal"/>
+      <w:isLgl/>
+      <w:lvlText w:val="%1.%2.%3.%4."/>
+      <w:lvlJc w:val="left"/>
+      <w:pPr>
+        <w:ind w:left="6300" w:hanging="1080"/>
+      </w:pPr>
+      <w:rPr>
+        <w:rFonts w:hint="default"/>
+      </w:rPr>
+    </w:lvl>
+    <w:lvl w:ilvl="4">
+      <w:start w:val="1"/>
+      <w:numFmt w:val="decimal"/>
+      <w:isLgl/>
+      <w:lvlText w:val="%1.%2.%3.%4.%5."/>
+      <w:lvlJc w:val="left"/>
+      <w:pPr>
+        <w:ind w:left="7920" w:hanging="1080"/>
+      </w:pPr>
+      <w:rPr>
+        <w:rFonts w:hint="default"/>
+      </w:rPr>
+    </w:lvl>
+    <w:lvl w:ilvl="5">
+      <w:start w:val="1"/>
+      <w:numFmt w:val="decimal"/>
+      <w:isLgl/>
+      <w:lvlText w:val="%1.%2.%3.%4.%5.%6."/>
+      <w:lvlJc w:val="left"/>
+      <w:pPr>
+        <w:ind w:left="9900" w:hanging="1440"/>
+      </w:pPr>
+      <w:rPr>
+        <w:rFonts w:hint="default"/>
+      </w:rPr>
+    </w:lvl>
+    <w:lvl w:ilvl="6">
+      <w:start w:val="1"/>
+      <w:numFmt w:val="decimal"/>
+      <w:isLgl/>
+      <w:lvlText w:val="%1.%2.%3.%4.%5.%6.%7."/>
+      <w:lvlJc w:val="left"/>
+      <w:pPr>
+        <w:ind w:left="11520" w:hanging="1440"/>
+      </w:pPr>
+      <w:rPr>
+        <w:rFonts w:hint="default"/>
+      </w:rPr>
+    </w:lvl>
+    <w:lvl w:ilvl="7">
+      <w:start w:val="1"/>
+      <w:numFmt w:val="decimal"/>
+      <w:isLgl/>
+      <w:lvlText w:val="%1.%2.%3.%4.%5.%6.%7.%8."/>
+      <w:lvlJc w:val="left"/>
+      <w:pPr>
+        <w:ind w:left="13500" w:hanging="1800"/>
+      </w:pPr>
+      <w:rPr>
+        <w:rFonts w:hint="default"/>
+      </w:rPr>
+    </w:lvl>
+    <w:lvl w:ilvl="8">
+      <w:start w:val="1"/>
+      <w:numFmt w:val="decimal"/>
+      <w:isLgl/>
+      <w:lvlText w:val="%1.%2.%3.%4.%5.%6.%7.%8.%9."/>
+      <w:lvlJc w:val="left"/>
+      <w:pPr>
+        <w:ind w:left="15120" w:hanging="1800"/>
+      </w:pPr>
+      <w:rPr>
+        <w:rFonts w:hint="default"/>
+      </w:rPr>
+    </w:lvl>
+  </w:abstractNum>
+  <w:abstractNum w:abstractNumId="33" w15:restartNumberingAfterBreak="0">
     <w:nsid w:val="57C206BB"/>
     <w:multiLevelType w:val="multilevel"/>
     <w:tmpl w:val="D04EB81C"/>
@@ -11464,7 +9736,7 @@
       </w:rPr>
     </w:lvl>
   </w:abstractNum>
-  <w:abstractNum w:abstractNumId="25" w15:restartNumberingAfterBreak="0">
+  <w:abstractNum w:abstractNumId="34" w15:restartNumberingAfterBreak="0">
     <w:nsid w:val="5F0921F9"/>
     <w:multiLevelType w:val="hybridMultilevel"/>
     <w:tmpl w:val="4F4CAB26"/>
@@ -11577,7 +9849,7 @@
       </w:rPr>
     </w:lvl>
   </w:abstractNum>
-  <w:abstractNum w:abstractNumId="26" w15:restartNumberingAfterBreak="0">
+  <w:abstractNum w:abstractNumId="35" w15:restartNumberingAfterBreak="0">
     <w:nsid w:val="64321AF1"/>
     <w:multiLevelType w:val="multilevel"/>
     <w:tmpl w:val="83CC8A70"/>
@@ -11690,7 +9962,7 @@
       </w:rPr>
     </w:lvl>
   </w:abstractNum>
-  <w:abstractNum w:abstractNumId="27" w15:restartNumberingAfterBreak="0">
+  <w:abstractNum w:abstractNumId="36" w15:restartNumberingAfterBreak="0">
     <w:nsid w:val="667EB238"/>
     <w:multiLevelType w:val="hybridMultilevel"/>
     <w:tmpl w:val="FFFFFFFF"/>
@@ -11803,7 +10075,130 @@
       </w:rPr>
     </w:lvl>
   </w:abstractNum>
-  <w:abstractNum w:abstractNumId="28" w15:restartNumberingAfterBreak="0">
+  <w:abstractNum w:abstractNumId="37" w15:restartNumberingAfterBreak="0">
+    <w:nsid w:val="6B020419"/>
+    <w:multiLevelType w:val="multilevel"/>
+    <w:tmpl w:val="F7EC9F1E"/>
+    <w:lvl w:ilvl="0">
+      <w:start w:val="1"/>
+      <w:numFmt w:val="bullet"/>
+      <w:lvlText w:val=""/>
+      <w:lvlJc w:val="left"/>
+      <w:pPr>
+        <w:ind w:left="720" w:hanging="360"/>
+      </w:pPr>
+      <w:rPr>
+        <w:rFonts w:ascii="Symbol" w:hAnsi="Symbol" w:hint="default"/>
+      </w:rPr>
+    </w:lvl>
+    <w:lvl w:ilvl="1">
+      <w:start w:val="1"/>
+      <w:numFmt w:val="decimal"/>
+      <w:isLgl/>
+      <w:lvlText w:val="%1.%2."/>
+      <w:lvlJc w:val="left"/>
+      <w:pPr>
+        <w:ind w:left="2700" w:hanging="720"/>
+      </w:pPr>
+      <w:rPr>
+        <w:rFonts w:hint="default"/>
+      </w:rPr>
+    </w:lvl>
+    <w:lvl w:ilvl="2">
+      <w:start w:val="1"/>
+      <w:numFmt w:val="decimal"/>
+      <w:isLgl/>
+      <w:lvlText w:val="%1.%2.%3."/>
+      <w:lvlJc w:val="left"/>
+      <w:pPr>
+        <w:ind w:left="4320" w:hanging="720"/>
+      </w:pPr>
+      <w:rPr>
+        <w:rFonts w:hint="default"/>
+        <w:sz w:val="26"/>
+        <w:szCs w:val="26"/>
+      </w:rPr>
+    </w:lvl>
+    <w:lvl w:ilvl="3">
+      <w:start w:val="1"/>
+      <w:numFmt w:val="decimal"/>
+      <w:isLgl/>
+      <w:lvlText w:val="%1.%2.%3.%4."/>
+      <w:lvlJc w:val="left"/>
+      <w:pPr>
+        <w:ind w:left="6300" w:hanging="1080"/>
+      </w:pPr>
+      <w:rPr>
+        <w:rFonts w:hint="default"/>
+      </w:rPr>
+    </w:lvl>
+    <w:lvl w:ilvl="4">
+      <w:start w:val="1"/>
+      <w:numFmt w:val="decimal"/>
+      <w:isLgl/>
+      <w:lvlText w:val="%1.%2.%3.%4.%5."/>
+      <w:lvlJc w:val="left"/>
+      <w:pPr>
+        <w:ind w:left="7920" w:hanging="1080"/>
+      </w:pPr>
+      <w:rPr>
+        <w:rFonts w:hint="default"/>
+      </w:rPr>
+    </w:lvl>
+    <w:lvl w:ilvl="5">
+      <w:start w:val="1"/>
+      <w:numFmt w:val="decimal"/>
+      <w:isLgl/>
+      <w:lvlText w:val="%1.%2.%3.%4.%5.%6."/>
+      <w:lvlJc w:val="left"/>
+      <w:pPr>
+        <w:ind w:left="9900" w:hanging="1440"/>
+      </w:pPr>
+      <w:rPr>
+        <w:rFonts w:hint="default"/>
+      </w:rPr>
+    </w:lvl>
+    <w:lvl w:ilvl="6">
+      <w:start w:val="1"/>
+      <w:numFmt w:val="decimal"/>
+      <w:isLgl/>
+      <w:lvlText w:val="%1.%2.%3.%4.%5.%6.%7."/>
+      <w:lvlJc w:val="left"/>
+      <w:pPr>
+        <w:ind w:left="11520" w:hanging="1440"/>
+      </w:pPr>
+      <w:rPr>
+        <w:rFonts w:hint="default"/>
+      </w:rPr>
+    </w:lvl>
+    <w:lvl w:ilvl="7">
+      <w:start w:val="1"/>
+      <w:numFmt w:val="decimal"/>
+      <w:isLgl/>
+      <w:lvlText w:val="%1.%2.%3.%4.%5.%6.%7.%8."/>
+      <w:lvlJc w:val="left"/>
+      <w:pPr>
+        <w:ind w:left="13500" w:hanging="1800"/>
+      </w:pPr>
+      <w:rPr>
+        <w:rFonts w:hint="default"/>
+      </w:rPr>
+    </w:lvl>
+    <w:lvl w:ilvl="8">
+      <w:start w:val="1"/>
+      <w:numFmt w:val="decimal"/>
+      <w:isLgl/>
+      <w:lvlText w:val="%1.%2.%3.%4.%5.%6.%7.%8.%9."/>
+      <w:lvlJc w:val="left"/>
+      <w:pPr>
+        <w:ind w:left="15120" w:hanging="1800"/>
+      </w:pPr>
+      <w:rPr>
+        <w:rFonts w:hint="default"/>
+      </w:rPr>
+    </w:lvl>
+  </w:abstractNum>
+  <w:abstractNum w:abstractNumId="38" w15:restartNumberingAfterBreak="0">
     <w:nsid w:val="6B5D7ADE"/>
     <w:multiLevelType w:val="hybridMultilevel"/>
     <w:tmpl w:val="FFFFFFFF"/>
@@ -11916,7 +10311,7 @@
       </w:rPr>
     </w:lvl>
   </w:abstractNum>
-  <w:abstractNum w:abstractNumId="29" w15:restartNumberingAfterBreak="0">
+  <w:abstractNum w:abstractNumId="39" w15:restartNumberingAfterBreak="0">
     <w:nsid w:val="6C8358A0"/>
     <w:multiLevelType w:val="hybridMultilevel"/>
     <w:tmpl w:val="FFFFFFFF"/>
@@ -12029,7 +10424,7 @@
       </w:rPr>
     </w:lvl>
   </w:abstractNum>
-  <w:abstractNum w:abstractNumId="30" w15:restartNumberingAfterBreak="0">
+  <w:abstractNum w:abstractNumId="40" w15:restartNumberingAfterBreak="0">
     <w:nsid w:val="6CE99F38"/>
     <w:multiLevelType w:val="hybridMultilevel"/>
     <w:tmpl w:val="FFFFFFFF"/>
@@ -12142,7 +10537,7 @@
       </w:rPr>
     </w:lvl>
   </w:abstractNum>
-  <w:abstractNum w:abstractNumId="31" w15:restartNumberingAfterBreak="0">
+  <w:abstractNum w:abstractNumId="41" w15:restartNumberingAfterBreak="0">
     <w:nsid w:val="70D41DC5"/>
     <w:multiLevelType w:val="hybridMultilevel"/>
     <w:tmpl w:val="FFFFFFFF"/>
@@ -12255,7 +10650,7 @@
       </w:rPr>
     </w:lvl>
   </w:abstractNum>
-  <w:abstractNum w:abstractNumId="32" w15:restartNumberingAfterBreak="0">
+  <w:abstractNum w:abstractNumId="42" w15:restartNumberingAfterBreak="0">
     <w:nsid w:val="7110E94F"/>
     <w:multiLevelType w:val="hybridMultilevel"/>
     <w:tmpl w:val="FFFFFFFF"/>
@@ -12368,7 +10763,7 @@
       </w:rPr>
     </w:lvl>
   </w:abstractNum>
-  <w:abstractNum w:abstractNumId="33" w15:restartNumberingAfterBreak="0">
+  <w:abstractNum w:abstractNumId="43" w15:restartNumberingAfterBreak="0">
     <w:nsid w:val="725C2688"/>
     <w:multiLevelType w:val="hybridMultilevel"/>
     <w:tmpl w:val="B0FA091C"/>
@@ -12481,7 +10876,7 @@
       </w:rPr>
     </w:lvl>
   </w:abstractNum>
-  <w:abstractNum w:abstractNumId="34" w15:restartNumberingAfterBreak="0">
+  <w:abstractNum w:abstractNumId="44" w15:restartNumberingAfterBreak="0">
     <w:nsid w:val="72AC0941"/>
     <w:multiLevelType w:val="hybridMultilevel"/>
     <w:tmpl w:val="B6C40736"/>
@@ -12570,10 +10965,10 @@
       </w:pPr>
     </w:lvl>
   </w:abstractNum>
-  <w:abstractNum w:abstractNumId="35" w15:restartNumberingAfterBreak="0">
+  <w:abstractNum w:abstractNumId="45" w15:restartNumberingAfterBreak="0">
     <w:nsid w:val="735A0EAC"/>
     <w:multiLevelType w:val="multilevel"/>
-    <w:tmpl w:val="066CB7E4"/>
+    <w:tmpl w:val="1D627DAE"/>
     <w:lvl w:ilvl="0">
       <w:start w:val="2"/>
       <w:numFmt w:val="decimal"/>
@@ -12589,7 +10984,7 @@
     <w:lvl w:ilvl="1">
       <w:start w:val="1"/>
       <w:numFmt w:val="decimal"/>
-      <w:lvlText w:val="%1.%2."/>
+      <w:lvlText w:val="2.%2."/>
       <w:lvlJc w:val="left"/>
       <w:pPr>
         <w:ind w:left="720" w:hanging="720"/>
@@ -12683,7 +11078,233 @@
       </w:rPr>
     </w:lvl>
   </w:abstractNum>
-  <w:abstractNum w:abstractNumId="36" w15:restartNumberingAfterBreak="0">
+  <w:abstractNum w:abstractNumId="46" w15:restartNumberingAfterBreak="0">
+    <w:nsid w:val="74036976"/>
+    <w:multiLevelType w:val="hybridMultilevel"/>
+    <w:tmpl w:val="1D26ABDC"/>
+    <w:lvl w:ilvl="0" w:tplc="042A0001">
+      <w:start w:val="1"/>
+      <w:numFmt w:val="bullet"/>
+      <w:lvlText w:val=""/>
+      <w:lvlJc w:val="left"/>
+      <w:pPr>
+        <w:ind w:left="720" w:hanging="360"/>
+      </w:pPr>
+      <w:rPr>
+        <w:rFonts w:ascii="Symbol" w:hAnsi="Symbol" w:hint="default"/>
+      </w:rPr>
+    </w:lvl>
+    <w:lvl w:ilvl="1" w:tplc="042A0003" w:tentative="1">
+      <w:start w:val="1"/>
+      <w:numFmt w:val="bullet"/>
+      <w:lvlText w:val="o"/>
+      <w:lvlJc w:val="left"/>
+      <w:pPr>
+        <w:ind w:left="1440" w:hanging="360"/>
+      </w:pPr>
+      <w:rPr>
+        <w:rFonts w:ascii="Courier New" w:hAnsi="Courier New" w:cs="Courier New" w:hint="default"/>
+      </w:rPr>
+    </w:lvl>
+    <w:lvl w:ilvl="2" w:tplc="042A0005" w:tentative="1">
+      <w:start w:val="1"/>
+      <w:numFmt w:val="bullet"/>
+      <w:lvlText w:val=""/>
+      <w:lvlJc w:val="left"/>
+      <w:pPr>
+        <w:ind w:left="2160" w:hanging="360"/>
+      </w:pPr>
+      <w:rPr>
+        <w:rFonts w:ascii="Wingdings" w:hAnsi="Wingdings" w:hint="default"/>
+      </w:rPr>
+    </w:lvl>
+    <w:lvl w:ilvl="3" w:tplc="042A0001" w:tentative="1">
+      <w:start w:val="1"/>
+      <w:numFmt w:val="bullet"/>
+      <w:lvlText w:val=""/>
+      <w:lvlJc w:val="left"/>
+      <w:pPr>
+        <w:ind w:left="2880" w:hanging="360"/>
+      </w:pPr>
+      <w:rPr>
+        <w:rFonts w:ascii="Symbol" w:hAnsi="Symbol" w:hint="default"/>
+      </w:rPr>
+    </w:lvl>
+    <w:lvl w:ilvl="4" w:tplc="042A0003" w:tentative="1">
+      <w:start w:val="1"/>
+      <w:numFmt w:val="bullet"/>
+      <w:lvlText w:val="o"/>
+      <w:lvlJc w:val="left"/>
+      <w:pPr>
+        <w:ind w:left="3600" w:hanging="360"/>
+      </w:pPr>
+      <w:rPr>
+        <w:rFonts w:ascii="Courier New" w:hAnsi="Courier New" w:cs="Courier New" w:hint="default"/>
+      </w:rPr>
+    </w:lvl>
+    <w:lvl w:ilvl="5" w:tplc="042A0005" w:tentative="1">
+      <w:start w:val="1"/>
+      <w:numFmt w:val="bullet"/>
+      <w:lvlText w:val=""/>
+      <w:lvlJc w:val="left"/>
+      <w:pPr>
+        <w:ind w:left="4320" w:hanging="360"/>
+      </w:pPr>
+      <w:rPr>
+        <w:rFonts w:ascii="Wingdings" w:hAnsi="Wingdings" w:hint="default"/>
+      </w:rPr>
+    </w:lvl>
+    <w:lvl w:ilvl="6" w:tplc="042A0001" w:tentative="1">
+      <w:start w:val="1"/>
+      <w:numFmt w:val="bullet"/>
+      <w:lvlText w:val=""/>
+      <w:lvlJc w:val="left"/>
+      <w:pPr>
+        <w:ind w:left="5040" w:hanging="360"/>
+      </w:pPr>
+      <w:rPr>
+        <w:rFonts w:ascii="Symbol" w:hAnsi="Symbol" w:hint="default"/>
+      </w:rPr>
+    </w:lvl>
+    <w:lvl w:ilvl="7" w:tplc="042A0003" w:tentative="1">
+      <w:start w:val="1"/>
+      <w:numFmt w:val="bullet"/>
+      <w:lvlText w:val="o"/>
+      <w:lvlJc w:val="left"/>
+      <w:pPr>
+        <w:ind w:left="5760" w:hanging="360"/>
+      </w:pPr>
+      <w:rPr>
+        <w:rFonts w:ascii="Courier New" w:hAnsi="Courier New" w:cs="Courier New" w:hint="default"/>
+      </w:rPr>
+    </w:lvl>
+    <w:lvl w:ilvl="8" w:tplc="042A0005" w:tentative="1">
+      <w:start w:val="1"/>
+      <w:numFmt w:val="bullet"/>
+      <w:lvlText w:val=""/>
+      <w:lvlJc w:val="left"/>
+      <w:pPr>
+        <w:ind w:left="6480" w:hanging="360"/>
+      </w:pPr>
+      <w:rPr>
+        <w:rFonts w:ascii="Wingdings" w:hAnsi="Wingdings" w:hint="default"/>
+      </w:rPr>
+    </w:lvl>
+  </w:abstractNum>
+  <w:abstractNum w:abstractNumId="47" w15:restartNumberingAfterBreak="0">
+    <w:nsid w:val="749369C3"/>
+    <w:multiLevelType w:val="multilevel"/>
+    <w:tmpl w:val="47AE2A16"/>
+    <w:lvl w:ilvl="0">
+      <w:start w:val="1"/>
+      <w:numFmt w:val="decimal"/>
+      <w:lvlText w:val="%1."/>
+      <w:lvlJc w:val="left"/>
+      <w:pPr>
+        <w:tabs>
+          <w:tab w:val="num" w:pos="720"/>
+        </w:tabs>
+        <w:ind w:left="720" w:hanging="360"/>
+      </w:pPr>
+    </w:lvl>
+    <w:lvl w:ilvl="1" w:tentative="1">
+      <w:start w:val="1"/>
+      <w:numFmt w:val="decimal"/>
+      <w:lvlText w:val="%2."/>
+      <w:lvlJc w:val="left"/>
+      <w:pPr>
+        <w:tabs>
+          <w:tab w:val="num" w:pos="1440"/>
+        </w:tabs>
+        <w:ind w:left="1440" w:hanging="360"/>
+      </w:pPr>
+    </w:lvl>
+    <w:lvl w:ilvl="2" w:tentative="1">
+      <w:start w:val="1"/>
+      <w:numFmt w:val="decimal"/>
+      <w:lvlText w:val="%3."/>
+      <w:lvlJc w:val="left"/>
+      <w:pPr>
+        <w:tabs>
+          <w:tab w:val="num" w:pos="2160"/>
+        </w:tabs>
+        <w:ind w:left="2160" w:hanging="360"/>
+      </w:pPr>
+    </w:lvl>
+    <w:lvl w:ilvl="3" w:tentative="1">
+      <w:start w:val="1"/>
+      <w:numFmt w:val="decimal"/>
+      <w:lvlText w:val="%4."/>
+      <w:lvlJc w:val="left"/>
+      <w:pPr>
+        <w:tabs>
+          <w:tab w:val="num" w:pos="2880"/>
+        </w:tabs>
+        <w:ind w:left="2880" w:hanging="360"/>
+      </w:pPr>
+    </w:lvl>
+    <w:lvl w:ilvl="4" w:tentative="1">
+      <w:start w:val="1"/>
+      <w:numFmt w:val="decimal"/>
+      <w:lvlText w:val="%5."/>
+      <w:lvlJc w:val="left"/>
+      <w:pPr>
+        <w:tabs>
+          <w:tab w:val="num" w:pos="3600"/>
+        </w:tabs>
+        <w:ind w:left="3600" w:hanging="360"/>
+      </w:pPr>
+    </w:lvl>
+    <w:lvl w:ilvl="5" w:tentative="1">
+      <w:start w:val="1"/>
+      <w:numFmt w:val="decimal"/>
+      <w:lvlText w:val="%6."/>
+      <w:lvlJc w:val="left"/>
+      <w:pPr>
+        <w:tabs>
+          <w:tab w:val="num" w:pos="4320"/>
+        </w:tabs>
+        <w:ind w:left="4320" w:hanging="360"/>
+      </w:pPr>
+    </w:lvl>
+    <w:lvl w:ilvl="6" w:tentative="1">
+      <w:start w:val="1"/>
+      <w:numFmt w:val="decimal"/>
+      <w:lvlText w:val="%7."/>
+      <w:lvlJc w:val="left"/>
+      <w:pPr>
+        <w:tabs>
+          <w:tab w:val="num" w:pos="5040"/>
+        </w:tabs>
+        <w:ind w:left="5040" w:hanging="360"/>
+      </w:pPr>
+    </w:lvl>
+    <w:lvl w:ilvl="7" w:tentative="1">
+      <w:start w:val="1"/>
+      <w:numFmt w:val="decimal"/>
+      <w:lvlText w:val="%8."/>
+      <w:lvlJc w:val="left"/>
+      <w:pPr>
+        <w:tabs>
+          <w:tab w:val="num" w:pos="5760"/>
+        </w:tabs>
+        <w:ind w:left="5760" w:hanging="360"/>
+      </w:pPr>
+    </w:lvl>
+    <w:lvl w:ilvl="8" w:tentative="1">
+      <w:start w:val="1"/>
+      <w:numFmt w:val="decimal"/>
+      <w:lvlText w:val="%9."/>
+      <w:lvlJc w:val="left"/>
+      <w:pPr>
+        <w:tabs>
+          <w:tab w:val="num" w:pos="6480"/>
+        </w:tabs>
+        <w:ind w:left="6480" w:hanging="360"/>
+      </w:pPr>
+    </w:lvl>
+  </w:abstractNum>
+  <w:abstractNum w:abstractNumId="48" w15:restartNumberingAfterBreak="0">
     <w:nsid w:val="75656341"/>
     <w:multiLevelType w:val="hybridMultilevel"/>
     <w:tmpl w:val="DD882A38"/>
@@ -12796,7 +11417,7 @@
       </w:rPr>
     </w:lvl>
   </w:abstractNum>
-  <w:abstractNum w:abstractNumId="37" w15:restartNumberingAfterBreak="0">
+  <w:abstractNum w:abstractNumId="49" w15:restartNumberingAfterBreak="0">
     <w:nsid w:val="76BCB035"/>
     <w:multiLevelType w:val="hybridMultilevel"/>
     <w:tmpl w:val="69486392"/>
@@ -12909,7 +11530,7 @@
       </w:rPr>
     </w:lvl>
   </w:abstractNum>
-  <w:abstractNum w:abstractNumId="38" w15:restartNumberingAfterBreak="0">
+  <w:abstractNum w:abstractNumId="50" w15:restartNumberingAfterBreak="0">
     <w:nsid w:val="7B4A1651"/>
     <w:multiLevelType w:val="hybridMultilevel"/>
     <w:tmpl w:val="BB729D86"/>
@@ -13022,7 +11643,7 @@
       </w:rPr>
     </w:lvl>
   </w:abstractNum>
-  <w:abstractNum w:abstractNumId="39" w15:restartNumberingAfterBreak="0">
+  <w:abstractNum w:abstractNumId="51" w15:restartNumberingAfterBreak="0">
     <w:nsid w:val="7C406EC7"/>
     <w:multiLevelType w:val="multilevel"/>
     <w:tmpl w:val="39E0983C"/>
@@ -13143,7 +11764,96 @@
       </w:rPr>
     </w:lvl>
   </w:abstractNum>
-  <w:abstractNum w:abstractNumId="40" w15:restartNumberingAfterBreak="0">
+  <w:abstractNum w:abstractNumId="52" w15:restartNumberingAfterBreak="0">
+    <w:nsid w:val="7CA17E8D"/>
+    <w:multiLevelType w:val="hybridMultilevel"/>
+    <w:tmpl w:val="8B5E35C0"/>
+    <w:lvl w:ilvl="0" w:tplc="BF580718">
+      <w:start w:val="2"/>
+      <w:numFmt w:val="decimal"/>
+      <w:lvlText w:val="%1."/>
+      <w:lvlJc w:val="left"/>
+      <w:pPr>
+        <w:ind w:left="1008" w:hanging="648"/>
+      </w:pPr>
+      <w:rPr>
+        <w:rFonts w:ascii="Times New Roman" w:hAnsi="Times New Roman" w:cs="Times New Roman" w:hint="default"/>
+      </w:rPr>
+    </w:lvl>
+    <w:lvl w:ilvl="1" w:tplc="042A0019" w:tentative="1">
+      <w:start w:val="1"/>
+      <w:numFmt w:val="lowerLetter"/>
+      <w:lvlText w:val="%2."/>
+      <w:lvlJc w:val="left"/>
+      <w:pPr>
+        <w:ind w:left="1440" w:hanging="360"/>
+      </w:pPr>
+    </w:lvl>
+    <w:lvl w:ilvl="2" w:tplc="042A001B" w:tentative="1">
+      <w:start w:val="1"/>
+      <w:numFmt w:val="lowerRoman"/>
+      <w:lvlText w:val="%3."/>
+      <w:lvlJc w:val="right"/>
+      <w:pPr>
+        <w:ind w:left="2160" w:hanging="180"/>
+      </w:pPr>
+    </w:lvl>
+    <w:lvl w:ilvl="3" w:tplc="042A000F" w:tentative="1">
+      <w:start w:val="1"/>
+      <w:numFmt w:val="decimal"/>
+      <w:lvlText w:val="%4."/>
+      <w:lvlJc w:val="left"/>
+      <w:pPr>
+        <w:ind w:left="2880" w:hanging="360"/>
+      </w:pPr>
+    </w:lvl>
+    <w:lvl w:ilvl="4" w:tplc="042A0019" w:tentative="1">
+      <w:start w:val="1"/>
+      <w:numFmt w:val="lowerLetter"/>
+      <w:lvlText w:val="%5."/>
+      <w:lvlJc w:val="left"/>
+      <w:pPr>
+        <w:ind w:left="3600" w:hanging="360"/>
+      </w:pPr>
+    </w:lvl>
+    <w:lvl w:ilvl="5" w:tplc="042A001B" w:tentative="1">
+      <w:start w:val="1"/>
+      <w:numFmt w:val="lowerRoman"/>
+      <w:lvlText w:val="%6."/>
+      <w:lvlJc w:val="right"/>
+      <w:pPr>
+        <w:ind w:left="4320" w:hanging="180"/>
+      </w:pPr>
+    </w:lvl>
+    <w:lvl w:ilvl="6" w:tplc="042A000F" w:tentative="1">
+      <w:start w:val="1"/>
+      <w:numFmt w:val="decimal"/>
+      <w:lvlText w:val="%7."/>
+      <w:lvlJc w:val="left"/>
+      <w:pPr>
+        <w:ind w:left="5040" w:hanging="360"/>
+      </w:pPr>
+    </w:lvl>
+    <w:lvl w:ilvl="7" w:tplc="042A0019" w:tentative="1">
+      <w:start w:val="1"/>
+      <w:numFmt w:val="lowerLetter"/>
+      <w:lvlText w:val="%8."/>
+      <w:lvlJc w:val="left"/>
+      <w:pPr>
+        <w:ind w:left="5760" w:hanging="360"/>
+      </w:pPr>
+    </w:lvl>
+    <w:lvl w:ilvl="8" w:tplc="042A001B" w:tentative="1">
+      <w:start w:val="1"/>
+      <w:numFmt w:val="lowerRoman"/>
+      <w:lvlText w:val="%9."/>
+      <w:lvlJc w:val="right"/>
+      <w:pPr>
+        <w:ind w:left="6480" w:hanging="180"/>
+      </w:pPr>
+    </w:lvl>
+  </w:abstractNum>
+  <w:abstractNum w:abstractNumId="53" w15:restartNumberingAfterBreak="0">
     <w:nsid w:val="7CC73E74"/>
     <w:multiLevelType w:val="hybridMultilevel"/>
     <w:tmpl w:val="5D727BBA"/>
@@ -13256,7 +11966,156 @@
       </w:rPr>
     </w:lvl>
   </w:abstractNum>
-  <w:abstractNum w:abstractNumId="41" w15:restartNumberingAfterBreak="0">
+  <w:abstractNum w:abstractNumId="54" w15:restartNumberingAfterBreak="0">
+    <w:nsid w:val="7D1B53DD"/>
+    <w:multiLevelType w:val="multilevel"/>
+    <w:tmpl w:val="30D83D22"/>
+    <w:lvl w:ilvl="0">
+      <w:start w:val="1"/>
+      <w:numFmt w:val="bullet"/>
+      <w:lvlText w:val=""/>
+      <w:lvlJc w:val="left"/>
+      <w:pPr>
+        <w:tabs>
+          <w:tab w:val="num" w:pos="720"/>
+        </w:tabs>
+        <w:ind w:left="720" w:hanging="360"/>
+      </w:pPr>
+      <w:rPr>
+        <w:rFonts w:ascii="Symbol" w:hAnsi="Symbol" w:hint="default"/>
+        <w:sz w:val="20"/>
+      </w:rPr>
+    </w:lvl>
+    <w:lvl w:ilvl="1" w:tentative="1">
+      <w:start w:val="1"/>
+      <w:numFmt w:val="bullet"/>
+      <w:lvlText w:val="o"/>
+      <w:lvlJc w:val="left"/>
+      <w:pPr>
+        <w:tabs>
+          <w:tab w:val="num" w:pos="1440"/>
+        </w:tabs>
+        <w:ind w:left="1440" w:hanging="360"/>
+      </w:pPr>
+      <w:rPr>
+        <w:rFonts w:ascii="Courier New" w:hAnsi="Courier New" w:hint="default"/>
+        <w:sz w:val="20"/>
+      </w:rPr>
+    </w:lvl>
+    <w:lvl w:ilvl="2" w:tentative="1">
+      <w:start w:val="1"/>
+      <w:numFmt w:val="bullet"/>
+      <w:lvlText w:val=""/>
+      <w:lvlJc w:val="left"/>
+      <w:pPr>
+        <w:tabs>
+          <w:tab w:val="num" w:pos="2160"/>
+        </w:tabs>
+        <w:ind w:left="2160" w:hanging="360"/>
+      </w:pPr>
+      <w:rPr>
+        <w:rFonts w:ascii="Wingdings" w:hAnsi="Wingdings" w:hint="default"/>
+        <w:sz w:val="20"/>
+      </w:rPr>
+    </w:lvl>
+    <w:lvl w:ilvl="3" w:tentative="1">
+      <w:start w:val="1"/>
+      <w:numFmt w:val="bullet"/>
+      <w:lvlText w:val=""/>
+      <w:lvlJc w:val="left"/>
+      <w:pPr>
+        <w:tabs>
+          <w:tab w:val="num" w:pos="2880"/>
+        </w:tabs>
+        <w:ind w:left="2880" w:hanging="360"/>
+      </w:pPr>
+      <w:rPr>
+        <w:rFonts w:ascii="Wingdings" w:hAnsi="Wingdings" w:hint="default"/>
+        <w:sz w:val="20"/>
+      </w:rPr>
+    </w:lvl>
+    <w:lvl w:ilvl="4" w:tentative="1">
+      <w:start w:val="1"/>
+      <w:numFmt w:val="bullet"/>
+      <w:lvlText w:val=""/>
+      <w:lvlJc w:val="left"/>
+      <w:pPr>
+        <w:tabs>
+          <w:tab w:val="num" w:pos="3600"/>
+        </w:tabs>
+        <w:ind w:left="3600" w:hanging="360"/>
+      </w:pPr>
+      <w:rPr>
+        <w:rFonts w:ascii="Wingdings" w:hAnsi="Wingdings" w:hint="default"/>
+        <w:sz w:val="20"/>
+      </w:rPr>
+    </w:lvl>
+    <w:lvl w:ilvl="5" w:tentative="1">
+      <w:start w:val="1"/>
+      <w:numFmt w:val="bullet"/>
+      <w:lvlText w:val=""/>
+      <w:lvlJc w:val="left"/>
+      <w:pPr>
+        <w:tabs>
+          <w:tab w:val="num" w:pos="4320"/>
+        </w:tabs>
+        <w:ind w:left="4320" w:hanging="360"/>
+      </w:pPr>
+      <w:rPr>
+        <w:rFonts w:ascii="Wingdings" w:hAnsi="Wingdings" w:hint="default"/>
+        <w:sz w:val="20"/>
+      </w:rPr>
+    </w:lvl>
+    <w:lvl w:ilvl="6" w:tentative="1">
+      <w:start w:val="1"/>
+      <w:numFmt w:val="bullet"/>
+      <w:lvlText w:val=""/>
+      <w:lvlJc w:val="left"/>
+      <w:pPr>
+        <w:tabs>
+          <w:tab w:val="num" w:pos="5040"/>
+        </w:tabs>
+        <w:ind w:left="5040" w:hanging="360"/>
+      </w:pPr>
+      <w:rPr>
+        <w:rFonts w:ascii="Wingdings" w:hAnsi="Wingdings" w:hint="default"/>
+        <w:sz w:val="20"/>
+      </w:rPr>
+    </w:lvl>
+    <w:lvl w:ilvl="7" w:tentative="1">
+      <w:start w:val="1"/>
+      <w:numFmt w:val="bullet"/>
+      <w:lvlText w:val=""/>
+      <w:lvlJc w:val="left"/>
+      <w:pPr>
+        <w:tabs>
+          <w:tab w:val="num" w:pos="5760"/>
+        </w:tabs>
+        <w:ind w:left="5760" w:hanging="360"/>
+      </w:pPr>
+      <w:rPr>
+        <w:rFonts w:ascii="Wingdings" w:hAnsi="Wingdings" w:hint="default"/>
+        <w:sz w:val="20"/>
+      </w:rPr>
+    </w:lvl>
+    <w:lvl w:ilvl="8" w:tentative="1">
+      <w:start w:val="1"/>
+      <w:numFmt w:val="bullet"/>
+      <w:lvlText w:val=""/>
+      <w:lvlJc w:val="left"/>
+      <w:pPr>
+        <w:tabs>
+          <w:tab w:val="num" w:pos="6480"/>
+        </w:tabs>
+        <w:ind w:left="6480" w:hanging="360"/>
+      </w:pPr>
+      <w:rPr>
+        <w:rFonts w:ascii="Wingdings" w:hAnsi="Wingdings" w:hint="default"/>
+        <w:sz w:val="20"/>
+      </w:rPr>
+    </w:lvl>
+  </w:abstractNum>
+  <w:abstractNum w:abstractNumId="55" w15:restartNumberingAfterBreak="0">
     <w:nsid w:val="7DEE89BC"/>
     <w:multiLevelType w:val="hybridMultilevel"/>
     <w:tmpl w:val="FFFFFFFF"/>
@@ -13369,7 +12228,7 @@
       </w:rPr>
     </w:lvl>
   </w:abstractNum>
-  <w:abstractNum w:abstractNumId="42" w15:restartNumberingAfterBreak="0">
+  <w:abstractNum w:abstractNumId="56" w15:restartNumberingAfterBreak="0">
     <w:nsid w:val="7FEB6438"/>
     <w:multiLevelType w:val="hybridMultilevel"/>
     <w:tmpl w:val="FFFFFFFF"/>
@@ -13483,133 +12342,453 @@
     </w:lvl>
   </w:abstractNum>
   <w:num w:numId="1" w16cid:durableId="103312206">
-    <w:abstractNumId w:val="37"/>
+    <w:abstractNumId w:val="49"/>
   </w:num>
   <w:num w:numId="2" w16cid:durableId="1099913278">
-    <w:abstractNumId w:val="33"/>
+    <w:abstractNumId w:val="43"/>
   </w:num>
   <w:num w:numId="3" w16cid:durableId="816144627">
-    <w:abstractNumId w:val="2"/>
+    <w:abstractNumId w:val="3"/>
   </w:num>
   <w:num w:numId="4" w16cid:durableId="929387818">
-    <w:abstractNumId w:val="4"/>
+    <w:abstractNumId w:val="5"/>
   </w:num>
   <w:num w:numId="5" w16cid:durableId="666518886">
+    <w:abstractNumId w:val="22"/>
+  </w:num>
+  <w:num w:numId="6" w16cid:durableId="1577594522">
+    <w:abstractNumId w:val="40"/>
+  </w:num>
+  <w:num w:numId="7" w16cid:durableId="1279875462">
+    <w:abstractNumId w:val="41"/>
+  </w:num>
+  <w:num w:numId="8" w16cid:durableId="2070952725">
     <w:abstractNumId w:val="17"/>
   </w:num>
-  <w:num w:numId="6" w16cid:durableId="1577594522">
-    <w:abstractNumId w:val="30"/>
-  </w:num>
-  <w:num w:numId="7" w16cid:durableId="1279875462">
-    <w:abstractNumId w:val="31"/>
-  </w:num>
-  <w:num w:numId="8" w16cid:durableId="2070952725">
-    <w:abstractNumId w:val="13"/>
-  </w:num>
   <w:num w:numId="9" w16cid:durableId="130178092">
-    <w:abstractNumId w:val="7"/>
+    <w:abstractNumId w:val="8"/>
   </w:num>
   <w:num w:numId="10" w16cid:durableId="1079057550">
     <w:abstractNumId w:val="1"/>
   </w:num>
   <w:num w:numId="11" w16cid:durableId="374085189">
-    <w:abstractNumId w:val="12"/>
+    <w:abstractNumId w:val="15"/>
   </w:num>
   <w:num w:numId="12" w16cid:durableId="1894079391">
-    <w:abstractNumId w:val="28"/>
+    <w:abstractNumId w:val="38"/>
   </w:num>
   <w:num w:numId="13" w16cid:durableId="2142766397">
-    <w:abstractNumId w:val="9"/>
+    <w:abstractNumId w:val="10"/>
   </w:num>
   <w:num w:numId="14" w16cid:durableId="1974796962">
-    <w:abstractNumId w:val="27"/>
+    <w:abstractNumId w:val="36"/>
   </w:num>
   <w:num w:numId="15" w16cid:durableId="858465658">
-    <w:abstractNumId w:val="32"/>
+    <w:abstractNumId w:val="42"/>
   </w:num>
   <w:num w:numId="16" w16cid:durableId="283585349">
     <w:abstractNumId w:val="0"/>
   </w:num>
   <w:num w:numId="17" w16cid:durableId="487328384">
+    <w:abstractNumId w:val="39"/>
+  </w:num>
+  <w:num w:numId="18" w16cid:durableId="474180709">
+    <w:abstractNumId w:val="56"/>
+  </w:num>
+  <w:num w:numId="19" w16cid:durableId="219902853">
+    <w:abstractNumId w:val="55"/>
+  </w:num>
+  <w:num w:numId="20" w16cid:durableId="1185022638">
+    <w:abstractNumId w:val="26"/>
+  </w:num>
+  <w:num w:numId="21" w16cid:durableId="1955403189">
+    <w:abstractNumId w:val="9"/>
+  </w:num>
+  <w:num w:numId="22" w16cid:durableId="390882635">
+    <w:abstractNumId w:val="11"/>
+  </w:num>
+  <w:num w:numId="23" w16cid:durableId="1006447138">
+    <w:abstractNumId w:val="12"/>
+  </w:num>
+  <w:num w:numId="24" w16cid:durableId="1909881588">
+    <w:abstractNumId w:val="6"/>
+  </w:num>
+  <w:num w:numId="25" w16cid:durableId="2061056686">
+    <w:abstractNumId w:val="51"/>
+  </w:num>
+  <w:num w:numId="26" w16cid:durableId="74128911">
+    <w:abstractNumId w:val="7"/>
+  </w:num>
+  <w:num w:numId="27" w16cid:durableId="1052466299">
+    <w:abstractNumId w:val="33"/>
+  </w:num>
+  <w:num w:numId="28" w16cid:durableId="873083286">
+    <w:abstractNumId w:val="35"/>
+  </w:num>
+  <w:num w:numId="29" w16cid:durableId="1686324485">
+    <w:abstractNumId w:val="30"/>
+  </w:num>
+  <w:num w:numId="30" w16cid:durableId="280964621">
+    <w:abstractNumId w:val="34"/>
+  </w:num>
+  <w:num w:numId="31" w16cid:durableId="467164866">
+    <w:abstractNumId w:val="21"/>
+  </w:num>
+  <w:num w:numId="32" w16cid:durableId="842277453">
+    <w:abstractNumId w:val="4"/>
+  </w:num>
+  <w:num w:numId="33" w16cid:durableId="772634081">
+    <w:abstractNumId w:val="53"/>
+  </w:num>
+  <w:num w:numId="34" w16cid:durableId="1305308813">
+    <w:abstractNumId w:val="18"/>
+  </w:num>
+  <w:num w:numId="35" w16cid:durableId="527911290">
+    <w:abstractNumId w:val="45"/>
+  </w:num>
+  <w:num w:numId="36" w16cid:durableId="1824545222">
     <w:abstractNumId w:val="29"/>
   </w:num>
-  <w:num w:numId="18" w16cid:durableId="474180709">
-    <w:abstractNumId w:val="42"/>
+  <w:num w:numId="37" w16cid:durableId="975337847">
+    <w:abstractNumId w:val="31"/>
   </w:num>
-  <w:num w:numId="19" w16cid:durableId="219902853">
-    <w:abstractNumId w:val="41"/>
-  </w:num>
-  <w:num w:numId="20" w16cid:durableId="1185022638">
+  <w:num w:numId="38" w16cid:durableId="1158572057">
     <w:abstractNumId w:val="19"/>
   </w:num>
-  <w:num w:numId="21" w16cid:durableId="1955403189">
-    <w:abstractNumId w:val="8"/>
-  </w:num>
-  <w:num w:numId="22" w16cid:durableId="390882635">
-    <w:abstractNumId w:val="10"/>
-  </w:num>
-  <w:num w:numId="23" w16cid:durableId="1006447138">
-    <w:abstractNumId w:val="11"/>
-  </w:num>
-  <w:num w:numId="24" w16cid:durableId="1909881588">
-    <w:abstractNumId w:val="5"/>
-  </w:num>
-  <w:num w:numId="25" w16cid:durableId="2061056686">
-    <w:abstractNumId w:val="39"/>
-  </w:num>
-  <w:num w:numId="26" w16cid:durableId="74128911">
-    <w:abstractNumId w:val="6"/>
-  </w:num>
-  <w:num w:numId="27" w16cid:durableId="1052466299">
+  <w:num w:numId="39" w16cid:durableId="307976592">
     <w:abstractNumId w:val="24"/>
   </w:num>
-  <w:num w:numId="28" w16cid:durableId="873083286">
-    <w:abstractNumId w:val="26"/>
+  <w:num w:numId="40" w16cid:durableId="698507941">
+    <w:abstractNumId w:val="44"/>
   </w:num>
-  <w:num w:numId="29" w16cid:durableId="1686324485">
-    <w:abstractNumId w:val="22"/>
+  <w:num w:numId="41" w16cid:durableId="2053724931">
+    <w:abstractNumId w:val="27"/>
   </w:num>
-  <w:num w:numId="30" w16cid:durableId="280964621">
+  <w:num w:numId="42" w16cid:durableId="204870579">
+    <w:abstractNumId w:val="48"/>
+  </w:num>
+  <w:num w:numId="43" w16cid:durableId="276183733">
+    <w:abstractNumId w:val="50"/>
+  </w:num>
+  <w:num w:numId="44" w16cid:durableId="15233671">
+    <w:abstractNumId w:val="47"/>
+  </w:num>
+  <w:num w:numId="45" w16cid:durableId="57020354">
+    <w:abstractNumId w:val="16"/>
+  </w:num>
+  <w:num w:numId="46" w16cid:durableId="2072076708">
+    <w:abstractNumId w:val="14"/>
+  </w:num>
+  <w:num w:numId="47" w16cid:durableId="908149008">
+    <w:abstractNumId w:val="28"/>
+  </w:num>
+  <w:num w:numId="48" w16cid:durableId="1066997866">
+    <w:abstractNumId w:val="23"/>
+  </w:num>
+  <w:num w:numId="49" w16cid:durableId="906038345">
     <w:abstractNumId w:val="25"/>
   </w:num>
-  <w:num w:numId="31" w16cid:durableId="467164866">
-    <w:abstractNumId w:val="16"/>
+  <w:num w:numId="50" w16cid:durableId="1166164876">
+    <w:abstractNumId w:val="13"/>
   </w:num>
-  <w:num w:numId="32" w16cid:durableId="842277453">
-    <w:abstractNumId w:val="3"/>
+  <w:num w:numId="51" w16cid:durableId="343362428">
+    <w:abstractNumId w:val="2"/>
   </w:num>
-  <w:num w:numId="33" w16cid:durableId="772634081">
-    <w:abstractNumId w:val="40"/>
+  <w:num w:numId="52" w16cid:durableId="1364867532">
+    <w:abstractNumId w:val="46"/>
   </w:num>
-  <w:num w:numId="34" w16cid:durableId="1305308813">
-    <w:abstractNumId w:val="14"/>
+  <w:num w:numId="53" w16cid:durableId="1879276812">
+    <w:abstractNumId w:val="32"/>
   </w:num>
-  <w:num w:numId="35" w16cid:durableId="527911290">
-    <w:abstractNumId w:val="35"/>
-  </w:num>
-  <w:num w:numId="36" w16cid:durableId="1824545222">
-    <w:abstractNumId w:val="21"/>
-  </w:num>
-  <w:num w:numId="37" w16cid:durableId="975337847">
-    <w:abstractNumId w:val="23"/>
-  </w:num>
-  <w:num w:numId="38" w16cid:durableId="1158572057">
-    <w:abstractNumId w:val="15"/>
-  </w:num>
-  <w:num w:numId="39" w16cid:durableId="307976592">
-    <w:abstractNumId w:val="18"/>
-  </w:num>
-  <w:num w:numId="40" w16cid:durableId="698507941">
-    <w:abstractNumId w:val="34"/>
-  </w:num>
-  <w:num w:numId="41" w16cid:durableId="2053724931">
+  <w:num w:numId="54" w16cid:durableId="393703159">
     <w:abstractNumId w:val="20"/>
   </w:num>
-  <w:num w:numId="42" w16cid:durableId="204870579">
-    <w:abstractNumId w:val="36"/>
+  <w:num w:numId="55" w16cid:durableId="1323583677">
+    <w:abstractNumId w:val="54"/>
   </w:num>
-  <w:num w:numId="43" w16cid:durableId="276183733">
-    <w:abstractNumId w:val="38"/>
+  <w:num w:numId="56" w16cid:durableId="1830947950">
+    <w:abstractNumId w:val="37"/>
+  </w:num>
+  <w:num w:numId="57" w16cid:durableId="1946110251">
+    <w:abstractNumId w:val="29"/>
+    <w:lvlOverride w:ilvl="0">
+      <w:lvl w:ilvl="0">
+        <w:start w:val="1"/>
+        <w:numFmt w:val="none"/>
+        <w:lvlText w:val="2."/>
+        <w:lvlJc w:val="left"/>
+        <w:pPr>
+          <w:ind w:left="720" w:hanging="360"/>
+        </w:pPr>
+        <w:rPr>
+          <w:rFonts w:hint="default"/>
+        </w:rPr>
+      </w:lvl>
+    </w:lvlOverride>
+    <w:lvlOverride w:ilvl="1">
+      <w:lvl w:ilvl="1">
+        <w:start w:val="1"/>
+        <w:numFmt w:val="decimal"/>
+        <w:isLgl/>
+        <w:lvlText w:val="%1.%2."/>
+        <w:lvlJc w:val="left"/>
+        <w:pPr>
+          <w:ind w:left="2700" w:hanging="720"/>
+        </w:pPr>
+        <w:rPr>
+          <w:rFonts w:hint="default"/>
+        </w:rPr>
+      </w:lvl>
+    </w:lvlOverride>
+    <w:lvlOverride w:ilvl="2">
+      <w:lvl w:ilvl="2">
+        <w:start w:val="1"/>
+        <w:numFmt w:val="decimal"/>
+        <w:isLgl/>
+        <w:lvlText w:val="%1.%2.%3."/>
+        <w:lvlJc w:val="left"/>
+        <w:pPr>
+          <w:ind w:left="4320" w:hanging="720"/>
+        </w:pPr>
+        <w:rPr>
+          <w:rFonts w:hint="default"/>
+          <w:sz w:val="26"/>
+          <w:szCs w:val="26"/>
+        </w:rPr>
+      </w:lvl>
+    </w:lvlOverride>
+    <w:lvlOverride w:ilvl="3">
+      <w:lvl w:ilvl="3">
+        <w:start w:val="1"/>
+        <w:numFmt w:val="decimal"/>
+        <w:isLgl/>
+        <w:lvlText w:val="%1.%2.%3.%4."/>
+        <w:lvlJc w:val="left"/>
+        <w:pPr>
+          <w:ind w:left="6300" w:hanging="1080"/>
+        </w:pPr>
+        <w:rPr>
+          <w:rFonts w:hint="default"/>
+        </w:rPr>
+      </w:lvl>
+    </w:lvlOverride>
+    <w:lvlOverride w:ilvl="4">
+      <w:lvl w:ilvl="4">
+        <w:start w:val="1"/>
+        <w:numFmt w:val="decimal"/>
+        <w:isLgl/>
+        <w:lvlText w:val="%1.%2.%3.%4.%5."/>
+        <w:lvlJc w:val="left"/>
+        <w:pPr>
+          <w:ind w:left="7920" w:hanging="1080"/>
+        </w:pPr>
+        <w:rPr>
+          <w:rFonts w:hint="default"/>
+        </w:rPr>
+      </w:lvl>
+    </w:lvlOverride>
+    <w:lvlOverride w:ilvl="5">
+      <w:lvl w:ilvl="5">
+        <w:start w:val="1"/>
+        <w:numFmt w:val="decimal"/>
+        <w:isLgl/>
+        <w:lvlText w:val="%1.%2.%3.%4.%5.%6."/>
+        <w:lvlJc w:val="left"/>
+        <w:pPr>
+          <w:ind w:left="9900" w:hanging="1440"/>
+        </w:pPr>
+        <w:rPr>
+          <w:rFonts w:hint="default"/>
+        </w:rPr>
+      </w:lvl>
+    </w:lvlOverride>
+    <w:lvlOverride w:ilvl="6">
+      <w:lvl w:ilvl="6">
+        <w:start w:val="1"/>
+        <w:numFmt w:val="decimal"/>
+        <w:isLgl/>
+        <w:lvlText w:val="%1.%2.%3.%4.%5.%6.%7."/>
+        <w:lvlJc w:val="left"/>
+        <w:pPr>
+          <w:ind w:left="11520" w:hanging="1440"/>
+        </w:pPr>
+        <w:rPr>
+          <w:rFonts w:hint="default"/>
+        </w:rPr>
+      </w:lvl>
+    </w:lvlOverride>
+    <w:lvlOverride w:ilvl="7">
+      <w:lvl w:ilvl="7">
+        <w:start w:val="1"/>
+        <w:numFmt w:val="decimal"/>
+        <w:isLgl/>
+        <w:lvlText w:val="%1.%2.%3.%4.%5.%6.%7.%8."/>
+        <w:lvlJc w:val="left"/>
+        <w:pPr>
+          <w:ind w:left="13500" w:hanging="1800"/>
+        </w:pPr>
+        <w:rPr>
+          <w:rFonts w:hint="default"/>
+        </w:rPr>
+      </w:lvl>
+    </w:lvlOverride>
+    <w:lvlOverride w:ilvl="8">
+      <w:lvl w:ilvl="8">
+        <w:start w:val="1"/>
+        <w:numFmt w:val="decimal"/>
+        <w:isLgl/>
+        <w:lvlText w:val="%1.%2.%3.%4.%5.%6.%7.%8.%9."/>
+        <w:lvlJc w:val="left"/>
+        <w:pPr>
+          <w:ind w:left="15120" w:hanging="1800"/>
+        </w:pPr>
+        <w:rPr>
+          <w:rFonts w:hint="default"/>
+        </w:rPr>
+      </w:lvl>
+    </w:lvlOverride>
+  </w:num>
+  <w:num w:numId="58" w16cid:durableId="1659924510">
+    <w:abstractNumId w:val="29"/>
+    <w:lvlOverride w:ilvl="0">
+      <w:lvl w:ilvl="0">
+        <w:start w:val="1"/>
+        <w:numFmt w:val="none"/>
+        <w:lvlText w:val="1."/>
+        <w:lvlJc w:val="left"/>
+        <w:pPr>
+          <w:ind w:left="720" w:hanging="360"/>
+        </w:pPr>
+        <w:rPr>
+          <w:rFonts w:hint="default"/>
+        </w:rPr>
+      </w:lvl>
+    </w:lvlOverride>
+    <w:lvlOverride w:ilvl="1">
+      <w:lvl w:ilvl="1">
+        <w:start w:val="1"/>
+        <w:numFmt w:val="decimal"/>
+        <w:isLgl/>
+        <w:lvlText w:val="%1.%2."/>
+        <w:lvlJc w:val="left"/>
+        <w:pPr>
+          <w:ind w:left="2700" w:hanging="720"/>
+        </w:pPr>
+        <w:rPr>
+          <w:rFonts w:hint="default"/>
+        </w:rPr>
+      </w:lvl>
+    </w:lvlOverride>
+    <w:lvlOverride w:ilvl="2">
+      <w:lvl w:ilvl="2">
+        <w:start w:val="1"/>
+        <w:numFmt w:val="decimal"/>
+        <w:isLgl/>
+        <w:lvlText w:val="%1.%2.%3."/>
+        <w:lvlJc w:val="left"/>
+        <w:pPr>
+          <w:ind w:left="4320" w:hanging="720"/>
+        </w:pPr>
+        <w:rPr>
+          <w:rFonts w:hint="default"/>
+          <w:sz w:val="26"/>
+          <w:szCs w:val="26"/>
+        </w:rPr>
+      </w:lvl>
+    </w:lvlOverride>
+    <w:lvlOverride w:ilvl="3">
+      <w:lvl w:ilvl="3">
+        <w:start w:val="1"/>
+        <w:numFmt w:val="decimal"/>
+        <w:isLgl/>
+        <w:lvlText w:val="%1.%2.%3.%4."/>
+        <w:lvlJc w:val="left"/>
+        <w:pPr>
+          <w:ind w:left="6300" w:hanging="1080"/>
+        </w:pPr>
+        <w:rPr>
+          <w:rFonts w:hint="default"/>
+        </w:rPr>
+      </w:lvl>
+    </w:lvlOverride>
+    <w:lvlOverride w:ilvl="4">
+      <w:lvl w:ilvl="4">
+        <w:start w:val="1"/>
+        <w:numFmt w:val="decimal"/>
+        <w:isLgl/>
+        <w:lvlText w:val="%1.%2.%3.%4.%5."/>
+        <w:lvlJc w:val="left"/>
+        <w:pPr>
+          <w:ind w:left="7920" w:hanging="1080"/>
+        </w:pPr>
+        <w:rPr>
+          <w:rFonts w:hint="default"/>
+        </w:rPr>
+      </w:lvl>
+    </w:lvlOverride>
+    <w:lvlOverride w:ilvl="5">
+      <w:lvl w:ilvl="5">
+        <w:start w:val="1"/>
+        <w:numFmt w:val="decimal"/>
+        <w:isLgl/>
+        <w:lvlText w:val="%1.%2.%3.%4.%5.%6."/>
+        <w:lvlJc w:val="left"/>
+        <w:pPr>
+          <w:ind w:left="9900" w:hanging="1440"/>
+        </w:pPr>
+        <w:rPr>
+          <w:rFonts w:hint="default"/>
+        </w:rPr>
+      </w:lvl>
+    </w:lvlOverride>
+    <w:lvlOverride w:ilvl="6">
+      <w:lvl w:ilvl="6">
+        <w:start w:val="1"/>
+        <w:numFmt w:val="decimal"/>
+        <w:isLgl/>
+        <w:lvlText w:val="%1.%2.%3.%4.%5.%6.%7."/>
+        <w:lvlJc w:val="left"/>
+        <w:pPr>
+          <w:ind w:left="11520" w:hanging="1440"/>
+        </w:pPr>
+        <w:rPr>
+          <w:rFonts w:hint="default"/>
+        </w:rPr>
+      </w:lvl>
+    </w:lvlOverride>
+    <w:lvlOverride w:ilvl="7">
+      <w:lvl w:ilvl="7">
+        <w:start w:val="1"/>
+        <w:numFmt w:val="decimal"/>
+        <w:isLgl/>
+        <w:lvlText w:val="%1.%2.%3.%4.%5.%6.%7.%8."/>
+        <w:lvlJc w:val="left"/>
+        <w:pPr>
+          <w:ind w:left="13500" w:hanging="1800"/>
+        </w:pPr>
+        <w:rPr>
+          <w:rFonts w:hint="default"/>
+        </w:rPr>
+      </w:lvl>
+    </w:lvlOverride>
+    <w:lvlOverride w:ilvl="8">
+      <w:lvl w:ilvl="8">
+        <w:start w:val="1"/>
+        <w:numFmt w:val="decimal"/>
+        <w:isLgl/>
+        <w:lvlText w:val="%1.%2.%3.%4.%5.%6.%7.%8.%9."/>
+        <w:lvlJc w:val="left"/>
+        <w:pPr>
+          <w:ind w:left="15120" w:hanging="1800"/>
+        </w:pPr>
+        <w:rPr>
+          <w:rFonts w:hint="default"/>
+        </w:rPr>
+      </w:lvl>
+    </w:lvlOverride>
+  </w:num>
+  <w:num w:numId="59" w16cid:durableId="938874734">
+    <w:abstractNumId w:val="52"/>
   </w:num>
 </w:numbering>
 </file>
@@ -14014,6 +13193,7 @@
   <w:style w:type="paragraph" w:default="1" w:styleId="Normal">
     <w:name w:val="Normal"/>
     <w:qFormat/>
+    <w:rsid w:val="00131F09"/>
   </w:style>
   <w:style w:type="paragraph" w:styleId="Heading1">
     <w:name w:val="heading 1"/>
@@ -14042,7 +13222,6 @@
     <w:next w:val="Normal"/>
     <w:link w:val="Heading2Char"/>
     <w:uiPriority w:val="9"/>
-    <w:semiHidden/>
     <w:unhideWhenUsed/>
     <w:qFormat/>
     <w:rsid w:val="006B052E"/>
@@ -14087,7 +13266,6 @@
     <w:next w:val="Normal"/>
     <w:link w:val="Heading4Char"/>
     <w:uiPriority w:val="9"/>
-    <w:semiHidden/>
     <w:unhideWhenUsed/>
     <w:qFormat/>
     <w:rsid w:val="006B052E"/>
@@ -14257,7 +13435,6 @@
     <w:basedOn w:val="DefaultParagraphFont"/>
     <w:link w:val="Heading2"/>
     <w:uiPriority w:val="9"/>
-    <w:semiHidden/>
     <w:rsid w:val="006B052E"/>
     <w:rPr>
       <w:rFonts w:asciiTheme="majorHAnsi" w:eastAsiaTheme="majorEastAsia" w:hAnsiTheme="majorHAnsi" w:cstheme="majorBidi"/>
@@ -14284,7 +13461,6 @@
     <w:basedOn w:val="DefaultParagraphFont"/>
     <w:link w:val="Heading4"/>
     <w:uiPriority w:val="9"/>
-    <w:semiHidden/>
     <w:rsid w:val="006B052E"/>
     <w:rPr>
       <w:rFonts w:eastAsiaTheme="majorEastAsia" w:cstheme="majorBidi"/>
@@ -14622,6 +13798,66 @@
       <w:u w:val="single"/>
     </w:rPr>
   </w:style>
+  <w:style w:type="paragraph" w:styleId="NormalWeb">
+    <w:name w:val="Normal (Web)"/>
+    <w:basedOn w:val="Normal"/>
+    <w:uiPriority w:val="99"/>
+    <w:semiHidden/>
+    <w:unhideWhenUsed/>
+    <w:rsid w:val="004271F0"/>
+    <w:pPr>
+      <w:spacing w:before="100" w:beforeAutospacing="1" w:after="100" w:afterAutospacing="1" w:line="240" w:lineRule="auto"/>
+    </w:pPr>
+    <w:rPr>
+      <w:rFonts w:ascii="Times New Roman" w:eastAsia="Times New Roman" w:hAnsi="Times New Roman" w:cs="Times New Roman"/>
+      <w:kern w:val="0"/>
+      <w:lang w:val="vi-VN" w:eastAsia="vi-VN"/>
+      <w14:ligatures w14:val="none"/>
+    </w:rPr>
+  </w:style>
+  <w:style w:type="character" w:styleId="Strong">
+    <w:name w:val="Strong"/>
+    <w:basedOn w:val="DefaultParagraphFont"/>
+    <w:uiPriority w:val="22"/>
+    <w:qFormat/>
+    <w:rsid w:val="00BF334C"/>
+    <w:rPr>
+      <w:b/>
+      <w:bCs/>
+    </w:rPr>
+  </w:style>
+  <w:style w:type="character" w:styleId="HTMLCode">
+    <w:name w:val="HTML Code"/>
+    <w:basedOn w:val="DefaultParagraphFont"/>
+    <w:uiPriority w:val="99"/>
+    <w:semiHidden/>
+    <w:unhideWhenUsed/>
+    <w:rsid w:val="0053369B"/>
+    <w:rPr>
+      <w:rFonts w:ascii="Courier New" w:eastAsia="Times New Roman" w:hAnsi="Courier New" w:cs="Courier New"/>
+      <w:sz w:val="20"/>
+      <w:szCs w:val="20"/>
+    </w:rPr>
+  </w:style>
+  <w:style w:type="paragraph" w:styleId="Caption">
+    <w:name w:val="caption"/>
+    <w:basedOn w:val="Normal"/>
+    <w:next w:val="Normal"/>
+    <w:uiPriority w:val="35"/>
+    <w:unhideWhenUsed/>
+    <w:qFormat/>
+    <w:rsid w:val="0053369B"/>
+    <w:pPr>
+      <w:spacing w:after="200" w:line="240" w:lineRule="auto"/>
+    </w:pPr>
+    <w:rPr>
+      <w:i/>
+      <w:iCs/>
+      <w:color w:val="0E2841" w:themeColor="text2"/>
+      <w:sz w:val="18"/>
+      <w:szCs w:val="18"/>
+    </w:rPr>
+  </w:style>
 </w:styles>
 </file>
 
